--- a/SE/Praktikum 1/Lastenheft Vorlage.docx
+++ b/SE/Praktikum 1/Lastenheft Vorlage.docx
@@ -2615,7 +2615,16 @@
         <w:pStyle w:val="Anforderungen"/>
       </w:pPr>
       <w:r>
-        <w:t>Dürfen nur wissen, wie viele Gäste zu welchem Zeitpunkt im Hotel eingecheckt sind und welche Zusatzdienstleistungen diese gebucht haben</w:t>
+        <w:t>Küchenmitarbeiter d</w:t>
+      </w:r>
+      <w:r>
+        <w:t>ürfen nur wissen, wie viele Gäste zu welchem Zeitpunkt im Hotel ei</w:t>
+      </w:r>
+      <w:r>
+        <w:t>n</w:t>
+      </w:r>
+      <w:r>
+        <w:t>gecheckt sind und welche Zusatzdienstleistungen diese gebucht haben</w:t>
       </w:r>
     </w:p>
     <w:p>
@@ -2631,13 +2640,22 @@
         <w:pStyle w:val="Anforderungen"/>
       </w:pPr>
       <w:r>
-        <w:t>Müssen wissen, wann welcher Gast ein</w:t>
+        <w:t>Pagen m</w:t>
+      </w:r>
+      <w:r>
+        <w:t>üssen wissen, wann welcher Gast ein</w:t>
       </w:r>
       <w:r>
         <w:t>-</w:t>
       </w:r>
       <w:r>
-        <w:t xml:space="preserve"> und auscheckt, und welches Zimmer dieser belegt hat</w:t>
+        <w:t xml:space="preserve"> und auscheckt, und welches Zimmer dieser b</w:t>
+      </w:r>
+      <w:r>
+        <w:t>e</w:t>
+      </w:r>
+      <w:r>
+        <w:t>legt hat</w:t>
       </w:r>
     </w:p>
     <w:p>
@@ -2653,7 +2671,10 @@
         <w:pStyle w:val="Anforderungen"/>
       </w:pPr>
       <w:r>
-        <w:t>Haben Zugriff auf alle Rechnungsrelevanten Daten</w:t>
+        <w:t>Mitarbeiter der Buchhaltung h</w:t>
+      </w:r>
+      <w:r>
+        <w:t>aben Zugriff auf alle Rechnungsrelevanten Daten</w:t>
       </w:r>
     </w:p>
     <w:p>
@@ -2685,7 +2706,10 @@
         <w:pStyle w:val="Anforderungen"/>
       </w:pPr>
       <w:r>
-        <w:t>Können alle Daten einsehen, verändern, filtern und ausgeben lassen</w:t>
+        <w:t>Die Unternehmensleitung kann</w:t>
+      </w:r>
+      <w:r>
+        <w:t xml:space="preserve"> alle Daten einsehen, verändern, filtern und ausgeben lassen</w:t>
       </w:r>
     </w:p>
     <w:p>
@@ -11277,7 +11301,7 @@
 </file>
 
 <file path=customXml/itemProps1.xml><?xml version="1.0" encoding="utf-8"?>
-<ds:datastoreItem xmlns:ds="http://schemas.openxmlformats.org/officeDocument/2006/customXml" ds:itemID="{4B73F617-5A15-474E-93E7-1D8FCACE9BA9}">
+<ds:datastoreItem xmlns:ds="http://schemas.openxmlformats.org/officeDocument/2006/customXml" ds:itemID="{498C11A5-37E4-47C4-9A46-EF6566D8B6E9}">
   <ds:schemaRefs>
     <ds:schemaRef ds:uri="http://schemas.openxmlformats.org/officeDocument/2006/bibliography"/>
   </ds:schemaRefs>

--- a/SE/Praktikum 1/Lastenheft Vorlage.docx
+++ b/SE/Praktikum 1/Lastenheft Vorlage.docx
@@ -2029,7 +2029,10 @@
               <w:cnfStyle w:val="000000100000"/>
             </w:pPr>
             <w:r>
-              <w:t>Statistiken</w:t>
+              <w:t>Daten für Statistiken</w:t>
+            </w:r>
+            <w:r>
+              <w:t xml:space="preserve"> [Überarbeiten]</w:t>
             </w:r>
           </w:p>
         </w:tc>
@@ -2251,13 +2254,10 @@
         <w:pStyle w:val="Anforderungen"/>
       </w:pPr>
       <w:r>
-        <w:t>Von der Hom</w:t>
-      </w:r>
-      <w:r>
-        <w:t>ep</w:t>
-      </w:r>
-      <w:r>
-        <w:t>age als Kunde eine Reservierung tätigen</w:t>
+        <w:t>Der Kunde tätigt eine Reservierung über die Homepage</w:t>
+      </w:r>
+      <w:r>
+        <w:t>.</w:t>
       </w:r>
     </w:p>
     <w:p>
@@ -2267,13 +2267,16 @@
       <w:r>
         <w:t>Zimmer dürfen nicht doppelt belegt sein</w:t>
       </w:r>
+      <w:r>
+        <w:t>.</w:t>
+      </w:r>
     </w:p>
     <w:p>
       <w:pPr>
         <w:pStyle w:val="Anforderungen"/>
       </w:pPr>
       <w:r>
-        <w:t>Es können mehrere Zimmer gleichzeitig reserviert werden</w:t>
+        <w:t>Der Kunde kann mehrere Zimmer gleichzeitig reservieren.</w:t>
       </w:r>
     </w:p>
     <w:p>
@@ -2289,13 +2292,7 @@
         <w:pStyle w:val="Anforderungen"/>
       </w:pPr>
       <w:r>
-        <w:t xml:space="preserve">Filterung </w:t>
-      </w:r>
-      <w:r>
-        <w:t xml:space="preserve">der Zimmer </w:t>
-      </w:r>
-      <w:r>
-        <w:t>nach Verfügbarkeit und Zeitraum</w:t>
+        <w:t>Die Zimmer können nach Verfügbarkeit und Zeitraum gefiltert werden</w:t>
       </w:r>
     </w:p>
     <w:p>
@@ -2317,6 +2314,9 @@
       <w:r>
         <w:t>. Zudem auch Daten wie Preis und Größe</w:t>
       </w:r>
+      <w:r>
+        <w:t>.</w:t>
+      </w:r>
     </w:p>
     <w:p>
       <w:pPr>
@@ -2325,6 +2325,25 @@
       <w:r>
         <w:t>Anzahl der Personen muss angegeben werden</w:t>
       </w:r>
+      <w:r>
+        <w:t xml:space="preserve"> [</w:t>
+      </w:r>
+      <w:proofErr w:type="spellStart"/>
+      <w:r>
+        <w:t>mglw</w:t>
+      </w:r>
+      <w:proofErr w:type="spellEnd"/>
+      <w:r>
+        <w:t xml:space="preserve"> zu </w:t>
+      </w:r>
+      <w:proofErr w:type="spellStart"/>
+      <w:r>
+        <w:t>detailiert</w:t>
+      </w:r>
+      <w:proofErr w:type="spellEnd"/>
+      <w:r>
+        <w:t>]</w:t>
+      </w:r>
     </w:p>
     <w:p>
       <w:pPr>
@@ -2359,7 +2378,21 @@
         <w:t xml:space="preserve"> </w:t>
       </w:r>
       <w:r>
-        <w:t xml:space="preserve">mit ausreichender Performanz </w:t>
+        <w:t xml:space="preserve">mit ausreichender </w:t>
+      </w:r>
+      <w:r>
+        <w:t>[</w:t>
+      </w:r>
+      <w:proofErr w:type="spellStart"/>
+      <w:r>
+        <w:t>Detailiertere</w:t>
+      </w:r>
+      <w:proofErr w:type="spellEnd"/>
+      <w:r>
+        <w:t xml:space="preserve"> Angaben] </w:t>
+      </w:r>
+      <w:r>
+        <w:t xml:space="preserve">Performanz </w:t>
       </w:r>
       <w:r>
         <w:t>für die Datenbank muss vorhanden sein</w:t>
@@ -2378,6 +2411,23 @@
         <w:pStyle w:val="Leistungsausgrenzung"/>
       </w:pPr>
       <w:r>
+        <w:t>Der</w:t>
+      </w:r>
+      <w:r>
+        <w:t xml:space="preserve"> Auftraggeber</w:t>
+      </w:r>
+      <w:r>
+        <w:t xml:space="preserve"> Pflegt die Homepage</w:t>
+      </w:r>
+      <w:r>
+        <w:t xml:space="preserve"> und sorgt für den Zugang</w:t>
+      </w:r>
+    </w:p>
+    <w:p>
+      <w:pPr>
+        <w:pStyle w:val="Leistungsausgrenzung"/>
+      </w:pPr>
+      <w:r>
         <w:t>Von uns werden keinerlei Server</w:t>
       </w:r>
       <w:r>
@@ -2392,7 +2442,13 @@
         <w:pStyle w:val="Leistungsausgrenzung"/>
       </w:pPr>
       <w:r>
-        <w:t>Das Datenbanksystem wird von uns nicht gestellt</w:t>
+        <w:t xml:space="preserve">Das Datenbanksystem </w:t>
+      </w:r>
+      <w:r>
+        <w:t xml:space="preserve">(MySQL ab Version 5.1 oder neuer) </w:t>
+      </w:r>
+      <w:r>
+        <w:t>wird von uns nicht gestellt</w:t>
       </w:r>
     </w:p>
     <w:p>
@@ -2428,6 +2484,25 @@
       </w:pPr>
       <w:r>
         <w:t>Der Kunde kann sich einloggen</w:t>
+      </w:r>
+      <w:r>
+        <w:t xml:space="preserve"> [</w:t>
+      </w:r>
+      <w:proofErr w:type="spellStart"/>
+      <w:r>
+        <w:t>mglw</w:t>
+      </w:r>
+      <w:proofErr w:type="spellEnd"/>
+      <w:r>
+        <w:t xml:space="preserve"> zu </w:t>
+      </w:r>
+      <w:proofErr w:type="spellStart"/>
+      <w:r>
+        <w:t>detailiert</w:t>
+      </w:r>
+      <w:proofErr w:type="spellEnd"/>
+      <w:r>
+        <w:t>]</w:t>
       </w:r>
     </w:p>
     <w:p>
@@ -2551,13 +2626,173 @@
       <w:r>
         <w:t xml:space="preserve"> und bearbeiten</w:t>
       </w:r>
+      <w:r>
+        <w:t>, Kundendaten auflisten, filtern und bea</w:t>
+      </w:r>
+      <w:r>
+        <w:t>r</w:t>
+      </w:r>
+      <w:r>
+        <w:t>beiten</w:t>
+      </w:r>
+    </w:p>
+    <w:p>
+      <w:pPr>
+        <w:pStyle w:val="Leistungsausgrenzung"/>
+      </w:pPr>
+      <w:r>
+        <w:lastRenderedPageBreak/>
+        <w:t xml:space="preserve">Jegliche Schulung der Mitarbeiter wird nur entgeltlich </w:t>
+      </w:r>
+      <w:r>
+        <w:t>durchgeführt</w:t>
+      </w:r>
+    </w:p>
+    <w:p>
+      <w:pPr>
+        <w:pStyle w:val="berschrift2"/>
+      </w:pPr>
+      <w:r>
+        <w:t>Mitarbeiter: Raumpfleger</w:t>
+      </w:r>
     </w:p>
     <w:p>
       <w:pPr>
         <w:pStyle w:val="Anforderungen"/>
       </w:pPr>
       <w:r>
-        <w:t>Kann Kundendaten auflisten, filtern und bearbeiten</w:t>
+        <w:t xml:space="preserve">Raumpfleger können nur Belegungsdaten der Räume sehen </w:t>
+      </w:r>
+      <w:proofErr w:type="spellStart"/>
+      <w:r>
+        <w:t>um so</w:t>
+      </w:r>
+      <w:proofErr w:type="spellEnd"/>
+      <w:r>
+        <w:t xml:space="preserve"> zu adäquaten Zeiten re</w:t>
+      </w:r>
+      <w:r>
+        <w:t>i</w:t>
+      </w:r>
+      <w:r>
+        <w:t>nigen zu können</w:t>
+      </w:r>
+    </w:p>
+    <w:p>
+      <w:pPr>
+        <w:pStyle w:val="berschrift2"/>
+      </w:pPr>
+      <w:r>
+        <w:t>Mitarbeiter: Küche</w:t>
+      </w:r>
+    </w:p>
+    <w:p>
+      <w:pPr>
+        <w:pStyle w:val="Anforderungen"/>
+      </w:pPr>
+      <w:r>
+        <w:t>Küchenmitarbeiter d</w:t>
+      </w:r>
+      <w:r>
+        <w:t>ürfen nur wissen, wie viele Gäste zu welchem Zeitpunkt im Hotel ei</w:t>
+      </w:r>
+      <w:r>
+        <w:t>n</w:t>
+      </w:r>
+      <w:r>
+        <w:t>gecheckt sind und welche Zusatzdienstleistungen diese gebucht haben</w:t>
+      </w:r>
+      <w:r>
+        <w:t xml:space="preserve"> [</w:t>
+      </w:r>
+      <w:proofErr w:type="spellStart"/>
+      <w:r>
+        <w:t>Freifeld</w:t>
+      </w:r>
+      <w:proofErr w:type="spellEnd"/>
+      <w:r>
+        <w:t xml:space="preserve"> für Zusatzdienstleistungen]</w:t>
+      </w:r>
+    </w:p>
+    <w:p>
+      <w:pPr>
+        <w:pStyle w:val="Anforderungen"/>
+        <w:numPr>
+          <w:ilvl w:val="0"/>
+          <w:numId w:val="0"/>
+        </w:numPr>
+      </w:pPr>
+    </w:p>
+    <w:p>
+      <w:pPr>
+        <w:pStyle w:val="berschrift2"/>
+      </w:pPr>
+      <w:r>
+        <w:t>Mitarbeiter: Pagen</w:t>
+      </w:r>
+    </w:p>
+    <w:p>
+      <w:pPr>
+        <w:pStyle w:val="Anforderungen"/>
+      </w:pPr>
+      <w:r>
+        <w:t xml:space="preserve">Pagen </w:t>
+      </w:r>
+      <w:r>
+        <w:t xml:space="preserve">fragen </w:t>
+      </w:r>
+      <w:r>
+        <w:t xml:space="preserve">über die Homepage </w:t>
+      </w:r>
+      <w:r>
+        <w:t>ab</w:t>
+      </w:r>
+      <w:r>
+        <w:t>, wann welcher Gast ein</w:t>
+      </w:r>
+      <w:r>
+        <w:t>-</w:t>
+      </w:r>
+      <w:r>
+        <w:t xml:space="preserve"> und auscheckt, und welches Zimmer dieser belegt hat</w:t>
+      </w:r>
+      <w:r>
+        <w:t xml:space="preserve"> [Homepage </w:t>
+      </w:r>
+      <w:proofErr w:type="spellStart"/>
+      <w:r>
+        <w:t>login</w:t>
+      </w:r>
+      <w:proofErr w:type="spellEnd"/>
+      <w:r>
+        <w:t xml:space="preserve"> überall angeben]</w:t>
+      </w:r>
+    </w:p>
+    <w:p>
+      <w:pPr>
+        <w:pStyle w:val="berschrift2"/>
+      </w:pPr>
+      <w:r>
+        <w:t>Mitarbeiter: Buchhaltung</w:t>
+      </w:r>
+    </w:p>
+    <w:p>
+      <w:pPr>
+        <w:pStyle w:val="Anforderungen"/>
+      </w:pPr>
+      <w:r>
+        <w:t>Mitarbeiter der Buchhaltung h</w:t>
+      </w:r>
+      <w:r>
+        <w:t>aben Zugriff auf alle Rechnungsrelevanten Daten</w:t>
+      </w:r>
+    </w:p>
+    <w:p>
+      <w:pPr>
+        <w:pStyle w:val="Anforderungen"/>
+      </w:pPr>
+      <w:r>
+        <w:t>Können Rechnungen für Gäste erstellen lassen</w:t>
       </w:r>
     </w:p>
     <w:p>
@@ -2565,10 +2800,13 @@
         <w:pStyle w:val="Leistungsausgrenzung"/>
       </w:pPr>
       <w:r>
-        <w:t xml:space="preserve">Jegliche Schulung der Mitarbeiter wird nur entgeltlich </w:t>
-      </w:r>
-      <w:r>
-        <w:t>durchgeführt</w:t>
+        <w:t xml:space="preserve">Wir stellen keinerlei Buchhaltungssystem. Die Mitarbeiter haben nur die Möglichkeit die </w:t>
+      </w:r>
+      <w:r>
+        <w:t>Rechnungs- und Belegungsd</w:t>
+      </w:r>
+      <w:r>
+        <w:t>aten auszulesen</w:t>
       </w:r>
     </w:p>
     <w:p>
@@ -2576,8 +2814,7 @@
         <w:pStyle w:val="berschrift2"/>
       </w:pPr>
       <w:r>
-        <w:lastRenderedPageBreak/>
-        <w:t>Mitarbeiter: Raumpfleger</w:t>
+        <w:t>Unternehmensleitung</w:t>
       </w:r>
     </w:p>
     <w:p>
@@ -2585,131 +2822,22 @@
         <w:pStyle w:val="Anforderungen"/>
       </w:pPr>
       <w:r>
-        <w:t xml:space="preserve">Raumpfleger können nur Belegungsdaten der Räume sehen </w:t>
-      </w:r>
-      <w:proofErr w:type="spellStart"/>
-      <w:r>
-        <w:t>um so</w:t>
-      </w:r>
-      <w:proofErr w:type="spellEnd"/>
-      <w:r>
-        <w:t xml:space="preserve"> zu adäquaten Zeiten re</w:t>
-      </w:r>
-      <w:r>
-        <w:t>i</w:t>
-      </w:r>
-      <w:r>
-        <w:t>nigen zu können</w:t>
-      </w:r>
-    </w:p>
-    <w:p>
-      <w:pPr>
-        <w:pStyle w:val="berschrift2"/>
-      </w:pPr>
-      <w:r>
-        <w:t>Mitarbeiter: Küche</w:t>
-      </w:r>
-    </w:p>
-    <w:p>
-      <w:pPr>
-        <w:pStyle w:val="Anforderungen"/>
-      </w:pPr>
-      <w:r>
-        <w:t>Küchenmitarbeiter d</w:t>
-      </w:r>
-      <w:r>
-        <w:t>ürfen nur wissen, wie viele Gäste zu welchem Zeitpunkt im Hotel ei</w:t>
-      </w:r>
-      <w:r>
-        <w:t>n</w:t>
-      </w:r>
-      <w:r>
-        <w:t>gecheckt sind und welche Zusatzdienstleistungen diese gebucht haben</w:t>
-      </w:r>
-    </w:p>
-    <w:p>
-      <w:pPr>
-        <w:pStyle w:val="berschrift2"/>
-      </w:pPr>
-      <w:r>
-        <w:t>Mitarbeiter: Pagen</w:t>
-      </w:r>
-    </w:p>
-    <w:p>
-      <w:pPr>
-        <w:pStyle w:val="Anforderungen"/>
-      </w:pPr>
-      <w:r>
-        <w:t>Pagen m</w:t>
-      </w:r>
-      <w:r>
-        <w:t>üssen wissen, wann welcher Gast ein</w:t>
-      </w:r>
-      <w:r>
-        <w:t>-</w:t>
-      </w:r>
-      <w:r>
-        <w:t xml:space="preserve"> und auscheckt, und welches Zimmer dieser b</w:t>
-      </w:r>
-      <w:r>
-        <w:t>e</w:t>
-      </w:r>
-      <w:r>
-        <w:t>legt hat</w:t>
-      </w:r>
-    </w:p>
-    <w:p>
-      <w:pPr>
-        <w:pStyle w:val="berschrift2"/>
-      </w:pPr>
-      <w:r>
-        <w:t>Mitarbeiter: Buchhaltung</w:t>
-      </w:r>
-    </w:p>
-    <w:p>
-      <w:pPr>
-        <w:pStyle w:val="Anforderungen"/>
-      </w:pPr>
-      <w:r>
-        <w:t>Mitarbeiter der Buchhaltung h</w:t>
-      </w:r>
-      <w:r>
-        <w:t>aben Zugriff auf alle Rechnungsrelevanten Daten</w:t>
-      </w:r>
-    </w:p>
-    <w:p>
-      <w:pPr>
-        <w:pStyle w:val="Anforderungen"/>
-      </w:pPr>
-      <w:r>
-        <w:t>Können Rechnungen für Gäste erstellen lassen</w:t>
-      </w:r>
-    </w:p>
-    <w:p>
-      <w:pPr>
-        <w:pStyle w:val="Leistungsausgrenzung"/>
-      </w:pPr>
-      <w:r>
-        <w:t>Wir stellen keinerlei Buchhaltungssystem. Die Mitarbeiter haben nur die Möglichkeit die Daten auszulesen</w:t>
-      </w:r>
-    </w:p>
-    <w:p>
-      <w:pPr>
-        <w:pStyle w:val="berschrift2"/>
-      </w:pPr>
-      <w:r>
-        <w:t>Unternehmensleitung</w:t>
-      </w:r>
-    </w:p>
-    <w:p>
-      <w:pPr>
-        <w:pStyle w:val="Anforderungen"/>
-      </w:pPr>
-      <w:r>
         <w:t>Die Unternehmensleitung kann</w:t>
       </w:r>
       <w:r>
-        <w:t xml:space="preserve"> alle Daten einsehen, verändern, filtern und ausgeben lassen</w:t>
+        <w:t xml:space="preserve"> </w:t>
+      </w:r>
+      <w:r>
+        <w:t>Kunden-, Belegungs-, und Rechnungsdaten</w:t>
+      </w:r>
+      <w:r>
+        <w:t xml:space="preserve"> einsehen, ve</w:t>
+      </w:r>
+      <w:r>
+        <w:t>r</w:t>
+      </w:r>
+      <w:r>
+        <w:t>ändern, filtern und ausgeben lassen</w:t>
       </w:r>
     </w:p>
     <w:p>
@@ -2938,7 +3066,10 @@
           </w:tcPr>
           <w:p>
             <w:r>
-              <w:t>Das Betriebssystem der Datenbank, z.B. Oracle oder MySQL</w:t>
+              <w:t>Das Betriebssystem MySQL</w:t>
+            </w:r>
+            <w:r>
+              <w:t xml:space="preserve"> </w:t>
             </w:r>
           </w:p>
         </w:tc>
@@ -2961,6 +3092,9 @@
           <w:p>
             <w:r>
               <w:t>z.B. spezielle Reinigungen, Zimmerservice, etc.</w:t>
+            </w:r>
+            <w:r>
+              <w:t xml:space="preserve"> </w:t>
             </w:r>
           </w:p>
         </w:tc>
@@ -2992,13 +3126,21 @@
           <w:tcPr>
             <w:tcW w:w="1526" w:type="dxa"/>
           </w:tcPr>
-          <w:p/>
+          <w:p>
+            <w:r>
+              <w:t>System</w:t>
+            </w:r>
+          </w:p>
         </w:tc>
         <w:tc>
           <w:tcPr>
             <w:tcW w:w="7686" w:type="dxa"/>
           </w:tcPr>
-          <w:p/>
+          <w:p>
+            <w:r>
+              <w:t>Das System, was hier entwickelt wird</w:t>
+            </w:r>
+          </w:p>
         </w:tc>
       </w:tr>
     </w:tbl>
@@ -3008,6 +3150,7 @@
       </w:pPr>
       <w:bookmarkStart w:id="11" w:name="_Toc241221412"/>
       <w:r>
+        <w:lastRenderedPageBreak/>
         <w:t>Offene Punkte</w:t>
       </w:r>
       <w:bookmarkEnd w:id="11"/>
@@ -3036,7 +3179,6 @@
       </w:pPr>
       <w:bookmarkStart w:id="12" w:name="_Toc241221413"/>
       <w:r>
-        <w:lastRenderedPageBreak/>
         <w:t>Quellen</w:t>
       </w:r>
       <w:bookmarkEnd w:id="12"/>
@@ -11301,7 +11443,7 @@
 </file>
 
 <file path=customXml/itemProps1.xml><?xml version="1.0" encoding="utf-8"?>
-<ds:datastoreItem xmlns:ds="http://schemas.openxmlformats.org/officeDocument/2006/customXml" ds:itemID="{498C11A5-37E4-47C4-9A46-EF6566D8B6E9}">
+<ds:datastoreItem xmlns:ds="http://schemas.openxmlformats.org/officeDocument/2006/customXml" ds:itemID="{74CD78C5-2941-4704-BC05-ACA60B451B0C}">
   <ds:schemaRefs>
     <ds:schemaRef ds:uri="http://schemas.openxmlformats.org/officeDocument/2006/bibliography"/>
   </ds:schemaRefs>

--- a/SE/Praktikum 1/Lastenheft Vorlage.docx
+++ b/SE/Praktikum 1/Lastenheft Vorlage.docx
@@ -2032,7 +2032,7 @@
               <w:t>Daten für Statistiken</w:t>
             </w:r>
             <w:r>
-              <w:t xml:space="preserve"> [Überarbeiten]</w:t>
+              <w:t xml:space="preserve"> </w:t>
             </w:r>
           </w:p>
         </w:tc>
@@ -2323,26 +2323,146 @@
         <w:pStyle w:val="Anforderungen"/>
       </w:pPr>
       <w:r>
-        <w:t>Anzahl der Personen muss angegeben werden</w:t>
-      </w:r>
-      <w:r>
-        <w:t xml:space="preserve"> [</w:t>
+        <w:t xml:space="preserve">Anzahl der Personen muss </w:t>
+      </w:r>
+      <w:r>
+        <w:t xml:space="preserve">bei der Reservierung </w:t>
+      </w:r>
+      <w:r>
+        <w:t>angegeben werden</w:t>
+      </w:r>
+    </w:p>
+    <w:p>
+      <w:pPr>
+        <w:pStyle w:val="Anforderungen"/>
+      </w:pPr>
+      <w:r>
+        <w:t>Bei einer Bestellung ohne Einloggen müssen Daten wie Name, Vorname, Bankd</w:t>
+      </w:r>
+      <w:r>
+        <w:t>a</w:t>
+      </w:r>
+      <w:r>
+        <w:t>ten/Kreditkartennummer, etc. hinterlegt werden</w:t>
+      </w:r>
+    </w:p>
+    <w:p>
+      <w:pPr>
+        <w:pStyle w:val="Anforderungen"/>
+      </w:pPr>
+      <w:r>
+        <w:t>Bei getätigter Reservierung wird eine Bestätigungsemail verschickt</w:t>
+      </w:r>
+    </w:p>
+    <w:p>
+      <w:pPr>
+        <w:pStyle w:val="Prmissen"/>
+      </w:pPr>
+      <w:r>
+        <w:t>Ein Server</w:t>
+      </w:r>
+      <w:r>
+        <w:t xml:space="preserve"> </w:t>
+      </w:r>
+      <w:r>
+        <w:t xml:space="preserve">mit </w:t>
+      </w:r>
+      <w:r>
+        <w:t xml:space="preserve">min 12 </w:t>
       </w:r>
       <w:proofErr w:type="spellStart"/>
       <w:r>
-        <w:t>mglw</w:t>
+        <w:t>Gb</w:t>
       </w:r>
       <w:proofErr w:type="spellEnd"/>
       <w:r>
-        <w:t xml:space="preserve"> zu </w:t>
+        <w:t xml:space="preserve"> RAM und min einem </w:t>
       </w:r>
       <w:proofErr w:type="spellStart"/>
       <w:r>
-        <w:t>detailiert</w:t>
+        <w:t>Dualcore</w:t>
       </w:r>
       <w:proofErr w:type="spellEnd"/>
       <w:r>
-        <w:t>]</w:t>
+        <w:t>-Prozessor auf 2,5 GHz muss vo</w:t>
+      </w:r>
+      <w:r>
+        <w:t>r</w:t>
+      </w:r>
+      <w:r>
+        <w:t>handen sein</w:t>
+      </w:r>
+    </w:p>
+    <w:p>
+      <w:pPr>
+        <w:pStyle w:val="Leistungsausgrenzung"/>
+      </w:pPr>
+      <w:r>
+        <w:t>Datenblätter der Zimmer mit Foto, Preis, Größe etc. müssen auf der Homepage vorhanden sein</w:t>
+      </w:r>
+    </w:p>
+    <w:p>
+      <w:pPr>
+        <w:pStyle w:val="Leistungsausgrenzung"/>
+      </w:pPr>
+      <w:r>
+        <w:t>Der</w:t>
+      </w:r>
+      <w:r>
+        <w:t xml:space="preserve"> Auftraggeber</w:t>
+      </w:r>
+      <w:r>
+        <w:t xml:space="preserve"> Pflegt die Homepage</w:t>
+      </w:r>
+      <w:r>
+        <w:t xml:space="preserve"> und sorgt für den Zugang</w:t>
+      </w:r>
+    </w:p>
+    <w:p>
+      <w:pPr>
+        <w:pStyle w:val="Leistungsausgrenzung"/>
+      </w:pPr>
+      <w:r>
+        <w:t>Von uns werden keinerlei Server</w:t>
+      </w:r>
+      <w:r>
+        <w:t>, PCs, Verkabelung oder sonstige Hardware</w:t>
+      </w:r>
+      <w:r>
+        <w:t xml:space="preserve"> gestellt</w:t>
+      </w:r>
+    </w:p>
+    <w:p>
+      <w:pPr>
+        <w:pStyle w:val="Leistungsausgrenzung"/>
+      </w:pPr>
+      <w:r>
+        <w:t xml:space="preserve">Das Datenbanksystem </w:t>
+      </w:r>
+      <w:r>
+        <w:t xml:space="preserve">(MySQL ab Version 5.1 oder neuer) </w:t>
+      </w:r>
+      <w:r>
+        <w:t>wird von uns nicht gestellt</w:t>
+      </w:r>
+    </w:p>
+    <w:p>
+      <w:pPr>
+        <w:pStyle w:val="Leistungsausgrenzung"/>
+      </w:pPr>
+      <w:r>
+        <w:t xml:space="preserve">Vorhandene Datensätze werden nicht von uns </w:t>
+      </w:r>
+      <w:r>
+        <w:t>ein gepflegt</w:t>
+      </w:r>
+    </w:p>
+    <w:p>
+      <w:pPr>
+        <w:pStyle w:val="berschrift2"/>
+      </w:pPr>
+      <w:r>
+        <w:t>Kunde: Kontoführung</w:t>
       </w:r>
     </w:p>
     <w:p>
@@ -2350,159 +2470,10 @@
         <w:pStyle w:val="Anforderungen"/>
       </w:pPr>
       <w:r>
-        <w:t>Bei einer Bestellung ohne Einloggen müssen Daten wie Name, Vorname, Bankd</w:t>
-      </w:r>
-      <w:r>
-        <w:t>a</w:t>
-      </w:r>
-      <w:r>
-        <w:t>ten/Kreditkartennummer, etc. hinterlegt werden</w:t>
-      </w:r>
-    </w:p>
-    <w:p>
-      <w:pPr>
-        <w:pStyle w:val="Anforderungen"/>
-      </w:pPr>
-      <w:r>
-        <w:t>Bei getätigter Reservierung wird eine Bestätigungsemail verschickt</w:t>
-      </w:r>
-    </w:p>
-    <w:p>
-      <w:pPr>
-        <w:pStyle w:val="Prmissen"/>
-      </w:pPr>
-      <w:r>
-        <w:t>Ein Server</w:t>
-      </w:r>
-      <w:r>
-        <w:t xml:space="preserve"> </w:t>
-      </w:r>
-      <w:r>
-        <w:t xml:space="preserve">mit ausreichender </w:t>
-      </w:r>
-      <w:r>
-        <w:t>[</w:t>
-      </w:r>
-      <w:proofErr w:type="spellStart"/>
-      <w:r>
-        <w:t>Detailiertere</w:t>
-      </w:r>
-      <w:proofErr w:type="spellEnd"/>
-      <w:r>
-        <w:t xml:space="preserve"> Angaben] </w:t>
-      </w:r>
-      <w:r>
-        <w:t xml:space="preserve">Performanz </w:t>
-      </w:r>
-      <w:r>
-        <w:t>für die Datenbank muss vorhanden sein</w:t>
-      </w:r>
-    </w:p>
-    <w:p>
-      <w:pPr>
-        <w:pStyle w:val="Leistungsausgrenzung"/>
-      </w:pPr>
-      <w:r>
-        <w:t>Datenblätter der Zimmer mit Foto, Preis, Größe etc. müssen auf der Homepage vorhanden sein</w:t>
-      </w:r>
-    </w:p>
-    <w:p>
-      <w:pPr>
-        <w:pStyle w:val="Leistungsausgrenzung"/>
-      </w:pPr>
-      <w:r>
-        <w:t>Der</w:t>
-      </w:r>
-      <w:r>
-        <w:t xml:space="preserve"> Auftraggeber</w:t>
-      </w:r>
-      <w:r>
-        <w:t xml:space="preserve"> Pflegt die Homepage</w:t>
-      </w:r>
-      <w:r>
-        <w:t xml:space="preserve"> und sorgt für den Zugang</w:t>
-      </w:r>
-    </w:p>
-    <w:p>
-      <w:pPr>
-        <w:pStyle w:val="Leistungsausgrenzung"/>
-      </w:pPr>
-      <w:r>
-        <w:t>Von uns werden keinerlei Server</w:t>
-      </w:r>
-      <w:r>
-        <w:t>, PCs, Verkabelung oder sonstige Hardware</w:t>
-      </w:r>
-      <w:r>
-        <w:t xml:space="preserve"> gestellt</w:t>
-      </w:r>
-    </w:p>
-    <w:p>
-      <w:pPr>
-        <w:pStyle w:val="Leistungsausgrenzung"/>
-      </w:pPr>
-      <w:r>
-        <w:t xml:space="preserve">Das Datenbanksystem </w:t>
-      </w:r>
-      <w:r>
-        <w:t xml:space="preserve">(MySQL ab Version 5.1 oder neuer) </w:t>
-      </w:r>
-      <w:r>
-        <w:t>wird von uns nicht gestellt</w:t>
-      </w:r>
-    </w:p>
-    <w:p>
-      <w:pPr>
-        <w:pStyle w:val="Leistungsausgrenzung"/>
-      </w:pPr>
-      <w:r>
-        <w:t xml:space="preserve">Vorhandene Datensätze werden nicht von uns </w:t>
-      </w:r>
-      <w:r>
-        <w:t>ein gepflegt</w:t>
-      </w:r>
-    </w:p>
-    <w:p>
-      <w:pPr>
-        <w:pStyle w:val="berschrift2"/>
-      </w:pPr>
-      <w:r>
-        <w:t>Kunde: Kontoführung</w:t>
-      </w:r>
-    </w:p>
-    <w:p>
-      <w:pPr>
-        <w:pStyle w:val="Anforderungen"/>
-      </w:pPr>
-      <w:r>
         <w:t>Der Kunde kann ein Benutzerkonto anlegen</w:t>
       </w:r>
-    </w:p>
-    <w:p>
-      <w:pPr>
-        <w:pStyle w:val="Anforderungen"/>
-      </w:pPr>
-      <w:r>
-        <w:t>Der Kunde kann sich einloggen</w:t>
-      </w:r>
-      <w:r>
-        <w:t xml:space="preserve"> [</w:t>
-      </w:r>
-      <w:proofErr w:type="spellStart"/>
-      <w:r>
-        <w:t>mglw</w:t>
-      </w:r>
-      <w:proofErr w:type="spellEnd"/>
-      <w:r>
-        <w:t xml:space="preserve"> zu </w:t>
-      </w:r>
-      <w:proofErr w:type="spellStart"/>
-      <w:r>
-        <w:t>detailiert</w:t>
-      </w:r>
-      <w:proofErr w:type="spellEnd"/>
-      <w:r>
-        <w:t>]</w:t>
+      <w:r>
+        <w:t xml:space="preserve"> und sich mit diesem einloggen</w:t>
       </w:r>
     </w:p>
     <w:p>
@@ -2580,7 +2551,31 @@
         <w:pStyle w:val="Anforderungen"/>
       </w:pPr>
       <w:r>
-        <w:t>Mitarbeiter müssen sich einloggen</w:t>
+        <w:t xml:space="preserve">Alle </w:t>
+      </w:r>
+      <w:r>
+        <w:t xml:space="preserve">Mitarbeiter </w:t>
+      </w:r>
+      <w:r>
+        <w:t xml:space="preserve">außer der Unternehmensleitung </w:t>
+      </w:r>
+      <w:r>
+        <w:t xml:space="preserve">müssen sich </w:t>
+      </w:r>
+      <w:r>
+        <w:t xml:space="preserve">auf der Homepage </w:t>
+      </w:r>
+      <w:r>
+        <w:t>einlo</w:t>
+      </w:r>
+      <w:r>
+        <w:t>g</w:t>
+      </w:r>
+      <w:r>
+        <w:t>gen</w:t>
+      </w:r>
+      <w:r>
+        <w:t>.</w:t>
       </w:r>
     </w:p>
     <w:p>
@@ -2703,15 +2698,7 @@
         <w:t>gecheckt sind und welche Zusatzdienstleistungen diese gebucht haben</w:t>
       </w:r>
       <w:r>
-        <w:t xml:space="preserve"> [</w:t>
-      </w:r>
-      <w:proofErr w:type="spellStart"/>
-      <w:r>
-        <w:t>Freifeld</w:t>
-      </w:r>
-      <w:proofErr w:type="spellEnd"/>
-      <w:r>
-        <w:t xml:space="preserve"> für Zusatzdienstleistungen]</w:t>
+        <w:t xml:space="preserve"> </w:t>
       </w:r>
     </w:p>
     <w:p>
@@ -2756,88 +2743,105 @@
       <w:r>
         <w:t xml:space="preserve"> und auscheckt, und welches Zimmer dieser belegt hat</w:t>
       </w:r>
-      <w:r>
-        <w:t xml:space="preserve"> [Homepage </w:t>
+    </w:p>
+    <w:p>
+      <w:pPr>
+        <w:pStyle w:val="berschrift2"/>
+      </w:pPr>
+      <w:r>
+        <w:t>Mitarbeiter: Buchhaltung</w:t>
+      </w:r>
+    </w:p>
+    <w:p>
+      <w:pPr>
+        <w:pStyle w:val="Anforderungen"/>
+      </w:pPr>
+      <w:r>
+        <w:t>Mitarbeiter der Buchhaltung h</w:t>
+      </w:r>
+      <w:r>
+        <w:t>aben Zugriff auf alle Rechnungsrelevanten Daten</w:t>
+      </w:r>
+      <w:r>
+        <w:t xml:space="preserve">. </w:t>
+      </w:r>
+    </w:p>
+    <w:p>
+      <w:pPr>
+        <w:pStyle w:val="Anforderungen"/>
+      </w:pPr>
+      <w:r>
+        <w:t>Können Rechnungen für Gäste erstellen lassen</w:t>
+      </w:r>
+    </w:p>
+    <w:p>
+      <w:pPr>
+        <w:pStyle w:val="Leistungsausgrenzung"/>
+      </w:pPr>
+      <w:r>
+        <w:t xml:space="preserve">Wir stellen keinerlei Buchhaltungssystem. Die Mitarbeiter haben nur die Möglichkeit die </w:t>
+      </w:r>
+      <w:r>
+        <w:t>Rechnungs- und Belegungsd</w:t>
+      </w:r>
+      <w:r>
+        <w:t>aten auszulesen</w:t>
+      </w:r>
+    </w:p>
+    <w:p>
+      <w:pPr>
+        <w:pStyle w:val="berschrift2"/>
+      </w:pPr>
+      <w:r>
+        <w:t>Unternehmensleitung</w:t>
+      </w:r>
+    </w:p>
+    <w:p>
+      <w:pPr>
+        <w:pStyle w:val="Anforderungen"/>
+      </w:pPr>
+      <w:r>
+        <w:t>Die Unternehmensleitung kann sich über die Homepage oder direkt über das Terminal des Systems anmelden</w:t>
+      </w:r>
+    </w:p>
+    <w:p>
+      <w:pPr>
+        <w:pStyle w:val="Anforderungen"/>
+      </w:pPr>
+      <w:r>
+        <w:t>Die Unternehmensleitung kann</w:t>
+      </w:r>
+      <w:r>
+        <w:t xml:space="preserve"> </w:t>
+      </w:r>
+      <w:r>
+        <w:t>Kunden-, Belegungs-, und Rechnungsdaten</w:t>
+      </w:r>
+      <w:r>
+        <w:t xml:space="preserve"> einsehen, ve</w:t>
+      </w:r>
+      <w:r>
+        <w:t>r</w:t>
+      </w:r>
+      <w:r>
+        <w:t>ändern, filtern und ausgeben lassen</w:t>
+      </w:r>
+      <w:r>
+        <w:t>. Zudem können diese Daten als .</w:t>
       </w:r>
       <w:proofErr w:type="spellStart"/>
       <w:r>
-        <w:t>login</w:t>
+        <w:t>txt</w:t>
       </w:r>
       <w:proofErr w:type="spellEnd"/>
       <w:r>
-        <w:t xml:space="preserve"> überall angeben]</w:t>
-      </w:r>
-    </w:p>
-    <w:p>
-      <w:pPr>
-        <w:pStyle w:val="berschrift2"/>
-      </w:pPr>
-      <w:r>
-        <w:t>Mitarbeiter: Buchhaltung</w:t>
-      </w:r>
-    </w:p>
-    <w:p>
-      <w:pPr>
-        <w:pStyle w:val="Anforderungen"/>
-      </w:pPr>
-      <w:r>
-        <w:t>Mitarbeiter der Buchhaltung h</w:t>
-      </w:r>
-      <w:r>
-        <w:t>aben Zugriff auf alle Rechnungsrelevanten Daten</w:t>
-      </w:r>
-    </w:p>
-    <w:p>
-      <w:pPr>
-        <w:pStyle w:val="Anforderungen"/>
-      </w:pPr>
-      <w:r>
-        <w:t>Können Rechnungen für Gäste erstellen lassen</w:t>
-      </w:r>
-    </w:p>
-    <w:p>
-      <w:pPr>
-        <w:pStyle w:val="Leistungsausgrenzung"/>
-      </w:pPr>
-      <w:r>
-        <w:t xml:space="preserve">Wir stellen keinerlei Buchhaltungssystem. Die Mitarbeiter haben nur die Möglichkeit die </w:t>
-      </w:r>
-      <w:r>
-        <w:t>Rechnungs- und Belegungsd</w:t>
-      </w:r>
-      <w:r>
-        <w:t>aten auszulesen</w:t>
-      </w:r>
-    </w:p>
-    <w:p>
-      <w:pPr>
-        <w:pStyle w:val="berschrift2"/>
-      </w:pPr>
-      <w:r>
-        <w:t>Unternehmensleitung</w:t>
-      </w:r>
-    </w:p>
-    <w:p>
-      <w:pPr>
-        <w:pStyle w:val="Anforderungen"/>
-      </w:pPr>
-      <w:r>
-        <w:t>Die Unternehmensleitung kann</w:t>
-      </w:r>
-      <w:r>
         <w:t xml:space="preserve"> </w:t>
       </w:r>
       <w:r>
-        <w:t>Kunden-, Belegungs-, und Rechnungsdaten</w:t>
-      </w:r>
-      <w:r>
-        <w:t xml:space="preserve"> einsehen, ve</w:t>
-      </w:r>
-      <w:r>
-        <w:t>r</w:t>
-      </w:r>
-      <w:r>
-        <w:t>ändern, filtern und ausgeben lassen</w:t>
+        <w:t xml:space="preserve">Datei </w:t>
+      </w:r>
+      <w:r>
+        <w:t>ausgegeben werden um damit Statistiken erzeugen zu können</w:t>
       </w:r>
     </w:p>
     <w:p>
@@ -3252,7 +3256,7 @@
             <w:rPr>
               <w:noProof/>
             </w:rPr>
-            <w:t>6</w:t>
+            <w:t>7</w:t>
           </w:r>
         </w:fldSimple>
         <w:r>
@@ -11443,7 +11447,7 @@
 </file>
 
 <file path=customXml/itemProps1.xml><?xml version="1.0" encoding="utf-8"?>
-<ds:datastoreItem xmlns:ds="http://schemas.openxmlformats.org/officeDocument/2006/customXml" ds:itemID="{74CD78C5-2941-4704-BC05-ACA60B451B0C}">
+<ds:datastoreItem xmlns:ds="http://schemas.openxmlformats.org/officeDocument/2006/customXml" ds:itemID="{6B42AD92-0F42-452E-B89B-01346AD42C3C}">
   <ds:schemaRefs>
     <ds:schemaRef ds:uri="http://schemas.openxmlformats.org/officeDocument/2006/bibliography"/>
   </ds:schemaRefs>

--- a/SE/Praktikum 1/Lastenheft Vorlage.docx
+++ b/SE/Praktikum 1/Lastenheft Vorlage.docx
@@ -1,6 +1,6 @@
 
 <file path=word/document.xml><?xml version="1.0" encoding="utf-8"?>
-<w:document xmlns:ve="http://schemas.openxmlformats.org/markup-compatibility/2006" xmlns:o="urn:schemas-microsoft-com:office:office" xmlns:r="http://schemas.openxmlformats.org/officeDocument/2006/relationships" xmlns:m="http://schemas.openxmlformats.org/officeDocument/2006/math" xmlns:v="urn:schemas-microsoft-com:vml" xmlns:wp="http://schemas.openxmlformats.org/drawingml/2006/wordprocessingDrawing" xmlns:w10="urn:schemas-microsoft-com:office:word" xmlns:w="http://schemas.openxmlformats.org/wordprocessingml/2006/main" xmlns:wne="http://schemas.microsoft.com/office/word/2006/wordml">
+<w:document xmlns:wpc="http://schemas.microsoft.com/office/word/2010/wordprocessingCanvas" xmlns:mc="http://schemas.openxmlformats.org/markup-compatibility/2006" xmlns:o="urn:schemas-microsoft-com:office:office" xmlns:r="http://schemas.openxmlformats.org/officeDocument/2006/relationships" xmlns:m="http://schemas.openxmlformats.org/officeDocument/2006/math" xmlns:v="urn:schemas-microsoft-com:vml" xmlns:wp14="http://schemas.microsoft.com/office/word/2010/wordprocessingDrawing" xmlns:wp="http://schemas.openxmlformats.org/drawingml/2006/wordprocessingDrawing" xmlns:w10="urn:schemas-microsoft-com:office:word" xmlns:w="http://schemas.openxmlformats.org/wordprocessingml/2006/main" xmlns:w14="http://schemas.microsoft.com/office/word/2010/wordml" xmlns:w15="http://schemas.microsoft.com/office/word/2012/wordml" xmlns:wpg="http://schemas.microsoft.com/office/word/2010/wordprocessingGroup" xmlns:wpi="http://schemas.microsoft.com/office/word/2010/wordprocessingInk" xmlns:wne="http://schemas.microsoft.com/office/word/2006/wordml" xmlns:wps="http://schemas.microsoft.com/office/word/2010/wordprocessingShape" mc:Ignorable="w14 w15 wp14">
   <w:body>
     <w:p>
       <w:pPr>
@@ -8,6 +8,8 @@
           <w:b/>
         </w:rPr>
       </w:pPr>
+      <w:bookmarkStart w:id="0" w:name="_GoBack"/>
+      <w:bookmarkEnd w:id="0"/>
     </w:p>
     <w:p>
       <w:pPr>
@@ -112,7 +114,36 @@
         <w:pStyle w:val="KeinLeerraum"/>
       </w:pPr>
       <w:r>
-        <w:t>&lt;Firmenname und Adresse&gt;</w:t>
+        <w:t xml:space="preserve">Hotelfamilie </w:t>
+      </w:r>
+      <w:proofErr w:type="spellStart"/>
+      <w:r>
+        <w:t>Schaebig</w:t>
+      </w:r>
+      <w:proofErr w:type="spellEnd"/>
+    </w:p>
+    <w:p>
+      <w:pPr>
+        <w:pStyle w:val="KeinLeerraum"/>
+      </w:pPr>
+      <w:r>
+        <w:t>Wanzenweg 4</w:t>
+      </w:r>
+    </w:p>
+    <w:p>
+      <w:pPr>
+        <w:pStyle w:val="KeinLeerraum"/>
+      </w:pPr>
+      <w:r>
+        <w:t xml:space="preserve">21337 </w:t>
+      </w:r>
+      <w:proofErr w:type="spellStart"/>
+      <w:r>
+        <w:t>Kröckelbach</w:t>
+      </w:r>
+      <w:proofErr w:type="spellEnd"/>
+      <w:r>
+        <w:t xml:space="preserve"> </w:t>
       </w:r>
     </w:p>
     <w:p>
@@ -442,9 +473,9 @@
     </w:p>
     <w:tbl>
       <w:tblPr>
-        <w:tblStyle w:val="Tabellengitternetz"/>
+        <w:tblStyle w:val="Tabellenraster"/>
         <w:tblW w:w="0" w:type="auto"/>
-        <w:tblLook w:val="04A0"/>
+        <w:tblLook w:val="04A0" w:firstRow="1" w:lastRow="0" w:firstColumn="1" w:lastColumn="0" w:noHBand="0" w:noVBand="1"/>
       </w:tblPr>
       <w:tblGrid>
         <w:gridCol w:w="1074"/>
@@ -580,31 +611,51 @@
           <w:tcPr>
             <w:tcW w:w="1074" w:type="dxa"/>
           </w:tcPr>
-          <w:p/>
+          <w:p>
+            <w:r>
+              <w:t>0.2</w:t>
+            </w:r>
+          </w:p>
         </w:tc>
         <w:tc>
           <w:tcPr>
             <w:tcW w:w="1531" w:type="dxa"/>
           </w:tcPr>
-          <w:p/>
+          <w:p>
+            <w:r>
+              <w:t>In Arbeit</w:t>
+            </w:r>
+          </w:p>
         </w:tc>
         <w:tc>
           <w:tcPr>
             <w:tcW w:w="1268" w:type="dxa"/>
           </w:tcPr>
-          <w:p/>
+          <w:p>
+            <w:r>
+              <w:t>31.10.2013</w:t>
+            </w:r>
+          </w:p>
         </w:tc>
         <w:tc>
           <w:tcPr>
             <w:tcW w:w="1746" w:type="dxa"/>
           </w:tcPr>
-          <w:p/>
+          <w:p>
+            <w:r>
+              <w:t>S. Giersch, M. Lüdemann</w:t>
+            </w:r>
+          </w:p>
         </w:tc>
         <w:tc>
           <w:tcPr>
             <w:tcW w:w="3669" w:type="dxa"/>
           </w:tcPr>
-          <w:p/>
+          <w:p>
+            <w:r>
+              <w:t>Version der ersten Abgabe</w:t>
+            </w:r>
+          </w:p>
         </w:tc>
       </w:tr>
       <w:tr>
@@ -1774,8 +1825,6 @@
       <w:r>
         <w:br w:type="page"/>
       </w:r>
-      <w:bookmarkStart w:id="0" w:name="_GoBack"/>
-      <w:bookmarkEnd w:id="0"/>
     </w:p>
     <w:p>
       <w:pPr>
@@ -1808,7 +1857,7 @@
       <w:tblPr>
         <w:tblStyle w:val="MittlereSchattierung1-Akzent11"/>
         <w:tblW w:w="0" w:type="auto"/>
-        <w:tblLook w:val="04A0"/>
+        <w:tblLook w:val="04A0" w:firstRow="1" w:lastRow="0" w:firstColumn="1" w:lastColumn="0" w:noHBand="0" w:noVBand="1"/>
       </w:tblPr>
       <w:tblGrid>
         <w:gridCol w:w="2376"/>
@@ -1816,11 +1865,11 @@
       </w:tblGrid>
       <w:tr>
         <w:trPr>
-          <w:cnfStyle w:val="100000000000"/>
+          <w:cnfStyle w:val="100000000000" w:firstRow="1" w:lastRow="0" w:firstColumn="0" w:lastColumn="0" w:oddVBand="0" w:evenVBand="0" w:oddHBand="0" w:evenHBand="0" w:firstRowFirstColumn="0" w:firstRowLastColumn="0" w:lastRowFirstColumn="0" w:lastRowLastColumn="0"/>
         </w:trPr>
         <w:tc>
           <w:tcPr>
-            <w:cnfStyle w:val="001000000000"/>
+            <w:cnfStyle w:val="001000000000" w:firstRow="0" w:lastRow="0" w:firstColumn="1" w:lastColumn="0" w:oddVBand="0" w:evenVBand="0" w:oddHBand="0" w:evenHBand="0" w:firstRowFirstColumn="0" w:firstRowLastColumn="0" w:lastRowFirstColumn="0" w:lastRowLastColumn="0"/>
             <w:tcW w:w="2376" w:type="dxa"/>
           </w:tcPr>
           <w:p>
@@ -1835,7 +1884,7 @@
           </w:tcPr>
           <w:p>
             <w:pPr>
-              <w:cnfStyle w:val="100000000000"/>
+              <w:cnfStyle w:val="100000000000" w:firstRow="1" w:lastRow="0" w:firstColumn="0" w:lastColumn="0" w:oddVBand="0" w:evenVBand="0" w:oddHBand="0" w:evenHBand="0" w:firstRowFirstColumn="0" w:firstRowLastColumn="0" w:lastRowFirstColumn="0" w:lastRowLastColumn="0"/>
             </w:pPr>
             <w:r>
               <w:t>Ziele</w:t>
@@ -1845,11 +1894,11 @@
       </w:tr>
       <w:tr>
         <w:trPr>
-          <w:cnfStyle w:val="000000100000"/>
+          <w:cnfStyle w:val="000000100000" w:firstRow="0" w:lastRow="0" w:firstColumn="0" w:lastColumn="0" w:oddVBand="0" w:evenVBand="0" w:oddHBand="1" w:evenHBand="0" w:firstRowFirstColumn="0" w:firstRowLastColumn="0" w:lastRowFirstColumn="0" w:lastRowLastColumn="0"/>
         </w:trPr>
         <w:tc>
           <w:tcPr>
-            <w:cnfStyle w:val="001000000000"/>
+            <w:cnfStyle w:val="001000000000" w:firstRow="0" w:lastRow="0" w:firstColumn="1" w:lastColumn="0" w:oddVBand="0" w:evenVBand="0" w:oddHBand="0" w:evenHBand="0" w:firstRowFirstColumn="0" w:firstRowLastColumn="0" w:lastRowFirstColumn="0" w:lastRowLastColumn="0"/>
             <w:tcW w:w="2376" w:type="dxa"/>
           </w:tcPr>
           <w:p>
@@ -1872,7 +1921,7 @@
           </w:tcPr>
           <w:p>
             <w:pPr>
-              <w:cnfStyle w:val="000000100000"/>
+              <w:cnfStyle w:val="000000100000" w:firstRow="0" w:lastRow="0" w:firstColumn="0" w:lastColumn="0" w:oddVBand="0" w:evenVBand="0" w:oddHBand="1" w:evenHBand="0" w:firstRowFirstColumn="0" w:firstRowLastColumn="0" w:lastRowFirstColumn="0" w:lastRowLastColumn="0"/>
             </w:pPr>
             <w:r>
               <w:t>Zimmer über das System mieten können</w:t>
@@ -1882,11 +1931,11 @@
       </w:tr>
       <w:tr>
         <w:trPr>
-          <w:cnfStyle w:val="000000010000"/>
+          <w:cnfStyle w:val="000000010000" w:firstRow="0" w:lastRow="0" w:firstColumn="0" w:lastColumn="0" w:oddVBand="0" w:evenVBand="0" w:oddHBand="0" w:evenHBand="1" w:firstRowFirstColumn="0" w:firstRowLastColumn="0" w:lastRowFirstColumn="0" w:lastRowLastColumn="0"/>
         </w:trPr>
         <w:tc>
           <w:tcPr>
-            <w:cnfStyle w:val="001000000000"/>
+            <w:cnfStyle w:val="001000000000" w:firstRow="0" w:lastRow="0" w:firstColumn="1" w:lastColumn="0" w:oddVBand="0" w:evenVBand="0" w:oddHBand="0" w:evenHBand="0" w:firstRowFirstColumn="0" w:firstRowLastColumn="0" w:lastRowFirstColumn="0" w:lastRowLastColumn="0"/>
             <w:tcW w:w="2376" w:type="dxa"/>
           </w:tcPr>
           <w:p>
@@ -1909,7 +1958,7 @@
           </w:tcPr>
           <w:p>
             <w:pPr>
-              <w:cnfStyle w:val="000000010000"/>
+              <w:cnfStyle w:val="000000010000" w:firstRow="0" w:lastRow="0" w:firstColumn="0" w:lastColumn="0" w:oddVBand="0" w:evenVBand="0" w:oddHBand="0" w:evenHBand="1" w:firstRowFirstColumn="0" w:firstRowLastColumn="0" w:lastRowFirstColumn="0" w:lastRowLastColumn="0"/>
             </w:pPr>
             <w:r>
               <w:t xml:space="preserve">Wickelt </w:t>
@@ -1925,11 +1974,11 @@
       </w:tr>
       <w:tr>
         <w:trPr>
-          <w:cnfStyle w:val="000000100000"/>
+          <w:cnfStyle w:val="000000100000" w:firstRow="0" w:lastRow="0" w:firstColumn="0" w:lastColumn="0" w:oddVBand="0" w:evenVBand="0" w:oddHBand="1" w:evenHBand="0" w:firstRowFirstColumn="0" w:firstRowLastColumn="0" w:lastRowFirstColumn="0" w:lastRowLastColumn="0"/>
         </w:trPr>
         <w:tc>
           <w:tcPr>
-            <w:cnfStyle w:val="001000000000"/>
+            <w:cnfStyle w:val="001000000000" w:firstRow="0" w:lastRow="0" w:firstColumn="1" w:lastColumn="0" w:oddVBand="0" w:evenVBand="0" w:oddHBand="0" w:evenHBand="0" w:firstRowFirstColumn="0" w:firstRowLastColumn="0" w:lastRowFirstColumn="0" w:lastRowLastColumn="0"/>
             <w:tcW w:w="2376" w:type="dxa"/>
           </w:tcPr>
           <w:p>
@@ -1952,7 +2001,7 @@
           </w:tcPr>
           <w:p>
             <w:pPr>
-              <w:cnfStyle w:val="000000100000"/>
+              <w:cnfStyle w:val="000000100000" w:firstRow="0" w:lastRow="0" w:firstColumn="0" w:lastColumn="0" w:oddVBand="0" w:evenVBand="0" w:oddHBand="1" w:evenHBand="0" w:firstRowFirstColumn="0" w:firstRowLastColumn="0" w:lastRowFirstColumn="0" w:lastRowLastColumn="0"/>
             </w:pPr>
             <w:r>
               <w:t>Benachrichtigung, wann das Zimmer leer ist</w:t>
@@ -1962,11 +2011,11 @@
       </w:tr>
       <w:tr>
         <w:trPr>
-          <w:cnfStyle w:val="000000010000"/>
+          <w:cnfStyle w:val="000000010000" w:firstRow="0" w:lastRow="0" w:firstColumn="0" w:lastColumn="0" w:oddVBand="0" w:evenVBand="0" w:oddHBand="0" w:evenHBand="1" w:firstRowFirstColumn="0" w:firstRowLastColumn="0" w:lastRowFirstColumn="0" w:lastRowLastColumn="0"/>
         </w:trPr>
         <w:tc>
           <w:tcPr>
-            <w:cnfStyle w:val="001000000000"/>
+            <w:cnfStyle w:val="001000000000" w:firstRow="0" w:lastRow="0" w:firstColumn="1" w:lastColumn="0" w:oddVBand="0" w:evenVBand="0" w:oddHBand="0" w:evenHBand="0" w:firstRowFirstColumn="0" w:firstRowLastColumn="0" w:lastRowFirstColumn="0" w:lastRowLastColumn="0"/>
             <w:tcW w:w="2376" w:type="dxa"/>
           </w:tcPr>
           <w:p>
@@ -1989,7 +2038,7 @@
           </w:tcPr>
           <w:p>
             <w:pPr>
-              <w:cnfStyle w:val="000000010000"/>
+              <w:cnfStyle w:val="000000010000" w:firstRow="0" w:lastRow="0" w:firstColumn="0" w:lastColumn="0" w:oddVBand="0" w:evenVBand="0" w:oddHBand="0" w:evenHBand="1" w:firstRowFirstColumn="0" w:firstRowLastColumn="0" w:lastRowFirstColumn="0" w:lastRowLastColumn="0"/>
             </w:pPr>
             <w:r>
               <w:t>Menge des einzukaufenden Essens abschätzen</w:t>
@@ -1999,11 +2048,11 @@
       </w:tr>
       <w:tr>
         <w:trPr>
-          <w:cnfStyle w:val="000000100000"/>
+          <w:cnfStyle w:val="000000100000" w:firstRow="0" w:lastRow="0" w:firstColumn="0" w:lastColumn="0" w:oddVBand="0" w:evenVBand="0" w:oddHBand="1" w:evenHBand="0" w:firstRowFirstColumn="0" w:firstRowLastColumn="0" w:lastRowFirstColumn="0" w:lastRowLastColumn="0"/>
         </w:trPr>
         <w:tc>
           <w:tcPr>
-            <w:cnfStyle w:val="001000000000"/>
+            <w:cnfStyle w:val="001000000000" w:firstRow="0" w:lastRow="0" w:firstColumn="1" w:lastColumn="0" w:oddVBand="0" w:evenVBand="0" w:oddHBand="0" w:evenHBand="0" w:firstRowFirstColumn="0" w:firstRowLastColumn="0" w:lastRowFirstColumn="0" w:lastRowLastColumn="0"/>
             <w:tcW w:w="2376" w:type="dxa"/>
           </w:tcPr>
           <w:p>
@@ -2026,7 +2075,7 @@
           </w:tcPr>
           <w:p>
             <w:pPr>
-              <w:cnfStyle w:val="000000100000"/>
+              <w:cnfStyle w:val="000000100000" w:firstRow="0" w:lastRow="0" w:firstColumn="0" w:lastColumn="0" w:oddVBand="0" w:evenVBand="0" w:oddHBand="1" w:evenHBand="0" w:firstRowFirstColumn="0" w:firstRowLastColumn="0" w:lastRowFirstColumn="0" w:lastRowLastColumn="0"/>
             </w:pPr>
             <w:r>
               <w:t>Daten für Statistiken</w:t>
@@ -2039,11 +2088,11 @@
       </w:tr>
       <w:tr>
         <w:trPr>
-          <w:cnfStyle w:val="000000010000"/>
+          <w:cnfStyle w:val="000000010000" w:firstRow="0" w:lastRow="0" w:firstColumn="0" w:lastColumn="0" w:oddVBand="0" w:evenVBand="0" w:oddHBand="0" w:evenHBand="1" w:firstRowFirstColumn="0" w:firstRowLastColumn="0" w:lastRowFirstColumn="0" w:lastRowLastColumn="0"/>
         </w:trPr>
         <w:tc>
           <w:tcPr>
-            <w:cnfStyle w:val="001000000000"/>
+            <w:cnfStyle w:val="001000000000" w:firstRow="0" w:lastRow="0" w:firstColumn="1" w:lastColumn="0" w:oddVBand="0" w:evenVBand="0" w:oddHBand="0" w:evenHBand="0" w:firstRowFirstColumn="0" w:firstRowLastColumn="0" w:lastRowFirstColumn="0" w:lastRowLastColumn="0"/>
             <w:tcW w:w="2376" w:type="dxa"/>
           </w:tcPr>
           <w:p>
@@ -2066,7 +2115,7 @@
           </w:tcPr>
           <w:p>
             <w:pPr>
-              <w:cnfStyle w:val="000000010000"/>
+              <w:cnfStyle w:val="000000010000" w:firstRow="0" w:lastRow="0" w:firstColumn="0" w:lastColumn="0" w:oddVBand="0" w:evenVBand="0" w:oddHBand="0" w:evenHBand="1" w:firstRowFirstColumn="0" w:firstRowLastColumn="0" w:lastRowFirstColumn="0" w:lastRowLastColumn="0"/>
             </w:pPr>
             <w:r>
               <w:t>Wann kommen die Gäste an</w:t>
@@ -2076,11 +2125,11 @@
       </w:tr>
       <w:tr>
         <w:trPr>
-          <w:cnfStyle w:val="000000100000"/>
+          <w:cnfStyle w:val="000000100000" w:firstRow="0" w:lastRow="0" w:firstColumn="0" w:lastColumn="0" w:oddVBand="0" w:evenVBand="0" w:oddHBand="1" w:evenHBand="0" w:firstRowFirstColumn="0" w:firstRowLastColumn="0" w:lastRowFirstColumn="0" w:lastRowLastColumn="0"/>
         </w:trPr>
         <w:tc>
           <w:tcPr>
-            <w:cnfStyle w:val="001000000000"/>
+            <w:cnfStyle w:val="001000000000" w:firstRow="0" w:lastRow="0" w:firstColumn="1" w:lastColumn="0" w:oddVBand="0" w:evenVBand="0" w:oddHBand="0" w:evenHBand="0" w:firstRowFirstColumn="0" w:firstRowLastColumn="0" w:lastRowFirstColumn="0" w:lastRowLastColumn="0"/>
             <w:tcW w:w="2376" w:type="dxa"/>
           </w:tcPr>
           <w:p>
@@ -2103,7 +2152,7 @@
           </w:tcPr>
           <w:p>
             <w:pPr>
-              <w:cnfStyle w:val="000000100000"/>
+              <w:cnfStyle w:val="000000100000" w:firstRow="0" w:lastRow="0" w:firstColumn="0" w:lastColumn="0" w:oddVBand="0" w:evenVBand="0" w:oddHBand="1" w:evenHBand="0" w:firstRowFirstColumn="0" w:firstRowLastColumn="0" w:lastRowFirstColumn="0" w:lastRowLastColumn="0"/>
             </w:pPr>
             <w:r>
               <w:t>Alle Daten für die Erstellung von Rechnungen</w:t>
@@ -2224,13 +2273,7 @@
         <w:t xml:space="preserve">Prämissen </w:t>
       </w:r>
       <w:r>
-        <w:t>und Leistungsausgre</w:t>
-      </w:r>
-      <w:r>
-        <w:t>n</w:t>
-      </w:r>
-      <w:r>
-        <w:t xml:space="preserve">zungen </w:t>
+        <w:t xml:space="preserve">und Leistungsausgrenzungen </w:t>
       </w:r>
       <w:r>
         <w:t>beschrieben.</w:t>
@@ -2337,13 +2380,7 @@
         <w:pStyle w:val="Anforderungen"/>
       </w:pPr>
       <w:r>
-        <w:t>Bei einer Bestellung ohne Einloggen müssen Daten wie Name, Vorname, Bankd</w:t>
-      </w:r>
-      <w:r>
-        <w:t>a</w:t>
-      </w:r>
-      <w:r>
-        <w:t>ten/Kreditkartennummer, etc. hinterlegt werden</w:t>
+        <w:t>Bei einer Bestellung ohne Einloggen müssen Daten wie Name, Vorname, Bankdaten/Kreditkartennummer, etc. hinterlegt werden</w:t>
       </w:r>
     </w:p>
     <w:p>
@@ -2384,13 +2421,7 @@
       </w:r>
       <w:proofErr w:type="spellEnd"/>
       <w:r>
-        <w:t>-Prozessor auf 2,5 GHz muss vo</w:t>
-      </w:r>
-      <w:r>
-        <w:t>r</w:t>
-      </w:r>
-      <w:r>
-        <w:t>handen sein</w:t>
+        <w:t>-Prozessor auf 2,5 GHz muss vorhanden sein</w:t>
       </w:r>
     </w:p>
     <w:p>
@@ -2566,13 +2597,7 @@
         <w:t xml:space="preserve">auf der Homepage </w:t>
       </w:r>
       <w:r>
-        <w:t>einlo</w:t>
-      </w:r>
-      <w:r>
-        <w:t>g</w:t>
-      </w:r>
-      <w:r>
-        <w:t>gen</w:t>
+        <w:t>einloggen</w:t>
       </w:r>
       <w:r>
         <w:t>.</w:t>
@@ -2622,13 +2647,7 @@
         <w:t xml:space="preserve"> und bearbeiten</w:t>
       </w:r>
       <w:r>
-        <w:t>, Kundendaten auflisten, filtern und bea</w:t>
-      </w:r>
-      <w:r>
-        <w:t>r</w:t>
-      </w:r>
-      <w:r>
-        <w:t>beiten</w:t>
+        <w:t>, Kundendaten auflisten, filtern und bearbeiten</w:t>
       </w:r>
     </w:p>
     <w:p>
@@ -2664,13 +2683,7 @@
       </w:r>
       <w:proofErr w:type="spellEnd"/>
       <w:r>
-        <w:t xml:space="preserve"> zu adäquaten Zeiten re</w:t>
-      </w:r>
-      <w:r>
-        <w:t>i</w:t>
-      </w:r>
-      <w:r>
-        <w:t>nigen zu können</w:t>
+        <w:t xml:space="preserve"> zu adäquaten Zeiten reinigen zu können</w:t>
       </w:r>
     </w:p>
     <w:p>
@@ -2689,13 +2702,7 @@
         <w:t>Küchenmitarbeiter d</w:t>
       </w:r>
       <w:r>
-        <w:t>ürfen nur wissen, wie viele Gäste zu welchem Zeitpunkt im Hotel ei</w:t>
-      </w:r>
-      <w:r>
-        <w:t>n</w:t>
-      </w:r>
-      <w:r>
-        <w:t>gecheckt sind und welche Zusatzdienstleistungen diese gebucht haben</w:t>
+        <w:t>ürfen nur wissen, wie viele Gäste zu welchem Zeitpunkt im Hotel eingecheckt sind und welche Zusatzdienstleistungen diese gebucht haben</w:t>
       </w:r>
       <w:r>
         <w:t xml:space="preserve"> </w:t>
@@ -2818,13 +2825,7 @@
         <w:t>Kunden-, Belegungs-, und Rechnungsdaten</w:t>
       </w:r>
       <w:r>
-        <w:t xml:space="preserve"> einsehen, ve</w:t>
-      </w:r>
-      <w:r>
-        <w:t>r</w:t>
-      </w:r>
-      <w:r>
-        <w:t>ändern, filtern und ausgeben lassen</w:t>
+        <w:t xml:space="preserve"> einsehen, verändern, filtern und ausgeben lassen</w:t>
       </w:r>
       <w:r>
         <w:t>. Zudem können diese Daten als .</w:t>
@@ -2849,13 +2850,7 @@
         <w:pStyle w:val="Leistungsausgrenzung"/>
       </w:pPr>
       <w:r>
-        <w:t>Wir stellen keine Systeme für Statistiken oder sonstige Weiterverarbeitung der ausgegeb</w:t>
-      </w:r>
-      <w:r>
-        <w:t>e</w:t>
-      </w:r>
-      <w:r>
-        <w:t>nen Daten</w:t>
+        <w:t>Wir stellen keine Systeme für Statistiken oder sonstige Weiterverarbeitung der ausgegebenen Daten</w:t>
       </w:r>
     </w:p>
     <w:p>
@@ -2885,9 +2880,9 @@
     </w:p>
     <w:tbl>
       <w:tblPr>
-        <w:tblStyle w:val="Tabellengitternetz"/>
+        <w:tblStyle w:val="Tabellenraster"/>
         <w:tblW w:w="0" w:type="auto"/>
-        <w:tblLook w:val="04A0"/>
+        <w:tblLook w:val="04A0" w:firstRow="1" w:lastRow="0" w:firstColumn="1" w:lastColumn="0" w:noHBand="0" w:noVBand="1"/>
       </w:tblPr>
       <w:tblGrid>
         <w:gridCol w:w="2268"/>
@@ -2992,13 +2987,7 @@
           </w:tcPr>
           <w:p>
             <w:r>
-              <w:t>Email die über das erfolgreiche Ausführen einer bestimmten Tätigkeit i</w:t>
-            </w:r>
-            <w:r>
-              <w:t>n</w:t>
-            </w:r>
-            <w:r>
-              <w:t>formiert</w:t>
+              <w:t>Email die über das erfolgreiche Ausführen einer bestimmten Tätigkeit informiert</w:t>
             </w:r>
           </w:p>
         </w:tc>
@@ -3191,12 +3180,192 @@
       <w:r>
         <w:t>&lt;Zusätzlich geltende Dokumente zu diesem Lastenheft hier aufführen&gt;</w:t>
       </w:r>
-      <w:r>
-        <w:br/>
-      </w:r>
-    </w:p>
+    </w:p>
+    <w:p>
+      <w:pPr>
+        <w:pStyle w:val="berschrift1"/>
+      </w:pPr>
+      <w:r>
+        <w:rPr>
+          <w:noProof/>
+          <w:lang w:eastAsia="de-DE"/>
+        </w:rPr>
+        <w:drawing>
+          <wp:anchor distT="0" distB="0" distL="114300" distR="114300" simplePos="0" relativeHeight="251657215" behindDoc="1" locked="0" layoutInCell="1" allowOverlap="1" wp14:anchorId="5896C5CD" wp14:editId="2B2F35F8">
+            <wp:simplePos x="0" y="0"/>
+            <wp:positionH relativeFrom="column">
+              <wp:posOffset>73660</wp:posOffset>
+            </wp:positionH>
+            <wp:positionV relativeFrom="paragraph">
+              <wp:posOffset>868680</wp:posOffset>
+            </wp:positionV>
+            <wp:extent cx="5819140" cy="3981450"/>
+            <wp:effectExtent l="0" t="0" r="0" b="0"/>
+            <wp:wrapThrough wrapText="bothSides">
+              <wp:wrapPolygon edited="0">
+                <wp:start x="0" y="0"/>
+                <wp:lineTo x="0" y="21497"/>
+                <wp:lineTo x="21496" y="21497"/>
+                <wp:lineTo x="21496" y="0"/>
+                <wp:lineTo x="0" y="0"/>
+              </wp:wrapPolygon>
+            </wp:wrapThrough>
+            <wp:docPr id="2" name="Grafik 2"/>
+            <wp:cNvGraphicFramePr>
+              <a:graphicFrameLocks xmlns:a="http://schemas.openxmlformats.org/drawingml/2006/main" noChangeAspect="1"/>
+            </wp:cNvGraphicFramePr>
+            <a:graphic xmlns:a="http://schemas.openxmlformats.org/drawingml/2006/main">
+              <a:graphicData uri="http://schemas.openxmlformats.org/drawingml/2006/picture">
+                <pic:pic xmlns:pic="http://schemas.openxmlformats.org/drawingml/2006/picture">
+                  <pic:nvPicPr>
+                    <pic:cNvPr id="2" name="Zeichnung1.jpg"/>
+                    <pic:cNvPicPr/>
+                  </pic:nvPicPr>
+                  <pic:blipFill>
+                    <a:blip r:embed="rId9">
+                      <a:extLst>
+                        <a:ext uri="{28A0092B-C50C-407E-A947-70E740481C1C}">
+                          <a14:useLocalDpi xmlns:a14="http://schemas.microsoft.com/office/drawing/2010/main" val="0"/>
+                        </a:ext>
+                      </a:extLst>
+                    </a:blip>
+                    <a:stretch>
+                      <a:fillRect/>
+                    </a:stretch>
+                  </pic:blipFill>
+                  <pic:spPr>
+                    <a:xfrm>
+                      <a:off x="0" y="0"/>
+                      <a:ext cx="5819140" cy="3981450"/>
+                    </a:xfrm>
+                    <a:prstGeom prst="rect">
+                      <a:avLst/>
+                    </a:prstGeom>
+                  </pic:spPr>
+                </pic:pic>
+              </a:graphicData>
+            </a:graphic>
+            <wp14:sizeRelH relativeFrom="page">
+              <wp14:pctWidth>0</wp14:pctWidth>
+            </wp14:sizeRelH>
+            <wp14:sizeRelV relativeFrom="page">
+              <wp14:pctHeight>0</wp14:pctHeight>
+            </wp14:sizeRelV>
+          </wp:anchor>
+        </w:drawing>
+      </w:r>
+      <w:r>
+        <w:t>Das Fachliche Datenmodell</w:t>
+      </w:r>
+    </w:p>
+    <w:p/>
+    <w:p>
+      <w:pPr>
+        <w:pStyle w:val="berschrift1"/>
+      </w:pPr>
+      <w:r>
+        <w:lastRenderedPageBreak/>
+        <w:t xml:space="preserve">Das </w:t>
+      </w:r>
+      <w:proofErr w:type="spellStart"/>
+      <w:r>
+        <w:t>Mockup</w:t>
+      </w:r>
+      <w:proofErr w:type="spellEnd"/>
+      <w:r>
+        <w:t xml:space="preserve"> zum Reservieren über Mitarbeiter</w:t>
+      </w:r>
+    </w:p>
+    <w:p/>
+    <w:p/>
+    <w:p/>
+    <w:p/>
+    <w:p>
+      <w:r>
+        <w:rPr>
+          <w:noProof/>
+          <w:lang w:eastAsia="de-DE"/>
+        </w:rPr>
+        <w:drawing>
+          <wp:anchor distT="0" distB="0" distL="114300" distR="114300" simplePos="0" relativeHeight="251659264" behindDoc="1" locked="0" layoutInCell="1" allowOverlap="1" wp14:anchorId="0929CFF5" wp14:editId="241BAB6B">
+            <wp:simplePos x="0" y="0"/>
+            <wp:positionH relativeFrom="column">
+              <wp:posOffset>-1262104</wp:posOffset>
+            </wp:positionH>
+            <wp:positionV relativeFrom="paragraph">
+              <wp:posOffset>399906</wp:posOffset>
+            </wp:positionV>
+            <wp:extent cx="8486775" cy="5784988"/>
+            <wp:effectExtent l="0" t="1352550" r="0" b="1339850"/>
+            <wp:wrapTight wrapText="bothSides">
+              <wp:wrapPolygon edited="0">
+                <wp:start x="21604" y="6"/>
+                <wp:lineTo x="28" y="6"/>
+                <wp:lineTo x="28" y="21559"/>
+                <wp:lineTo x="21604" y="21559"/>
+                <wp:lineTo x="21604" y="6"/>
+              </wp:wrapPolygon>
+            </wp:wrapTight>
+            <wp:docPr id="3" name="Grafik 3"/>
+            <wp:cNvGraphicFramePr>
+              <a:graphicFrameLocks xmlns:a="http://schemas.openxmlformats.org/drawingml/2006/main" noChangeAspect="1"/>
+            </wp:cNvGraphicFramePr>
+            <a:graphic xmlns:a="http://schemas.openxmlformats.org/drawingml/2006/main">
+              <a:graphicData uri="http://schemas.openxmlformats.org/drawingml/2006/picture">
+                <pic:pic xmlns:pic="http://schemas.openxmlformats.org/drawingml/2006/picture">
+                  <pic:nvPicPr>
+                    <pic:cNvPr id="3" name="myImage.png"/>
+                    <pic:cNvPicPr/>
+                  </pic:nvPicPr>
+                  <pic:blipFill>
+                    <a:blip r:embed="rId10">
+                      <a:extLst>
+                        <a:ext uri="{28A0092B-C50C-407E-A947-70E740481C1C}">
+                          <a14:useLocalDpi xmlns:a14="http://schemas.microsoft.com/office/drawing/2010/main" val="0"/>
+                        </a:ext>
+                      </a:extLst>
+                    </a:blip>
+                    <a:stretch>
+                      <a:fillRect/>
+                    </a:stretch>
+                  </pic:blipFill>
+                  <pic:spPr>
+                    <a:xfrm rot="16200000">
+                      <a:off x="0" y="0"/>
+                      <a:ext cx="8486775" cy="5784988"/>
+                    </a:xfrm>
+                    <a:prstGeom prst="rect">
+                      <a:avLst/>
+                    </a:prstGeom>
+                  </pic:spPr>
+                </pic:pic>
+              </a:graphicData>
+            </a:graphic>
+            <wp14:sizeRelH relativeFrom="page">
+              <wp14:pctWidth>0</wp14:pctWidth>
+            </wp14:sizeRelH>
+            <wp14:sizeRelV relativeFrom="page">
+              <wp14:pctHeight>0</wp14:pctHeight>
+            </wp14:sizeRelV>
+          </wp:anchor>
+        </w:drawing>
+      </w:r>
+    </w:p>
+    <w:p/>
+    <w:p/>
+    <w:p/>
+    <w:p/>
+    <w:p/>
+    <w:p/>
+    <w:p/>
+    <w:p>
+      <w:r>
+        <w:br w:type="page"/>
+      </w:r>
+    </w:p>
+    <w:p/>
     <w:sectPr>
-      <w:footerReference w:type="default" r:id="rId9"/>
+      <w:footerReference w:type="default" r:id="rId11"/>
       <w:pgSz w:w="11906" w:h="16838"/>
       <w:pgMar w:top="1417" w:right="1417" w:bottom="1134" w:left="1417" w:header="708" w:footer="0" w:gutter="0"/>
       <w:cols w:space="708"/>
@@ -3208,7 +3377,7 @@
 </file>
 
 <file path=word/endnotes.xml><?xml version="1.0" encoding="utf-8"?>
-<w:endnotes xmlns:ve="http://schemas.openxmlformats.org/markup-compatibility/2006" xmlns:o="urn:schemas-microsoft-com:office:office" xmlns:r="http://schemas.openxmlformats.org/officeDocument/2006/relationships" xmlns:m="http://schemas.openxmlformats.org/officeDocument/2006/math" xmlns:v="urn:schemas-microsoft-com:vml" xmlns:wp="http://schemas.openxmlformats.org/drawingml/2006/wordprocessingDrawing" xmlns:w10="urn:schemas-microsoft-com:office:word" xmlns:w="http://schemas.openxmlformats.org/wordprocessingml/2006/main" xmlns:wne="http://schemas.microsoft.com/office/word/2006/wordml">
+<w:endnotes xmlns:wpc="http://schemas.microsoft.com/office/word/2010/wordprocessingCanvas" xmlns:mc="http://schemas.openxmlformats.org/markup-compatibility/2006" xmlns:o="urn:schemas-microsoft-com:office:office" xmlns:r="http://schemas.openxmlformats.org/officeDocument/2006/relationships" xmlns:m="http://schemas.openxmlformats.org/officeDocument/2006/math" xmlns:v="urn:schemas-microsoft-com:vml" xmlns:wp14="http://schemas.microsoft.com/office/word/2010/wordprocessingDrawing" xmlns:wp="http://schemas.openxmlformats.org/drawingml/2006/wordprocessingDrawing" xmlns:w10="urn:schemas-microsoft-com:office:word" xmlns:w="http://schemas.openxmlformats.org/wordprocessingml/2006/main" xmlns:w14="http://schemas.microsoft.com/office/word/2010/wordml" xmlns:w15="http://schemas.microsoft.com/office/word/2012/wordml" xmlns:wpg="http://schemas.microsoft.com/office/word/2010/wordprocessingGroup" xmlns:wpi="http://schemas.microsoft.com/office/word/2010/wordprocessingInk" xmlns:wne="http://schemas.microsoft.com/office/word/2006/wordml" xmlns:wps="http://schemas.microsoft.com/office/word/2010/wordprocessingShape" mc:Ignorable="w14 w15 wp14">
   <w:endnote w:type="separator" w:id="-1">
     <w:p>
       <w:pPr>
@@ -3233,7 +3402,7 @@
 </file>
 
 <file path=word/footer1.xml><?xml version="1.0" encoding="utf-8"?>
-<w:ftr xmlns:ve="http://schemas.openxmlformats.org/markup-compatibility/2006" xmlns:o="urn:schemas-microsoft-com:office:office" xmlns:r="http://schemas.openxmlformats.org/officeDocument/2006/relationships" xmlns:m="http://schemas.openxmlformats.org/officeDocument/2006/math" xmlns:v="urn:schemas-microsoft-com:vml" xmlns:wp="http://schemas.openxmlformats.org/drawingml/2006/wordprocessingDrawing" xmlns:w10="urn:schemas-microsoft-com:office:word" xmlns:w="http://schemas.openxmlformats.org/wordprocessingml/2006/main" xmlns:wne="http://schemas.microsoft.com/office/word/2006/wordml">
+<w:ftr xmlns:wpc="http://schemas.microsoft.com/office/word/2010/wordprocessingCanvas" xmlns:mc="http://schemas.openxmlformats.org/markup-compatibility/2006" xmlns:o="urn:schemas-microsoft-com:office:office" xmlns:r="http://schemas.openxmlformats.org/officeDocument/2006/relationships" xmlns:m="http://schemas.openxmlformats.org/officeDocument/2006/math" xmlns:v="urn:schemas-microsoft-com:vml" xmlns:wp14="http://schemas.microsoft.com/office/word/2010/wordprocessingDrawing" xmlns:wp="http://schemas.openxmlformats.org/drawingml/2006/wordprocessingDrawing" xmlns:w10="urn:schemas-microsoft-com:office:word" xmlns:w="http://schemas.openxmlformats.org/wordprocessingml/2006/main" xmlns:w14="http://schemas.microsoft.com/office/word/2010/wordml" xmlns:w15="http://schemas.microsoft.com/office/word/2012/wordml" xmlns:wpg="http://schemas.microsoft.com/office/word/2010/wordprocessingGroup" xmlns:wpi="http://schemas.microsoft.com/office/word/2010/wordprocessingInk" xmlns:wne="http://schemas.microsoft.com/office/word/2006/wordml" xmlns:wps="http://schemas.microsoft.com/office/word/2010/wordprocessingShape" mc:Ignorable="w14 w15 wp14">
   <w:sdt>
     <w:sdtPr>
       <w:id w:val="336199018"/>
@@ -3251,14 +3420,27 @@
         <w:r>
           <w:t xml:space="preserve">Seite | </w:t>
         </w:r>
-        <w:fldSimple w:instr=" PAGE   \* MERGEFORMAT ">
-          <w:r>
-            <w:rPr>
-              <w:noProof/>
-            </w:rPr>
-            <w:t>7</w:t>
-          </w:r>
-        </w:fldSimple>
+        <w:r>
+          <w:fldChar w:fldCharType="begin"/>
+        </w:r>
+        <w:r>
+          <w:instrText xml:space="preserve"> PAGE   \* MERGEFORMAT </w:instrText>
+        </w:r>
+        <w:r>
+          <w:fldChar w:fldCharType="separate"/>
+        </w:r>
+        <w:r>
+          <w:rPr>
+            <w:noProof/>
+          </w:rPr>
+          <w:t>8</w:t>
+        </w:r>
+        <w:r>
+          <w:rPr>
+            <w:noProof/>
+          </w:rPr>
+          <w:fldChar w:fldCharType="end"/>
+        </w:r>
         <w:r>
           <w:t xml:space="preserve"> </w:t>
         </w:r>
@@ -3274,7 +3456,7 @@
 </file>
 
 <file path=word/footnotes.xml><?xml version="1.0" encoding="utf-8"?>
-<w:footnotes xmlns:ve="http://schemas.openxmlformats.org/markup-compatibility/2006" xmlns:o="urn:schemas-microsoft-com:office:office" xmlns:r="http://schemas.openxmlformats.org/officeDocument/2006/relationships" xmlns:m="http://schemas.openxmlformats.org/officeDocument/2006/math" xmlns:v="urn:schemas-microsoft-com:vml" xmlns:wp="http://schemas.openxmlformats.org/drawingml/2006/wordprocessingDrawing" xmlns:w10="urn:schemas-microsoft-com:office:word" xmlns:w="http://schemas.openxmlformats.org/wordprocessingml/2006/main" xmlns:wne="http://schemas.microsoft.com/office/word/2006/wordml">
+<w:footnotes xmlns:wpc="http://schemas.microsoft.com/office/word/2010/wordprocessingCanvas" xmlns:mc="http://schemas.openxmlformats.org/markup-compatibility/2006" xmlns:o="urn:schemas-microsoft-com:office:office" xmlns:r="http://schemas.openxmlformats.org/officeDocument/2006/relationships" xmlns:m="http://schemas.openxmlformats.org/officeDocument/2006/math" xmlns:v="urn:schemas-microsoft-com:vml" xmlns:wp14="http://schemas.microsoft.com/office/word/2010/wordprocessingDrawing" xmlns:wp="http://schemas.openxmlformats.org/drawingml/2006/wordprocessingDrawing" xmlns:w10="urn:schemas-microsoft-com:office:word" xmlns:w="http://schemas.openxmlformats.org/wordprocessingml/2006/main" xmlns:w14="http://schemas.microsoft.com/office/word/2010/wordml" xmlns:w15="http://schemas.microsoft.com/office/word/2012/wordml" xmlns:wpg="http://schemas.microsoft.com/office/word/2010/wordprocessingGroup" xmlns:wpi="http://schemas.microsoft.com/office/word/2010/wordprocessingInk" xmlns:wne="http://schemas.microsoft.com/office/word/2006/wordml" xmlns:wps="http://schemas.microsoft.com/office/word/2010/wordprocessingShape" mc:Ignorable="w14 w15 wp14">
   <w:footnote w:type="separator" w:id="-1">
     <w:p>
       <w:pPr>
@@ -3299,7 +3481,7 @@
 </file>
 
 <file path=word/numbering.xml><?xml version="1.0" encoding="utf-8"?>
-<w:numbering xmlns:ve="http://schemas.openxmlformats.org/markup-compatibility/2006" xmlns:o="urn:schemas-microsoft-com:office:office" xmlns:r="http://schemas.openxmlformats.org/officeDocument/2006/relationships" xmlns:m="http://schemas.openxmlformats.org/officeDocument/2006/math" xmlns:v="urn:schemas-microsoft-com:vml" xmlns:wp="http://schemas.openxmlformats.org/drawingml/2006/wordprocessingDrawing" xmlns:w10="urn:schemas-microsoft-com:office:word" xmlns:w="http://schemas.openxmlformats.org/wordprocessingml/2006/main" xmlns:wne="http://schemas.microsoft.com/office/word/2006/wordml">
+<w:numbering xmlns:wpc="http://schemas.microsoft.com/office/word/2010/wordprocessingCanvas" xmlns:mc="http://schemas.openxmlformats.org/markup-compatibility/2006" xmlns:o="urn:schemas-microsoft-com:office:office" xmlns:r="http://schemas.openxmlformats.org/officeDocument/2006/relationships" xmlns:m="http://schemas.openxmlformats.org/officeDocument/2006/math" xmlns:v="urn:schemas-microsoft-com:vml" xmlns:wp14="http://schemas.microsoft.com/office/word/2010/wordprocessingDrawing" xmlns:wp="http://schemas.openxmlformats.org/drawingml/2006/wordprocessingDrawing" xmlns:w10="urn:schemas-microsoft-com:office:word" xmlns:w="http://schemas.openxmlformats.org/wordprocessingml/2006/main" xmlns:w14="http://schemas.microsoft.com/office/word/2010/wordml" xmlns:w15="http://schemas.microsoft.com/office/word/2012/wordml" xmlns:wpg="http://schemas.microsoft.com/office/word/2010/wordprocessingGroup" xmlns:wpi="http://schemas.microsoft.com/office/word/2010/wordprocessingInk" xmlns:wne="http://schemas.microsoft.com/office/word/2006/wordml" xmlns:wps="http://schemas.microsoft.com/office/word/2010/wordprocessingShape" mc:Ignorable="w14 w15 wp14">
   <w:abstractNum w:abstractNumId="0">
     <w:nsid w:val="05565B95"/>
     <w:multiLevelType w:val="hybridMultilevel"/>
@@ -7893,7 +8075,7 @@
 </file>
 
 <file path=word/styles.xml><?xml version="1.0" encoding="utf-8"?>
-<w:styles xmlns:r="http://schemas.openxmlformats.org/officeDocument/2006/relationships" xmlns:w="http://schemas.openxmlformats.org/wordprocessingml/2006/main">
+<w:styles xmlns:mc="http://schemas.openxmlformats.org/markup-compatibility/2006" xmlns:r="http://schemas.openxmlformats.org/officeDocument/2006/relationships" xmlns:w="http://schemas.openxmlformats.org/wordprocessingml/2006/main" xmlns:w14="http://schemas.microsoft.com/office/word/2010/wordml" xmlns:w15="http://schemas.microsoft.com/office/word/2012/wordml" mc:Ignorable="w14 w15">
   <w:docDefaults>
     <w:rPrDefault>
       <w:rPr>
@@ -7909,144 +8091,378 @@
       </w:pPr>
     </w:pPrDefault>
   </w:docDefaults>
-  <w:latentStyles w:defLockedState="0" w:defUIPriority="99" w:defSemiHidden="1" w:defUnhideWhenUsed="1" w:defQFormat="0" w:count="267">
-    <w:lsdException w:name="Normal" w:semiHidden="0" w:uiPriority="0" w:unhideWhenUsed="0" w:qFormat="1"/>
-    <w:lsdException w:name="heading 1" w:semiHidden="0" w:uiPriority="9" w:unhideWhenUsed="0" w:qFormat="1"/>
-    <w:lsdException w:name="heading 2" w:uiPriority="9" w:qFormat="1"/>
-    <w:lsdException w:name="heading 3" w:uiPriority="9" w:qFormat="1"/>
-    <w:lsdException w:name="heading 4" w:uiPriority="9" w:qFormat="1"/>
-    <w:lsdException w:name="heading 5" w:uiPriority="9" w:qFormat="1"/>
-    <w:lsdException w:name="heading 6" w:uiPriority="9" w:qFormat="1"/>
-    <w:lsdException w:name="heading 7" w:uiPriority="9" w:qFormat="1"/>
-    <w:lsdException w:name="heading 8" w:uiPriority="9" w:qFormat="1"/>
-    <w:lsdException w:name="heading 9" w:uiPriority="9" w:qFormat="1"/>
-    <w:lsdException w:name="toc 1" w:uiPriority="39"/>
-    <w:lsdException w:name="toc 2" w:uiPriority="39"/>
-    <w:lsdException w:name="toc 3" w:uiPriority="39"/>
-    <w:lsdException w:name="toc 4" w:uiPriority="39"/>
-    <w:lsdException w:name="toc 5" w:uiPriority="39"/>
-    <w:lsdException w:name="toc 6" w:uiPriority="39"/>
-    <w:lsdException w:name="toc 7" w:uiPriority="39"/>
-    <w:lsdException w:name="toc 8" w:uiPriority="39"/>
-    <w:lsdException w:name="toc 9" w:uiPriority="39"/>
-    <w:lsdException w:name="caption" w:uiPriority="35" w:qFormat="1"/>
-    <w:lsdException w:name="Title" w:semiHidden="0" w:uiPriority="10" w:unhideWhenUsed="0" w:qFormat="1"/>
-    <w:lsdException w:name="Default Paragraph Font" w:uiPriority="1"/>
-    <w:lsdException w:name="Subtitle" w:semiHidden="0" w:uiPriority="11" w:unhideWhenUsed="0" w:qFormat="1"/>
-    <w:lsdException w:name="Strong" w:semiHidden="0" w:uiPriority="22" w:unhideWhenUsed="0" w:qFormat="1"/>
-    <w:lsdException w:name="Emphasis" w:semiHidden="0" w:uiPriority="20" w:unhideWhenUsed="0" w:qFormat="1"/>
-    <w:lsdException w:name="Table Grid" w:semiHidden="0" w:uiPriority="59" w:unhideWhenUsed="0"/>
-    <w:lsdException w:name="Placeholder Text" w:unhideWhenUsed="0"/>
-    <w:lsdException w:name="No Spacing" w:semiHidden="0" w:uiPriority="1" w:unhideWhenUsed="0" w:qFormat="1"/>
-    <w:lsdException w:name="Light Shading" w:semiHidden="0" w:uiPriority="60" w:unhideWhenUsed="0"/>
-    <w:lsdException w:name="Light List" w:semiHidden="0" w:uiPriority="61" w:unhideWhenUsed="0"/>
-    <w:lsdException w:name="Light Grid" w:semiHidden="0" w:uiPriority="62" w:unhideWhenUsed="0"/>
-    <w:lsdException w:name="Medium Shading 1" w:semiHidden="0" w:uiPriority="63" w:unhideWhenUsed="0"/>
-    <w:lsdException w:name="Medium Shading 2" w:semiHidden="0" w:uiPriority="64" w:unhideWhenUsed="0"/>
-    <w:lsdException w:name="Medium List 1" w:semiHidden="0" w:uiPriority="65" w:unhideWhenUsed="0"/>
-    <w:lsdException w:name="Medium List 2" w:semiHidden="0" w:uiPriority="66" w:unhideWhenUsed="0"/>
-    <w:lsdException w:name="Medium Grid 1" w:semiHidden="0" w:uiPriority="67" w:unhideWhenUsed="0"/>
-    <w:lsdException w:name="Medium Grid 2" w:semiHidden="0" w:uiPriority="68" w:unhideWhenUsed="0"/>
-    <w:lsdException w:name="Medium Grid 3" w:semiHidden="0" w:uiPriority="69" w:unhideWhenUsed="0"/>
-    <w:lsdException w:name="Dark List" w:semiHidden="0" w:uiPriority="70" w:unhideWhenUsed="0"/>
-    <w:lsdException w:name="Colorful Shading" w:semiHidden="0" w:uiPriority="71" w:unhideWhenUsed="0"/>
-    <w:lsdException w:name="Colorful List" w:semiHidden="0" w:uiPriority="72" w:unhideWhenUsed="0"/>
-    <w:lsdException w:name="Colorful Grid" w:semiHidden="0" w:uiPriority="73" w:unhideWhenUsed="0"/>
-    <w:lsdException w:name="Light Shading Accent 1" w:semiHidden="0" w:uiPriority="60" w:unhideWhenUsed="0"/>
-    <w:lsdException w:name="Light List Accent 1" w:semiHidden="0" w:uiPriority="61" w:unhideWhenUsed="0"/>
-    <w:lsdException w:name="Light Grid Accent 1" w:semiHidden="0" w:uiPriority="62" w:unhideWhenUsed="0"/>
-    <w:lsdException w:name="Medium Shading 1 Accent 1" w:semiHidden="0" w:uiPriority="63" w:unhideWhenUsed="0"/>
-    <w:lsdException w:name="Medium Shading 2 Accent 1" w:semiHidden="0" w:uiPriority="64" w:unhideWhenUsed="0"/>
-    <w:lsdException w:name="Medium List 1 Accent 1" w:semiHidden="0" w:uiPriority="65" w:unhideWhenUsed="0"/>
-    <w:lsdException w:name="Revision" w:unhideWhenUsed="0"/>
-    <w:lsdException w:name="List Paragraph" w:semiHidden="0" w:uiPriority="34" w:unhideWhenUsed="0" w:qFormat="1"/>
-    <w:lsdException w:name="Quote" w:semiHidden="0" w:uiPriority="29" w:unhideWhenUsed="0" w:qFormat="1"/>
-    <w:lsdException w:name="Intense Quote" w:semiHidden="0" w:uiPriority="30" w:unhideWhenUsed="0" w:qFormat="1"/>
-    <w:lsdException w:name="Medium List 2 Accent 1" w:semiHidden="0" w:uiPriority="66" w:unhideWhenUsed="0"/>
-    <w:lsdException w:name="Medium Grid 1 Accent 1" w:semiHidden="0" w:uiPriority="67" w:unhideWhenUsed="0"/>
-    <w:lsdException w:name="Medium Grid 2 Accent 1" w:semiHidden="0" w:uiPriority="68" w:unhideWhenUsed="0"/>
-    <w:lsdException w:name="Medium Grid 3 Accent 1" w:semiHidden="0" w:uiPriority="69" w:unhideWhenUsed="0"/>
-    <w:lsdException w:name="Dark List Accent 1" w:semiHidden="0" w:uiPriority="70" w:unhideWhenUsed="0"/>
-    <w:lsdException w:name="Colorful Shading Accent 1" w:semiHidden="0" w:uiPriority="71" w:unhideWhenUsed="0"/>
-    <w:lsdException w:name="Colorful List Accent 1" w:semiHidden="0" w:uiPriority="72" w:unhideWhenUsed="0"/>
-    <w:lsdException w:name="Colorful Grid Accent 1" w:semiHidden="0" w:uiPriority="73" w:unhideWhenUsed="0"/>
-    <w:lsdException w:name="Light Shading Accent 2" w:semiHidden="0" w:uiPriority="60" w:unhideWhenUsed="0"/>
-    <w:lsdException w:name="Light List Accent 2" w:semiHidden="0" w:uiPriority="61" w:unhideWhenUsed="0"/>
-    <w:lsdException w:name="Light Grid Accent 2" w:semiHidden="0" w:uiPriority="62" w:unhideWhenUsed="0"/>
-    <w:lsdException w:name="Medium Shading 1 Accent 2" w:semiHidden="0" w:uiPriority="63" w:unhideWhenUsed="0"/>
-    <w:lsdException w:name="Medium Shading 2 Accent 2" w:semiHidden="0" w:uiPriority="64" w:unhideWhenUsed="0"/>
-    <w:lsdException w:name="Medium List 1 Accent 2" w:semiHidden="0" w:uiPriority="65" w:unhideWhenUsed="0"/>
-    <w:lsdException w:name="Medium List 2 Accent 2" w:semiHidden="0" w:uiPriority="66" w:unhideWhenUsed="0"/>
-    <w:lsdException w:name="Medium Grid 1 Accent 2" w:semiHidden="0" w:uiPriority="67" w:unhideWhenUsed="0"/>
-    <w:lsdException w:name="Medium Grid 2 Accent 2" w:semiHidden="0" w:uiPriority="68" w:unhideWhenUsed="0"/>
-    <w:lsdException w:name="Medium Grid 3 Accent 2" w:semiHidden="0" w:uiPriority="69" w:unhideWhenUsed="0"/>
-    <w:lsdException w:name="Dark List Accent 2" w:semiHidden="0" w:uiPriority="70" w:unhideWhenUsed="0"/>
-    <w:lsdException w:name="Colorful Shading Accent 2" w:semiHidden="0" w:uiPriority="71" w:unhideWhenUsed="0"/>
-    <w:lsdException w:name="Colorful List Accent 2" w:semiHidden="0" w:uiPriority="72" w:unhideWhenUsed="0"/>
-    <w:lsdException w:name="Colorful Grid Accent 2" w:semiHidden="0" w:uiPriority="73" w:unhideWhenUsed="0"/>
-    <w:lsdException w:name="Light Shading Accent 3" w:semiHidden="0" w:uiPriority="60" w:unhideWhenUsed="0"/>
-    <w:lsdException w:name="Light List Accent 3" w:semiHidden="0" w:uiPriority="61" w:unhideWhenUsed="0"/>
-    <w:lsdException w:name="Light Grid Accent 3" w:semiHidden="0" w:uiPriority="62" w:unhideWhenUsed="0"/>
-    <w:lsdException w:name="Medium Shading 1 Accent 3" w:semiHidden="0" w:uiPriority="63" w:unhideWhenUsed="0"/>
-    <w:lsdException w:name="Medium Shading 2 Accent 3" w:semiHidden="0" w:uiPriority="64" w:unhideWhenUsed="0"/>
-    <w:lsdException w:name="Medium List 1 Accent 3" w:semiHidden="0" w:uiPriority="65" w:unhideWhenUsed="0"/>
-    <w:lsdException w:name="Medium List 2 Accent 3" w:semiHidden="0" w:uiPriority="66" w:unhideWhenUsed="0"/>
-    <w:lsdException w:name="Medium Grid 1 Accent 3" w:semiHidden="0" w:uiPriority="67" w:unhideWhenUsed="0"/>
-    <w:lsdException w:name="Medium Grid 2 Accent 3" w:semiHidden="0" w:uiPriority="68" w:unhideWhenUsed="0"/>
-    <w:lsdException w:name="Medium Grid 3 Accent 3" w:semiHidden="0" w:uiPriority="69" w:unhideWhenUsed="0"/>
-    <w:lsdException w:name="Dark List Accent 3" w:semiHidden="0" w:uiPriority="70" w:unhideWhenUsed="0"/>
-    <w:lsdException w:name="Colorful Shading Accent 3" w:semiHidden="0" w:uiPriority="71" w:unhideWhenUsed="0"/>
-    <w:lsdException w:name="Colorful List Accent 3" w:semiHidden="0" w:uiPriority="72" w:unhideWhenUsed="0"/>
-    <w:lsdException w:name="Colorful Grid Accent 3" w:semiHidden="0" w:uiPriority="73" w:unhideWhenUsed="0"/>
-    <w:lsdException w:name="Light Shading Accent 4" w:semiHidden="0" w:uiPriority="60" w:unhideWhenUsed="0"/>
-    <w:lsdException w:name="Light List Accent 4" w:semiHidden="0" w:uiPriority="61" w:unhideWhenUsed="0"/>
-    <w:lsdException w:name="Light Grid Accent 4" w:semiHidden="0" w:uiPriority="62" w:unhideWhenUsed="0"/>
-    <w:lsdException w:name="Medium Shading 1 Accent 4" w:semiHidden="0" w:uiPriority="63" w:unhideWhenUsed="0"/>
-    <w:lsdException w:name="Medium Shading 2 Accent 4" w:semiHidden="0" w:uiPriority="64" w:unhideWhenUsed="0"/>
-    <w:lsdException w:name="Medium List 1 Accent 4" w:semiHidden="0" w:uiPriority="65" w:unhideWhenUsed="0"/>
-    <w:lsdException w:name="Medium List 2 Accent 4" w:semiHidden="0" w:uiPriority="66" w:unhideWhenUsed="0"/>
-    <w:lsdException w:name="Medium Grid 1 Accent 4" w:semiHidden="0" w:uiPriority="67" w:unhideWhenUsed="0"/>
-    <w:lsdException w:name="Medium Grid 2 Accent 4" w:semiHidden="0" w:uiPriority="68" w:unhideWhenUsed="0"/>
-    <w:lsdException w:name="Medium Grid 3 Accent 4" w:semiHidden="0" w:uiPriority="69" w:unhideWhenUsed="0"/>
-    <w:lsdException w:name="Dark List Accent 4" w:semiHidden="0" w:uiPriority="70" w:unhideWhenUsed="0"/>
-    <w:lsdException w:name="Colorful Shading Accent 4" w:semiHidden="0" w:uiPriority="71" w:unhideWhenUsed="0"/>
-    <w:lsdException w:name="Colorful List Accent 4" w:semiHidden="0" w:uiPriority="72" w:unhideWhenUsed="0"/>
-    <w:lsdException w:name="Colorful Grid Accent 4" w:semiHidden="0" w:uiPriority="73" w:unhideWhenUsed="0"/>
-    <w:lsdException w:name="Light Shading Accent 5" w:semiHidden="0" w:uiPriority="60" w:unhideWhenUsed="0"/>
-    <w:lsdException w:name="Light List Accent 5" w:semiHidden="0" w:uiPriority="61" w:unhideWhenUsed="0"/>
-    <w:lsdException w:name="Light Grid Accent 5" w:semiHidden="0" w:uiPriority="62" w:unhideWhenUsed="0"/>
-    <w:lsdException w:name="Medium Shading 1 Accent 5" w:semiHidden="0" w:uiPriority="63" w:unhideWhenUsed="0"/>
-    <w:lsdException w:name="Medium Shading 2 Accent 5" w:semiHidden="0" w:uiPriority="64" w:unhideWhenUsed="0"/>
-    <w:lsdException w:name="Medium List 1 Accent 5" w:semiHidden="0" w:uiPriority="65" w:unhideWhenUsed="0"/>
-    <w:lsdException w:name="Medium List 2 Accent 5" w:semiHidden="0" w:uiPriority="66" w:unhideWhenUsed="0"/>
-    <w:lsdException w:name="Medium Grid 1 Accent 5" w:semiHidden="0" w:uiPriority="67" w:unhideWhenUsed="0"/>
-    <w:lsdException w:name="Medium Grid 2 Accent 5" w:semiHidden="0" w:uiPriority="68" w:unhideWhenUsed="0"/>
-    <w:lsdException w:name="Medium Grid 3 Accent 5" w:semiHidden="0" w:uiPriority="69" w:unhideWhenUsed="0"/>
-    <w:lsdException w:name="Dark List Accent 5" w:semiHidden="0" w:uiPriority="70" w:unhideWhenUsed="0"/>
-    <w:lsdException w:name="Colorful Shading Accent 5" w:semiHidden="0" w:uiPriority="71" w:unhideWhenUsed="0"/>
-    <w:lsdException w:name="Colorful List Accent 5" w:semiHidden="0" w:uiPriority="72" w:unhideWhenUsed="0"/>
-    <w:lsdException w:name="Colorful Grid Accent 5" w:semiHidden="0" w:uiPriority="73" w:unhideWhenUsed="0"/>
-    <w:lsdException w:name="Light Shading Accent 6" w:semiHidden="0" w:uiPriority="60" w:unhideWhenUsed="0"/>
-    <w:lsdException w:name="Light List Accent 6" w:semiHidden="0" w:uiPriority="61" w:unhideWhenUsed="0"/>
-    <w:lsdException w:name="Light Grid Accent 6" w:semiHidden="0" w:uiPriority="62" w:unhideWhenUsed="0"/>
-    <w:lsdException w:name="Medium Shading 1 Accent 6" w:semiHidden="0" w:uiPriority="63" w:unhideWhenUsed="0"/>
-    <w:lsdException w:name="Medium Shading 2 Accent 6" w:semiHidden="0" w:uiPriority="64" w:unhideWhenUsed="0"/>
-    <w:lsdException w:name="Medium List 1 Accent 6" w:semiHidden="0" w:uiPriority="65" w:unhideWhenUsed="0"/>
-    <w:lsdException w:name="Medium List 2 Accent 6" w:semiHidden="0" w:uiPriority="66" w:unhideWhenUsed="0"/>
-    <w:lsdException w:name="Medium Grid 1 Accent 6" w:semiHidden="0" w:uiPriority="67" w:unhideWhenUsed="0"/>
-    <w:lsdException w:name="Medium Grid 2 Accent 6" w:semiHidden="0" w:uiPriority="68" w:unhideWhenUsed="0"/>
-    <w:lsdException w:name="Medium Grid 3 Accent 6" w:semiHidden="0" w:uiPriority="69" w:unhideWhenUsed="0"/>
-    <w:lsdException w:name="Dark List Accent 6" w:semiHidden="0" w:uiPriority="70" w:unhideWhenUsed="0"/>
-    <w:lsdException w:name="Colorful Shading Accent 6" w:semiHidden="0" w:uiPriority="71" w:unhideWhenUsed="0"/>
-    <w:lsdException w:name="Colorful List Accent 6" w:semiHidden="0" w:uiPriority="72" w:unhideWhenUsed="0"/>
-    <w:lsdException w:name="Colorful Grid Accent 6" w:semiHidden="0" w:uiPriority="73" w:unhideWhenUsed="0"/>
-    <w:lsdException w:name="Subtle Emphasis" w:semiHidden="0" w:uiPriority="19" w:unhideWhenUsed="0" w:qFormat="1"/>
-    <w:lsdException w:name="Intense Emphasis" w:semiHidden="0" w:uiPriority="21" w:unhideWhenUsed="0" w:qFormat="1"/>
-    <w:lsdException w:name="Subtle Reference" w:semiHidden="0" w:uiPriority="31" w:unhideWhenUsed="0" w:qFormat="1"/>
-    <w:lsdException w:name="Intense Reference" w:semiHidden="0" w:uiPriority="32" w:unhideWhenUsed="0" w:qFormat="1"/>
-    <w:lsdException w:name="Book Title" w:semiHidden="0" w:uiPriority="33" w:unhideWhenUsed="0" w:qFormat="1"/>
-    <w:lsdException w:name="Bibliography" w:uiPriority="37"/>
-    <w:lsdException w:name="TOC Heading" w:uiPriority="39" w:qFormat="1"/>
+  <w:latentStyles w:defLockedState="0" w:defUIPriority="99" w:defSemiHidden="0" w:defUnhideWhenUsed="0" w:defQFormat="0" w:count="371">
+    <w:lsdException w:name="Normal" w:uiPriority="0" w:qFormat="1"/>
+    <w:lsdException w:name="heading 1" w:uiPriority="9" w:qFormat="1"/>
+    <w:lsdException w:name="heading 2" w:semiHidden="1" w:uiPriority="9" w:unhideWhenUsed="1" w:qFormat="1"/>
+    <w:lsdException w:name="heading 3" w:semiHidden="1" w:uiPriority="9" w:unhideWhenUsed="1" w:qFormat="1"/>
+    <w:lsdException w:name="heading 4" w:semiHidden="1" w:uiPriority="9" w:unhideWhenUsed="1" w:qFormat="1"/>
+    <w:lsdException w:name="heading 5" w:semiHidden="1" w:uiPriority="9" w:unhideWhenUsed="1" w:qFormat="1"/>
+    <w:lsdException w:name="heading 6" w:semiHidden="1" w:uiPriority="9" w:unhideWhenUsed="1" w:qFormat="1"/>
+    <w:lsdException w:name="heading 7" w:semiHidden="1" w:uiPriority="9" w:unhideWhenUsed="1" w:qFormat="1"/>
+    <w:lsdException w:name="heading 8" w:semiHidden="1" w:uiPriority="9" w:unhideWhenUsed="1" w:qFormat="1"/>
+    <w:lsdException w:name="heading 9" w:semiHidden="1" w:uiPriority="9" w:unhideWhenUsed="1" w:qFormat="1"/>
+    <w:lsdException w:name="index 1" w:semiHidden="1" w:unhideWhenUsed="1"/>
+    <w:lsdException w:name="index 2" w:semiHidden="1" w:unhideWhenUsed="1"/>
+    <w:lsdException w:name="index 3" w:semiHidden="1" w:unhideWhenUsed="1"/>
+    <w:lsdException w:name="index 4" w:semiHidden="1" w:unhideWhenUsed="1"/>
+    <w:lsdException w:name="index 5" w:semiHidden="1" w:unhideWhenUsed="1"/>
+    <w:lsdException w:name="index 6" w:semiHidden="1" w:unhideWhenUsed="1"/>
+    <w:lsdException w:name="index 7" w:semiHidden="1" w:unhideWhenUsed="1"/>
+    <w:lsdException w:name="index 8" w:semiHidden="1" w:unhideWhenUsed="1"/>
+    <w:lsdException w:name="index 9" w:semiHidden="1" w:unhideWhenUsed="1"/>
+    <w:lsdException w:name="toc 1" w:semiHidden="1" w:uiPriority="39" w:unhideWhenUsed="1"/>
+    <w:lsdException w:name="toc 2" w:semiHidden="1" w:uiPriority="39" w:unhideWhenUsed="1"/>
+    <w:lsdException w:name="toc 3" w:semiHidden="1" w:uiPriority="39" w:unhideWhenUsed="1"/>
+    <w:lsdException w:name="toc 4" w:semiHidden="1" w:uiPriority="39" w:unhideWhenUsed="1"/>
+    <w:lsdException w:name="toc 5" w:semiHidden="1" w:uiPriority="39" w:unhideWhenUsed="1"/>
+    <w:lsdException w:name="toc 6" w:semiHidden="1" w:uiPriority="39" w:unhideWhenUsed="1"/>
+    <w:lsdException w:name="toc 7" w:semiHidden="1" w:uiPriority="39" w:unhideWhenUsed="1"/>
+    <w:lsdException w:name="toc 8" w:semiHidden="1" w:uiPriority="39" w:unhideWhenUsed="1"/>
+    <w:lsdException w:name="toc 9" w:semiHidden="1" w:uiPriority="39" w:unhideWhenUsed="1"/>
+    <w:lsdException w:name="Normal Indent" w:semiHidden="1" w:unhideWhenUsed="1"/>
+    <w:lsdException w:name="footnote text" w:semiHidden="1" w:unhideWhenUsed="1"/>
+    <w:lsdException w:name="annotation text" w:semiHidden="1" w:unhideWhenUsed="1"/>
+    <w:lsdException w:name="header" w:semiHidden="1" w:unhideWhenUsed="1"/>
+    <w:lsdException w:name="footer" w:semiHidden="1" w:unhideWhenUsed="1"/>
+    <w:lsdException w:name="index heading" w:semiHidden="1" w:unhideWhenUsed="1"/>
+    <w:lsdException w:name="caption" w:semiHidden="1" w:uiPriority="35" w:unhideWhenUsed="1" w:qFormat="1"/>
+    <w:lsdException w:name="table of figures" w:semiHidden="1" w:unhideWhenUsed="1"/>
+    <w:lsdException w:name="envelope address" w:semiHidden="1" w:unhideWhenUsed="1"/>
+    <w:lsdException w:name="envelope return" w:semiHidden="1" w:unhideWhenUsed="1"/>
+    <w:lsdException w:name="footnote reference" w:semiHidden="1" w:unhideWhenUsed="1"/>
+    <w:lsdException w:name="annotation reference" w:semiHidden="1" w:unhideWhenUsed="1"/>
+    <w:lsdException w:name="line number" w:semiHidden="1" w:unhideWhenUsed="1"/>
+    <w:lsdException w:name="page number" w:semiHidden="1" w:unhideWhenUsed="1"/>
+    <w:lsdException w:name="endnote reference" w:semiHidden="1" w:unhideWhenUsed="1"/>
+    <w:lsdException w:name="endnote text" w:semiHidden="1" w:unhideWhenUsed="1"/>
+    <w:lsdException w:name="table of authorities" w:semiHidden="1" w:unhideWhenUsed="1"/>
+    <w:lsdException w:name="macro" w:semiHidden="1" w:unhideWhenUsed="1"/>
+    <w:lsdException w:name="toa heading" w:semiHidden="1" w:unhideWhenUsed="1"/>
+    <w:lsdException w:name="List" w:semiHidden="1" w:unhideWhenUsed="1"/>
+    <w:lsdException w:name="List Bullet" w:semiHidden="1" w:unhideWhenUsed="1"/>
+    <w:lsdException w:name="List Number" w:semiHidden="1" w:unhideWhenUsed="1"/>
+    <w:lsdException w:name="List 2" w:semiHidden="1" w:unhideWhenUsed="1"/>
+    <w:lsdException w:name="List 3" w:semiHidden="1" w:unhideWhenUsed="1"/>
+    <w:lsdException w:name="List 4" w:semiHidden="1" w:unhideWhenUsed="1"/>
+    <w:lsdException w:name="List 5" w:semiHidden="1" w:unhideWhenUsed="1"/>
+    <w:lsdException w:name="List Bullet 2" w:semiHidden="1" w:unhideWhenUsed="1"/>
+    <w:lsdException w:name="List Bullet 3" w:semiHidden="1" w:unhideWhenUsed="1"/>
+    <w:lsdException w:name="List Bullet 4" w:semiHidden="1" w:unhideWhenUsed="1"/>
+    <w:lsdException w:name="List Bullet 5" w:semiHidden="1" w:unhideWhenUsed="1"/>
+    <w:lsdException w:name="List Number 2" w:semiHidden="1" w:unhideWhenUsed="1"/>
+    <w:lsdException w:name="List Number 3" w:semiHidden="1" w:unhideWhenUsed="1"/>
+    <w:lsdException w:name="List Number 4" w:semiHidden="1" w:unhideWhenUsed="1"/>
+    <w:lsdException w:name="List Number 5" w:semiHidden="1" w:unhideWhenUsed="1"/>
+    <w:lsdException w:name="Title" w:uiPriority="10" w:qFormat="1"/>
+    <w:lsdException w:name="Closing" w:semiHidden="1" w:unhideWhenUsed="1"/>
+    <w:lsdException w:name="Signature" w:semiHidden="1" w:unhideWhenUsed="1"/>
+    <w:lsdException w:name="Default Paragraph Font" w:semiHidden="1" w:uiPriority="1" w:unhideWhenUsed="1"/>
+    <w:lsdException w:name="Body Text" w:semiHidden="1" w:unhideWhenUsed="1"/>
+    <w:lsdException w:name="Body Text Indent" w:semiHidden="1" w:unhideWhenUsed="1"/>
+    <w:lsdException w:name="List Continue" w:semiHidden="1" w:unhideWhenUsed="1"/>
+    <w:lsdException w:name="List Continue 2" w:semiHidden="1" w:unhideWhenUsed="1"/>
+    <w:lsdException w:name="List Continue 3" w:semiHidden="1" w:unhideWhenUsed="1"/>
+    <w:lsdException w:name="List Continue 4" w:semiHidden="1" w:unhideWhenUsed="1"/>
+    <w:lsdException w:name="List Continue 5" w:semiHidden="1" w:unhideWhenUsed="1"/>
+    <w:lsdException w:name="Message Header" w:semiHidden="1" w:unhideWhenUsed="1"/>
+    <w:lsdException w:name="Subtitle" w:uiPriority="11" w:qFormat="1"/>
+    <w:lsdException w:name="Salutation" w:semiHidden="1" w:unhideWhenUsed="1"/>
+    <w:lsdException w:name="Date" w:semiHidden="1" w:unhideWhenUsed="1"/>
+    <w:lsdException w:name="Body Text First Indent" w:semiHidden="1" w:unhideWhenUsed="1"/>
+    <w:lsdException w:name="Body Text First Indent 2" w:semiHidden="1" w:unhideWhenUsed="1"/>
+    <w:lsdException w:name="Note Heading" w:semiHidden="1" w:unhideWhenUsed="1"/>
+    <w:lsdException w:name="Body Text 2" w:semiHidden="1" w:unhideWhenUsed="1"/>
+    <w:lsdException w:name="Body Text 3" w:semiHidden="1" w:unhideWhenUsed="1"/>
+    <w:lsdException w:name="Body Text Indent 2" w:semiHidden="1" w:unhideWhenUsed="1"/>
+    <w:lsdException w:name="Body Text Indent 3" w:semiHidden="1" w:unhideWhenUsed="1"/>
+    <w:lsdException w:name="Block Text" w:semiHidden="1" w:unhideWhenUsed="1"/>
+    <w:lsdException w:name="Hyperlink" w:semiHidden="1" w:unhideWhenUsed="1"/>
+    <w:lsdException w:name="FollowedHyperlink" w:semiHidden="1" w:unhideWhenUsed="1"/>
+    <w:lsdException w:name="Strong" w:uiPriority="22" w:qFormat="1"/>
+    <w:lsdException w:name="Emphasis" w:uiPriority="20" w:qFormat="1"/>
+    <w:lsdException w:name="Document Map" w:semiHidden="1" w:unhideWhenUsed="1"/>
+    <w:lsdException w:name="Plain Text" w:semiHidden="1" w:unhideWhenUsed="1"/>
+    <w:lsdException w:name="E-mail Signature" w:semiHidden="1" w:unhideWhenUsed="1"/>
+    <w:lsdException w:name="HTML Top of Form" w:semiHidden="1" w:unhideWhenUsed="1"/>
+    <w:lsdException w:name="HTML Bottom of Form" w:semiHidden="1" w:unhideWhenUsed="1"/>
+    <w:lsdException w:name="Normal (Web)" w:semiHidden="1" w:unhideWhenUsed="1"/>
+    <w:lsdException w:name="HTML Acronym" w:semiHidden="1" w:unhideWhenUsed="1"/>
+    <w:lsdException w:name="HTML Address" w:semiHidden="1" w:unhideWhenUsed="1"/>
+    <w:lsdException w:name="HTML Cite" w:semiHidden="1" w:unhideWhenUsed="1"/>
+    <w:lsdException w:name="HTML Code" w:semiHidden="1" w:unhideWhenUsed="1"/>
+    <w:lsdException w:name="HTML Definition" w:semiHidden="1" w:unhideWhenUsed="1"/>
+    <w:lsdException w:name="HTML Keyboard" w:semiHidden="1" w:unhideWhenUsed="1"/>
+    <w:lsdException w:name="HTML Preformatted" w:semiHidden="1" w:unhideWhenUsed="1"/>
+    <w:lsdException w:name="HTML Sample" w:semiHidden="1" w:unhideWhenUsed="1"/>
+    <w:lsdException w:name="HTML Typewriter" w:semiHidden="1" w:unhideWhenUsed="1"/>
+    <w:lsdException w:name="HTML Variable" w:semiHidden="1" w:unhideWhenUsed="1"/>
+    <w:lsdException w:name="Normal Table" w:semiHidden="1" w:unhideWhenUsed="1"/>
+    <w:lsdException w:name="annotation subject" w:semiHidden="1" w:unhideWhenUsed="1"/>
+    <w:lsdException w:name="No List" w:semiHidden="1" w:unhideWhenUsed="1"/>
+    <w:lsdException w:name="Outline List 1" w:semiHidden="1" w:unhideWhenUsed="1"/>
+    <w:lsdException w:name="Outline List 2" w:semiHidden="1" w:unhideWhenUsed="1"/>
+    <w:lsdException w:name="Outline List 3" w:semiHidden="1" w:unhideWhenUsed="1"/>
+    <w:lsdException w:name="Table Simple 1" w:semiHidden="1" w:unhideWhenUsed="1"/>
+    <w:lsdException w:name="Table Simple 2" w:semiHidden="1" w:unhideWhenUsed="1"/>
+    <w:lsdException w:name="Table Simple 3" w:semiHidden="1" w:unhideWhenUsed="1"/>
+    <w:lsdException w:name="Table Classic 1" w:semiHidden="1" w:unhideWhenUsed="1"/>
+    <w:lsdException w:name="Table Classic 2" w:semiHidden="1" w:unhideWhenUsed="1"/>
+    <w:lsdException w:name="Table Classic 3" w:semiHidden="1" w:unhideWhenUsed="1"/>
+    <w:lsdException w:name="Table Classic 4" w:semiHidden="1" w:unhideWhenUsed="1"/>
+    <w:lsdException w:name="Table Colorful 1" w:semiHidden="1" w:unhideWhenUsed="1"/>
+    <w:lsdException w:name="Table Colorful 2" w:semiHidden="1" w:unhideWhenUsed="1"/>
+    <w:lsdException w:name="Table Colorful 3" w:semiHidden="1" w:unhideWhenUsed="1"/>
+    <w:lsdException w:name="Table Columns 1" w:semiHidden="1" w:unhideWhenUsed="1"/>
+    <w:lsdException w:name="Table Columns 2" w:semiHidden="1" w:unhideWhenUsed="1"/>
+    <w:lsdException w:name="Table Columns 3" w:semiHidden="1" w:unhideWhenUsed="1"/>
+    <w:lsdException w:name="Table Columns 4" w:semiHidden="1" w:unhideWhenUsed="1"/>
+    <w:lsdException w:name="Table Columns 5" w:semiHidden="1" w:unhideWhenUsed="1"/>
+    <w:lsdException w:name="Table Grid 1" w:semiHidden="1" w:unhideWhenUsed="1"/>
+    <w:lsdException w:name="Table Grid 2" w:semiHidden="1" w:unhideWhenUsed="1"/>
+    <w:lsdException w:name="Table Grid 3" w:semiHidden="1" w:unhideWhenUsed="1"/>
+    <w:lsdException w:name="Table Grid 4" w:semiHidden="1" w:unhideWhenUsed="1"/>
+    <w:lsdException w:name="Table Grid 5" w:semiHidden="1" w:unhideWhenUsed="1"/>
+    <w:lsdException w:name="Table Grid 6" w:semiHidden="1" w:unhideWhenUsed="1"/>
+    <w:lsdException w:name="Table Grid 7" w:semiHidden="1" w:unhideWhenUsed="1"/>
+    <w:lsdException w:name="Table Grid 8" w:semiHidden="1" w:unhideWhenUsed="1"/>
+    <w:lsdException w:name="Table List 1" w:semiHidden="1" w:unhideWhenUsed="1"/>
+    <w:lsdException w:name="Table List 2" w:semiHidden="1" w:unhideWhenUsed="1"/>
+    <w:lsdException w:name="Table List 3" w:semiHidden="1" w:unhideWhenUsed="1"/>
+    <w:lsdException w:name="Table List 4" w:semiHidden="1" w:unhideWhenUsed="1"/>
+    <w:lsdException w:name="Table List 5" w:semiHidden="1" w:unhideWhenUsed="1"/>
+    <w:lsdException w:name="Table List 6" w:semiHidden="1" w:unhideWhenUsed="1"/>
+    <w:lsdException w:name="Table List 7" w:semiHidden="1" w:unhideWhenUsed="1"/>
+    <w:lsdException w:name="Table List 8" w:semiHidden="1" w:unhideWhenUsed="1"/>
+    <w:lsdException w:name="Table 3D effects 1" w:semiHidden="1" w:unhideWhenUsed="1"/>
+    <w:lsdException w:name="Table 3D effects 2" w:semiHidden="1" w:unhideWhenUsed="1"/>
+    <w:lsdException w:name="Table 3D effects 3" w:semiHidden="1" w:unhideWhenUsed="1"/>
+    <w:lsdException w:name="Table Contemporary" w:semiHidden="1" w:unhideWhenUsed="1"/>
+    <w:lsdException w:name="Table Elegant" w:semiHidden="1" w:unhideWhenUsed="1"/>
+    <w:lsdException w:name="Table Professional" w:semiHidden="1" w:unhideWhenUsed="1"/>
+    <w:lsdException w:name="Table Subtle 1" w:semiHidden="1" w:unhideWhenUsed="1"/>
+    <w:lsdException w:name="Table Subtle 2" w:semiHidden="1" w:unhideWhenUsed="1"/>
+    <w:lsdException w:name="Table Web 1" w:semiHidden="1" w:unhideWhenUsed="1"/>
+    <w:lsdException w:name="Table Web 2" w:semiHidden="1" w:unhideWhenUsed="1"/>
+    <w:lsdException w:name="Table Web 3" w:semiHidden="1" w:unhideWhenUsed="1"/>
+    <w:lsdException w:name="Balloon Text" w:semiHidden="1" w:unhideWhenUsed="1"/>
+    <w:lsdException w:name="Table Grid" w:uiPriority="59"/>
+    <w:lsdException w:name="Table Theme" w:semiHidden="1" w:unhideWhenUsed="1"/>
+    <w:lsdException w:name="Placeholder Text" w:semiHidden="1"/>
+    <w:lsdException w:name="No Spacing" w:uiPriority="1" w:qFormat="1"/>
+    <w:lsdException w:name="Light Shading" w:uiPriority="60"/>
+    <w:lsdException w:name="Light List" w:uiPriority="61"/>
+    <w:lsdException w:name="Light Grid" w:uiPriority="62"/>
+    <w:lsdException w:name="Medium Shading 1" w:uiPriority="63"/>
+    <w:lsdException w:name="Medium Shading 2" w:uiPriority="64"/>
+    <w:lsdException w:name="Medium List 1" w:uiPriority="65"/>
+    <w:lsdException w:name="Medium List 2" w:uiPriority="66"/>
+    <w:lsdException w:name="Medium Grid 1" w:uiPriority="67"/>
+    <w:lsdException w:name="Medium Grid 2" w:uiPriority="68"/>
+    <w:lsdException w:name="Medium Grid 3" w:uiPriority="69"/>
+    <w:lsdException w:name="Dark List" w:uiPriority="70"/>
+    <w:lsdException w:name="Colorful Shading" w:uiPriority="71"/>
+    <w:lsdException w:name="Colorful List" w:uiPriority="72"/>
+    <w:lsdException w:name="Colorful Grid" w:uiPriority="73"/>
+    <w:lsdException w:name="Light Shading Accent 1" w:uiPriority="60"/>
+    <w:lsdException w:name="Light List Accent 1" w:uiPriority="61"/>
+    <w:lsdException w:name="Light Grid Accent 1" w:uiPriority="62"/>
+    <w:lsdException w:name="Medium Shading 1 Accent 1" w:uiPriority="63"/>
+    <w:lsdException w:name="Medium Shading 2 Accent 1" w:uiPriority="64"/>
+    <w:lsdException w:name="Medium List 1 Accent 1" w:uiPriority="65"/>
+    <w:lsdException w:name="Revision" w:semiHidden="1"/>
+    <w:lsdException w:name="List Paragraph" w:uiPriority="34" w:qFormat="1"/>
+    <w:lsdException w:name="Quote" w:uiPriority="29" w:qFormat="1"/>
+    <w:lsdException w:name="Intense Quote" w:uiPriority="30" w:qFormat="1"/>
+    <w:lsdException w:name="Medium List 2 Accent 1" w:uiPriority="66"/>
+    <w:lsdException w:name="Medium Grid 1 Accent 1" w:uiPriority="67"/>
+    <w:lsdException w:name="Medium Grid 2 Accent 1" w:uiPriority="68"/>
+    <w:lsdException w:name="Medium Grid 3 Accent 1" w:uiPriority="69"/>
+    <w:lsdException w:name="Dark List Accent 1" w:uiPriority="70"/>
+    <w:lsdException w:name="Colorful Shading Accent 1" w:uiPriority="71"/>
+    <w:lsdException w:name="Colorful List Accent 1" w:uiPriority="72"/>
+    <w:lsdException w:name="Colorful Grid Accent 1" w:uiPriority="73"/>
+    <w:lsdException w:name="Light Shading Accent 2" w:uiPriority="60"/>
+    <w:lsdException w:name="Light List Accent 2" w:uiPriority="61"/>
+    <w:lsdException w:name="Light Grid Accent 2" w:uiPriority="62"/>
+    <w:lsdException w:name="Medium Shading 1 Accent 2" w:uiPriority="63"/>
+    <w:lsdException w:name="Medium Shading 2 Accent 2" w:uiPriority="64"/>
+    <w:lsdException w:name="Medium List 1 Accent 2" w:uiPriority="65"/>
+    <w:lsdException w:name="Medium List 2 Accent 2" w:uiPriority="66"/>
+    <w:lsdException w:name="Medium Grid 1 Accent 2" w:uiPriority="67"/>
+    <w:lsdException w:name="Medium Grid 2 Accent 2" w:uiPriority="68"/>
+    <w:lsdException w:name="Medium Grid 3 Accent 2" w:uiPriority="69"/>
+    <w:lsdException w:name="Dark List Accent 2" w:uiPriority="70"/>
+    <w:lsdException w:name="Colorful Shading Accent 2" w:uiPriority="71"/>
+    <w:lsdException w:name="Colorful List Accent 2" w:uiPriority="72"/>
+    <w:lsdException w:name="Colorful Grid Accent 2" w:uiPriority="73"/>
+    <w:lsdException w:name="Light Shading Accent 3" w:uiPriority="60"/>
+    <w:lsdException w:name="Light List Accent 3" w:uiPriority="61"/>
+    <w:lsdException w:name="Light Grid Accent 3" w:uiPriority="62"/>
+    <w:lsdException w:name="Medium Shading 1 Accent 3" w:uiPriority="63"/>
+    <w:lsdException w:name="Medium Shading 2 Accent 3" w:uiPriority="64"/>
+    <w:lsdException w:name="Medium List 1 Accent 3" w:uiPriority="65"/>
+    <w:lsdException w:name="Medium List 2 Accent 3" w:uiPriority="66"/>
+    <w:lsdException w:name="Medium Grid 1 Accent 3" w:uiPriority="67"/>
+    <w:lsdException w:name="Medium Grid 2 Accent 3" w:uiPriority="68"/>
+    <w:lsdException w:name="Medium Grid 3 Accent 3" w:uiPriority="69"/>
+    <w:lsdException w:name="Dark List Accent 3" w:uiPriority="70"/>
+    <w:lsdException w:name="Colorful Shading Accent 3" w:uiPriority="71"/>
+    <w:lsdException w:name="Colorful List Accent 3" w:uiPriority="72"/>
+    <w:lsdException w:name="Colorful Grid Accent 3" w:uiPriority="73"/>
+    <w:lsdException w:name="Light Shading Accent 4" w:uiPriority="60"/>
+    <w:lsdException w:name="Light List Accent 4" w:uiPriority="61"/>
+    <w:lsdException w:name="Light Grid Accent 4" w:uiPriority="62"/>
+    <w:lsdException w:name="Medium Shading 1 Accent 4" w:uiPriority="63"/>
+    <w:lsdException w:name="Medium Shading 2 Accent 4" w:uiPriority="64"/>
+    <w:lsdException w:name="Medium List 1 Accent 4" w:uiPriority="65"/>
+    <w:lsdException w:name="Medium List 2 Accent 4" w:uiPriority="66"/>
+    <w:lsdException w:name="Medium Grid 1 Accent 4" w:uiPriority="67"/>
+    <w:lsdException w:name="Medium Grid 2 Accent 4" w:uiPriority="68"/>
+    <w:lsdException w:name="Medium Grid 3 Accent 4" w:uiPriority="69"/>
+    <w:lsdException w:name="Dark List Accent 4" w:uiPriority="70"/>
+    <w:lsdException w:name="Colorful Shading Accent 4" w:uiPriority="71"/>
+    <w:lsdException w:name="Colorful List Accent 4" w:uiPriority="72"/>
+    <w:lsdException w:name="Colorful Grid Accent 4" w:uiPriority="73"/>
+    <w:lsdException w:name="Light Shading Accent 5" w:uiPriority="60"/>
+    <w:lsdException w:name="Light List Accent 5" w:uiPriority="61"/>
+    <w:lsdException w:name="Light Grid Accent 5" w:uiPriority="62"/>
+    <w:lsdException w:name="Medium Shading 1 Accent 5" w:uiPriority="63"/>
+    <w:lsdException w:name="Medium Shading 2 Accent 5" w:uiPriority="64"/>
+    <w:lsdException w:name="Medium List 1 Accent 5" w:uiPriority="65"/>
+    <w:lsdException w:name="Medium List 2 Accent 5" w:uiPriority="66"/>
+    <w:lsdException w:name="Medium Grid 1 Accent 5" w:uiPriority="67"/>
+    <w:lsdException w:name="Medium Grid 2 Accent 5" w:uiPriority="68"/>
+    <w:lsdException w:name="Medium Grid 3 Accent 5" w:uiPriority="69"/>
+    <w:lsdException w:name="Dark List Accent 5" w:uiPriority="70"/>
+    <w:lsdException w:name="Colorful Shading Accent 5" w:uiPriority="71"/>
+    <w:lsdException w:name="Colorful List Accent 5" w:uiPriority="72"/>
+    <w:lsdException w:name="Colorful Grid Accent 5" w:uiPriority="73"/>
+    <w:lsdException w:name="Light Shading Accent 6" w:uiPriority="60"/>
+    <w:lsdException w:name="Light List Accent 6" w:uiPriority="61"/>
+    <w:lsdException w:name="Light Grid Accent 6" w:uiPriority="62"/>
+    <w:lsdException w:name="Medium Shading 1 Accent 6" w:uiPriority="63"/>
+    <w:lsdException w:name="Medium Shading 2 Accent 6" w:uiPriority="64"/>
+    <w:lsdException w:name="Medium List 1 Accent 6" w:uiPriority="65"/>
+    <w:lsdException w:name="Medium List 2 Accent 6" w:uiPriority="66"/>
+    <w:lsdException w:name="Medium Grid 1 Accent 6" w:uiPriority="67"/>
+    <w:lsdException w:name="Medium Grid 2 Accent 6" w:uiPriority="68"/>
+    <w:lsdException w:name="Medium Grid 3 Accent 6" w:uiPriority="69"/>
+    <w:lsdException w:name="Dark List Accent 6" w:uiPriority="70"/>
+    <w:lsdException w:name="Colorful Shading Accent 6" w:uiPriority="71"/>
+    <w:lsdException w:name="Colorful List Accent 6" w:uiPriority="72"/>
+    <w:lsdException w:name="Colorful Grid Accent 6" w:uiPriority="73"/>
+    <w:lsdException w:name="Subtle Emphasis" w:uiPriority="19" w:qFormat="1"/>
+    <w:lsdException w:name="Intense Emphasis" w:uiPriority="21" w:qFormat="1"/>
+    <w:lsdException w:name="Subtle Reference" w:uiPriority="31" w:qFormat="1"/>
+    <w:lsdException w:name="Intense Reference" w:uiPriority="32" w:qFormat="1"/>
+    <w:lsdException w:name="Book Title" w:uiPriority="33" w:qFormat="1"/>
+    <w:lsdException w:name="Bibliography" w:semiHidden="1" w:uiPriority="37" w:unhideWhenUsed="1"/>
+    <w:lsdException w:name="TOC Heading" w:semiHidden="1" w:uiPriority="39" w:unhideWhenUsed="1" w:qFormat="1"/>
+    <w:lsdException w:name="Plain Table 1" w:uiPriority="41"/>
+    <w:lsdException w:name="Plain Table 2" w:uiPriority="42"/>
+    <w:lsdException w:name="Plain Table 3" w:uiPriority="43"/>
+    <w:lsdException w:name="Plain Table 4" w:uiPriority="44"/>
+    <w:lsdException w:name="Plain Table 5" w:uiPriority="45"/>
+    <w:lsdException w:name="Grid Table Light" w:uiPriority="40"/>
+    <w:lsdException w:name="Grid Table 1 Light" w:uiPriority="46"/>
+    <w:lsdException w:name="Grid Table 2" w:uiPriority="47"/>
+    <w:lsdException w:name="Grid Table 3" w:uiPriority="48"/>
+    <w:lsdException w:name="Grid Table 4" w:uiPriority="49"/>
+    <w:lsdException w:name="Grid Table 5 Dark" w:uiPriority="50"/>
+    <w:lsdException w:name="Grid Table 6 Colorful" w:uiPriority="51"/>
+    <w:lsdException w:name="Grid Table 7 Colorful" w:uiPriority="52"/>
+    <w:lsdException w:name="Grid Table 1 Light Accent 1" w:uiPriority="46"/>
+    <w:lsdException w:name="Grid Table 2 Accent 1" w:uiPriority="47"/>
+    <w:lsdException w:name="Grid Table 3 Accent 1" w:uiPriority="48"/>
+    <w:lsdException w:name="Grid Table 4 Accent 1" w:uiPriority="49"/>
+    <w:lsdException w:name="Grid Table 5 Dark Accent 1" w:uiPriority="50"/>
+    <w:lsdException w:name="Grid Table 6 Colorful Accent 1" w:uiPriority="51"/>
+    <w:lsdException w:name="Grid Table 7 Colorful Accent 1" w:uiPriority="52"/>
+    <w:lsdException w:name="Grid Table 1 Light Accent 2" w:uiPriority="46"/>
+    <w:lsdException w:name="Grid Table 2 Accent 2" w:uiPriority="47"/>
+    <w:lsdException w:name="Grid Table 3 Accent 2" w:uiPriority="48"/>
+    <w:lsdException w:name="Grid Table 4 Accent 2" w:uiPriority="49"/>
+    <w:lsdException w:name="Grid Table 5 Dark Accent 2" w:uiPriority="50"/>
+    <w:lsdException w:name="Grid Table 6 Colorful Accent 2" w:uiPriority="51"/>
+    <w:lsdException w:name="Grid Table 7 Colorful Accent 2" w:uiPriority="52"/>
+    <w:lsdException w:name="Grid Table 1 Light Accent 3" w:uiPriority="46"/>
+    <w:lsdException w:name="Grid Table 2 Accent 3" w:uiPriority="47"/>
+    <w:lsdException w:name="Grid Table 3 Accent 3" w:uiPriority="48"/>
+    <w:lsdException w:name="Grid Table 4 Accent 3" w:uiPriority="49"/>
+    <w:lsdException w:name="Grid Table 5 Dark Accent 3" w:uiPriority="50"/>
+    <w:lsdException w:name="Grid Table 6 Colorful Accent 3" w:uiPriority="51"/>
+    <w:lsdException w:name="Grid Table 7 Colorful Accent 3" w:uiPriority="52"/>
+    <w:lsdException w:name="Grid Table 1 Light Accent 4" w:uiPriority="46"/>
+    <w:lsdException w:name="Grid Table 2 Accent 4" w:uiPriority="47"/>
+    <w:lsdException w:name="Grid Table 3 Accent 4" w:uiPriority="48"/>
+    <w:lsdException w:name="Grid Table 4 Accent 4" w:uiPriority="49"/>
+    <w:lsdException w:name="Grid Table 5 Dark Accent 4" w:uiPriority="50"/>
+    <w:lsdException w:name="Grid Table 6 Colorful Accent 4" w:uiPriority="51"/>
+    <w:lsdException w:name="Grid Table 7 Colorful Accent 4" w:uiPriority="52"/>
+    <w:lsdException w:name="Grid Table 1 Light Accent 5" w:uiPriority="46"/>
+    <w:lsdException w:name="Grid Table 2 Accent 5" w:uiPriority="47"/>
+    <w:lsdException w:name="Grid Table 3 Accent 5" w:uiPriority="48"/>
+    <w:lsdException w:name="Grid Table 4 Accent 5" w:uiPriority="49"/>
+    <w:lsdException w:name="Grid Table 5 Dark Accent 5" w:uiPriority="50"/>
+    <w:lsdException w:name="Grid Table 6 Colorful Accent 5" w:uiPriority="51"/>
+    <w:lsdException w:name="Grid Table 7 Colorful Accent 5" w:uiPriority="52"/>
+    <w:lsdException w:name="Grid Table 1 Light Accent 6" w:uiPriority="46"/>
+    <w:lsdException w:name="Grid Table 2 Accent 6" w:uiPriority="47"/>
+    <w:lsdException w:name="Grid Table 3 Accent 6" w:uiPriority="48"/>
+    <w:lsdException w:name="Grid Table 4 Accent 6" w:uiPriority="49"/>
+    <w:lsdException w:name="Grid Table 5 Dark Accent 6" w:uiPriority="50"/>
+    <w:lsdException w:name="Grid Table 6 Colorful Accent 6" w:uiPriority="51"/>
+    <w:lsdException w:name="Grid Table 7 Colorful Accent 6" w:uiPriority="52"/>
+    <w:lsdException w:name="List Table 1 Light" w:uiPriority="46"/>
+    <w:lsdException w:name="List Table 2" w:uiPriority="47"/>
+    <w:lsdException w:name="List Table 3" w:uiPriority="48"/>
+    <w:lsdException w:name="List Table 4" w:uiPriority="49"/>
+    <w:lsdException w:name="List Table 5 Dark" w:uiPriority="50"/>
+    <w:lsdException w:name="List Table 6 Colorful" w:uiPriority="51"/>
+    <w:lsdException w:name="List Table 7 Colorful" w:uiPriority="52"/>
+    <w:lsdException w:name="List Table 1 Light Accent 1" w:uiPriority="46"/>
+    <w:lsdException w:name="List Table 2 Accent 1" w:uiPriority="47"/>
+    <w:lsdException w:name="List Table 3 Accent 1" w:uiPriority="48"/>
+    <w:lsdException w:name="List Table 4 Accent 1" w:uiPriority="49"/>
+    <w:lsdException w:name="List Table 5 Dark Accent 1" w:uiPriority="50"/>
+    <w:lsdException w:name="List Table 6 Colorful Accent 1" w:uiPriority="51"/>
+    <w:lsdException w:name="List Table 7 Colorful Accent 1" w:uiPriority="52"/>
+    <w:lsdException w:name="List Table 1 Light Accent 2" w:uiPriority="46"/>
+    <w:lsdException w:name="List Table 2 Accent 2" w:uiPriority="47"/>
+    <w:lsdException w:name="List Table 3 Accent 2" w:uiPriority="48"/>
+    <w:lsdException w:name="List Table 4 Accent 2" w:uiPriority="49"/>
+    <w:lsdException w:name="List Table 5 Dark Accent 2" w:uiPriority="50"/>
+    <w:lsdException w:name="List Table 6 Colorful Accent 2" w:uiPriority="51"/>
+    <w:lsdException w:name="List Table 7 Colorful Accent 2" w:uiPriority="52"/>
+    <w:lsdException w:name="List Table 1 Light Accent 3" w:uiPriority="46"/>
+    <w:lsdException w:name="List Table 2 Accent 3" w:uiPriority="47"/>
+    <w:lsdException w:name="List Table 3 Accent 3" w:uiPriority="48"/>
+    <w:lsdException w:name="List Table 4 Accent 3" w:uiPriority="49"/>
+    <w:lsdException w:name="List Table 5 Dark Accent 3" w:uiPriority="50"/>
+    <w:lsdException w:name="List Table 6 Colorful Accent 3" w:uiPriority="51"/>
+    <w:lsdException w:name="List Table 7 Colorful Accent 3" w:uiPriority="52"/>
+    <w:lsdException w:name="List Table 1 Light Accent 4" w:uiPriority="46"/>
+    <w:lsdException w:name="List Table 2 Accent 4" w:uiPriority="47"/>
+    <w:lsdException w:name="List Table 3 Accent 4" w:uiPriority="48"/>
+    <w:lsdException w:name="List Table 4 Accent 4" w:uiPriority="49"/>
+    <w:lsdException w:name="List Table 5 Dark Accent 4" w:uiPriority="50"/>
+    <w:lsdException w:name="List Table 6 Colorful Accent 4" w:uiPriority="51"/>
+    <w:lsdException w:name="List Table 7 Colorful Accent 4" w:uiPriority="52"/>
+    <w:lsdException w:name="List Table 1 Light Accent 5" w:uiPriority="46"/>
+    <w:lsdException w:name="List Table 2 Accent 5" w:uiPriority="47"/>
+    <w:lsdException w:name="List Table 3 Accent 5" w:uiPriority="48"/>
+    <w:lsdException w:name="List Table 4 Accent 5" w:uiPriority="49"/>
+    <w:lsdException w:name="List Table 5 Dark Accent 5" w:uiPriority="50"/>
+    <w:lsdException w:name="List Table 6 Colorful Accent 5" w:uiPriority="51"/>
+    <w:lsdException w:name="List Table 7 Colorful Accent 5" w:uiPriority="52"/>
+    <w:lsdException w:name="List Table 1 Light Accent 6" w:uiPriority="46"/>
+    <w:lsdException w:name="List Table 2 Accent 6" w:uiPriority="47"/>
+    <w:lsdException w:name="List Table 3 Accent 6" w:uiPriority="48"/>
+    <w:lsdException w:name="List Table 4 Accent 6" w:uiPriority="49"/>
+    <w:lsdException w:name="List Table 5 Dark Accent 6" w:uiPriority="50"/>
+    <w:lsdException w:name="List Table 6 Colorful Accent 6" w:uiPriority="51"/>
+    <w:lsdException w:name="List Table 7 Colorful Accent 6" w:uiPriority="52"/>
   </w:latentStyles>
   <w:style w:type="paragraph" w:default="1" w:styleId="Standard">
     <w:name w:val="Normal"/>
@@ -8307,7 +8723,6 @@
     <w:uiPriority w:val="99"/>
     <w:semiHidden/>
     <w:unhideWhenUsed/>
-    <w:qFormat/>
     <w:tblPr>
       <w:tblInd w:w="0" w:type="dxa"/>
       <w:tblCellMar>
@@ -8434,7 +8849,7 @@
       <w:szCs w:val="16"/>
     </w:rPr>
   </w:style>
-  <w:style w:type="table" w:styleId="Tabellengitternetz">
+  <w:style w:type="table" w:styleId="Tabellenraster">
     <w:name w:val="Table Grid"/>
     <w:basedOn w:val="NormaleTabelle"/>
     <w:uiPriority w:val="59"/>
@@ -9512,1639 +9927,6 @@
   <w:style w:type="character" w:customStyle="1" w:styleId="KommentarthemaZchn">
     <w:name w:val="Kommentarthema Zchn"/>
     <w:basedOn w:val="KommentartextZchn"/>
-    <w:link w:val="Kommentarthema"/>
-    <w:uiPriority w:val="99"/>
-    <w:semiHidden/>
-    <w:rsid w:val="00C966BC"/>
-    <w:rPr>
-      <w:b/>
-      <w:bCs/>
-      <w:sz w:val="20"/>
-      <w:szCs w:val="20"/>
-    </w:rPr>
-  </w:style>
-</w:styles>
-</file>
-
-<file path=word/stylesWithEffects.xml><?xml version="1.0" encoding="utf-8"?>
-<w:styles xmlns:wpc="http://schemas.microsoft.com/office/word/2010/wordprocessingCanvas" xmlns:mo="http://schemas.microsoft.com/office/mac/office/2008/main" xmlns:mc="http://schemas.openxmlformats.org/markup-compatibility/2006" xmlns:mv="urn:schemas-microsoft-com:mac:vml" xmlns:o="urn:schemas-microsoft-com:office:office" xmlns:r="http://schemas.openxmlformats.org/officeDocument/2006/relationships" xmlns:m="http://schemas.openxmlformats.org/officeDocument/2006/math" xmlns:v="urn:schemas-microsoft-com:vml" xmlns:wp14="http://schemas.microsoft.com/office/word/2010/wordprocessingDrawing" xmlns:wp="http://schemas.openxmlformats.org/drawingml/2006/wordprocessingDrawing" xmlns:w10="urn:schemas-microsoft-com:office:word" xmlns:w="http://schemas.openxmlformats.org/wordprocessingml/2006/main" xmlns:w14="http://schemas.microsoft.com/office/word/2010/wordml" xmlns:wpg="http://schemas.microsoft.com/office/word/2010/wordprocessingGroup" xmlns:wpi="http://schemas.microsoft.com/office/word/2010/wordprocessingInk" xmlns:wne="http://schemas.microsoft.com/office/word/2006/wordml" xmlns:wps="http://schemas.microsoft.com/office/word/2010/wordprocessingShape" mc:Ignorable="w14 wp14">
-  <w:docDefaults>
-    <w:rPrDefault>
-      <w:rPr>
-        <w:rFonts w:asciiTheme="minorHAnsi" w:eastAsiaTheme="minorHAnsi" w:hAnsiTheme="minorHAnsi" w:cstheme="minorBidi"/>
-        <w:sz w:val="22"/>
-        <w:szCs w:val="22"/>
-        <w:lang w:val="de-DE" w:eastAsia="en-US" w:bidi="ar-SA"/>
-      </w:rPr>
-    </w:rPrDefault>
-    <w:pPrDefault>
-      <w:pPr>
-        <w:spacing w:after="200" w:line="276" w:lineRule="auto"/>
-      </w:pPr>
-    </w:pPrDefault>
-  </w:docDefaults>
-  <w:latentStyles w:defLockedState="0" w:defUIPriority="99" w:defSemiHidden="1" w:defUnhideWhenUsed="1" w:defQFormat="0" w:count="276">
-    <w:lsdException w:name="Normal" w:semiHidden="0" w:uiPriority="0" w:unhideWhenUsed="0" w:qFormat="1"/>
-    <w:lsdException w:name="heading 1" w:semiHidden="0" w:uiPriority="9" w:unhideWhenUsed="0" w:qFormat="1"/>
-    <w:lsdException w:name="heading 2" w:uiPriority="9" w:qFormat="1"/>
-    <w:lsdException w:name="heading 3" w:uiPriority="9" w:qFormat="1"/>
-    <w:lsdException w:name="heading 4" w:uiPriority="9" w:qFormat="1"/>
-    <w:lsdException w:name="heading 5" w:uiPriority="9" w:qFormat="1"/>
-    <w:lsdException w:name="heading 6" w:uiPriority="9" w:qFormat="1"/>
-    <w:lsdException w:name="heading 7" w:uiPriority="9" w:qFormat="1"/>
-    <w:lsdException w:name="heading 8" w:uiPriority="9" w:qFormat="1"/>
-    <w:lsdException w:name="heading 9" w:uiPriority="9" w:qFormat="1"/>
-    <w:lsdException w:name="toc 1" w:uiPriority="39"/>
-    <w:lsdException w:name="toc 2" w:uiPriority="39"/>
-    <w:lsdException w:name="toc 3" w:uiPriority="39"/>
-    <w:lsdException w:name="toc 4" w:uiPriority="39"/>
-    <w:lsdException w:name="toc 5" w:uiPriority="39"/>
-    <w:lsdException w:name="toc 6" w:uiPriority="39"/>
-    <w:lsdException w:name="toc 7" w:uiPriority="39"/>
-    <w:lsdException w:name="toc 8" w:uiPriority="39"/>
-    <w:lsdException w:name="toc 9" w:uiPriority="39"/>
-    <w:lsdException w:name="caption" w:uiPriority="35" w:qFormat="1"/>
-    <w:lsdException w:name="Title" w:semiHidden="0" w:uiPriority="10" w:unhideWhenUsed="0" w:qFormat="1"/>
-    <w:lsdException w:name="Default Paragraph Font" w:uiPriority="1"/>
-    <w:lsdException w:name="Subtitle" w:semiHidden="0" w:uiPriority="11" w:unhideWhenUsed="0" w:qFormat="1"/>
-    <w:lsdException w:name="Strong" w:semiHidden="0" w:uiPriority="22" w:unhideWhenUsed="0" w:qFormat="1"/>
-    <w:lsdException w:name="Emphasis" w:semiHidden="0" w:uiPriority="20" w:unhideWhenUsed="0" w:qFormat="1"/>
-    <w:lsdException w:name="Table Grid" w:semiHidden="0" w:uiPriority="59" w:unhideWhenUsed="0"/>
-    <w:lsdException w:name="Placeholder Text" w:unhideWhenUsed="0"/>
-    <w:lsdException w:name="No Spacing" w:semiHidden="0" w:uiPriority="1" w:unhideWhenUsed="0" w:qFormat="1"/>
-    <w:lsdException w:name="Light Shading" w:semiHidden="0" w:uiPriority="60" w:unhideWhenUsed="0"/>
-    <w:lsdException w:name="Light List" w:semiHidden="0" w:uiPriority="61" w:unhideWhenUsed="0"/>
-    <w:lsdException w:name="Light Grid" w:semiHidden="0" w:uiPriority="62" w:unhideWhenUsed="0"/>
-    <w:lsdException w:name="Medium Shading 1" w:semiHidden="0" w:uiPriority="63" w:unhideWhenUsed="0"/>
-    <w:lsdException w:name="Medium Shading 2" w:semiHidden="0" w:uiPriority="64" w:unhideWhenUsed="0"/>
-    <w:lsdException w:name="Medium List 1" w:semiHidden="0" w:uiPriority="65" w:unhideWhenUsed="0"/>
-    <w:lsdException w:name="Medium List 2" w:semiHidden="0" w:uiPriority="66" w:unhideWhenUsed="0"/>
-    <w:lsdException w:name="Medium Grid 1" w:semiHidden="0" w:uiPriority="67" w:unhideWhenUsed="0"/>
-    <w:lsdException w:name="Medium Grid 2" w:semiHidden="0" w:uiPriority="68" w:unhideWhenUsed="0"/>
-    <w:lsdException w:name="Medium Grid 3" w:semiHidden="0" w:uiPriority="69" w:unhideWhenUsed="0"/>
-    <w:lsdException w:name="Dark List" w:semiHidden="0" w:uiPriority="70" w:unhideWhenUsed="0"/>
-    <w:lsdException w:name="Colorful Shading" w:semiHidden="0" w:uiPriority="71" w:unhideWhenUsed="0"/>
-    <w:lsdException w:name="Colorful List" w:semiHidden="0" w:uiPriority="72" w:unhideWhenUsed="0"/>
-    <w:lsdException w:name="Colorful Grid" w:semiHidden="0" w:uiPriority="73" w:unhideWhenUsed="0"/>
-    <w:lsdException w:name="Light Shading Accent 1" w:semiHidden="0" w:uiPriority="60" w:unhideWhenUsed="0"/>
-    <w:lsdException w:name="Light List Accent 1" w:semiHidden="0" w:uiPriority="61" w:unhideWhenUsed="0"/>
-    <w:lsdException w:name="Light Grid Accent 1" w:semiHidden="0" w:uiPriority="62" w:unhideWhenUsed="0"/>
-    <w:lsdException w:name="Medium Shading 1 Accent 1" w:semiHidden="0" w:uiPriority="63" w:unhideWhenUsed="0"/>
-    <w:lsdException w:name="Medium Shading 2 Accent 1" w:semiHidden="0" w:uiPriority="64" w:unhideWhenUsed="0"/>
-    <w:lsdException w:name="Medium List 1 Accent 1" w:semiHidden="0" w:uiPriority="65" w:unhideWhenUsed="0"/>
-    <w:lsdException w:name="Revision" w:unhideWhenUsed="0"/>
-    <w:lsdException w:name="List Paragraph" w:semiHidden="0" w:uiPriority="34" w:unhideWhenUsed="0" w:qFormat="1"/>
-    <w:lsdException w:name="Quote" w:semiHidden="0" w:uiPriority="29" w:unhideWhenUsed="0" w:qFormat="1"/>
-    <w:lsdException w:name="Intense Quote" w:semiHidden="0" w:uiPriority="30" w:unhideWhenUsed="0" w:qFormat="1"/>
-    <w:lsdException w:name="Medium List 2 Accent 1" w:semiHidden="0" w:uiPriority="66" w:unhideWhenUsed="0"/>
-    <w:lsdException w:name="Medium Grid 1 Accent 1" w:semiHidden="0" w:uiPriority="67" w:unhideWhenUsed="0"/>
-    <w:lsdException w:name="Medium Grid 2 Accent 1" w:semiHidden="0" w:uiPriority="68" w:unhideWhenUsed="0"/>
-    <w:lsdException w:name="Medium Grid 3 Accent 1" w:semiHidden="0" w:uiPriority="69" w:unhideWhenUsed="0"/>
-    <w:lsdException w:name="Dark List Accent 1" w:semiHidden="0" w:uiPriority="70" w:unhideWhenUsed="0"/>
-    <w:lsdException w:name="Colorful Shading Accent 1" w:semiHidden="0" w:uiPriority="71" w:unhideWhenUsed="0"/>
-    <w:lsdException w:name="Colorful List Accent 1" w:semiHidden="0" w:uiPriority="72" w:unhideWhenUsed="0"/>
-    <w:lsdException w:name="Colorful Grid Accent 1" w:semiHidden="0" w:uiPriority="73" w:unhideWhenUsed="0"/>
-    <w:lsdException w:name="Light Shading Accent 2" w:semiHidden="0" w:uiPriority="60" w:unhideWhenUsed="0"/>
-    <w:lsdException w:name="Light List Accent 2" w:semiHidden="0" w:uiPriority="61" w:unhideWhenUsed="0"/>
-    <w:lsdException w:name="Light Grid Accent 2" w:semiHidden="0" w:uiPriority="62" w:unhideWhenUsed="0"/>
-    <w:lsdException w:name="Medium Shading 1 Accent 2" w:semiHidden="0" w:uiPriority="63" w:unhideWhenUsed="0"/>
-    <w:lsdException w:name="Medium Shading 2 Accent 2" w:semiHidden="0" w:uiPriority="64" w:unhideWhenUsed="0"/>
-    <w:lsdException w:name="Medium List 1 Accent 2" w:semiHidden="0" w:uiPriority="65" w:unhideWhenUsed="0"/>
-    <w:lsdException w:name="Medium List 2 Accent 2" w:semiHidden="0" w:uiPriority="66" w:unhideWhenUsed="0"/>
-    <w:lsdException w:name="Medium Grid 1 Accent 2" w:semiHidden="0" w:uiPriority="67" w:unhideWhenUsed="0"/>
-    <w:lsdException w:name="Medium Grid 2 Accent 2" w:semiHidden="0" w:uiPriority="68" w:unhideWhenUsed="0"/>
-    <w:lsdException w:name="Medium Grid 3 Accent 2" w:semiHidden="0" w:uiPriority="69" w:unhideWhenUsed="0"/>
-    <w:lsdException w:name="Dark List Accent 2" w:semiHidden="0" w:uiPriority="70" w:unhideWhenUsed="0"/>
-    <w:lsdException w:name="Colorful Shading Accent 2" w:semiHidden="0" w:uiPriority="71" w:unhideWhenUsed="0"/>
-    <w:lsdException w:name="Colorful List Accent 2" w:semiHidden="0" w:uiPriority="72" w:unhideWhenUsed="0"/>
-    <w:lsdException w:name="Colorful Grid Accent 2" w:semiHidden="0" w:uiPriority="73" w:unhideWhenUsed="0"/>
-    <w:lsdException w:name="Light Shading Accent 3" w:semiHidden="0" w:uiPriority="60" w:unhideWhenUsed="0"/>
-    <w:lsdException w:name="Light List Accent 3" w:semiHidden="0" w:uiPriority="61" w:unhideWhenUsed="0"/>
-    <w:lsdException w:name="Light Grid Accent 3" w:semiHidden="0" w:uiPriority="62" w:unhideWhenUsed="0"/>
-    <w:lsdException w:name="Medium Shading 1 Accent 3" w:semiHidden="0" w:uiPriority="63" w:unhideWhenUsed="0"/>
-    <w:lsdException w:name="Medium Shading 2 Accent 3" w:semiHidden="0" w:uiPriority="64" w:unhideWhenUsed="0"/>
-    <w:lsdException w:name="Medium List 1 Accent 3" w:semiHidden="0" w:uiPriority="65" w:unhideWhenUsed="0"/>
-    <w:lsdException w:name="Medium List 2 Accent 3" w:semiHidden="0" w:uiPriority="66" w:unhideWhenUsed="0"/>
-    <w:lsdException w:name="Medium Grid 1 Accent 3" w:semiHidden="0" w:uiPriority="67" w:unhideWhenUsed="0"/>
-    <w:lsdException w:name="Medium Grid 2 Accent 3" w:semiHidden="0" w:uiPriority="68" w:unhideWhenUsed="0"/>
-    <w:lsdException w:name="Medium Grid 3 Accent 3" w:semiHidden="0" w:uiPriority="69" w:unhideWhenUsed="0"/>
-    <w:lsdException w:name="Dark List Accent 3" w:semiHidden="0" w:uiPriority="70" w:unhideWhenUsed="0"/>
-    <w:lsdException w:name="Colorful Shading Accent 3" w:semiHidden="0" w:uiPriority="71" w:unhideWhenUsed="0"/>
-    <w:lsdException w:name="Colorful List Accent 3" w:semiHidden="0" w:uiPriority="72" w:unhideWhenUsed="0"/>
-    <w:lsdException w:name="Colorful Grid Accent 3" w:semiHidden="0" w:uiPriority="73" w:unhideWhenUsed="0"/>
-    <w:lsdException w:name="Light Shading Accent 4" w:semiHidden="0" w:uiPriority="60" w:unhideWhenUsed="0"/>
-    <w:lsdException w:name="Light List Accent 4" w:semiHidden="0" w:uiPriority="61" w:unhideWhenUsed="0"/>
-    <w:lsdException w:name="Light Grid Accent 4" w:semiHidden="0" w:uiPriority="62" w:unhideWhenUsed="0"/>
-    <w:lsdException w:name="Medium Shading 1 Accent 4" w:semiHidden="0" w:uiPriority="63" w:unhideWhenUsed="0"/>
-    <w:lsdException w:name="Medium Shading 2 Accent 4" w:semiHidden="0" w:uiPriority="64" w:unhideWhenUsed="0"/>
-    <w:lsdException w:name="Medium List 1 Accent 4" w:semiHidden="0" w:uiPriority="65" w:unhideWhenUsed="0"/>
-    <w:lsdException w:name="Medium List 2 Accent 4" w:semiHidden="0" w:uiPriority="66" w:unhideWhenUsed="0"/>
-    <w:lsdException w:name="Medium Grid 1 Accent 4" w:semiHidden="0" w:uiPriority="67" w:unhideWhenUsed="0"/>
-    <w:lsdException w:name="Medium Grid 2 Accent 4" w:semiHidden="0" w:uiPriority="68" w:unhideWhenUsed="0"/>
-    <w:lsdException w:name="Medium Grid 3 Accent 4" w:semiHidden="0" w:uiPriority="69" w:unhideWhenUsed="0"/>
-    <w:lsdException w:name="Dark List Accent 4" w:semiHidden="0" w:uiPriority="70" w:unhideWhenUsed="0"/>
-    <w:lsdException w:name="Colorful Shading Accent 4" w:semiHidden="0" w:uiPriority="71" w:unhideWhenUsed="0"/>
-    <w:lsdException w:name="Colorful List Accent 4" w:semiHidden="0" w:uiPriority="72" w:unhideWhenUsed="0"/>
-    <w:lsdException w:name="Colorful Grid Accent 4" w:semiHidden="0" w:uiPriority="73" w:unhideWhenUsed="0"/>
-    <w:lsdException w:name="Light Shading Accent 5" w:semiHidden="0" w:uiPriority="60" w:unhideWhenUsed="0"/>
-    <w:lsdException w:name="Light List Accent 5" w:semiHidden="0" w:uiPriority="61" w:unhideWhenUsed="0"/>
-    <w:lsdException w:name="Light Grid Accent 5" w:semiHidden="0" w:uiPriority="62" w:unhideWhenUsed="0"/>
-    <w:lsdException w:name="Medium Shading 1 Accent 5" w:semiHidden="0" w:uiPriority="63" w:unhideWhenUsed="0"/>
-    <w:lsdException w:name="Medium Shading 2 Accent 5" w:semiHidden="0" w:uiPriority="64" w:unhideWhenUsed="0"/>
-    <w:lsdException w:name="Medium List 1 Accent 5" w:semiHidden="0" w:uiPriority="65" w:unhideWhenUsed="0"/>
-    <w:lsdException w:name="Medium List 2 Accent 5" w:semiHidden="0" w:uiPriority="66" w:unhideWhenUsed="0"/>
-    <w:lsdException w:name="Medium Grid 1 Accent 5" w:semiHidden="0" w:uiPriority="67" w:unhideWhenUsed="0"/>
-    <w:lsdException w:name="Medium Grid 2 Accent 5" w:semiHidden="0" w:uiPriority="68" w:unhideWhenUsed="0"/>
-    <w:lsdException w:name="Medium Grid 3 Accent 5" w:semiHidden="0" w:uiPriority="69" w:unhideWhenUsed="0"/>
-    <w:lsdException w:name="Dark List Accent 5" w:semiHidden="0" w:uiPriority="70" w:unhideWhenUsed="0"/>
-    <w:lsdException w:name="Colorful Shading Accent 5" w:semiHidden="0" w:uiPriority="71" w:unhideWhenUsed="0"/>
-    <w:lsdException w:name="Colorful List Accent 5" w:semiHidden="0" w:uiPriority="72" w:unhideWhenUsed="0"/>
-    <w:lsdException w:name="Colorful Grid Accent 5" w:semiHidden="0" w:uiPriority="73" w:unhideWhenUsed="0"/>
-    <w:lsdException w:name="Light Shading Accent 6" w:semiHidden="0" w:uiPriority="60" w:unhideWhenUsed="0"/>
-    <w:lsdException w:name="Light List Accent 6" w:semiHidden="0" w:uiPriority="61" w:unhideWhenUsed="0"/>
-    <w:lsdException w:name="Light Grid Accent 6" w:semiHidden="0" w:uiPriority="62" w:unhideWhenUsed="0"/>
-    <w:lsdException w:name="Medium Shading 1 Accent 6" w:semiHidden="0" w:uiPriority="63" w:unhideWhenUsed="0"/>
-    <w:lsdException w:name="Medium Shading 2 Accent 6" w:semiHidden="0" w:uiPriority="64" w:unhideWhenUsed="0"/>
-    <w:lsdException w:name="Medium List 1 Accent 6" w:semiHidden="0" w:uiPriority="65" w:unhideWhenUsed="0"/>
-    <w:lsdException w:name="Medium List 2 Accent 6" w:semiHidden="0" w:uiPriority="66" w:unhideWhenUsed="0"/>
-    <w:lsdException w:name="Medium Grid 1 Accent 6" w:semiHidden="0" w:uiPriority="67" w:unhideWhenUsed="0"/>
-    <w:lsdException w:name="Medium Grid 2 Accent 6" w:semiHidden="0" w:uiPriority="68" w:unhideWhenUsed="0"/>
-    <w:lsdException w:name="Medium Grid 3 Accent 6" w:semiHidden="0" w:uiPriority="69" w:unhideWhenUsed="0"/>
-    <w:lsdException w:name="Dark List Accent 6" w:semiHidden="0" w:uiPriority="70" w:unhideWhenUsed="0"/>
-    <w:lsdException w:name="Colorful Shading Accent 6" w:semiHidden="0" w:uiPriority="71" w:unhideWhenUsed="0"/>
-    <w:lsdException w:name="Colorful List Accent 6" w:semiHidden="0" w:uiPriority="72" w:unhideWhenUsed="0"/>
-    <w:lsdException w:name="Colorful Grid Accent 6" w:semiHidden="0" w:uiPriority="73" w:unhideWhenUsed="0"/>
-    <w:lsdException w:name="Subtle Emphasis" w:semiHidden="0" w:uiPriority="19" w:unhideWhenUsed="0" w:qFormat="1"/>
-    <w:lsdException w:name="Intense Emphasis" w:semiHidden="0" w:uiPriority="21" w:unhideWhenUsed="0" w:qFormat="1"/>
-    <w:lsdException w:name="Subtle Reference" w:semiHidden="0" w:uiPriority="31" w:unhideWhenUsed="0" w:qFormat="1"/>
-    <w:lsdException w:name="Intense Reference" w:semiHidden="0" w:uiPriority="32" w:unhideWhenUsed="0" w:qFormat="1"/>
-    <w:lsdException w:name="Book Title" w:semiHidden="0" w:uiPriority="33" w:unhideWhenUsed="0" w:qFormat="1"/>
-    <w:lsdException w:name="Bibliography" w:uiPriority="37"/>
-    <w:lsdException w:name="TOC Heading" w:uiPriority="39" w:qFormat="1"/>
-  </w:latentStyles>
-  <w:style w:type="paragraph" w:default="1" w:styleId="Standard">
-    <w:name w:val="Normal"/>
-    <w:qFormat/>
-    <w:rsid w:val="00044C41"/>
-  </w:style>
-  <w:style w:type="paragraph" w:styleId="berschrift1">
-    <w:name w:val="heading 1"/>
-    <w:basedOn w:val="Standard"/>
-    <w:next w:val="Standard"/>
-    <w:link w:val="berschrift1Zeichen"/>
-    <w:uiPriority w:val="9"/>
-    <w:qFormat/>
-    <w:rsid w:val="00130F94"/>
-    <w:pPr>
-      <w:keepNext/>
-      <w:keepLines/>
-      <w:numPr>
-        <w:numId w:val="34"/>
-      </w:numPr>
-      <w:spacing w:before="480" w:after="0"/>
-      <w:outlineLvl w:val="0"/>
-    </w:pPr>
-    <w:rPr>
-      <w:rFonts w:asciiTheme="majorHAnsi" w:eastAsiaTheme="majorEastAsia" w:hAnsiTheme="majorHAnsi" w:cstheme="majorBidi"/>
-      <w:b/>
-      <w:bCs/>
-      <w:color w:val="365F91" w:themeColor="accent1" w:themeShade="BF"/>
-      <w:sz w:val="28"/>
-      <w:szCs w:val="28"/>
-    </w:rPr>
-  </w:style>
-  <w:style w:type="paragraph" w:styleId="berschrift2">
-    <w:name w:val="heading 2"/>
-    <w:basedOn w:val="Standard"/>
-    <w:next w:val="Standard"/>
-    <w:link w:val="berschrift2Zeichen"/>
-    <w:uiPriority w:val="9"/>
-    <w:unhideWhenUsed/>
-    <w:qFormat/>
-    <w:rsid w:val="0059033C"/>
-    <w:pPr>
-      <w:keepNext/>
-      <w:keepLines/>
-      <w:numPr>
-        <w:ilvl w:val="1"/>
-        <w:numId w:val="34"/>
-      </w:numPr>
-      <w:spacing w:before="200" w:after="0"/>
-      <w:outlineLvl w:val="1"/>
-    </w:pPr>
-    <w:rPr>
-      <w:rFonts w:asciiTheme="majorHAnsi" w:eastAsiaTheme="majorEastAsia" w:hAnsiTheme="majorHAnsi" w:cstheme="majorBidi"/>
-      <w:b/>
-      <w:bCs/>
-      <w:color w:val="4F81BD" w:themeColor="accent1"/>
-      <w:sz w:val="26"/>
-      <w:szCs w:val="26"/>
-    </w:rPr>
-  </w:style>
-  <w:style w:type="paragraph" w:styleId="berschrift3">
-    <w:name w:val="heading 3"/>
-    <w:basedOn w:val="Standard"/>
-    <w:next w:val="Standard"/>
-    <w:link w:val="berschrift3Zeichen"/>
-    <w:uiPriority w:val="9"/>
-    <w:unhideWhenUsed/>
-    <w:qFormat/>
-    <w:rsid w:val="00F066A8"/>
-    <w:pPr>
-      <w:keepNext/>
-      <w:keepLines/>
-      <w:numPr>
-        <w:ilvl w:val="2"/>
-        <w:numId w:val="34"/>
-      </w:numPr>
-      <w:spacing w:before="200" w:after="0"/>
-      <w:outlineLvl w:val="2"/>
-    </w:pPr>
-    <w:rPr>
-      <w:rFonts w:asciiTheme="majorHAnsi" w:eastAsiaTheme="majorEastAsia" w:hAnsiTheme="majorHAnsi" w:cstheme="majorBidi"/>
-      <w:b/>
-      <w:bCs/>
-      <w:color w:val="4F81BD" w:themeColor="accent1"/>
-    </w:rPr>
-  </w:style>
-  <w:style w:type="paragraph" w:styleId="berschrift4">
-    <w:name w:val="heading 4"/>
-    <w:basedOn w:val="Standard"/>
-    <w:next w:val="Standard"/>
-    <w:link w:val="berschrift4Zeichen"/>
-    <w:uiPriority w:val="9"/>
-    <w:unhideWhenUsed/>
-    <w:qFormat/>
-    <w:rsid w:val="005512B5"/>
-    <w:pPr>
-      <w:keepNext/>
-      <w:keepLines/>
-      <w:numPr>
-        <w:ilvl w:val="3"/>
-        <w:numId w:val="34"/>
-      </w:numPr>
-      <w:spacing w:before="200" w:after="0"/>
-      <w:outlineLvl w:val="3"/>
-    </w:pPr>
-    <w:rPr>
-      <w:rFonts w:asciiTheme="majorHAnsi" w:eastAsiaTheme="majorEastAsia" w:hAnsiTheme="majorHAnsi" w:cstheme="majorBidi"/>
-      <w:b/>
-      <w:bCs/>
-      <w:i/>
-      <w:iCs/>
-      <w:color w:val="4F81BD" w:themeColor="accent1"/>
-    </w:rPr>
-  </w:style>
-  <w:style w:type="paragraph" w:styleId="berschrift5">
-    <w:name w:val="heading 5"/>
-    <w:basedOn w:val="Standard"/>
-    <w:next w:val="Standard"/>
-    <w:link w:val="berschrift5Zeichen"/>
-    <w:uiPriority w:val="9"/>
-    <w:semiHidden/>
-    <w:unhideWhenUsed/>
-    <w:qFormat/>
-    <w:rsid w:val="00AF4C33"/>
-    <w:pPr>
-      <w:keepNext/>
-      <w:keepLines/>
-      <w:numPr>
-        <w:ilvl w:val="4"/>
-        <w:numId w:val="34"/>
-      </w:numPr>
-      <w:spacing w:before="200" w:after="0"/>
-      <w:outlineLvl w:val="4"/>
-    </w:pPr>
-    <w:rPr>
-      <w:rFonts w:asciiTheme="majorHAnsi" w:eastAsiaTheme="majorEastAsia" w:hAnsiTheme="majorHAnsi" w:cstheme="majorBidi"/>
-      <w:color w:val="243F60" w:themeColor="accent1" w:themeShade="7F"/>
-    </w:rPr>
-  </w:style>
-  <w:style w:type="paragraph" w:styleId="berschrift6">
-    <w:name w:val="heading 6"/>
-    <w:basedOn w:val="Standard"/>
-    <w:next w:val="Standard"/>
-    <w:link w:val="berschrift6Zeichen"/>
-    <w:uiPriority w:val="9"/>
-    <w:semiHidden/>
-    <w:unhideWhenUsed/>
-    <w:qFormat/>
-    <w:rsid w:val="00AF4C33"/>
-    <w:pPr>
-      <w:keepNext/>
-      <w:keepLines/>
-      <w:numPr>
-        <w:ilvl w:val="5"/>
-        <w:numId w:val="34"/>
-      </w:numPr>
-      <w:spacing w:before="200" w:after="0"/>
-      <w:outlineLvl w:val="5"/>
-    </w:pPr>
-    <w:rPr>
-      <w:rFonts w:asciiTheme="majorHAnsi" w:eastAsiaTheme="majorEastAsia" w:hAnsiTheme="majorHAnsi" w:cstheme="majorBidi"/>
-      <w:i/>
-      <w:iCs/>
-      <w:color w:val="243F60" w:themeColor="accent1" w:themeShade="7F"/>
-    </w:rPr>
-  </w:style>
-  <w:style w:type="paragraph" w:styleId="berschrift7">
-    <w:name w:val="heading 7"/>
-    <w:basedOn w:val="Standard"/>
-    <w:next w:val="Standard"/>
-    <w:link w:val="berschrift7Zeichen"/>
-    <w:uiPriority w:val="9"/>
-    <w:semiHidden/>
-    <w:unhideWhenUsed/>
-    <w:qFormat/>
-    <w:rsid w:val="00AF4C33"/>
-    <w:pPr>
-      <w:keepNext/>
-      <w:keepLines/>
-      <w:numPr>
-        <w:ilvl w:val="6"/>
-        <w:numId w:val="34"/>
-      </w:numPr>
-      <w:spacing w:before="200" w:after="0"/>
-      <w:outlineLvl w:val="6"/>
-    </w:pPr>
-    <w:rPr>
-      <w:rFonts w:asciiTheme="majorHAnsi" w:eastAsiaTheme="majorEastAsia" w:hAnsiTheme="majorHAnsi" w:cstheme="majorBidi"/>
-      <w:i/>
-      <w:iCs/>
-      <w:color w:val="404040" w:themeColor="text1" w:themeTint="BF"/>
-    </w:rPr>
-  </w:style>
-  <w:style w:type="paragraph" w:styleId="berschrift8">
-    <w:name w:val="heading 8"/>
-    <w:basedOn w:val="Standard"/>
-    <w:next w:val="Standard"/>
-    <w:link w:val="berschrift8Zeichen"/>
-    <w:uiPriority w:val="9"/>
-    <w:semiHidden/>
-    <w:unhideWhenUsed/>
-    <w:qFormat/>
-    <w:rsid w:val="00AF4C33"/>
-    <w:pPr>
-      <w:keepNext/>
-      <w:keepLines/>
-      <w:numPr>
-        <w:ilvl w:val="7"/>
-        <w:numId w:val="34"/>
-      </w:numPr>
-      <w:spacing w:before="200" w:after="0"/>
-      <w:outlineLvl w:val="7"/>
-    </w:pPr>
-    <w:rPr>
-      <w:rFonts w:asciiTheme="majorHAnsi" w:eastAsiaTheme="majorEastAsia" w:hAnsiTheme="majorHAnsi" w:cstheme="majorBidi"/>
-      <w:color w:val="404040" w:themeColor="text1" w:themeTint="BF"/>
-      <w:sz w:val="20"/>
-      <w:szCs w:val="20"/>
-    </w:rPr>
-  </w:style>
-  <w:style w:type="paragraph" w:styleId="berschrift9">
-    <w:name w:val="heading 9"/>
-    <w:basedOn w:val="Standard"/>
-    <w:next w:val="Standard"/>
-    <w:link w:val="berschrift9Zeichen"/>
-    <w:uiPriority w:val="9"/>
-    <w:semiHidden/>
-    <w:unhideWhenUsed/>
-    <w:qFormat/>
-    <w:rsid w:val="00AF4C33"/>
-    <w:pPr>
-      <w:keepNext/>
-      <w:keepLines/>
-      <w:numPr>
-        <w:ilvl w:val="8"/>
-        <w:numId w:val="34"/>
-      </w:numPr>
-      <w:spacing w:before="200" w:after="0"/>
-      <w:outlineLvl w:val="8"/>
-    </w:pPr>
-    <w:rPr>
-      <w:rFonts w:asciiTheme="majorHAnsi" w:eastAsiaTheme="majorEastAsia" w:hAnsiTheme="majorHAnsi" w:cstheme="majorBidi"/>
-      <w:i/>
-      <w:iCs/>
-      <w:color w:val="404040" w:themeColor="text1" w:themeTint="BF"/>
-      <w:sz w:val="20"/>
-      <w:szCs w:val="20"/>
-    </w:rPr>
-  </w:style>
-  <w:style w:type="character" w:default="1" w:styleId="Absatzstandardschriftart">
-    <w:name w:val="Default Paragraph Font"/>
-    <w:uiPriority w:val="1"/>
-    <w:semiHidden/>
-    <w:unhideWhenUsed/>
-  </w:style>
-  <w:style w:type="table" w:default="1" w:styleId="NormaleTabelle">
-    <w:name w:val="Normal Table"/>
-    <w:uiPriority w:val="99"/>
-    <w:semiHidden/>
-    <w:unhideWhenUsed/>
-    <w:tblPr>
-      <w:tblInd w:w="0" w:type="dxa"/>
-      <w:tblCellMar>
-        <w:top w:w="0" w:type="dxa"/>
-        <w:left w:w="108" w:type="dxa"/>
-        <w:bottom w:w="0" w:type="dxa"/>
-        <w:right w:w="108" w:type="dxa"/>
-      </w:tblCellMar>
-    </w:tblPr>
-  </w:style>
-  <w:style w:type="numbering" w:default="1" w:styleId="KeineListe">
-    <w:name w:val="No List"/>
-    <w:uiPriority w:val="99"/>
-    <w:semiHidden/>
-    <w:unhideWhenUsed/>
-  </w:style>
-  <w:style w:type="character" w:customStyle="1" w:styleId="berschrift1Zeichen">
-    <w:name w:val="Überschrift 1 Zeichen"/>
-    <w:basedOn w:val="Absatzstandardschriftart"/>
-    <w:link w:val="berschrift1"/>
-    <w:uiPriority w:val="9"/>
-    <w:rsid w:val="00130F94"/>
-    <w:rPr>
-      <w:rFonts w:asciiTheme="majorHAnsi" w:eastAsiaTheme="majorEastAsia" w:hAnsiTheme="majorHAnsi" w:cstheme="majorBidi"/>
-      <w:b/>
-      <w:bCs/>
-      <w:color w:val="365F91" w:themeColor="accent1" w:themeShade="BF"/>
-      <w:sz w:val="28"/>
-      <w:szCs w:val="28"/>
-    </w:rPr>
-  </w:style>
-  <w:style w:type="paragraph" w:styleId="Titel">
-    <w:name w:val="Title"/>
-    <w:basedOn w:val="Standard"/>
-    <w:next w:val="Standard"/>
-    <w:link w:val="TitelZeichen"/>
-    <w:uiPriority w:val="10"/>
-    <w:qFormat/>
-    <w:rsid w:val="0059033C"/>
-    <w:pPr>
-      <w:pBdr>
-        <w:bottom w:val="single" w:sz="8" w:space="4" w:color="4F81BD" w:themeColor="accent1"/>
-      </w:pBdr>
-      <w:spacing w:after="300" w:line="240" w:lineRule="auto"/>
-      <w:contextualSpacing/>
-    </w:pPr>
-    <w:rPr>
-      <w:rFonts w:asciiTheme="majorHAnsi" w:eastAsiaTheme="majorEastAsia" w:hAnsiTheme="majorHAnsi" w:cstheme="majorBidi"/>
-      <w:color w:val="17365D" w:themeColor="text2" w:themeShade="BF"/>
-      <w:spacing w:val="5"/>
-      <w:kern w:val="28"/>
-      <w:sz w:val="52"/>
-      <w:szCs w:val="52"/>
-    </w:rPr>
-  </w:style>
-  <w:style w:type="character" w:customStyle="1" w:styleId="TitelZeichen">
-    <w:name w:val="Titel Zeichen"/>
-    <w:basedOn w:val="Absatzstandardschriftart"/>
-    <w:link w:val="Titel"/>
-    <w:uiPriority w:val="10"/>
-    <w:rsid w:val="0059033C"/>
-    <w:rPr>
-      <w:rFonts w:asciiTheme="majorHAnsi" w:eastAsiaTheme="majorEastAsia" w:hAnsiTheme="majorHAnsi" w:cstheme="majorBidi"/>
-      <w:color w:val="17365D" w:themeColor="text2" w:themeShade="BF"/>
-      <w:spacing w:val="5"/>
-      <w:kern w:val="28"/>
-      <w:sz w:val="52"/>
-      <w:szCs w:val="52"/>
-    </w:rPr>
-  </w:style>
-  <w:style w:type="character" w:customStyle="1" w:styleId="berschrift2Zeichen">
-    <w:name w:val="Überschrift 2 Zeichen"/>
-    <w:basedOn w:val="Absatzstandardschriftart"/>
-    <w:link w:val="berschrift2"/>
-    <w:uiPriority w:val="9"/>
-    <w:rsid w:val="0059033C"/>
-    <w:rPr>
-      <w:rFonts w:asciiTheme="majorHAnsi" w:eastAsiaTheme="majorEastAsia" w:hAnsiTheme="majorHAnsi" w:cstheme="majorBidi"/>
-      <w:b/>
-      <w:bCs/>
-      <w:color w:val="4F81BD" w:themeColor="accent1"/>
-      <w:sz w:val="26"/>
-      <w:szCs w:val="26"/>
-    </w:rPr>
-  </w:style>
-  <w:style w:type="character" w:styleId="Link">
-    <w:name w:val="Hyperlink"/>
-    <w:basedOn w:val="Absatzstandardschriftart"/>
-    <w:uiPriority w:val="99"/>
-    <w:unhideWhenUsed/>
-    <w:rsid w:val="0059033C"/>
-    <w:rPr>
-      <w:color w:val="0000FF" w:themeColor="hyperlink"/>
-      <w:u w:val="single"/>
-    </w:rPr>
-  </w:style>
-  <w:style w:type="paragraph" w:styleId="Sprechblasentext">
-    <w:name w:val="Balloon Text"/>
-    <w:basedOn w:val="Standard"/>
-    <w:link w:val="SprechblasentextZeichen"/>
-    <w:uiPriority w:val="99"/>
-    <w:semiHidden/>
-    <w:unhideWhenUsed/>
-    <w:rsid w:val="002758BC"/>
-    <w:pPr>
-      <w:spacing w:after="0" w:line="240" w:lineRule="auto"/>
-    </w:pPr>
-    <w:rPr>
-      <w:rFonts w:ascii="Tahoma" w:hAnsi="Tahoma" w:cs="Tahoma"/>
-      <w:sz w:val="16"/>
-      <w:szCs w:val="16"/>
-    </w:rPr>
-  </w:style>
-  <w:style w:type="character" w:customStyle="1" w:styleId="SprechblasentextZeichen">
-    <w:name w:val="Sprechblasentext Zeichen"/>
-    <w:basedOn w:val="Absatzstandardschriftart"/>
-    <w:link w:val="Sprechblasentext"/>
-    <w:uiPriority w:val="99"/>
-    <w:semiHidden/>
-    <w:rsid w:val="002758BC"/>
-    <w:rPr>
-      <w:rFonts w:ascii="Tahoma" w:hAnsi="Tahoma" w:cs="Tahoma"/>
-      <w:sz w:val="16"/>
-      <w:szCs w:val="16"/>
-    </w:rPr>
-  </w:style>
-  <w:style w:type="table" w:styleId="Tabellenraster">
-    <w:name w:val="Table Grid"/>
-    <w:basedOn w:val="NormaleTabelle"/>
-    <w:uiPriority w:val="59"/>
-    <w:rsid w:val="002758BC"/>
-    <w:pPr>
-      <w:spacing w:after="0" w:line="240" w:lineRule="auto"/>
-    </w:pPr>
-    <w:tblPr>
-      <w:tblInd w:w="0" w:type="dxa"/>
-      <w:tblBorders>
-        <w:top w:val="single" w:sz="4" w:space="0" w:color="000000" w:themeColor="text1"/>
-        <w:left w:val="single" w:sz="4" w:space="0" w:color="000000" w:themeColor="text1"/>
-        <w:bottom w:val="single" w:sz="4" w:space="0" w:color="000000" w:themeColor="text1"/>
-        <w:right w:val="single" w:sz="4" w:space="0" w:color="000000" w:themeColor="text1"/>
-        <w:insideH w:val="single" w:sz="4" w:space="0" w:color="000000" w:themeColor="text1"/>
-        <w:insideV w:val="single" w:sz="4" w:space="0" w:color="000000" w:themeColor="text1"/>
-      </w:tblBorders>
-      <w:tblCellMar>
-        <w:top w:w="0" w:type="dxa"/>
-        <w:left w:w="108" w:type="dxa"/>
-        <w:bottom w:w="0" w:type="dxa"/>
-        <w:right w:w="108" w:type="dxa"/>
-      </w:tblCellMar>
-    </w:tblPr>
-  </w:style>
-  <w:style w:type="paragraph" w:styleId="StandardWeb">
-    <w:name w:val="Normal (Web)"/>
-    <w:basedOn w:val="Standard"/>
-    <w:uiPriority w:val="99"/>
-    <w:unhideWhenUsed/>
-    <w:rsid w:val="002758BC"/>
-    <w:pPr>
-      <w:spacing w:before="100" w:beforeAutospacing="1" w:after="100" w:afterAutospacing="1" w:line="240" w:lineRule="auto"/>
-    </w:pPr>
-    <w:rPr>
-      <w:rFonts w:ascii="Times New Roman" w:eastAsia="Times New Roman" w:hAnsi="Times New Roman" w:cs="Times New Roman"/>
-      <w:sz w:val="24"/>
-      <w:szCs w:val="24"/>
-      <w:lang w:eastAsia="de-DE"/>
-    </w:rPr>
-  </w:style>
-  <w:style w:type="table" w:styleId="HellesRaster-Akzent5">
-    <w:name w:val="Light Grid Accent 5"/>
-    <w:basedOn w:val="NormaleTabelle"/>
-    <w:uiPriority w:val="62"/>
-    <w:rsid w:val="002758BC"/>
-    <w:pPr>
-      <w:spacing w:after="0" w:line="240" w:lineRule="auto"/>
-    </w:pPr>
-    <w:tblPr>
-      <w:tblStyleRowBandSize w:val="1"/>
-      <w:tblStyleColBandSize w:val="1"/>
-      <w:tblInd w:w="0" w:type="dxa"/>
-      <w:tblBorders>
-        <w:top w:val="single" w:sz="8" w:space="0" w:color="4BACC6" w:themeColor="accent5"/>
-        <w:left w:val="single" w:sz="8" w:space="0" w:color="4BACC6" w:themeColor="accent5"/>
-        <w:bottom w:val="single" w:sz="8" w:space="0" w:color="4BACC6" w:themeColor="accent5"/>
-        <w:right w:val="single" w:sz="8" w:space="0" w:color="4BACC6" w:themeColor="accent5"/>
-        <w:insideH w:val="single" w:sz="8" w:space="0" w:color="4BACC6" w:themeColor="accent5"/>
-        <w:insideV w:val="single" w:sz="8" w:space="0" w:color="4BACC6" w:themeColor="accent5"/>
-      </w:tblBorders>
-      <w:tblCellMar>
-        <w:top w:w="0" w:type="dxa"/>
-        <w:left w:w="108" w:type="dxa"/>
-        <w:bottom w:w="0" w:type="dxa"/>
-        <w:right w:w="108" w:type="dxa"/>
-      </w:tblCellMar>
-    </w:tblPr>
-    <w:tblStylePr w:type="firstRow">
-      <w:pPr>
-        <w:spacing w:before="0" w:after="0" w:line="240" w:lineRule="auto"/>
-      </w:pPr>
-      <w:rPr>
-        <w:rFonts w:asciiTheme="majorHAnsi" w:eastAsiaTheme="majorEastAsia" w:hAnsiTheme="majorHAnsi" w:cstheme="majorBidi"/>
-        <w:b/>
-        <w:bCs/>
-      </w:rPr>
-      <w:tblPr/>
-      <w:tcPr>
-        <w:tcBorders>
-          <w:top w:val="single" w:sz="8" w:space="0" w:color="4BACC6" w:themeColor="accent5"/>
-          <w:left w:val="single" w:sz="8" w:space="0" w:color="4BACC6" w:themeColor="accent5"/>
-          <w:bottom w:val="single" w:sz="18" w:space="0" w:color="4BACC6" w:themeColor="accent5"/>
-          <w:right w:val="single" w:sz="8" w:space="0" w:color="4BACC6" w:themeColor="accent5"/>
-          <w:insideH w:val="nil"/>
-          <w:insideV w:val="single" w:sz="8" w:space="0" w:color="4BACC6" w:themeColor="accent5"/>
-        </w:tcBorders>
-      </w:tcPr>
-    </w:tblStylePr>
-    <w:tblStylePr w:type="lastRow">
-      <w:pPr>
-        <w:spacing w:before="0" w:after="0" w:line="240" w:lineRule="auto"/>
-      </w:pPr>
-      <w:rPr>
-        <w:rFonts w:asciiTheme="majorHAnsi" w:eastAsiaTheme="majorEastAsia" w:hAnsiTheme="majorHAnsi" w:cstheme="majorBidi"/>
-        <w:b/>
-        <w:bCs/>
-      </w:rPr>
-      <w:tblPr/>
-      <w:tcPr>
-        <w:tcBorders>
-          <w:top w:val="double" w:sz="6" w:space="0" w:color="4BACC6" w:themeColor="accent5"/>
-          <w:left w:val="single" w:sz="8" w:space="0" w:color="4BACC6" w:themeColor="accent5"/>
-          <w:bottom w:val="single" w:sz="8" w:space="0" w:color="4BACC6" w:themeColor="accent5"/>
-          <w:right w:val="single" w:sz="8" w:space="0" w:color="4BACC6" w:themeColor="accent5"/>
-          <w:insideH w:val="nil"/>
-          <w:insideV w:val="single" w:sz="8" w:space="0" w:color="4BACC6" w:themeColor="accent5"/>
-        </w:tcBorders>
-      </w:tcPr>
-    </w:tblStylePr>
-    <w:tblStylePr w:type="firstCol">
-      <w:rPr>
-        <w:rFonts w:asciiTheme="majorHAnsi" w:eastAsiaTheme="majorEastAsia" w:hAnsiTheme="majorHAnsi" w:cstheme="majorBidi"/>
-        <w:b/>
-        <w:bCs/>
-      </w:rPr>
-    </w:tblStylePr>
-    <w:tblStylePr w:type="lastCol">
-      <w:rPr>
-        <w:rFonts w:asciiTheme="majorHAnsi" w:eastAsiaTheme="majorEastAsia" w:hAnsiTheme="majorHAnsi" w:cstheme="majorBidi"/>
-        <w:b/>
-        <w:bCs/>
-      </w:rPr>
-      <w:tblPr/>
-      <w:tcPr>
-        <w:tcBorders>
-          <w:top w:val="single" w:sz="8" w:space="0" w:color="4BACC6" w:themeColor="accent5"/>
-          <w:left w:val="single" w:sz="8" w:space="0" w:color="4BACC6" w:themeColor="accent5"/>
-          <w:bottom w:val="single" w:sz="8" w:space="0" w:color="4BACC6" w:themeColor="accent5"/>
-          <w:right w:val="single" w:sz="8" w:space="0" w:color="4BACC6" w:themeColor="accent5"/>
-        </w:tcBorders>
-      </w:tcPr>
-    </w:tblStylePr>
-    <w:tblStylePr w:type="band1Vert">
-      <w:tblPr/>
-      <w:tcPr>
-        <w:tcBorders>
-          <w:top w:val="single" w:sz="8" w:space="0" w:color="4BACC6" w:themeColor="accent5"/>
-          <w:left w:val="single" w:sz="8" w:space="0" w:color="4BACC6" w:themeColor="accent5"/>
-          <w:bottom w:val="single" w:sz="8" w:space="0" w:color="4BACC6" w:themeColor="accent5"/>
-          <w:right w:val="single" w:sz="8" w:space="0" w:color="4BACC6" w:themeColor="accent5"/>
-        </w:tcBorders>
-        <w:shd w:val="clear" w:color="auto" w:fill="D2EAF1" w:themeFill="accent5" w:themeFillTint="3F"/>
-      </w:tcPr>
-    </w:tblStylePr>
-    <w:tblStylePr w:type="band1Horz">
-      <w:tblPr/>
-      <w:tcPr>
-        <w:tcBorders>
-          <w:top w:val="single" w:sz="8" w:space="0" w:color="4BACC6" w:themeColor="accent5"/>
-          <w:left w:val="single" w:sz="8" w:space="0" w:color="4BACC6" w:themeColor="accent5"/>
-          <w:bottom w:val="single" w:sz="8" w:space="0" w:color="4BACC6" w:themeColor="accent5"/>
-          <w:right w:val="single" w:sz="8" w:space="0" w:color="4BACC6" w:themeColor="accent5"/>
-          <w:insideV w:val="single" w:sz="8" w:space="0" w:color="4BACC6" w:themeColor="accent5"/>
-        </w:tcBorders>
-        <w:shd w:val="clear" w:color="auto" w:fill="D2EAF1" w:themeFill="accent5" w:themeFillTint="3F"/>
-      </w:tcPr>
-    </w:tblStylePr>
-    <w:tblStylePr w:type="band2Horz">
-      <w:tblPr/>
-      <w:tcPr>
-        <w:tcBorders>
-          <w:top w:val="single" w:sz="8" w:space="0" w:color="4BACC6" w:themeColor="accent5"/>
-          <w:left w:val="single" w:sz="8" w:space="0" w:color="4BACC6" w:themeColor="accent5"/>
-          <w:bottom w:val="single" w:sz="8" w:space="0" w:color="4BACC6" w:themeColor="accent5"/>
-          <w:right w:val="single" w:sz="8" w:space="0" w:color="4BACC6" w:themeColor="accent5"/>
-          <w:insideV w:val="single" w:sz="8" w:space="0" w:color="4BACC6" w:themeColor="accent5"/>
-        </w:tcBorders>
-      </w:tcPr>
-    </w:tblStylePr>
-  </w:style>
-  <w:style w:type="paragraph" w:styleId="KeinLeerraum">
-    <w:name w:val="No Spacing"/>
-    <w:uiPriority w:val="1"/>
-    <w:qFormat/>
-    <w:rsid w:val="000C2279"/>
-    <w:pPr>
-      <w:spacing w:after="0" w:line="240" w:lineRule="auto"/>
-    </w:pPr>
-  </w:style>
-  <w:style w:type="paragraph" w:styleId="Listenabsatz">
-    <w:name w:val="List Paragraph"/>
-    <w:basedOn w:val="Standard"/>
-    <w:link w:val="ListenabsatzZeichen"/>
-    <w:uiPriority w:val="34"/>
-    <w:qFormat/>
-    <w:rsid w:val="00614A69"/>
-    <w:pPr>
-      <w:ind w:left="720"/>
-      <w:contextualSpacing/>
-    </w:pPr>
-  </w:style>
-  <w:style w:type="character" w:customStyle="1" w:styleId="berschrift3Zeichen">
-    <w:name w:val="Überschrift 3 Zeichen"/>
-    <w:basedOn w:val="Absatzstandardschriftart"/>
-    <w:link w:val="berschrift3"/>
-    <w:uiPriority w:val="9"/>
-    <w:rsid w:val="00F066A8"/>
-    <w:rPr>
-      <w:rFonts w:asciiTheme="majorHAnsi" w:eastAsiaTheme="majorEastAsia" w:hAnsiTheme="majorHAnsi" w:cstheme="majorBidi"/>
-      <w:b/>
-      <w:bCs/>
-      <w:color w:val="4F81BD" w:themeColor="accent1"/>
-    </w:rPr>
-  </w:style>
-  <w:style w:type="character" w:styleId="GesichteterLink">
-    <w:name w:val="FollowedHyperlink"/>
-    <w:basedOn w:val="Absatzstandardschriftart"/>
-    <w:uiPriority w:val="99"/>
-    <w:semiHidden/>
-    <w:unhideWhenUsed/>
-    <w:rsid w:val="00656838"/>
-    <w:rPr>
-      <w:color w:val="800080" w:themeColor="followedHyperlink"/>
-      <w:u w:val="single"/>
-    </w:rPr>
-  </w:style>
-  <w:style w:type="table" w:customStyle="1" w:styleId="HelleListe-Akzent11">
-    <w:name w:val="Helle Liste - Akzent 11"/>
-    <w:basedOn w:val="NormaleTabelle"/>
-    <w:uiPriority w:val="61"/>
-    <w:rsid w:val="00B5544A"/>
-    <w:pPr>
-      <w:spacing w:after="0" w:line="240" w:lineRule="auto"/>
-    </w:pPr>
-    <w:tblPr>
-      <w:tblStyleRowBandSize w:val="1"/>
-      <w:tblStyleColBandSize w:val="1"/>
-      <w:tblInd w:w="0" w:type="dxa"/>
-      <w:tblBorders>
-        <w:top w:val="single" w:sz="8" w:space="0" w:color="4F81BD" w:themeColor="accent1"/>
-        <w:left w:val="single" w:sz="8" w:space="0" w:color="4F81BD" w:themeColor="accent1"/>
-        <w:bottom w:val="single" w:sz="8" w:space="0" w:color="4F81BD" w:themeColor="accent1"/>
-        <w:right w:val="single" w:sz="8" w:space="0" w:color="4F81BD" w:themeColor="accent1"/>
-      </w:tblBorders>
-      <w:tblCellMar>
-        <w:top w:w="0" w:type="dxa"/>
-        <w:left w:w="108" w:type="dxa"/>
-        <w:bottom w:w="0" w:type="dxa"/>
-        <w:right w:w="108" w:type="dxa"/>
-      </w:tblCellMar>
-    </w:tblPr>
-    <w:tblStylePr w:type="firstRow">
-      <w:pPr>
-        <w:spacing w:before="0" w:after="0" w:line="240" w:lineRule="auto"/>
-      </w:pPr>
-      <w:rPr>
-        <w:b/>
-        <w:bCs/>
-        <w:color w:val="FFFFFF" w:themeColor="background1"/>
-      </w:rPr>
-      <w:tblPr/>
-      <w:tcPr>
-        <w:shd w:val="clear" w:color="auto" w:fill="4F81BD" w:themeFill="accent1"/>
-      </w:tcPr>
-    </w:tblStylePr>
-    <w:tblStylePr w:type="lastRow">
-      <w:pPr>
-        <w:spacing w:before="0" w:after="0" w:line="240" w:lineRule="auto"/>
-      </w:pPr>
-      <w:rPr>
-        <w:b/>
-        <w:bCs/>
-      </w:rPr>
-      <w:tblPr/>
-      <w:tcPr>
-        <w:tcBorders>
-          <w:top w:val="double" w:sz="6" w:space="0" w:color="4F81BD" w:themeColor="accent1"/>
-          <w:left w:val="single" w:sz="8" w:space="0" w:color="4F81BD" w:themeColor="accent1"/>
-          <w:bottom w:val="single" w:sz="8" w:space="0" w:color="4F81BD" w:themeColor="accent1"/>
-          <w:right w:val="single" w:sz="8" w:space="0" w:color="4F81BD" w:themeColor="accent1"/>
-        </w:tcBorders>
-      </w:tcPr>
-    </w:tblStylePr>
-    <w:tblStylePr w:type="firstCol">
-      <w:rPr>
-        <w:b/>
-        <w:bCs/>
-      </w:rPr>
-    </w:tblStylePr>
-    <w:tblStylePr w:type="lastCol">
-      <w:rPr>
-        <w:b/>
-        <w:bCs/>
-      </w:rPr>
-    </w:tblStylePr>
-    <w:tblStylePr w:type="band1Vert">
-      <w:tblPr/>
-      <w:tcPr>
-        <w:tcBorders>
-          <w:top w:val="single" w:sz="8" w:space="0" w:color="4F81BD" w:themeColor="accent1"/>
-          <w:left w:val="single" w:sz="8" w:space="0" w:color="4F81BD" w:themeColor="accent1"/>
-          <w:bottom w:val="single" w:sz="8" w:space="0" w:color="4F81BD" w:themeColor="accent1"/>
-          <w:right w:val="single" w:sz="8" w:space="0" w:color="4F81BD" w:themeColor="accent1"/>
-        </w:tcBorders>
-      </w:tcPr>
-    </w:tblStylePr>
-    <w:tblStylePr w:type="band1Horz">
-      <w:tblPr/>
-      <w:tcPr>
-        <w:tcBorders>
-          <w:top w:val="single" w:sz="8" w:space="0" w:color="4F81BD" w:themeColor="accent1"/>
-          <w:left w:val="single" w:sz="8" w:space="0" w:color="4F81BD" w:themeColor="accent1"/>
-          <w:bottom w:val="single" w:sz="8" w:space="0" w:color="4F81BD" w:themeColor="accent1"/>
-          <w:right w:val="single" w:sz="8" w:space="0" w:color="4F81BD" w:themeColor="accent1"/>
-        </w:tcBorders>
-      </w:tcPr>
-    </w:tblStylePr>
-  </w:style>
-  <w:style w:type="table" w:styleId="MittleresRaster2-Akzent1">
-    <w:name w:val="Medium Grid 2 Accent 1"/>
-    <w:basedOn w:val="NormaleTabelle"/>
-    <w:uiPriority w:val="68"/>
-    <w:rsid w:val="00B5544A"/>
-    <w:pPr>
-      <w:spacing w:after="0" w:line="240" w:lineRule="auto"/>
-    </w:pPr>
-    <w:rPr>
-      <w:rFonts w:asciiTheme="majorHAnsi" w:eastAsiaTheme="majorEastAsia" w:hAnsiTheme="majorHAnsi" w:cstheme="majorBidi"/>
-      <w:color w:val="000000" w:themeColor="text1"/>
-    </w:rPr>
-    <w:tblPr>
-      <w:tblStyleRowBandSize w:val="1"/>
-      <w:tblStyleColBandSize w:val="1"/>
-      <w:tblInd w:w="0" w:type="dxa"/>
-      <w:tblBorders>
-        <w:top w:val="single" w:sz="8" w:space="0" w:color="4F81BD" w:themeColor="accent1"/>
-        <w:left w:val="single" w:sz="8" w:space="0" w:color="4F81BD" w:themeColor="accent1"/>
-        <w:bottom w:val="single" w:sz="8" w:space="0" w:color="4F81BD" w:themeColor="accent1"/>
-        <w:right w:val="single" w:sz="8" w:space="0" w:color="4F81BD" w:themeColor="accent1"/>
-        <w:insideH w:val="single" w:sz="8" w:space="0" w:color="4F81BD" w:themeColor="accent1"/>
-        <w:insideV w:val="single" w:sz="8" w:space="0" w:color="4F81BD" w:themeColor="accent1"/>
-      </w:tblBorders>
-      <w:tblCellMar>
-        <w:top w:w="0" w:type="dxa"/>
-        <w:left w:w="108" w:type="dxa"/>
-        <w:bottom w:w="0" w:type="dxa"/>
-        <w:right w:w="108" w:type="dxa"/>
-      </w:tblCellMar>
-    </w:tblPr>
-    <w:tcPr>
-      <w:shd w:val="clear" w:color="auto" w:fill="D3DFEE" w:themeFill="accent1" w:themeFillTint="3F"/>
-    </w:tcPr>
-    <w:tblStylePr w:type="firstRow">
-      <w:rPr>
-        <w:b/>
-        <w:bCs/>
-        <w:color w:val="000000" w:themeColor="text1"/>
-      </w:rPr>
-      <w:tblPr/>
-      <w:tcPr>
-        <w:shd w:val="clear" w:color="auto" w:fill="EDF2F8" w:themeFill="accent1" w:themeFillTint="19"/>
-      </w:tcPr>
-    </w:tblStylePr>
-    <w:tblStylePr w:type="lastRow">
-      <w:rPr>
-        <w:b/>
-        <w:bCs/>
-        <w:color w:val="000000" w:themeColor="text1"/>
-      </w:rPr>
-      <w:tblPr/>
-      <w:tcPr>
-        <w:tcBorders>
-          <w:top w:val="single" w:sz="12" w:space="0" w:color="000000" w:themeColor="text1"/>
-          <w:left w:val="nil"/>
-          <w:bottom w:val="nil"/>
-          <w:right w:val="nil"/>
-          <w:insideH w:val="nil"/>
-          <w:insideV w:val="nil"/>
-        </w:tcBorders>
-        <w:shd w:val="clear" w:color="auto" w:fill="FFFFFF" w:themeFill="background1"/>
-      </w:tcPr>
-    </w:tblStylePr>
-    <w:tblStylePr w:type="firstCol">
-      <w:rPr>
-        <w:b/>
-        <w:bCs/>
-        <w:color w:val="000000" w:themeColor="text1"/>
-      </w:rPr>
-      <w:tblPr/>
-      <w:tcPr>
-        <w:tcBorders>
-          <w:top w:val="nil"/>
-          <w:left w:val="nil"/>
-          <w:bottom w:val="nil"/>
-          <w:right w:val="nil"/>
-          <w:insideH w:val="nil"/>
-          <w:insideV w:val="nil"/>
-        </w:tcBorders>
-        <w:shd w:val="clear" w:color="auto" w:fill="FFFFFF" w:themeFill="background1"/>
-      </w:tcPr>
-    </w:tblStylePr>
-    <w:tblStylePr w:type="lastCol">
-      <w:rPr>
-        <w:b w:val="0"/>
-        <w:bCs w:val="0"/>
-        <w:color w:val="000000" w:themeColor="text1"/>
-      </w:rPr>
-      <w:tblPr/>
-      <w:tcPr>
-        <w:tcBorders>
-          <w:top w:val="nil"/>
-          <w:left w:val="nil"/>
-          <w:bottom w:val="nil"/>
-          <w:right w:val="nil"/>
-          <w:insideH w:val="nil"/>
-          <w:insideV w:val="nil"/>
-        </w:tcBorders>
-        <w:shd w:val="clear" w:color="auto" w:fill="DBE5F1" w:themeFill="accent1" w:themeFillTint="33"/>
-      </w:tcPr>
-    </w:tblStylePr>
-    <w:tblStylePr w:type="band1Vert">
-      <w:tblPr/>
-      <w:tcPr>
-        <w:shd w:val="clear" w:color="auto" w:fill="A7BFDE" w:themeFill="accent1" w:themeFillTint="7F"/>
-      </w:tcPr>
-    </w:tblStylePr>
-    <w:tblStylePr w:type="band1Horz">
-      <w:tblPr/>
-      <w:tcPr>
-        <w:tcBorders>
-          <w:insideH w:val="single" w:sz="6" w:space="0" w:color="4F81BD" w:themeColor="accent1"/>
-          <w:insideV w:val="single" w:sz="6" w:space="0" w:color="4F81BD" w:themeColor="accent1"/>
-        </w:tcBorders>
-        <w:shd w:val="clear" w:color="auto" w:fill="A7BFDE" w:themeFill="accent1" w:themeFillTint="7F"/>
-      </w:tcPr>
-    </w:tblStylePr>
-    <w:tblStylePr w:type="nwCell">
-      <w:tblPr/>
-      <w:tcPr>
-        <w:shd w:val="clear" w:color="auto" w:fill="FFFFFF" w:themeFill="background1"/>
-      </w:tcPr>
-    </w:tblStylePr>
-  </w:style>
-  <w:style w:type="table" w:customStyle="1" w:styleId="MittlereSchattierung1-Akzent11">
-    <w:name w:val="Mittlere Schattierung 1 - Akzent 11"/>
-    <w:basedOn w:val="NormaleTabelle"/>
-    <w:uiPriority w:val="63"/>
-    <w:rsid w:val="00B5544A"/>
-    <w:pPr>
-      <w:spacing w:after="0" w:line="240" w:lineRule="auto"/>
-    </w:pPr>
-    <w:tblPr>
-      <w:tblStyleRowBandSize w:val="1"/>
-      <w:tblStyleColBandSize w:val="1"/>
-      <w:tblInd w:w="0" w:type="dxa"/>
-      <w:tblBorders>
-        <w:top w:val="single" w:sz="8" w:space="0" w:color="7BA0CD" w:themeColor="accent1" w:themeTint="BF"/>
-        <w:left w:val="single" w:sz="8" w:space="0" w:color="7BA0CD" w:themeColor="accent1" w:themeTint="BF"/>
-        <w:bottom w:val="single" w:sz="8" w:space="0" w:color="7BA0CD" w:themeColor="accent1" w:themeTint="BF"/>
-        <w:right w:val="single" w:sz="8" w:space="0" w:color="7BA0CD" w:themeColor="accent1" w:themeTint="BF"/>
-        <w:insideH w:val="single" w:sz="8" w:space="0" w:color="7BA0CD" w:themeColor="accent1" w:themeTint="BF"/>
-      </w:tblBorders>
-      <w:tblCellMar>
-        <w:top w:w="0" w:type="dxa"/>
-        <w:left w:w="108" w:type="dxa"/>
-        <w:bottom w:w="0" w:type="dxa"/>
-        <w:right w:w="108" w:type="dxa"/>
-      </w:tblCellMar>
-    </w:tblPr>
-    <w:tblStylePr w:type="firstRow">
-      <w:pPr>
-        <w:spacing w:before="0" w:after="0" w:line="240" w:lineRule="auto"/>
-      </w:pPr>
-      <w:rPr>
-        <w:b/>
-        <w:bCs/>
-        <w:color w:val="FFFFFF" w:themeColor="background1"/>
-      </w:rPr>
-      <w:tblPr/>
-      <w:tcPr>
-        <w:tcBorders>
-          <w:top w:val="single" w:sz="8" w:space="0" w:color="7BA0CD" w:themeColor="accent1" w:themeTint="BF"/>
-          <w:left w:val="single" w:sz="8" w:space="0" w:color="7BA0CD" w:themeColor="accent1" w:themeTint="BF"/>
-          <w:bottom w:val="single" w:sz="8" w:space="0" w:color="7BA0CD" w:themeColor="accent1" w:themeTint="BF"/>
-          <w:right w:val="single" w:sz="8" w:space="0" w:color="7BA0CD" w:themeColor="accent1" w:themeTint="BF"/>
-          <w:insideH w:val="nil"/>
-          <w:insideV w:val="nil"/>
-        </w:tcBorders>
-        <w:shd w:val="clear" w:color="auto" w:fill="4F81BD" w:themeFill="accent1"/>
-      </w:tcPr>
-    </w:tblStylePr>
-    <w:tblStylePr w:type="lastRow">
-      <w:pPr>
-        <w:spacing w:before="0" w:after="0" w:line="240" w:lineRule="auto"/>
-      </w:pPr>
-      <w:rPr>
-        <w:b/>
-        <w:bCs/>
-      </w:rPr>
-      <w:tblPr/>
-      <w:tcPr>
-        <w:tcBorders>
-          <w:top w:val="double" w:sz="6" w:space="0" w:color="7BA0CD" w:themeColor="accent1" w:themeTint="BF"/>
-          <w:left w:val="single" w:sz="8" w:space="0" w:color="7BA0CD" w:themeColor="accent1" w:themeTint="BF"/>
-          <w:bottom w:val="single" w:sz="8" w:space="0" w:color="7BA0CD" w:themeColor="accent1" w:themeTint="BF"/>
-          <w:right w:val="single" w:sz="8" w:space="0" w:color="7BA0CD" w:themeColor="accent1" w:themeTint="BF"/>
-          <w:insideH w:val="nil"/>
-          <w:insideV w:val="nil"/>
-        </w:tcBorders>
-      </w:tcPr>
-    </w:tblStylePr>
-    <w:tblStylePr w:type="firstCol">
-      <w:rPr>
-        <w:b/>
-        <w:bCs/>
-      </w:rPr>
-    </w:tblStylePr>
-    <w:tblStylePr w:type="lastCol">
-      <w:rPr>
-        <w:b/>
-        <w:bCs/>
-      </w:rPr>
-    </w:tblStylePr>
-    <w:tblStylePr w:type="band1Vert">
-      <w:tblPr/>
-      <w:tcPr>
-        <w:shd w:val="clear" w:color="auto" w:fill="D3DFEE" w:themeFill="accent1" w:themeFillTint="3F"/>
-      </w:tcPr>
-    </w:tblStylePr>
-    <w:tblStylePr w:type="band1Horz">
-      <w:tblPr/>
-      <w:tcPr>
-        <w:tcBorders>
-          <w:insideH w:val="nil"/>
-          <w:insideV w:val="nil"/>
-        </w:tcBorders>
-        <w:shd w:val="clear" w:color="auto" w:fill="D3DFEE" w:themeFill="accent1" w:themeFillTint="3F"/>
-      </w:tcPr>
-    </w:tblStylePr>
-    <w:tblStylePr w:type="band2Horz">
-      <w:tblPr/>
-      <w:tcPr>
-        <w:tcBorders>
-          <w:insideH w:val="nil"/>
-          <w:insideV w:val="nil"/>
-        </w:tcBorders>
-      </w:tcPr>
-    </w:tblStylePr>
-  </w:style>
-  <w:style w:type="paragraph" w:styleId="Kopfzeile">
-    <w:name w:val="header"/>
-    <w:basedOn w:val="Standard"/>
-    <w:link w:val="KopfzeileZeichen"/>
-    <w:uiPriority w:val="99"/>
-    <w:unhideWhenUsed/>
-    <w:rsid w:val="00D92456"/>
-    <w:pPr>
-      <w:tabs>
-        <w:tab w:val="center" w:pos="4536"/>
-        <w:tab w:val="right" w:pos="9072"/>
-      </w:tabs>
-      <w:spacing w:after="0" w:line="240" w:lineRule="auto"/>
-    </w:pPr>
-  </w:style>
-  <w:style w:type="character" w:customStyle="1" w:styleId="KopfzeileZeichen">
-    <w:name w:val="Kopfzeile Zeichen"/>
-    <w:basedOn w:val="Absatzstandardschriftart"/>
-    <w:link w:val="Kopfzeile"/>
-    <w:uiPriority w:val="99"/>
-    <w:rsid w:val="00D92456"/>
-  </w:style>
-  <w:style w:type="paragraph" w:styleId="Fuzeile">
-    <w:name w:val="footer"/>
-    <w:basedOn w:val="Standard"/>
-    <w:link w:val="FuzeileZeichen"/>
-    <w:uiPriority w:val="99"/>
-    <w:unhideWhenUsed/>
-    <w:rsid w:val="00D92456"/>
-    <w:pPr>
-      <w:tabs>
-        <w:tab w:val="center" w:pos="4536"/>
-        <w:tab w:val="right" w:pos="9072"/>
-      </w:tabs>
-      <w:spacing w:after="0" w:line="240" w:lineRule="auto"/>
-    </w:pPr>
-  </w:style>
-  <w:style w:type="character" w:customStyle="1" w:styleId="FuzeileZeichen">
-    <w:name w:val="Fußzeile Zeichen"/>
-    <w:basedOn w:val="Absatzstandardschriftart"/>
-    <w:link w:val="Fuzeile"/>
-    <w:uiPriority w:val="99"/>
-    <w:rsid w:val="00D92456"/>
-  </w:style>
-  <w:style w:type="table" w:customStyle="1" w:styleId="HelleSchattierung-Akzent11">
-    <w:name w:val="Helle Schattierung - Akzent 11"/>
-    <w:basedOn w:val="NormaleTabelle"/>
-    <w:uiPriority w:val="60"/>
-    <w:rsid w:val="002458E8"/>
-    <w:pPr>
-      <w:spacing w:after="0" w:line="240" w:lineRule="auto"/>
-    </w:pPr>
-    <w:rPr>
-      <w:color w:val="365F91" w:themeColor="accent1" w:themeShade="BF"/>
-    </w:rPr>
-    <w:tblPr>
-      <w:tblStyleRowBandSize w:val="1"/>
-      <w:tblStyleColBandSize w:val="1"/>
-      <w:tblInd w:w="0" w:type="dxa"/>
-      <w:tblBorders>
-        <w:top w:val="single" w:sz="8" w:space="0" w:color="4F81BD" w:themeColor="accent1"/>
-        <w:bottom w:val="single" w:sz="8" w:space="0" w:color="4F81BD" w:themeColor="accent1"/>
-      </w:tblBorders>
-      <w:tblCellMar>
-        <w:top w:w="0" w:type="dxa"/>
-        <w:left w:w="108" w:type="dxa"/>
-        <w:bottom w:w="0" w:type="dxa"/>
-        <w:right w:w="108" w:type="dxa"/>
-      </w:tblCellMar>
-    </w:tblPr>
-    <w:tblStylePr w:type="firstRow">
-      <w:pPr>
-        <w:spacing w:before="0" w:after="0" w:line="240" w:lineRule="auto"/>
-      </w:pPr>
-      <w:rPr>
-        <w:b/>
-        <w:bCs/>
-      </w:rPr>
-      <w:tblPr/>
-      <w:tcPr>
-        <w:tcBorders>
-          <w:top w:val="single" w:sz="8" w:space="0" w:color="4F81BD" w:themeColor="accent1"/>
-          <w:left w:val="nil"/>
-          <w:bottom w:val="single" w:sz="8" w:space="0" w:color="4F81BD" w:themeColor="accent1"/>
-          <w:right w:val="nil"/>
-          <w:insideH w:val="nil"/>
-          <w:insideV w:val="nil"/>
-        </w:tcBorders>
-      </w:tcPr>
-    </w:tblStylePr>
-    <w:tblStylePr w:type="lastRow">
-      <w:pPr>
-        <w:spacing w:before="0" w:after="0" w:line="240" w:lineRule="auto"/>
-      </w:pPr>
-      <w:rPr>
-        <w:b/>
-        <w:bCs/>
-      </w:rPr>
-      <w:tblPr/>
-      <w:tcPr>
-        <w:tcBorders>
-          <w:top w:val="single" w:sz="8" w:space="0" w:color="4F81BD" w:themeColor="accent1"/>
-          <w:left w:val="nil"/>
-          <w:bottom w:val="single" w:sz="8" w:space="0" w:color="4F81BD" w:themeColor="accent1"/>
-          <w:right w:val="nil"/>
-          <w:insideH w:val="nil"/>
-          <w:insideV w:val="nil"/>
-        </w:tcBorders>
-      </w:tcPr>
-    </w:tblStylePr>
-    <w:tblStylePr w:type="firstCol">
-      <w:rPr>
-        <w:b/>
-        <w:bCs/>
-      </w:rPr>
-    </w:tblStylePr>
-    <w:tblStylePr w:type="lastCol">
-      <w:rPr>
-        <w:b/>
-        <w:bCs/>
-      </w:rPr>
-    </w:tblStylePr>
-    <w:tblStylePr w:type="band1Vert">
-      <w:tblPr/>
-      <w:tcPr>
-        <w:tcBorders>
-          <w:left w:val="nil"/>
-          <w:right w:val="nil"/>
-          <w:insideH w:val="nil"/>
-          <w:insideV w:val="nil"/>
-        </w:tcBorders>
-        <w:shd w:val="clear" w:color="auto" w:fill="D3DFEE" w:themeFill="accent1" w:themeFillTint="3F"/>
-      </w:tcPr>
-    </w:tblStylePr>
-    <w:tblStylePr w:type="band1Horz">
-      <w:tblPr/>
-      <w:tcPr>
-        <w:tcBorders>
-          <w:left w:val="nil"/>
-          <w:right w:val="nil"/>
-          <w:insideH w:val="nil"/>
-          <w:insideV w:val="nil"/>
-        </w:tcBorders>
-        <w:shd w:val="clear" w:color="auto" w:fill="D3DFEE" w:themeFill="accent1" w:themeFillTint="3F"/>
-      </w:tcPr>
-    </w:tblStylePr>
-  </w:style>
-  <w:style w:type="paragraph" w:styleId="Inhaltsverzeichnisberschrift">
-    <w:name w:val="TOC Heading"/>
-    <w:basedOn w:val="berschrift1"/>
-    <w:next w:val="Standard"/>
-    <w:uiPriority w:val="39"/>
-    <w:semiHidden/>
-    <w:unhideWhenUsed/>
-    <w:qFormat/>
-    <w:rsid w:val="00981C9D"/>
-    <w:pPr>
-      <w:outlineLvl w:val="9"/>
-    </w:pPr>
-  </w:style>
-  <w:style w:type="paragraph" w:styleId="Verzeichnis1">
-    <w:name w:val="toc 1"/>
-    <w:basedOn w:val="Standard"/>
-    <w:next w:val="Standard"/>
-    <w:autoRedefine/>
-    <w:uiPriority w:val="39"/>
-    <w:unhideWhenUsed/>
-    <w:rsid w:val="00981C9D"/>
-    <w:pPr>
-      <w:spacing w:after="100"/>
-    </w:pPr>
-  </w:style>
-  <w:style w:type="character" w:customStyle="1" w:styleId="berschrift4Zeichen">
-    <w:name w:val="Überschrift 4 Zeichen"/>
-    <w:basedOn w:val="Absatzstandardschriftart"/>
-    <w:link w:val="berschrift4"/>
-    <w:uiPriority w:val="9"/>
-    <w:rsid w:val="005512B5"/>
-    <w:rPr>
-      <w:rFonts w:asciiTheme="majorHAnsi" w:eastAsiaTheme="majorEastAsia" w:hAnsiTheme="majorHAnsi" w:cstheme="majorBidi"/>
-      <w:b/>
-      <w:bCs/>
-      <w:i/>
-      <w:iCs/>
-      <w:color w:val="4F81BD" w:themeColor="accent1"/>
-    </w:rPr>
-  </w:style>
-  <w:style w:type="paragraph" w:styleId="Verzeichnis2">
-    <w:name w:val="toc 2"/>
-    <w:basedOn w:val="Standard"/>
-    <w:next w:val="Standard"/>
-    <w:autoRedefine/>
-    <w:uiPriority w:val="39"/>
-    <w:unhideWhenUsed/>
-    <w:rsid w:val="005512B5"/>
-    <w:pPr>
-      <w:spacing w:after="100"/>
-      <w:ind w:left="220"/>
-    </w:pPr>
-  </w:style>
-  <w:style w:type="paragraph" w:styleId="Verzeichnis3">
-    <w:name w:val="toc 3"/>
-    <w:basedOn w:val="Standard"/>
-    <w:next w:val="Standard"/>
-    <w:autoRedefine/>
-    <w:uiPriority w:val="39"/>
-    <w:unhideWhenUsed/>
-    <w:rsid w:val="005512B5"/>
-    <w:pPr>
-      <w:spacing w:after="100"/>
-      <w:ind w:left="440"/>
-    </w:pPr>
-  </w:style>
-  <w:style w:type="character" w:customStyle="1" w:styleId="berschrift5Zeichen">
-    <w:name w:val="Überschrift 5 Zeichen"/>
-    <w:basedOn w:val="Absatzstandardschriftart"/>
-    <w:link w:val="berschrift5"/>
-    <w:uiPriority w:val="9"/>
-    <w:semiHidden/>
-    <w:rsid w:val="00AF4C33"/>
-    <w:rPr>
-      <w:rFonts w:asciiTheme="majorHAnsi" w:eastAsiaTheme="majorEastAsia" w:hAnsiTheme="majorHAnsi" w:cstheme="majorBidi"/>
-      <w:color w:val="243F60" w:themeColor="accent1" w:themeShade="7F"/>
-    </w:rPr>
-  </w:style>
-  <w:style w:type="character" w:customStyle="1" w:styleId="berschrift6Zeichen">
-    <w:name w:val="Überschrift 6 Zeichen"/>
-    <w:basedOn w:val="Absatzstandardschriftart"/>
-    <w:link w:val="berschrift6"/>
-    <w:uiPriority w:val="9"/>
-    <w:semiHidden/>
-    <w:rsid w:val="00AF4C33"/>
-    <w:rPr>
-      <w:rFonts w:asciiTheme="majorHAnsi" w:eastAsiaTheme="majorEastAsia" w:hAnsiTheme="majorHAnsi" w:cstheme="majorBidi"/>
-      <w:i/>
-      <w:iCs/>
-      <w:color w:val="243F60" w:themeColor="accent1" w:themeShade="7F"/>
-    </w:rPr>
-  </w:style>
-  <w:style w:type="character" w:customStyle="1" w:styleId="berschrift7Zeichen">
-    <w:name w:val="Überschrift 7 Zeichen"/>
-    <w:basedOn w:val="Absatzstandardschriftart"/>
-    <w:link w:val="berschrift7"/>
-    <w:uiPriority w:val="9"/>
-    <w:semiHidden/>
-    <w:rsid w:val="00AF4C33"/>
-    <w:rPr>
-      <w:rFonts w:asciiTheme="majorHAnsi" w:eastAsiaTheme="majorEastAsia" w:hAnsiTheme="majorHAnsi" w:cstheme="majorBidi"/>
-      <w:i/>
-      <w:iCs/>
-      <w:color w:val="404040" w:themeColor="text1" w:themeTint="BF"/>
-    </w:rPr>
-  </w:style>
-  <w:style w:type="character" w:customStyle="1" w:styleId="berschrift8Zeichen">
-    <w:name w:val="Überschrift 8 Zeichen"/>
-    <w:basedOn w:val="Absatzstandardschriftart"/>
-    <w:link w:val="berschrift8"/>
-    <w:uiPriority w:val="9"/>
-    <w:semiHidden/>
-    <w:rsid w:val="00AF4C33"/>
-    <w:rPr>
-      <w:rFonts w:asciiTheme="majorHAnsi" w:eastAsiaTheme="majorEastAsia" w:hAnsiTheme="majorHAnsi" w:cstheme="majorBidi"/>
-      <w:color w:val="404040" w:themeColor="text1" w:themeTint="BF"/>
-      <w:sz w:val="20"/>
-      <w:szCs w:val="20"/>
-    </w:rPr>
-  </w:style>
-  <w:style w:type="character" w:customStyle="1" w:styleId="berschrift9Zeichen">
-    <w:name w:val="Überschrift 9 Zeichen"/>
-    <w:basedOn w:val="Absatzstandardschriftart"/>
-    <w:link w:val="berschrift9"/>
-    <w:uiPriority w:val="9"/>
-    <w:semiHidden/>
-    <w:rsid w:val="00AF4C33"/>
-    <w:rPr>
-      <w:rFonts w:asciiTheme="majorHAnsi" w:eastAsiaTheme="majorEastAsia" w:hAnsiTheme="majorHAnsi" w:cstheme="majorBidi"/>
-      <w:i/>
-      <w:iCs/>
-      <w:color w:val="404040" w:themeColor="text1" w:themeTint="BF"/>
-      <w:sz w:val="20"/>
-      <w:szCs w:val="20"/>
-    </w:rPr>
-  </w:style>
-  <w:style w:type="paragraph" w:customStyle="1" w:styleId="Anforderungen">
-    <w:name w:val="Anforderungen"/>
-    <w:basedOn w:val="Listenabsatz"/>
-    <w:link w:val="AnforderungenZchn"/>
-    <w:qFormat/>
-    <w:rsid w:val="003A4E1B"/>
-    <w:pPr>
-      <w:numPr>
-        <w:numId w:val="39"/>
-      </w:numPr>
-      <w:tabs>
-        <w:tab w:val="left" w:pos="-2127"/>
-      </w:tabs>
-      <w:ind w:left="851" w:hanging="567"/>
-    </w:pPr>
-  </w:style>
-  <w:style w:type="paragraph" w:customStyle="1" w:styleId="Prmissen">
-    <w:name w:val="Prämissen"/>
-    <w:basedOn w:val="Anforderungen"/>
-    <w:link w:val="PrmissenZchn"/>
-    <w:qFormat/>
-    <w:rsid w:val="003F3C08"/>
-    <w:pPr>
-      <w:numPr>
-        <w:numId w:val="40"/>
-      </w:numPr>
-      <w:ind w:left="851" w:hanging="578"/>
-    </w:pPr>
-  </w:style>
-  <w:style w:type="character" w:customStyle="1" w:styleId="ListenabsatzZeichen">
-    <w:name w:val="Listenabsatz Zeichen"/>
-    <w:basedOn w:val="Absatzstandardschriftart"/>
-    <w:link w:val="Listenabsatz"/>
-    <w:uiPriority w:val="34"/>
-    <w:rsid w:val="003A4E1B"/>
-  </w:style>
-  <w:style w:type="character" w:customStyle="1" w:styleId="AnforderungenZchn">
-    <w:name w:val="Anforderungen Zchn"/>
-    <w:basedOn w:val="ListenabsatzZeichen"/>
-    <w:link w:val="Anforderungen"/>
-    <w:rsid w:val="003A4E1B"/>
-  </w:style>
-  <w:style w:type="paragraph" w:customStyle="1" w:styleId="Leistungsausgrenzung">
-    <w:name w:val="Leistungsausgrenzung"/>
-    <w:basedOn w:val="Prmissen"/>
-    <w:link w:val="LeistungsausgrenzungZchn"/>
-    <w:qFormat/>
-    <w:rsid w:val="003F3C08"/>
-    <w:pPr>
-      <w:numPr>
-        <w:numId w:val="41"/>
-      </w:numPr>
-      <w:ind w:left="851" w:hanging="567"/>
-    </w:pPr>
-  </w:style>
-  <w:style w:type="character" w:customStyle="1" w:styleId="PrmissenZchn">
-    <w:name w:val="Prämissen Zchn"/>
-    <w:basedOn w:val="AnforderungenZchn"/>
-    <w:link w:val="Prmissen"/>
-    <w:rsid w:val="003F3C08"/>
-  </w:style>
-  <w:style w:type="character" w:customStyle="1" w:styleId="LeistungsausgrenzungZchn">
-    <w:name w:val="Leistungsausgrenzung Zchn"/>
-    <w:basedOn w:val="PrmissenZchn"/>
-    <w:link w:val="Leistungsausgrenzung"/>
-    <w:rsid w:val="003F3C08"/>
-  </w:style>
-  <w:style w:type="table" w:customStyle="1" w:styleId="HellesRaster-Akzent11">
-    <w:name w:val="Helles Raster - Akzent 11"/>
-    <w:basedOn w:val="NormaleTabelle"/>
-    <w:uiPriority w:val="62"/>
-    <w:rsid w:val="00461EE9"/>
-    <w:pPr>
-      <w:spacing w:after="0" w:line="240" w:lineRule="auto"/>
-    </w:pPr>
-    <w:tblPr>
-      <w:tblStyleRowBandSize w:val="1"/>
-      <w:tblStyleColBandSize w:val="1"/>
-      <w:tblInd w:w="0" w:type="dxa"/>
-      <w:tblBorders>
-        <w:top w:val="single" w:sz="8" w:space="0" w:color="4F81BD" w:themeColor="accent1"/>
-        <w:left w:val="single" w:sz="8" w:space="0" w:color="4F81BD" w:themeColor="accent1"/>
-        <w:bottom w:val="single" w:sz="8" w:space="0" w:color="4F81BD" w:themeColor="accent1"/>
-        <w:right w:val="single" w:sz="8" w:space="0" w:color="4F81BD" w:themeColor="accent1"/>
-        <w:insideH w:val="single" w:sz="8" w:space="0" w:color="4F81BD" w:themeColor="accent1"/>
-        <w:insideV w:val="single" w:sz="8" w:space="0" w:color="4F81BD" w:themeColor="accent1"/>
-      </w:tblBorders>
-      <w:tblCellMar>
-        <w:top w:w="0" w:type="dxa"/>
-        <w:left w:w="108" w:type="dxa"/>
-        <w:bottom w:w="0" w:type="dxa"/>
-        <w:right w:w="108" w:type="dxa"/>
-      </w:tblCellMar>
-    </w:tblPr>
-    <w:tblStylePr w:type="firstRow">
-      <w:pPr>
-        <w:spacing w:before="0" w:after="0" w:line="240" w:lineRule="auto"/>
-      </w:pPr>
-      <w:rPr>
-        <w:rFonts w:asciiTheme="majorHAnsi" w:eastAsiaTheme="majorEastAsia" w:hAnsiTheme="majorHAnsi" w:cstheme="majorBidi"/>
-        <w:b/>
-        <w:bCs/>
-      </w:rPr>
-      <w:tblPr/>
-      <w:tcPr>
-        <w:tcBorders>
-          <w:top w:val="single" w:sz="8" w:space="0" w:color="4F81BD" w:themeColor="accent1"/>
-          <w:left w:val="single" w:sz="8" w:space="0" w:color="4F81BD" w:themeColor="accent1"/>
-          <w:bottom w:val="single" w:sz="18" w:space="0" w:color="4F81BD" w:themeColor="accent1"/>
-          <w:right w:val="single" w:sz="8" w:space="0" w:color="4F81BD" w:themeColor="accent1"/>
-          <w:insideH w:val="nil"/>
-          <w:insideV w:val="single" w:sz="8" w:space="0" w:color="4F81BD" w:themeColor="accent1"/>
-        </w:tcBorders>
-      </w:tcPr>
-    </w:tblStylePr>
-    <w:tblStylePr w:type="lastRow">
-      <w:pPr>
-        <w:spacing w:before="0" w:after="0" w:line="240" w:lineRule="auto"/>
-      </w:pPr>
-      <w:rPr>
-        <w:rFonts w:asciiTheme="majorHAnsi" w:eastAsiaTheme="majorEastAsia" w:hAnsiTheme="majorHAnsi" w:cstheme="majorBidi"/>
-        <w:b/>
-        <w:bCs/>
-      </w:rPr>
-      <w:tblPr/>
-      <w:tcPr>
-        <w:tcBorders>
-          <w:top w:val="double" w:sz="6" w:space="0" w:color="4F81BD" w:themeColor="accent1"/>
-          <w:left w:val="single" w:sz="8" w:space="0" w:color="4F81BD" w:themeColor="accent1"/>
-          <w:bottom w:val="single" w:sz="8" w:space="0" w:color="4F81BD" w:themeColor="accent1"/>
-          <w:right w:val="single" w:sz="8" w:space="0" w:color="4F81BD" w:themeColor="accent1"/>
-          <w:insideH w:val="nil"/>
-          <w:insideV w:val="single" w:sz="8" w:space="0" w:color="4F81BD" w:themeColor="accent1"/>
-        </w:tcBorders>
-      </w:tcPr>
-    </w:tblStylePr>
-    <w:tblStylePr w:type="firstCol">
-      <w:rPr>
-        <w:rFonts w:asciiTheme="majorHAnsi" w:eastAsiaTheme="majorEastAsia" w:hAnsiTheme="majorHAnsi" w:cstheme="majorBidi"/>
-        <w:b/>
-        <w:bCs/>
-      </w:rPr>
-    </w:tblStylePr>
-    <w:tblStylePr w:type="lastCol">
-      <w:rPr>
-        <w:rFonts w:asciiTheme="majorHAnsi" w:eastAsiaTheme="majorEastAsia" w:hAnsiTheme="majorHAnsi" w:cstheme="majorBidi"/>
-        <w:b/>
-        <w:bCs/>
-      </w:rPr>
-      <w:tblPr/>
-      <w:tcPr>
-        <w:tcBorders>
-          <w:top w:val="single" w:sz="8" w:space="0" w:color="4F81BD" w:themeColor="accent1"/>
-          <w:left w:val="single" w:sz="8" w:space="0" w:color="4F81BD" w:themeColor="accent1"/>
-          <w:bottom w:val="single" w:sz="8" w:space="0" w:color="4F81BD" w:themeColor="accent1"/>
-          <w:right w:val="single" w:sz="8" w:space="0" w:color="4F81BD" w:themeColor="accent1"/>
-        </w:tcBorders>
-      </w:tcPr>
-    </w:tblStylePr>
-    <w:tblStylePr w:type="band1Vert">
-      <w:tblPr/>
-      <w:tcPr>
-        <w:tcBorders>
-          <w:top w:val="single" w:sz="8" w:space="0" w:color="4F81BD" w:themeColor="accent1"/>
-          <w:left w:val="single" w:sz="8" w:space="0" w:color="4F81BD" w:themeColor="accent1"/>
-          <w:bottom w:val="single" w:sz="8" w:space="0" w:color="4F81BD" w:themeColor="accent1"/>
-          <w:right w:val="single" w:sz="8" w:space="0" w:color="4F81BD" w:themeColor="accent1"/>
-        </w:tcBorders>
-        <w:shd w:val="clear" w:color="auto" w:fill="D3DFEE" w:themeFill="accent1" w:themeFillTint="3F"/>
-      </w:tcPr>
-    </w:tblStylePr>
-    <w:tblStylePr w:type="band1Horz">
-      <w:tblPr/>
-      <w:tcPr>
-        <w:tcBorders>
-          <w:top w:val="single" w:sz="8" w:space="0" w:color="4F81BD" w:themeColor="accent1"/>
-          <w:left w:val="single" w:sz="8" w:space="0" w:color="4F81BD" w:themeColor="accent1"/>
-          <w:bottom w:val="single" w:sz="8" w:space="0" w:color="4F81BD" w:themeColor="accent1"/>
-          <w:right w:val="single" w:sz="8" w:space="0" w:color="4F81BD" w:themeColor="accent1"/>
-          <w:insideV w:val="single" w:sz="8" w:space="0" w:color="4F81BD" w:themeColor="accent1"/>
-        </w:tcBorders>
-        <w:shd w:val="clear" w:color="auto" w:fill="D3DFEE" w:themeFill="accent1" w:themeFillTint="3F"/>
-      </w:tcPr>
-    </w:tblStylePr>
-    <w:tblStylePr w:type="band2Horz">
-      <w:tblPr/>
-      <w:tcPr>
-        <w:tcBorders>
-          <w:top w:val="single" w:sz="8" w:space="0" w:color="4F81BD" w:themeColor="accent1"/>
-          <w:left w:val="single" w:sz="8" w:space="0" w:color="4F81BD" w:themeColor="accent1"/>
-          <w:bottom w:val="single" w:sz="8" w:space="0" w:color="4F81BD" w:themeColor="accent1"/>
-          <w:right w:val="single" w:sz="8" w:space="0" w:color="4F81BD" w:themeColor="accent1"/>
-          <w:insideV w:val="single" w:sz="8" w:space="0" w:color="4F81BD" w:themeColor="accent1"/>
-        </w:tcBorders>
-      </w:tcPr>
-    </w:tblStylePr>
-  </w:style>
-  <w:style w:type="character" w:styleId="Kommentarzeichen">
-    <w:name w:val="annotation reference"/>
-    <w:basedOn w:val="Absatzstandardschriftart"/>
-    <w:uiPriority w:val="99"/>
-    <w:semiHidden/>
-    <w:unhideWhenUsed/>
-    <w:rsid w:val="00C966BC"/>
-    <w:rPr>
-      <w:sz w:val="16"/>
-      <w:szCs w:val="16"/>
-    </w:rPr>
-  </w:style>
-  <w:style w:type="paragraph" w:styleId="Kommentartext">
-    <w:name w:val="annotation text"/>
-    <w:basedOn w:val="Standard"/>
-    <w:link w:val="KommentartextZeichen"/>
-    <w:uiPriority w:val="99"/>
-    <w:semiHidden/>
-    <w:unhideWhenUsed/>
-    <w:rsid w:val="00C966BC"/>
-    <w:pPr>
-      <w:spacing w:line="240" w:lineRule="auto"/>
-    </w:pPr>
-    <w:rPr>
-      <w:sz w:val="20"/>
-      <w:szCs w:val="20"/>
-    </w:rPr>
-  </w:style>
-  <w:style w:type="character" w:customStyle="1" w:styleId="KommentartextZeichen">
-    <w:name w:val="Kommentartext Zeichen"/>
-    <w:basedOn w:val="Absatzstandardschriftart"/>
-    <w:link w:val="Kommentartext"/>
-    <w:uiPriority w:val="99"/>
-    <w:semiHidden/>
-    <w:rsid w:val="00C966BC"/>
-    <w:rPr>
-      <w:sz w:val="20"/>
-      <w:szCs w:val="20"/>
-    </w:rPr>
-  </w:style>
-  <w:style w:type="paragraph" w:styleId="Kommentarthema">
-    <w:name w:val="annotation subject"/>
-    <w:basedOn w:val="Kommentartext"/>
-    <w:next w:val="Kommentartext"/>
-    <w:link w:val="KommentarthemaZeichen"/>
-    <w:uiPriority w:val="99"/>
-    <w:semiHidden/>
-    <w:unhideWhenUsed/>
-    <w:rsid w:val="00C966BC"/>
-    <w:rPr>
-      <w:b/>
-      <w:bCs/>
-    </w:rPr>
-  </w:style>
-  <w:style w:type="character" w:customStyle="1" w:styleId="KommentarthemaZeichen">
-    <w:name w:val="Kommentarthema Zeichen"/>
-    <w:basedOn w:val="KommentartextZeichen"/>
     <w:link w:val="Kommentarthema"/>
     <w:uiPriority w:val="99"/>
     <w:semiHidden/>
@@ -11447,7 +10229,7 @@
 </file>
 
 <file path=customXml/itemProps1.xml><?xml version="1.0" encoding="utf-8"?>
-<ds:datastoreItem xmlns:ds="http://schemas.openxmlformats.org/officeDocument/2006/customXml" ds:itemID="{6B42AD92-0F42-452E-B89B-01346AD42C3C}">
+<ds:datastoreItem xmlns:ds="http://schemas.openxmlformats.org/officeDocument/2006/customXml" ds:itemID="{BE4EF255-0A9D-464D-A4B3-61F22757DE8C}">
   <ds:schemaRefs>
     <ds:schemaRef ds:uri="http://schemas.openxmlformats.org/officeDocument/2006/bibliography"/>
   </ds:schemaRefs>

--- a/SE/Praktikum 1/Lastenheft Vorlage.docx
+++ b/SE/Praktikum 1/Lastenheft Vorlage.docx
@@ -8,8 +8,6 @@
           <w:b/>
         </w:rPr>
       </w:pPr>
-      <w:bookmarkStart w:id="0" w:name="_GoBack"/>
-      <w:bookmarkEnd w:id="0"/>
     </w:p>
     <w:p>
       <w:pPr>
@@ -725,53 +723,26 @@
     </w:tbl>
     <w:sdt>
       <w:sdtPr>
-        <w:rPr>
-          <w:rFonts w:asciiTheme="minorHAnsi" w:eastAsiaTheme="minorHAnsi" w:hAnsiTheme="minorHAnsi" w:cstheme="minorBidi"/>
-          <w:b w:val="0"/>
-          <w:bCs w:val="0"/>
-          <w:color w:val="auto"/>
-          <w:sz w:val="22"/>
-          <w:szCs w:val="22"/>
-        </w:rPr>
-        <w:id w:val="345434535"/>
+        <w:id w:val="-915629739"/>
         <w:docPartObj>
           <w:docPartGallery w:val="Table of Contents"/>
           <w:docPartUnique/>
         </w:docPartObj>
       </w:sdtPr>
+      <w:sdtEndPr>
+        <w:rPr>
+          <w:rFonts w:asciiTheme="minorHAnsi" w:eastAsiaTheme="minorHAnsi" w:hAnsiTheme="minorHAnsi" w:cstheme="minorBidi"/>
+          <w:color w:val="auto"/>
+          <w:sz w:val="22"/>
+          <w:szCs w:val="22"/>
+        </w:rPr>
+      </w:sdtEndPr>
       <w:sdtContent>
         <w:p>
           <w:pPr>
             <w:pStyle w:val="Inhaltsverzeichnisberschrift"/>
-            <w:numPr>
-              <w:ilvl w:val="0"/>
-              <w:numId w:val="0"/>
-            </w:numPr>
-            <w:ind w:left="432"/>
-          </w:pPr>
-        </w:p>
-        <w:p>
-          <w:pPr>
-            <w:rPr>
-              <w:rFonts w:asciiTheme="majorHAnsi" w:eastAsiaTheme="majorEastAsia" w:hAnsiTheme="majorHAnsi" w:cstheme="majorBidi"/>
-              <w:b/>
-              <w:color w:val="365F91" w:themeColor="accent1" w:themeShade="BF"/>
-              <w:sz w:val="28"/>
-              <w:szCs w:val="28"/>
-            </w:rPr>
           </w:pPr>
           <w:r>
-            <w:br w:type="page"/>
-          </w:r>
-          <w:r>
-            <w:rPr>
-              <w:rFonts w:asciiTheme="majorHAnsi" w:hAnsiTheme="majorHAnsi"/>
-              <w:b/>
-              <w:color w:val="365F91" w:themeColor="accent1" w:themeShade="BF"/>
-              <w:sz w:val="28"/>
-              <w:szCs w:val="28"/>
-            </w:rPr>
-            <w:lastRenderedPageBreak/>
             <w:t>Inhaltsverzeichnis</w:t>
           </w:r>
         </w:p>
@@ -779,15 +750,13 @@
           <w:pPr>
             <w:pStyle w:val="Verzeichnis1"/>
             <w:tabs>
-              <w:tab w:val="left" w:pos="362"/>
+              <w:tab w:val="left" w:pos="440"/>
               <w:tab w:val="right" w:leader="dot" w:pos="9062"/>
             </w:tabs>
             <w:rPr>
               <w:rFonts w:eastAsiaTheme="minorEastAsia"/>
               <w:noProof/>
-              <w:sz w:val="24"/>
-              <w:szCs w:val="24"/>
-              <w:lang w:eastAsia="ja-JP"/>
+              <w:lang w:eastAsia="de-DE"/>
             </w:rPr>
           </w:pPr>
           <w:r>
@@ -799,1020 +768,1891 @@
           <w:r>
             <w:fldChar w:fldCharType="separate"/>
           </w:r>
-          <w:r>
-            <w:rPr>
-              <w:noProof/>
-            </w:rPr>
-            <w:t>2</w:t>
-          </w:r>
-          <w:r>
-            <w:rPr>
-              <w:rFonts w:eastAsiaTheme="minorEastAsia"/>
-              <w:noProof/>
-              <w:sz w:val="24"/>
-              <w:szCs w:val="24"/>
-              <w:lang w:eastAsia="ja-JP"/>
-            </w:rPr>
-            <w:tab/>
-          </w:r>
-          <w:r>
-            <w:rPr>
-              <w:noProof/>
-            </w:rPr>
-            <w:t>Einleitung</w:t>
-          </w:r>
-          <w:r>
-            <w:rPr>
-              <w:noProof/>
-            </w:rPr>
-            <w:tab/>
-          </w:r>
-          <w:r>
-            <w:rPr>
-              <w:noProof/>
-            </w:rPr>
-            <w:fldChar w:fldCharType="begin"/>
-          </w:r>
-          <w:r>
-            <w:rPr>
-              <w:noProof/>
-            </w:rPr>
-            <w:instrText xml:space="preserve"> PAGEREF _Toc241221401 \h </w:instrText>
-          </w:r>
-          <w:r>
-            <w:rPr>
-              <w:noProof/>
-            </w:rPr>
-          </w:r>
-          <w:r>
-            <w:rPr>
-              <w:noProof/>
-            </w:rPr>
-            <w:fldChar w:fldCharType="separate"/>
-          </w:r>
-          <w:r>
-            <w:rPr>
-              <w:noProof/>
-            </w:rPr>
-            <w:t>4</w:t>
-          </w:r>
-          <w:r>
-            <w:rPr>
-              <w:noProof/>
-            </w:rPr>
-            <w:fldChar w:fldCharType="end"/>
-          </w:r>
+          <w:hyperlink w:anchor="_Toc370978844" w:history="1">
+            <w:r>
+              <w:rPr>
+                <w:rStyle w:val="Hyperlink"/>
+                <w:noProof/>
+              </w:rPr>
+              <w:t>3</w:t>
+            </w:r>
+            <w:r>
+              <w:rPr>
+                <w:rFonts w:eastAsiaTheme="minorEastAsia"/>
+                <w:noProof/>
+                <w:lang w:eastAsia="de-DE"/>
+              </w:rPr>
+              <w:tab/>
+            </w:r>
+            <w:r>
+              <w:rPr>
+                <w:rStyle w:val="Hyperlink"/>
+                <w:noProof/>
+              </w:rPr>
+              <w:t>Einleitung</w:t>
+            </w:r>
+            <w:r>
+              <w:rPr>
+                <w:noProof/>
+                <w:webHidden/>
+              </w:rPr>
+              <w:tab/>
+            </w:r>
+            <w:r>
+              <w:rPr>
+                <w:noProof/>
+                <w:webHidden/>
+              </w:rPr>
+              <w:fldChar w:fldCharType="begin"/>
+            </w:r>
+            <w:r>
+              <w:rPr>
+                <w:noProof/>
+                <w:webHidden/>
+              </w:rPr>
+              <w:instrText xml:space="preserve"> PAGEREF _Toc370978844 \h </w:instrText>
+            </w:r>
+            <w:r>
+              <w:rPr>
+                <w:noProof/>
+                <w:webHidden/>
+              </w:rPr>
+            </w:r>
+            <w:r>
+              <w:rPr>
+                <w:noProof/>
+                <w:webHidden/>
+              </w:rPr>
+              <w:fldChar w:fldCharType="separate"/>
+            </w:r>
+            <w:r>
+              <w:rPr>
+                <w:noProof/>
+                <w:webHidden/>
+              </w:rPr>
+              <w:t>4</w:t>
+            </w:r>
+            <w:r>
+              <w:rPr>
+                <w:noProof/>
+                <w:webHidden/>
+              </w:rPr>
+              <w:fldChar w:fldCharType="end"/>
+            </w:r>
+          </w:hyperlink>
         </w:p>
         <w:p>
           <w:pPr>
             <w:pStyle w:val="Verzeichnis2"/>
             <w:tabs>
-              <w:tab w:val="left" w:pos="749"/>
+              <w:tab w:val="left" w:pos="880"/>
               <w:tab w:val="right" w:leader="dot" w:pos="9062"/>
             </w:tabs>
             <w:rPr>
               <w:rFonts w:eastAsiaTheme="minorEastAsia"/>
               <w:noProof/>
-              <w:sz w:val="24"/>
-              <w:szCs w:val="24"/>
-              <w:lang w:eastAsia="ja-JP"/>
+              <w:lang w:eastAsia="de-DE"/>
             </w:rPr>
           </w:pPr>
-          <w:r>
-            <w:rPr>
-              <w:noProof/>
-            </w:rPr>
-            <w:t>2.1</w:t>
-          </w:r>
-          <w:r>
-            <w:rPr>
-              <w:rFonts w:eastAsiaTheme="minorEastAsia"/>
-              <w:noProof/>
-              <w:sz w:val="24"/>
-              <w:szCs w:val="24"/>
-              <w:lang w:eastAsia="ja-JP"/>
-            </w:rPr>
-            <w:tab/>
-          </w:r>
-          <w:r>
-            <w:rPr>
-              <w:noProof/>
-            </w:rPr>
-            <w:t>Stakeholder und Ziele</w:t>
-          </w:r>
-          <w:r>
-            <w:rPr>
-              <w:noProof/>
-            </w:rPr>
-            <w:tab/>
-          </w:r>
-          <w:r>
-            <w:rPr>
-              <w:noProof/>
-            </w:rPr>
-            <w:fldChar w:fldCharType="begin"/>
-          </w:r>
-          <w:r>
-            <w:rPr>
-              <w:noProof/>
-            </w:rPr>
-            <w:instrText xml:space="preserve"> PAGEREF _Toc241221402 \h </w:instrText>
-          </w:r>
-          <w:r>
-            <w:rPr>
-              <w:noProof/>
-            </w:rPr>
-          </w:r>
-          <w:r>
-            <w:rPr>
-              <w:noProof/>
-            </w:rPr>
-            <w:fldChar w:fldCharType="separate"/>
-          </w:r>
-          <w:r>
-            <w:rPr>
-              <w:noProof/>
-            </w:rPr>
-            <w:t>4</w:t>
-          </w:r>
-          <w:r>
-            <w:rPr>
-              <w:noProof/>
-            </w:rPr>
-            <w:fldChar w:fldCharType="end"/>
-          </w:r>
+          <w:hyperlink w:anchor="_Toc370978845" w:history="1">
+            <w:r>
+              <w:rPr>
+                <w:rStyle w:val="Hyperlink"/>
+                <w:noProof/>
+              </w:rPr>
+              <w:t>3.1</w:t>
+            </w:r>
+            <w:r>
+              <w:rPr>
+                <w:rFonts w:eastAsiaTheme="minorEastAsia"/>
+                <w:noProof/>
+                <w:lang w:eastAsia="de-DE"/>
+              </w:rPr>
+              <w:tab/>
+            </w:r>
+            <w:r>
+              <w:rPr>
+                <w:rStyle w:val="Hyperlink"/>
+                <w:noProof/>
+              </w:rPr>
+              <w:t>Stake holder und Ziele</w:t>
+            </w:r>
+            <w:r>
+              <w:rPr>
+                <w:noProof/>
+                <w:webHidden/>
+              </w:rPr>
+              <w:tab/>
+            </w:r>
+            <w:r>
+              <w:rPr>
+                <w:noProof/>
+                <w:webHidden/>
+              </w:rPr>
+              <w:fldChar w:fldCharType="begin"/>
+            </w:r>
+            <w:r>
+              <w:rPr>
+                <w:noProof/>
+                <w:webHidden/>
+              </w:rPr>
+              <w:instrText xml:space="preserve"> PAGEREF _Toc370978845 \h </w:instrText>
+            </w:r>
+            <w:r>
+              <w:rPr>
+                <w:noProof/>
+                <w:webHidden/>
+              </w:rPr>
+            </w:r>
+            <w:r>
+              <w:rPr>
+                <w:noProof/>
+                <w:webHidden/>
+              </w:rPr>
+              <w:fldChar w:fldCharType="separate"/>
+            </w:r>
+            <w:r>
+              <w:rPr>
+                <w:noProof/>
+                <w:webHidden/>
+              </w:rPr>
+              <w:t>4</w:t>
+            </w:r>
+            <w:r>
+              <w:rPr>
+                <w:noProof/>
+                <w:webHidden/>
+              </w:rPr>
+              <w:fldChar w:fldCharType="end"/>
+            </w:r>
+          </w:hyperlink>
         </w:p>
         <w:p>
           <w:pPr>
             <w:pStyle w:val="Verzeichnis2"/>
             <w:tabs>
-              <w:tab w:val="left" w:pos="749"/>
+              <w:tab w:val="left" w:pos="880"/>
               <w:tab w:val="right" w:leader="dot" w:pos="9062"/>
             </w:tabs>
             <w:rPr>
               <w:rFonts w:eastAsiaTheme="minorEastAsia"/>
               <w:noProof/>
-              <w:sz w:val="24"/>
-              <w:szCs w:val="24"/>
-              <w:lang w:eastAsia="ja-JP"/>
+              <w:lang w:eastAsia="de-DE"/>
             </w:rPr>
           </w:pPr>
-          <w:r>
-            <w:rPr>
-              <w:noProof/>
-            </w:rPr>
-            <w:t>2.2</w:t>
-          </w:r>
-          <w:r>
-            <w:rPr>
-              <w:rFonts w:eastAsiaTheme="minorEastAsia"/>
-              <w:noProof/>
-              <w:sz w:val="24"/>
-              <w:szCs w:val="24"/>
-              <w:lang w:eastAsia="ja-JP"/>
-            </w:rPr>
-            <w:tab/>
-          </w:r>
-          <w:r>
-            <w:rPr>
-              <w:noProof/>
-            </w:rPr>
-            <w:t>Rahmenbedingungen und Organisation</w:t>
-          </w:r>
-          <w:r>
-            <w:rPr>
-              <w:noProof/>
-            </w:rPr>
-            <w:tab/>
-          </w:r>
-          <w:r>
-            <w:rPr>
-              <w:noProof/>
-            </w:rPr>
-            <w:fldChar w:fldCharType="begin"/>
-          </w:r>
-          <w:r>
-            <w:rPr>
-              <w:noProof/>
-            </w:rPr>
-            <w:instrText xml:space="preserve"> PAGEREF _Toc241221403 \h </w:instrText>
-          </w:r>
-          <w:r>
-            <w:rPr>
-              <w:noProof/>
-            </w:rPr>
-          </w:r>
-          <w:r>
-            <w:rPr>
-              <w:noProof/>
-            </w:rPr>
-            <w:fldChar w:fldCharType="separate"/>
-          </w:r>
-          <w:r>
-            <w:rPr>
-              <w:noProof/>
-            </w:rPr>
-            <w:t>4</w:t>
-          </w:r>
-          <w:r>
-            <w:rPr>
-              <w:noProof/>
-            </w:rPr>
-            <w:fldChar w:fldCharType="end"/>
-          </w:r>
+          <w:hyperlink w:anchor="_Toc370978846" w:history="1">
+            <w:r>
+              <w:rPr>
+                <w:rStyle w:val="Hyperlink"/>
+                <w:noProof/>
+              </w:rPr>
+              <w:t>3.2</w:t>
+            </w:r>
+            <w:r>
+              <w:rPr>
+                <w:rFonts w:eastAsiaTheme="minorEastAsia"/>
+                <w:noProof/>
+                <w:lang w:eastAsia="de-DE"/>
+              </w:rPr>
+              <w:tab/>
+            </w:r>
+            <w:r>
+              <w:rPr>
+                <w:rStyle w:val="Hyperlink"/>
+                <w:noProof/>
+              </w:rPr>
+              <w:t>Rahmenbedingungen und Organisation</w:t>
+            </w:r>
+            <w:r>
+              <w:rPr>
+                <w:noProof/>
+                <w:webHidden/>
+              </w:rPr>
+              <w:tab/>
+            </w:r>
+            <w:r>
+              <w:rPr>
+                <w:noProof/>
+                <w:webHidden/>
+              </w:rPr>
+              <w:fldChar w:fldCharType="begin"/>
+            </w:r>
+            <w:r>
+              <w:rPr>
+                <w:noProof/>
+                <w:webHidden/>
+              </w:rPr>
+              <w:instrText xml:space="preserve"> PAGEREF _Toc370978846 \h </w:instrText>
+            </w:r>
+            <w:r>
+              <w:rPr>
+                <w:noProof/>
+                <w:webHidden/>
+              </w:rPr>
+            </w:r>
+            <w:r>
+              <w:rPr>
+                <w:noProof/>
+                <w:webHidden/>
+              </w:rPr>
+              <w:fldChar w:fldCharType="separate"/>
+            </w:r>
+            <w:r>
+              <w:rPr>
+                <w:noProof/>
+                <w:webHidden/>
+              </w:rPr>
+              <w:t>4</w:t>
+            </w:r>
+            <w:r>
+              <w:rPr>
+                <w:noProof/>
+                <w:webHidden/>
+              </w:rPr>
+              <w:fldChar w:fldCharType="end"/>
+            </w:r>
+          </w:hyperlink>
         </w:p>
         <w:p>
           <w:pPr>
             <w:pStyle w:val="Verzeichnis3"/>
             <w:tabs>
-              <w:tab w:val="left" w:pos="1136"/>
+              <w:tab w:val="left" w:pos="1320"/>
               <w:tab w:val="right" w:leader="dot" w:pos="9062"/>
             </w:tabs>
             <w:rPr>
               <w:rFonts w:eastAsiaTheme="minorEastAsia"/>
               <w:noProof/>
-              <w:sz w:val="24"/>
-              <w:szCs w:val="24"/>
-              <w:lang w:eastAsia="ja-JP"/>
+              <w:lang w:eastAsia="de-DE"/>
             </w:rPr>
           </w:pPr>
-          <w:r>
-            <w:rPr>
-              <w:noProof/>
-            </w:rPr>
-            <w:t>2.2.1</w:t>
-          </w:r>
-          <w:r>
-            <w:rPr>
-              <w:rFonts w:eastAsiaTheme="minorEastAsia"/>
-              <w:noProof/>
-              <w:sz w:val="24"/>
-              <w:szCs w:val="24"/>
-              <w:lang w:eastAsia="ja-JP"/>
-            </w:rPr>
-            <w:tab/>
-          </w:r>
-          <w:r>
-            <w:rPr>
-              <w:noProof/>
-            </w:rPr>
-            <w:t>Ansprechpartner auf Auftragnehmerseite</w:t>
-          </w:r>
-          <w:r>
-            <w:rPr>
-              <w:noProof/>
-            </w:rPr>
-            <w:tab/>
-          </w:r>
-          <w:r>
-            <w:rPr>
-              <w:noProof/>
-            </w:rPr>
-            <w:fldChar w:fldCharType="begin"/>
-          </w:r>
-          <w:r>
-            <w:rPr>
-              <w:noProof/>
-            </w:rPr>
-            <w:instrText xml:space="preserve"> PAGEREF _Toc241221404 \h </w:instrText>
-          </w:r>
-          <w:r>
-            <w:rPr>
-              <w:noProof/>
-            </w:rPr>
-          </w:r>
-          <w:r>
-            <w:rPr>
-              <w:noProof/>
-            </w:rPr>
-            <w:fldChar w:fldCharType="separate"/>
-          </w:r>
-          <w:r>
-            <w:rPr>
-              <w:noProof/>
-            </w:rPr>
-            <w:t>4</w:t>
-          </w:r>
-          <w:r>
-            <w:rPr>
-              <w:noProof/>
-            </w:rPr>
-            <w:fldChar w:fldCharType="end"/>
-          </w:r>
+          <w:hyperlink w:anchor="_Toc370978847" w:history="1">
+            <w:r>
+              <w:rPr>
+                <w:rStyle w:val="Hyperlink"/>
+                <w:noProof/>
+              </w:rPr>
+              <w:t>3.2.1</w:t>
+            </w:r>
+            <w:r>
+              <w:rPr>
+                <w:rFonts w:eastAsiaTheme="minorEastAsia"/>
+                <w:noProof/>
+                <w:lang w:eastAsia="de-DE"/>
+              </w:rPr>
+              <w:tab/>
+            </w:r>
+            <w:r>
+              <w:rPr>
+                <w:rStyle w:val="Hyperlink"/>
+                <w:noProof/>
+              </w:rPr>
+              <w:t>Ansprechpartner auf Auftragnehmerseite</w:t>
+            </w:r>
+            <w:r>
+              <w:rPr>
+                <w:noProof/>
+                <w:webHidden/>
+              </w:rPr>
+              <w:tab/>
+            </w:r>
+            <w:r>
+              <w:rPr>
+                <w:noProof/>
+                <w:webHidden/>
+              </w:rPr>
+              <w:fldChar w:fldCharType="begin"/>
+            </w:r>
+            <w:r>
+              <w:rPr>
+                <w:noProof/>
+                <w:webHidden/>
+              </w:rPr>
+              <w:instrText xml:space="preserve"> PAGEREF _Toc370978847 \h </w:instrText>
+            </w:r>
+            <w:r>
+              <w:rPr>
+                <w:noProof/>
+                <w:webHidden/>
+              </w:rPr>
+            </w:r>
+            <w:r>
+              <w:rPr>
+                <w:noProof/>
+                <w:webHidden/>
+              </w:rPr>
+              <w:fldChar w:fldCharType="separate"/>
+            </w:r>
+            <w:r>
+              <w:rPr>
+                <w:noProof/>
+                <w:webHidden/>
+              </w:rPr>
+              <w:t>4</w:t>
+            </w:r>
+            <w:r>
+              <w:rPr>
+                <w:noProof/>
+                <w:webHidden/>
+              </w:rPr>
+              <w:fldChar w:fldCharType="end"/>
+            </w:r>
+          </w:hyperlink>
         </w:p>
         <w:p>
           <w:pPr>
             <w:pStyle w:val="Verzeichnis3"/>
             <w:tabs>
-              <w:tab w:val="left" w:pos="1136"/>
+              <w:tab w:val="left" w:pos="1320"/>
               <w:tab w:val="right" w:leader="dot" w:pos="9062"/>
             </w:tabs>
             <w:rPr>
               <w:rFonts w:eastAsiaTheme="minorEastAsia"/>
               <w:noProof/>
-              <w:sz w:val="24"/>
-              <w:szCs w:val="24"/>
-              <w:lang w:eastAsia="ja-JP"/>
+              <w:lang w:eastAsia="de-DE"/>
             </w:rPr>
           </w:pPr>
-          <w:r>
-            <w:rPr>
-              <w:noProof/>
-            </w:rPr>
-            <w:t>2.2.2</w:t>
-          </w:r>
-          <w:r>
-            <w:rPr>
-              <w:rFonts w:eastAsiaTheme="minorEastAsia"/>
-              <w:noProof/>
-              <w:sz w:val="24"/>
-              <w:szCs w:val="24"/>
-              <w:lang w:eastAsia="ja-JP"/>
-            </w:rPr>
-            <w:tab/>
-          </w:r>
-          <w:r>
-            <w:rPr>
-              <w:noProof/>
-            </w:rPr>
-            <w:t>Ansprechpartner auf Auftraggeberseite</w:t>
-          </w:r>
-          <w:r>
-            <w:rPr>
-              <w:noProof/>
-            </w:rPr>
-            <w:tab/>
-          </w:r>
-          <w:r>
-            <w:rPr>
-              <w:noProof/>
-            </w:rPr>
-            <w:fldChar w:fldCharType="begin"/>
-          </w:r>
-          <w:r>
-            <w:rPr>
-              <w:noProof/>
-            </w:rPr>
-            <w:instrText xml:space="preserve"> PAGEREF _Toc241221405 \h </w:instrText>
-          </w:r>
-          <w:r>
-            <w:rPr>
-              <w:noProof/>
-            </w:rPr>
-          </w:r>
-          <w:r>
-            <w:rPr>
-              <w:noProof/>
-            </w:rPr>
-            <w:fldChar w:fldCharType="separate"/>
-          </w:r>
-          <w:r>
-            <w:rPr>
-              <w:noProof/>
-            </w:rPr>
-            <w:t>4</w:t>
-          </w:r>
-          <w:r>
-            <w:rPr>
-              <w:noProof/>
-            </w:rPr>
-            <w:fldChar w:fldCharType="end"/>
-          </w:r>
+          <w:hyperlink w:anchor="_Toc370978848" w:history="1">
+            <w:r>
+              <w:rPr>
+                <w:rStyle w:val="Hyperlink"/>
+                <w:noProof/>
+              </w:rPr>
+              <w:t>3.2.2</w:t>
+            </w:r>
+            <w:r>
+              <w:rPr>
+                <w:rFonts w:eastAsiaTheme="minorEastAsia"/>
+                <w:noProof/>
+                <w:lang w:eastAsia="de-DE"/>
+              </w:rPr>
+              <w:tab/>
+            </w:r>
+            <w:r>
+              <w:rPr>
+                <w:rStyle w:val="Hyperlink"/>
+                <w:noProof/>
+              </w:rPr>
+              <w:t>Ansprechpartner auf Auftraggeberseite</w:t>
+            </w:r>
+            <w:r>
+              <w:rPr>
+                <w:noProof/>
+                <w:webHidden/>
+              </w:rPr>
+              <w:tab/>
+            </w:r>
+            <w:r>
+              <w:rPr>
+                <w:noProof/>
+                <w:webHidden/>
+              </w:rPr>
+              <w:fldChar w:fldCharType="begin"/>
+            </w:r>
+            <w:r>
+              <w:rPr>
+                <w:noProof/>
+                <w:webHidden/>
+              </w:rPr>
+              <w:instrText xml:space="preserve"> PAGEREF _Toc370978848 \h </w:instrText>
+            </w:r>
+            <w:r>
+              <w:rPr>
+                <w:noProof/>
+                <w:webHidden/>
+              </w:rPr>
+            </w:r>
+            <w:r>
+              <w:rPr>
+                <w:noProof/>
+                <w:webHidden/>
+              </w:rPr>
+              <w:fldChar w:fldCharType="separate"/>
+            </w:r>
+            <w:r>
+              <w:rPr>
+                <w:noProof/>
+                <w:webHidden/>
+              </w:rPr>
+              <w:t>4</w:t>
+            </w:r>
+            <w:r>
+              <w:rPr>
+                <w:noProof/>
+                <w:webHidden/>
+              </w:rPr>
+              <w:fldChar w:fldCharType="end"/>
+            </w:r>
+          </w:hyperlink>
         </w:p>
         <w:p>
           <w:pPr>
             <w:pStyle w:val="Verzeichnis3"/>
             <w:tabs>
-              <w:tab w:val="left" w:pos="1136"/>
+              <w:tab w:val="left" w:pos="1320"/>
               <w:tab w:val="right" w:leader="dot" w:pos="9062"/>
             </w:tabs>
             <w:rPr>
               <w:rFonts w:eastAsiaTheme="minorEastAsia"/>
               <w:noProof/>
-              <w:sz w:val="24"/>
-              <w:szCs w:val="24"/>
-              <w:lang w:eastAsia="ja-JP"/>
+              <w:lang w:eastAsia="de-DE"/>
             </w:rPr>
           </w:pPr>
-          <w:r>
-            <w:rPr>
-              <w:noProof/>
-            </w:rPr>
-            <w:t>2.2.3</w:t>
-          </w:r>
-          <w:r>
-            <w:rPr>
-              <w:rFonts w:eastAsiaTheme="minorEastAsia"/>
-              <w:noProof/>
-              <w:sz w:val="24"/>
-              <w:szCs w:val="24"/>
-              <w:lang w:eastAsia="ja-JP"/>
-            </w:rPr>
-            <w:tab/>
-          </w:r>
-          <w:r>
-            <w:rPr>
-              <w:noProof/>
-            </w:rPr>
-            <w:t>Konventionen</w:t>
-          </w:r>
-          <w:r>
-            <w:rPr>
-              <w:noProof/>
-            </w:rPr>
-            <w:tab/>
-          </w:r>
-          <w:r>
-            <w:rPr>
-              <w:noProof/>
-            </w:rPr>
-            <w:fldChar w:fldCharType="begin"/>
-          </w:r>
-          <w:r>
-            <w:rPr>
-              <w:noProof/>
-            </w:rPr>
-            <w:instrText xml:space="preserve"> PAGEREF _Toc241221406 \h </w:instrText>
-          </w:r>
-          <w:r>
-            <w:rPr>
-              <w:noProof/>
-            </w:rPr>
-          </w:r>
-          <w:r>
-            <w:rPr>
-              <w:noProof/>
-            </w:rPr>
-            <w:fldChar w:fldCharType="separate"/>
-          </w:r>
-          <w:r>
-            <w:rPr>
-              <w:noProof/>
-            </w:rPr>
-            <w:t>4</w:t>
-          </w:r>
-          <w:r>
-            <w:rPr>
-              <w:noProof/>
-            </w:rPr>
-            <w:fldChar w:fldCharType="end"/>
-          </w:r>
+          <w:hyperlink w:anchor="_Toc370978849" w:history="1">
+            <w:r>
+              <w:rPr>
+                <w:rStyle w:val="Hyperlink"/>
+                <w:noProof/>
+              </w:rPr>
+              <w:t>3.2.3</w:t>
+            </w:r>
+            <w:r>
+              <w:rPr>
+                <w:rFonts w:eastAsiaTheme="minorEastAsia"/>
+                <w:noProof/>
+                <w:lang w:eastAsia="de-DE"/>
+              </w:rPr>
+              <w:tab/>
+            </w:r>
+            <w:r>
+              <w:rPr>
+                <w:rStyle w:val="Hyperlink"/>
+                <w:noProof/>
+              </w:rPr>
+              <w:t>Konventionen</w:t>
+            </w:r>
+            <w:r>
+              <w:rPr>
+                <w:noProof/>
+                <w:webHidden/>
+              </w:rPr>
+              <w:tab/>
+            </w:r>
+            <w:r>
+              <w:rPr>
+                <w:noProof/>
+                <w:webHidden/>
+              </w:rPr>
+              <w:fldChar w:fldCharType="begin"/>
+            </w:r>
+            <w:r>
+              <w:rPr>
+                <w:noProof/>
+                <w:webHidden/>
+              </w:rPr>
+              <w:instrText xml:space="preserve"> PAGEREF _Toc370978849 \h </w:instrText>
+            </w:r>
+            <w:r>
+              <w:rPr>
+                <w:noProof/>
+                <w:webHidden/>
+              </w:rPr>
+            </w:r>
+            <w:r>
+              <w:rPr>
+                <w:noProof/>
+                <w:webHidden/>
+              </w:rPr>
+              <w:fldChar w:fldCharType="separate"/>
+            </w:r>
+            <w:r>
+              <w:rPr>
+                <w:noProof/>
+                <w:webHidden/>
+              </w:rPr>
+              <w:t>4</w:t>
+            </w:r>
+            <w:r>
+              <w:rPr>
+                <w:noProof/>
+                <w:webHidden/>
+              </w:rPr>
+              <w:fldChar w:fldCharType="end"/>
+            </w:r>
+          </w:hyperlink>
         </w:p>
         <w:p>
           <w:pPr>
             <w:pStyle w:val="Verzeichnis1"/>
             <w:tabs>
-              <w:tab w:val="left" w:pos="362"/>
+              <w:tab w:val="left" w:pos="440"/>
               <w:tab w:val="right" w:leader="dot" w:pos="9062"/>
             </w:tabs>
             <w:rPr>
               <w:rFonts w:eastAsiaTheme="minorEastAsia"/>
               <w:noProof/>
-              <w:sz w:val="24"/>
-              <w:szCs w:val="24"/>
-              <w:lang w:eastAsia="ja-JP"/>
+              <w:lang w:eastAsia="de-DE"/>
             </w:rPr>
           </w:pPr>
-          <w:r>
-            <w:rPr>
-              <w:noProof/>
-            </w:rPr>
-            <w:t>3</w:t>
-          </w:r>
-          <w:r>
-            <w:rPr>
-              <w:rFonts w:eastAsiaTheme="minorEastAsia"/>
-              <w:noProof/>
-              <w:sz w:val="24"/>
-              <w:szCs w:val="24"/>
-              <w:lang w:eastAsia="ja-JP"/>
-            </w:rPr>
-            <w:tab/>
-          </w:r>
-          <w:r>
-            <w:rPr>
-              <w:noProof/>
-            </w:rPr>
-            <w:t>Aufgabenstellung</w:t>
-          </w:r>
-          <w:r>
-            <w:rPr>
-              <w:noProof/>
-            </w:rPr>
-            <w:tab/>
-          </w:r>
-          <w:r>
-            <w:rPr>
-              <w:noProof/>
-            </w:rPr>
-            <w:fldChar w:fldCharType="begin"/>
-          </w:r>
-          <w:r>
-            <w:rPr>
-              <w:noProof/>
-            </w:rPr>
-            <w:instrText xml:space="preserve"> PAGEREF _Toc241221407 \h </w:instrText>
-          </w:r>
-          <w:r>
-            <w:rPr>
-              <w:noProof/>
-            </w:rPr>
-          </w:r>
-          <w:r>
-            <w:rPr>
-              <w:noProof/>
-            </w:rPr>
-            <w:fldChar w:fldCharType="separate"/>
-          </w:r>
-          <w:r>
-            <w:rPr>
-              <w:noProof/>
-            </w:rPr>
-            <w:t>5</w:t>
-          </w:r>
-          <w:r>
-            <w:rPr>
-              <w:noProof/>
-            </w:rPr>
-            <w:fldChar w:fldCharType="end"/>
-          </w:r>
+          <w:hyperlink w:anchor="_Toc370978850" w:history="1">
+            <w:r>
+              <w:rPr>
+                <w:rStyle w:val="Hyperlink"/>
+                <w:noProof/>
+              </w:rPr>
+              <w:t>4</w:t>
+            </w:r>
+            <w:r>
+              <w:rPr>
+                <w:rFonts w:eastAsiaTheme="minorEastAsia"/>
+                <w:noProof/>
+                <w:lang w:eastAsia="de-DE"/>
+              </w:rPr>
+              <w:tab/>
+            </w:r>
+            <w:r>
+              <w:rPr>
+                <w:rStyle w:val="Hyperlink"/>
+                <w:noProof/>
+              </w:rPr>
+              <w:t>Aufgabenstellung</w:t>
+            </w:r>
+            <w:r>
+              <w:rPr>
+                <w:noProof/>
+                <w:webHidden/>
+              </w:rPr>
+              <w:tab/>
+            </w:r>
+            <w:r>
+              <w:rPr>
+                <w:noProof/>
+                <w:webHidden/>
+              </w:rPr>
+              <w:fldChar w:fldCharType="begin"/>
+            </w:r>
+            <w:r>
+              <w:rPr>
+                <w:noProof/>
+                <w:webHidden/>
+              </w:rPr>
+              <w:instrText xml:space="preserve"> PAGEREF _Toc370978850 \h </w:instrText>
+            </w:r>
+            <w:r>
+              <w:rPr>
+                <w:noProof/>
+                <w:webHidden/>
+              </w:rPr>
+            </w:r>
+            <w:r>
+              <w:rPr>
+                <w:noProof/>
+                <w:webHidden/>
+              </w:rPr>
+              <w:fldChar w:fldCharType="separate"/>
+            </w:r>
+            <w:r>
+              <w:rPr>
+                <w:noProof/>
+                <w:webHidden/>
+              </w:rPr>
+              <w:t>5</w:t>
+            </w:r>
+            <w:r>
+              <w:rPr>
+                <w:noProof/>
+                <w:webHidden/>
+              </w:rPr>
+              <w:fldChar w:fldCharType="end"/>
+            </w:r>
+          </w:hyperlink>
         </w:p>
         <w:p>
           <w:pPr>
             <w:pStyle w:val="Verzeichnis2"/>
             <w:tabs>
-              <w:tab w:val="left" w:pos="749"/>
+              <w:tab w:val="left" w:pos="880"/>
               <w:tab w:val="right" w:leader="dot" w:pos="9062"/>
             </w:tabs>
             <w:rPr>
               <w:rFonts w:eastAsiaTheme="minorEastAsia"/>
               <w:noProof/>
-              <w:sz w:val="24"/>
-              <w:szCs w:val="24"/>
-              <w:lang w:eastAsia="ja-JP"/>
+              <w:lang w:eastAsia="de-DE"/>
             </w:rPr>
           </w:pPr>
-          <w:r>
-            <w:rPr>
-              <w:noProof/>
-            </w:rPr>
-            <w:t>3.1</w:t>
-          </w:r>
-          <w:r>
-            <w:rPr>
-              <w:rFonts w:eastAsiaTheme="minorEastAsia"/>
-              <w:noProof/>
-              <w:sz w:val="24"/>
-              <w:szCs w:val="24"/>
-              <w:lang w:eastAsia="ja-JP"/>
-            </w:rPr>
-            <w:tab/>
-          </w:r>
-          <w:r>
-            <w:rPr>
-              <w:noProof/>
-            </w:rPr>
-            <w:t>&lt;Themenblock, z. B. „Reservierung“&gt;</w:t>
-          </w:r>
-          <w:r>
-            <w:rPr>
-              <w:noProof/>
-            </w:rPr>
-            <w:tab/>
-          </w:r>
-          <w:r>
-            <w:rPr>
-              <w:noProof/>
-            </w:rPr>
-            <w:fldChar w:fldCharType="begin"/>
-          </w:r>
-          <w:r>
-            <w:rPr>
-              <w:noProof/>
-            </w:rPr>
-            <w:instrText xml:space="preserve"> PAGEREF _Toc241221408 \h </w:instrText>
-          </w:r>
-          <w:r>
-            <w:rPr>
-              <w:noProof/>
-            </w:rPr>
-          </w:r>
-          <w:r>
-            <w:rPr>
-              <w:noProof/>
-            </w:rPr>
-            <w:fldChar w:fldCharType="separate"/>
-          </w:r>
-          <w:r>
-            <w:rPr>
-              <w:noProof/>
-            </w:rPr>
-            <w:t>5</w:t>
-          </w:r>
-          <w:r>
-            <w:rPr>
-              <w:noProof/>
-            </w:rPr>
-            <w:fldChar w:fldCharType="end"/>
-          </w:r>
+          <w:hyperlink w:anchor="_Toc370978851" w:history="1">
+            <w:r>
+              <w:rPr>
+                <w:rStyle w:val="Hyperlink"/>
+                <w:noProof/>
+              </w:rPr>
+              <w:t>4.1</w:t>
+            </w:r>
+            <w:r>
+              <w:rPr>
+                <w:rFonts w:eastAsiaTheme="minorEastAsia"/>
+                <w:noProof/>
+                <w:lang w:eastAsia="de-DE"/>
+              </w:rPr>
+              <w:tab/>
+            </w:r>
+            <w:r>
+              <w:rPr>
+                <w:rStyle w:val="Hyperlink"/>
+                <w:noProof/>
+              </w:rPr>
+              <w:t>Kunde: Reservierung</w:t>
+            </w:r>
+            <w:r>
+              <w:rPr>
+                <w:noProof/>
+                <w:webHidden/>
+              </w:rPr>
+              <w:tab/>
+            </w:r>
+            <w:r>
+              <w:rPr>
+                <w:noProof/>
+                <w:webHidden/>
+              </w:rPr>
+              <w:fldChar w:fldCharType="begin"/>
+            </w:r>
+            <w:r>
+              <w:rPr>
+                <w:noProof/>
+                <w:webHidden/>
+              </w:rPr>
+              <w:instrText xml:space="preserve"> PAGEREF _Toc370978851 \h </w:instrText>
+            </w:r>
+            <w:r>
+              <w:rPr>
+                <w:noProof/>
+                <w:webHidden/>
+              </w:rPr>
+            </w:r>
+            <w:r>
+              <w:rPr>
+                <w:noProof/>
+                <w:webHidden/>
+              </w:rPr>
+              <w:fldChar w:fldCharType="separate"/>
+            </w:r>
+            <w:r>
+              <w:rPr>
+                <w:noProof/>
+                <w:webHidden/>
+              </w:rPr>
+              <w:t>5</w:t>
+            </w:r>
+            <w:r>
+              <w:rPr>
+                <w:noProof/>
+                <w:webHidden/>
+              </w:rPr>
+              <w:fldChar w:fldCharType="end"/>
+            </w:r>
+          </w:hyperlink>
         </w:p>
         <w:p>
           <w:pPr>
             <w:pStyle w:val="Verzeichnis2"/>
             <w:tabs>
-              <w:tab w:val="left" w:pos="749"/>
+              <w:tab w:val="left" w:pos="880"/>
               <w:tab w:val="right" w:leader="dot" w:pos="9062"/>
             </w:tabs>
             <w:rPr>
               <w:rFonts w:eastAsiaTheme="minorEastAsia"/>
               <w:noProof/>
-              <w:sz w:val="24"/>
-              <w:szCs w:val="24"/>
-              <w:lang w:eastAsia="ja-JP"/>
+              <w:lang w:eastAsia="de-DE"/>
             </w:rPr>
           </w:pPr>
-          <w:r>
-            <w:rPr>
-              <w:noProof/>
-            </w:rPr>
-            <w:t>3.2</w:t>
-          </w:r>
-          <w:r>
+          <w:hyperlink w:anchor="_Toc370978852" w:history="1">
+            <w:r>
+              <w:rPr>
+                <w:rStyle w:val="Hyperlink"/>
+                <w:noProof/>
+              </w:rPr>
+              <w:t>4.2</w:t>
+            </w:r>
+            <w:r>
+              <w:rPr>
+                <w:rFonts w:eastAsiaTheme="minorEastAsia"/>
+                <w:noProof/>
+                <w:lang w:eastAsia="de-DE"/>
+              </w:rPr>
+              <w:tab/>
+            </w:r>
+            <w:r>
+              <w:rPr>
+                <w:rStyle w:val="Hyperlink"/>
+                <w:noProof/>
+              </w:rPr>
+              <w:t>Kunde: Kontoführung</w:t>
+            </w:r>
+            <w:r>
+              <w:rPr>
+                <w:noProof/>
+                <w:webHidden/>
+              </w:rPr>
+              <w:tab/>
+            </w:r>
+            <w:r>
+              <w:rPr>
+                <w:noProof/>
+                <w:webHidden/>
+              </w:rPr>
+              <w:fldChar w:fldCharType="begin"/>
+            </w:r>
+            <w:r>
+              <w:rPr>
+                <w:noProof/>
+                <w:webHidden/>
+              </w:rPr>
+              <w:instrText xml:space="preserve"> PAGEREF _Toc370978852 \h </w:instrText>
+            </w:r>
+            <w:r>
+              <w:rPr>
+                <w:noProof/>
+                <w:webHidden/>
+              </w:rPr>
+            </w:r>
+            <w:r>
+              <w:rPr>
+                <w:noProof/>
+                <w:webHidden/>
+              </w:rPr>
+              <w:fldChar w:fldCharType="separate"/>
+            </w:r>
+            <w:r>
+              <w:rPr>
+                <w:noProof/>
+                <w:webHidden/>
+              </w:rPr>
+              <w:t>5</w:t>
+            </w:r>
+            <w:r>
+              <w:rPr>
+                <w:noProof/>
+                <w:webHidden/>
+              </w:rPr>
+              <w:fldChar w:fldCharType="end"/>
+            </w:r>
+          </w:hyperlink>
+        </w:p>
+        <w:p>
+          <w:pPr>
+            <w:pStyle w:val="Verzeichnis2"/>
+            <w:tabs>
+              <w:tab w:val="left" w:pos="880"/>
+              <w:tab w:val="right" w:leader="dot" w:pos="9062"/>
+            </w:tabs>
             <w:rPr>
               <w:rFonts w:eastAsiaTheme="minorEastAsia"/>
               <w:noProof/>
-              <w:sz w:val="24"/>
-              <w:szCs w:val="24"/>
-              <w:lang w:eastAsia="ja-JP"/>
+              <w:lang w:eastAsia="de-DE"/>
             </w:rPr>
-            <w:tab/>
-          </w:r>
-          <w:r>
+          </w:pPr>
+          <w:hyperlink w:anchor="_Toc370978853" w:history="1">
+            <w:r>
+              <w:rPr>
+                <w:rStyle w:val="Hyperlink"/>
+                <w:noProof/>
+              </w:rPr>
+              <w:t>4.3</w:t>
+            </w:r>
+            <w:r>
+              <w:rPr>
+                <w:rFonts w:eastAsiaTheme="minorEastAsia"/>
+                <w:noProof/>
+                <w:lang w:eastAsia="de-DE"/>
+              </w:rPr>
+              <w:tab/>
+            </w:r>
+            <w:r>
+              <w:rPr>
+                <w:rStyle w:val="Hyperlink"/>
+                <w:noProof/>
+              </w:rPr>
+              <w:t>Mitarbeiter: Rezeption</w:t>
+            </w:r>
+            <w:r>
+              <w:rPr>
+                <w:noProof/>
+                <w:webHidden/>
+              </w:rPr>
+              <w:tab/>
+            </w:r>
+            <w:r>
+              <w:rPr>
+                <w:noProof/>
+                <w:webHidden/>
+              </w:rPr>
+              <w:fldChar w:fldCharType="begin"/>
+            </w:r>
+            <w:r>
+              <w:rPr>
+                <w:noProof/>
+                <w:webHidden/>
+              </w:rPr>
+              <w:instrText xml:space="preserve"> PAGEREF _Toc370978853 \h </w:instrText>
+            </w:r>
+            <w:r>
+              <w:rPr>
+                <w:noProof/>
+                <w:webHidden/>
+              </w:rPr>
+            </w:r>
+            <w:r>
+              <w:rPr>
+                <w:noProof/>
+                <w:webHidden/>
+              </w:rPr>
+              <w:fldChar w:fldCharType="separate"/>
+            </w:r>
+            <w:r>
+              <w:rPr>
+                <w:noProof/>
+                <w:webHidden/>
+              </w:rPr>
+              <w:t>5</w:t>
+            </w:r>
+            <w:r>
+              <w:rPr>
+                <w:noProof/>
+                <w:webHidden/>
+              </w:rPr>
+              <w:fldChar w:fldCharType="end"/>
+            </w:r>
+          </w:hyperlink>
+        </w:p>
+        <w:p>
+          <w:pPr>
+            <w:pStyle w:val="Verzeichnis2"/>
+            <w:tabs>
+              <w:tab w:val="left" w:pos="880"/>
+              <w:tab w:val="right" w:leader="dot" w:pos="9062"/>
+            </w:tabs>
             <w:rPr>
+              <w:rFonts w:eastAsiaTheme="minorEastAsia"/>
               <w:noProof/>
+              <w:lang w:eastAsia="de-DE"/>
             </w:rPr>
-            <w:t>&lt;Themenblock&gt;</w:t>
-          </w:r>
-          <w:r>
+          </w:pPr>
+          <w:hyperlink w:anchor="_Toc370978854" w:history="1">
+            <w:r>
+              <w:rPr>
+                <w:rStyle w:val="Hyperlink"/>
+                <w:noProof/>
+              </w:rPr>
+              <w:t>4.4</w:t>
+            </w:r>
+            <w:r>
+              <w:rPr>
+                <w:rFonts w:eastAsiaTheme="minorEastAsia"/>
+                <w:noProof/>
+                <w:lang w:eastAsia="de-DE"/>
+              </w:rPr>
+              <w:tab/>
+            </w:r>
+            <w:r>
+              <w:rPr>
+                <w:rStyle w:val="Hyperlink"/>
+                <w:noProof/>
+              </w:rPr>
+              <w:t>Mitarbeiter: Raumpfleger</w:t>
+            </w:r>
+            <w:r>
+              <w:rPr>
+                <w:noProof/>
+                <w:webHidden/>
+              </w:rPr>
+              <w:tab/>
+            </w:r>
+            <w:r>
+              <w:rPr>
+                <w:noProof/>
+                <w:webHidden/>
+              </w:rPr>
+              <w:fldChar w:fldCharType="begin"/>
+            </w:r>
+            <w:r>
+              <w:rPr>
+                <w:noProof/>
+                <w:webHidden/>
+              </w:rPr>
+              <w:instrText xml:space="preserve"> PAGEREF _Toc370978854 \h </w:instrText>
+            </w:r>
+            <w:r>
+              <w:rPr>
+                <w:noProof/>
+                <w:webHidden/>
+              </w:rPr>
+            </w:r>
+            <w:r>
+              <w:rPr>
+                <w:noProof/>
+                <w:webHidden/>
+              </w:rPr>
+              <w:fldChar w:fldCharType="separate"/>
+            </w:r>
+            <w:r>
+              <w:rPr>
+                <w:noProof/>
+                <w:webHidden/>
+              </w:rPr>
+              <w:t>6</w:t>
+            </w:r>
+            <w:r>
+              <w:rPr>
+                <w:noProof/>
+                <w:webHidden/>
+              </w:rPr>
+              <w:fldChar w:fldCharType="end"/>
+            </w:r>
+          </w:hyperlink>
+        </w:p>
+        <w:p>
+          <w:pPr>
+            <w:pStyle w:val="Verzeichnis2"/>
+            <w:tabs>
+              <w:tab w:val="left" w:pos="880"/>
+              <w:tab w:val="right" w:leader="dot" w:pos="9062"/>
+            </w:tabs>
             <w:rPr>
+              <w:rFonts w:eastAsiaTheme="minorEastAsia"/>
               <w:noProof/>
+              <w:lang w:eastAsia="de-DE"/>
             </w:rPr>
-            <w:tab/>
-          </w:r>
-          <w:r>
+          </w:pPr>
+          <w:hyperlink w:anchor="_Toc370978855" w:history="1">
+            <w:r>
+              <w:rPr>
+                <w:rStyle w:val="Hyperlink"/>
+                <w:noProof/>
+              </w:rPr>
+              <w:t>4.5</w:t>
+            </w:r>
+            <w:r>
+              <w:rPr>
+                <w:rFonts w:eastAsiaTheme="minorEastAsia"/>
+                <w:noProof/>
+                <w:lang w:eastAsia="de-DE"/>
+              </w:rPr>
+              <w:tab/>
+            </w:r>
+            <w:r>
+              <w:rPr>
+                <w:rStyle w:val="Hyperlink"/>
+                <w:noProof/>
+              </w:rPr>
+              <w:t>Mitarbeiter: Küche</w:t>
+            </w:r>
+            <w:r>
+              <w:rPr>
+                <w:noProof/>
+                <w:webHidden/>
+              </w:rPr>
+              <w:tab/>
+            </w:r>
+            <w:r>
+              <w:rPr>
+                <w:noProof/>
+                <w:webHidden/>
+              </w:rPr>
+              <w:fldChar w:fldCharType="begin"/>
+            </w:r>
+            <w:r>
+              <w:rPr>
+                <w:noProof/>
+                <w:webHidden/>
+              </w:rPr>
+              <w:instrText xml:space="preserve"> PAGEREF _Toc370978855 \h </w:instrText>
+            </w:r>
+            <w:r>
+              <w:rPr>
+                <w:noProof/>
+                <w:webHidden/>
+              </w:rPr>
+            </w:r>
+            <w:r>
+              <w:rPr>
+                <w:noProof/>
+                <w:webHidden/>
+              </w:rPr>
+              <w:fldChar w:fldCharType="separate"/>
+            </w:r>
+            <w:r>
+              <w:rPr>
+                <w:noProof/>
+                <w:webHidden/>
+              </w:rPr>
+              <w:t>6</w:t>
+            </w:r>
+            <w:r>
+              <w:rPr>
+                <w:noProof/>
+                <w:webHidden/>
+              </w:rPr>
+              <w:fldChar w:fldCharType="end"/>
+            </w:r>
+          </w:hyperlink>
+        </w:p>
+        <w:p>
+          <w:pPr>
+            <w:pStyle w:val="Verzeichnis2"/>
+            <w:tabs>
+              <w:tab w:val="left" w:pos="880"/>
+              <w:tab w:val="right" w:leader="dot" w:pos="9062"/>
+            </w:tabs>
             <w:rPr>
+              <w:rFonts w:eastAsiaTheme="minorEastAsia"/>
               <w:noProof/>
+              <w:lang w:eastAsia="de-DE"/>
             </w:rPr>
-            <w:fldChar w:fldCharType="begin"/>
-          </w:r>
-          <w:r>
+          </w:pPr>
+          <w:hyperlink w:anchor="_Toc370978856" w:history="1">
+            <w:r>
+              <w:rPr>
+                <w:rStyle w:val="Hyperlink"/>
+                <w:noProof/>
+              </w:rPr>
+              <w:t>4.6</w:t>
+            </w:r>
+            <w:r>
+              <w:rPr>
+                <w:rFonts w:eastAsiaTheme="minorEastAsia"/>
+                <w:noProof/>
+                <w:lang w:eastAsia="de-DE"/>
+              </w:rPr>
+              <w:tab/>
+            </w:r>
+            <w:r>
+              <w:rPr>
+                <w:rStyle w:val="Hyperlink"/>
+                <w:noProof/>
+              </w:rPr>
+              <w:t>Mitarbeiter: Pagen</w:t>
+            </w:r>
+            <w:r>
+              <w:rPr>
+                <w:noProof/>
+                <w:webHidden/>
+              </w:rPr>
+              <w:tab/>
+            </w:r>
+            <w:r>
+              <w:rPr>
+                <w:noProof/>
+                <w:webHidden/>
+              </w:rPr>
+              <w:fldChar w:fldCharType="begin"/>
+            </w:r>
+            <w:r>
+              <w:rPr>
+                <w:noProof/>
+                <w:webHidden/>
+              </w:rPr>
+              <w:instrText xml:space="preserve"> PAGEREF _Toc370978856 \h </w:instrText>
+            </w:r>
+            <w:r>
+              <w:rPr>
+                <w:noProof/>
+                <w:webHidden/>
+              </w:rPr>
+            </w:r>
+            <w:r>
+              <w:rPr>
+                <w:noProof/>
+                <w:webHidden/>
+              </w:rPr>
+              <w:fldChar w:fldCharType="separate"/>
+            </w:r>
+            <w:r>
+              <w:rPr>
+                <w:noProof/>
+                <w:webHidden/>
+              </w:rPr>
+              <w:t>6</w:t>
+            </w:r>
+            <w:r>
+              <w:rPr>
+                <w:noProof/>
+                <w:webHidden/>
+              </w:rPr>
+              <w:fldChar w:fldCharType="end"/>
+            </w:r>
+          </w:hyperlink>
+        </w:p>
+        <w:p>
+          <w:pPr>
+            <w:pStyle w:val="Verzeichnis2"/>
+            <w:tabs>
+              <w:tab w:val="left" w:pos="880"/>
+              <w:tab w:val="right" w:leader="dot" w:pos="9062"/>
+            </w:tabs>
             <w:rPr>
+              <w:rFonts w:eastAsiaTheme="minorEastAsia"/>
               <w:noProof/>
+              <w:lang w:eastAsia="de-DE"/>
             </w:rPr>
-            <w:instrText xml:space="preserve"> PAGEREF _Toc241221409 \h </w:instrText>
-          </w:r>
-          <w:r>
+          </w:pPr>
+          <w:hyperlink w:anchor="_Toc370978857" w:history="1">
+            <w:r>
+              <w:rPr>
+                <w:rStyle w:val="Hyperlink"/>
+                <w:noProof/>
+              </w:rPr>
+              <w:t>4.7</w:t>
+            </w:r>
+            <w:r>
+              <w:rPr>
+                <w:rFonts w:eastAsiaTheme="minorEastAsia"/>
+                <w:noProof/>
+                <w:lang w:eastAsia="de-DE"/>
+              </w:rPr>
+              <w:tab/>
+            </w:r>
+            <w:r>
+              <w:rPr>
+                <w:rStyle w:val="Hyperlink"/>
+                <w:noProof/>
+              </w:rPr>
+              <w:t>Mitarbeiter: Buchhaltung</w:t>
+            </w:r>
+            <w:r>
+              <w:rPr>
+                <w:noProof/>
+                <w:webHidden/>
+              </w:rPr>
+              <w:tab/>
+            </w:r>
+            <w:r>
+              <w:rPr>
+                <w:noProof/>
+                <w:webHidden/>
+              </w:rPr>
+              <w:fldChar w:fldCharType="begin"/>
+            </w:r>
+            <w:r>
+              <w:rPr>
+                <w:noProof/>
+                <w:webHidden/>
+              </w:rPr>
+              <w:instrText xml:space="preserve"> PAGEREF _Toc370978857 \h </w:instrText>
+            </w:r>
+            <w:r>
+              <w:rPr>
+                <w:noProof/>
+                <w:webHidden/>
+              </w:rPr>
+            </w:r>
+            <w:r>
+              <w:rPr>
+                <w:noProof/>
+                <w:webHidden/>
+              </w:rPr>
+              <w:fldChar w:fldCharType="separate"/>
+            </w:r>
+            <w:r>
+              <w:rPr>
+                <w:noProof/>
+                <w:webHidden/>
+              </w:rPr>
+              <w:t>6</w:t>
+            </w:r>
+            <w:r>
+              <w:rPr>
+                <w:noProof/>
+                <w:webHidden/>
+              </w:rPr>
+              <w:fldChar w:fldCharType="end"/>
+            </w:r>
+          </w:hyperlink>
+        </w:p>
+        <w:p>
+          <w:pPr>
+            <w:pStyle w:val="Verzeichnis2"/>
+            <w:tabs>
+              <w:tab w:val="left" w:pos="880"/>
+              <w:tab w:val="right" w:leader="dot" w:pos="9062"/>
+            </w:tabs>
             <w:rPr>
+              <w:rFonts w:eastAsiaTheme="minorEastAsia"/>
               <w:noProof/>
+              <w:lang w:eastAsia="de-DE"/>
             </w:rPr>
-          </w:r>
-          <w:r>
-            <w:rPr>
-              <w:noProof/>
-            </w:rPr>
-            <w:fldChar w:fldCharType="separate"/>
-          </w:r>
-          <w:r>
-            <w:rPr>
-              <w:noProof/>
-            </w:rPr>
-            <w:t>5</w:t>
-          </w:r>
-          <w:r>
-            <w:rPr>
-              <w:noProof/>
-            </w:rPr>
-            <w:fldChar w:fldCharType="end"/>
-          </w:r>
+          </w:pPr>
+          <w:hyperlink w:anchor="_Toc370978858" w:history="1">
+            <w:r>
+              <w:rPr>
+                <w:rStyle w:val="Hyperlink"/>
+                <w:noProof/>
+              </w:rPr>
+              <w:t>4.8</w:t>
+            </w:r>
+            <w:r>
+              <w:rPr>
+                <w:rFonts w:eastAsiaTheme="minorEastAsia"/>
+                <w:noProof/>
+                <w:lang w:eastAsia="de-DE"/>
+              </w:rPr>
+              <w:tab/>
+            </w:r>
+            <w:r>
+              <w:rPr>
+                <w:rStyle w:val="Hyperlink"/>
+                <w:noProof/>
+              </w:rPr>
+              <w:t>Unternehmensleitung</w:t>
+            </w:r>
+            <w:r>
+              <w:rPr>
+                <w:noProof/>
+                <w:webHidden/>
+              </w:rPr>
+              <w:tab/>
+            </w:r>
+            <w:r>
+              <w:rPr>
+                <w:noProof/>
+                <w:webHidden/>
+              </w:rPr>
+              <w:fldChar w:fldCharType="begin"/>
+            </w:r>
+            <w:r>
+              <w:rPr>
+                <w:noProof/>
+                <w:webHidden/>
+              </w:rPr>
+              <w:instrText xml:space="preserve"> PAGEREF _Toc370978858 \h </w:instrText>
+            </w:r>
+            <w:r>
+              <w:rPr>
+                <w:noProof/>
+                <w:webHidden/>
+              </w:rPr>
+            </w:r>
+            <w:r>
+              <w:rPr>
+                <w:noProof/>
+                <w:webHidden/>
+              </w:rPr>
+              <w:fldChar w:fldCharType="separate"/>
+            </w:r>
+            <w:r>
+              <w:rPr>
+                <w:noProof/>
+                <w:webHidden/>
+              </w:rPr>
+              <w:t>6</w:t>
+            </w:r>
+            <w:r>
+              <w:rPr>
+                <w:noProof/>
+                <w:webHidden/>
+              </w:rPr>
+              <w:fldChar w:fldCharType="end"/>
+            </w:r>
+          </w:hyperlink>
         </w:p>
         <w:p>
           <w:pPr>
             <w:pStyle w:val="Verzeichnis1"/>
             <w:tabs>
-              <w:tab w:val="left" w:pos="362"/>
+              <w:tab w:val="left" w:pos="440"/>
               <w:tab w:val="right" w:leader="dot" w:pos="9062"/>
             </w:tabs>
             <w:rPr>
               <w:rFonts w:eastAsiaTheme="minorEastAsia"/>
               <w:noProof/>
-              <w:sz w:val="24"/>
-              <w:szCs w:val="24"/>
-              <w:lang w:eastAsia="ja-JP"/>
+              <w:lang w:eastAsia="de-DE"/>
             </w:rPr>
           </w:pPr>
-          <w:r>
-            <w:rPr>
-              <w:noProof/>
-            </w:rPr>
-            <w:t>4</w:t>
-          </w:r>
-          <w:r>
-            <w:rPr>
-              <w:rFonts w:eastAsiaTheme="minorEastAsia"/>
-              <w:noProof/>
-              <w:sz w:val="24"/>
-              <w:szCs w:val="24"/>
-              <w:lang w:eastAsia="ja-JP"/>
-            </w:rPr>
-            <w:tab/>
-          </w:r>
-          <w:r>
-            <w:rPr>
-              <w:noProof/>
-            </w:rPr>
-            <w:t>Prioritäten</w:t>
-          </w:r>
-          <w:r>
-            <w:rPr>
-              <w:noProof/>
-            </w:rPr>
-            <w:tab/>
-          </w:r>
-          <w:r>
-            <w:rPr>
-              <w:noProof/>
-            </w:rPr>
-            <w:fldChar w:fldCharType="begin"/>
-          </w:r>
-          <w:r>
-            <w:rPr>
-              <w:noProof/>
-            </w:rPr>
-            <w:instrText xml:space="preserve"> PAGEREF _Toc241221410 \h </w:instrText>
-          </w:r>
-          <w:r>
-            <w:rPr>
-              <w:noProof/>
-            </w:rPr>
-          </w:r>
-          <w:r>
-            <w:rPr>
-              <w:noProof/>
-            </w:rPr>
-            <w:fldChar w:fldCharType="separate"/>
-          </w:r>
-          <w:r>
-            <w:rPr>
-              <w:noProof/>
-            </w:rPr>
-            <w:t>5</w:t>
-          </w:r>
-          <w:r>
-            <w:rPr>
-              <w:noProof/>
-            </w:rPr>
-            <w:fldChar w:fldCharType="end"/>
-          </w:r>
+          <w:hyperlink w:anchor="_Toc370978859" w:history="1">
+            <w:r>
+              <w:rPr>
+                <w:rStyle w:val="Hyperlink"/>
+                <w:noProof/>
+              </w:rPr>
+              <w:t>5</w:t>
+            </w:r>
+            <w:r>
+              <w:rPr>
+                <w:rFonts w:eastAsiaTheme="minorEastAsia"/>
+                <w:noProof/>
+                <w:lang w:eastAsia="de-DE"/>
+              </w:rPr>
+              <w:tab/>
+            </w:r>
+            <w:r>
+              <w:rPr>
+                <w:rStyle w:val="Hyperlink"/>
+                <w:noProof/>
+              </w:rPr>
+              <w:t>Prioritäten</w:t>
+            </w:r>
+            <w:r>
+              <w:rPr>
+                <w:noProof/>
+                <w:webHidden/>
+              </w:rPr>
+              <w:tab/>
+            </w:r>
+            <w:r>
+              <w:rPr>
+                <w:noProof/>
+                <w:webHidden/>
+              </w:rPr>
+              <w:fldChar w:fldCharType="begin"/>
+            </w:r>
+            <w:r>
+              <w:rPr>
+                <w:noProof/>
+                <w:webHidden/>
+              </w:rPr>
+              <w:instrText xml:space="preserve"> PAGEREF _Toc370978859 \h </w:instrText>
+            </w:r>
+            <w:r>
+              <w:rPr>
+                <w:noProof/>
+                <w:webHidden/>
+              </w:rPr>
+            </w:r>
+            <w:r>
+              <w:rPr>
+                <w:noProof/>
+                <w:webHidden/>
+              </w:rPr>
+              <w:fldChar w:fldCharType="separate"/>
+            </w:r>
+            <w:r>
+              <w:rPr>
+                <w:noProof/>
+                <w:webHidden/>
+              </w:rPr>
+              <w:t>6</w:t>
+            </w:r>
+            <w:r>
+              <w:rPr>
+                <w:noProof/>
+                <w:webHidden/>
+              </w:rPr>
+              <w:fldChar w:fldCharType="end"/>
+            </w:r>
+          </w:hyperlink>
         </w:p>
         <w:p>
           <w:pPr>
             <w:pStyle w:val="Verzeichnis1"/>
             <w:tabs>
-              <w:tab w:val="left" w:pos="362"/>
+              <w:tab w:val="left" w:pos="440"/>
               <w:tab w:val="right" w:leader="dot" w:pos="9062"/>
             </w:tabs>
             <w:rPr>
               <w:rFonts w:eastAsiaTheme="minorEastAsia"/>
               <w:noProof/>
-              <w:sz w:val="24"/>
-              <w:szCs w:val="24"/>
-              <w:lang w:eastAsia="ja-JP"/>
+              <w:lang w:eastAsia="de-DE"/>
             </w:rPr>
           </w:pPr>
-          <w:r>
-            <w:rPr>
-              <w:noProof/>
-            </w:rPr>
-            <w:t>5</w:t>
-          </w:r>
-          <w:r>
-            <w:rPr>
-              <w:rFonts w:eastAsiaTheme="minorEastAsia"/>
-              <w:noProof/>
-              <w:sz w:val="24"/>
-              <w:szCs w:val="24"/>
-              <w:lang w:eastAsia="ja-JP"/>
-            </w:rPr>
-            <w:tab/>
-          </w:r>
-          <w:r>
-            <w:rPr>
-              <w:noProof/>
-            </w:rPr>
-            <w:t>Glossar</w:t>
-          </w:r>
-          <w:r>
-            <w:rPr>
-              <w:noProof/>
-            </w:rPr>
-            <w:tab/>
-          </w:r>
-          <w:r>
-            <w:rPr>
-              <w:noProof/>
-            </w:rPr>
-            <w:fldChar w:fldCharType="begin"/>
-          </w:r>
-          <w:r>
-            <w:rPr>
-              <w:noProof/>
-            </w:rPr>
-            <w:instrText xml:space="preserve"> PAGEREF _Toc241221411 \h </w:instrText>
-          </w:r>
-          <w:r>
-            <w:rPr>
-              <w:noProof/>
-            </w:rPr>
-          </w:r>
-          <w:r>
-            <w:rPr>
-              <w:noProof/>
-            </w:rPr>
-            <w:fldChar w:fldCharType="separate"/>
-          </w:r>
-          <w:r>
-            <w:rPr>
-              <w:noProof/>
-            </w:rPr>
-            <w:t>5</w:t>
-          </w:r>
-          <w:r>
-            <w:rPr>
-              <w:noProof/>
-            </w:rPr>
-            <w:fldChar w:fldCharType="end"/>
-          </w:r>
+          <w:hyperlink w:anchor="_Toc370978860" w:history="1">
+            <w:r>
+              <w:rPr>
+                <w:rStyle w:val="Hyperlink"/>
+                <w:noProof/>
+              </w:rPr>
+              <w:t>6</w:t>
+            </w:r>
+            <w:r>
+              <w:rPr>
+                <w:rFonts w:eastAsiaTheme="minorEastAsia"/>
+                <w:noProof/>
+                <w:lang w:eastAsia="de-DE"/>
+              </w:rPr>
+              <w:tab/>
+            </w:r>
+            <w:r>
+              <w:rPr>
+                <w:rStyle w:val="Hyperlink"/>
+                <w:noProof/>
+              </w:rPr>
+              <w:t>Glossar</w:t>
+            </w:r>
+            <w:r>
+              <w:rPr>
+                <w:noProof/>
+                <w:webHidden/>
+              </w:rPr>
+              <w:tab/>
+            </w:r>
+            <w:r>
+              <w:rPr>
+                <w:noProof/>
+                <w:webHidden/>
+              </w:rPr>
+              <w:fldChar w:fldCharType="begin"/>
+            </w:r>
+            <w:r>
+              <w:rPr>
+                <w:noProof/>
+                <w:webHidden/>
+              </w:rPr>
+              <w:instrText xml:space="preserve"> PAGEREF _Toc370978860 \h </w:instrText>
+            </w:r>
+            <w:r>
+              <w:rPr>
+                <w:noProof/>
+                <w:webHidden/>
+              </w:rPr>
+            </w:r>
+            <w:r>
+              <w:rPr>
+                <w:noProof/>
+                <w:webHidden/>
+              </w:rPr>
+              <w:fldChar w:fldCharType="separate"/>
+            </w:r>
+            <w:r>
+              <w:rPr>
+                <w:noProof/>
+                <w:webHidden/>
+              </w:rPr>
+              <w:t>6</w:t>
+            </w:r>
+            <w:r>
+              <w:rPr>
+                <w:noProof/>
+                <w:webHidden/>
+              </w:rPr>
+              <w:fldChar w:fldCharType="end"/>
+            </w:r>
+          </w:hyperlink>
         </w:p>
         <w:p>
           <w:pPr>
             <w:pStyle w:val="Verzeichnis1"/>
             <w:tabs>
-              <w:tab w:val="left" w:pos="362"/>
+              <w:tab w:val="left" w:pos="440"/>
               <w:tab w:val="right" w:leader="dot" w:pos="9062"/>
             </w:tabs>
             <w:rPr>
               <w:rFonts w:eastAsiaTheme="minorEastAsia"/>
               <w:noProof/>
-              <w:sz w:val="24"/>
-              <w:szCs w:val="24"/>
-              <w:lang w:eastAsia="ja-JP"/>
+              <w:lang w:eastAsia="de-DE"/>
             </w:rPr>
           </w:pPr>
-          <w:r>
-            <w:rPr>
-              <w:noProof/>
-            </w:rPr>
-            <w:t>6</w:t>
-          </w:r>
-          <w:r>
-            <w:rPr>
-              <w:rFonts w:eastAsiaTheme="minorEastAsia"/>
-              <w:noProof/>
-              <w:sz w:val="24"/>
-              <w:szCs w:val="24"/>
-              <w:lang w:eastAsia="ja-JP"/>
-            </w:rPr>
-            <w:tab/>
-          </w:r>
-          <w:r>
-            <w:rPr>
-              <w:noProof/>
-            </w:rPr>
-            <w:t>Offene Punkte</w:t>
-          </w:r>
-          <w:r>
-            <w:rPr>
-              <w:noProof/>
-            </w:rPr>
-            <w:tab/>
-          </w:r>
-          <w:r>
-            <w:rPr>
-              <w:noProof/>
-            </w:rPr>
-            <w:fldChar w:fldCharType="begin"/>
-          </w:r>
-          <w:r>
-            <w:rPr>
-              <w:noProof/>
-            </w:rPr>
-            <w:instrText xml:space="preserve"> PAGEREF _Toc241221412 \h </w:instrText>
-          </w:r>
-          <w:r>
-            <w:rPr>
-              <w:noProof/>
-            </w:rPr>
-          </w:r>
-          <w:r>
-            <w:rPr>
-              <w:noProof/>
-            </w:rPr>
-            <w:fldChar w:fldCharType="separate"/>
-          </w:r>
-          <w:r>
-            <w:rPr>
-              <w:noProof/>
-            </w:rPr>
-            <w:t>5</w:t>
-          </w:r>
-          <w:r>
-            <w:rPr>
-              <w:noProof/>
-            </w:rPr>
-            <w:fldChar w:fldCharType="end"/>
-          </w:r>
+          <w:hyperlink w:anchor="_Toc370978861" w:history="1">
+            <w:r>
+              <w:rPr>
+                <w:rStyle w:val="Hyperlink"/>
+                <w:noProof/>
+              </w:rPr>
+              <w:t>7</w:t>
+            </w:r>
+            <w:r>
+              <w:rPr>
+                <w:rFonts w:eastAsiaTheme="minorEastAsia"/>
+                <w:noProof/>
+                <w:lang w:eastAsia="de-DE"/>
+              </w:rPr>
+              <w:tab/>
+            </w:r>
+            <w:r>
+              <w:rPr>
+                <w:rStyle w:val="Hyperlink"/>
+                <w:noProof/>
+              </w:rPr>
+              <w:t>Offene Punkte</w:t>
+            </w:r>
+            <w:r>
+              <w:rPr>
+                <w:noProof/>
+                <w:webHidden/>
+              </w:rPr>
+              <w:tab/>
+            </w:r>
+            <w:r>
+              <w:rPr>
+                <w:noProof/>
+                <w:webHidden/>
+              </w:rPr>
+              <w:fldChar w:fldCharType="begin"/>
+            </w:r>
+            <w:r>
+              <w:rPr>
+                <w:noProof/>
+                <w:webHidden/>
+              </w:rPr>
+              <w:instrText xml:space="preserve"> PAGEREF _Toc370978861 \h </w:instrText>
+            </w:r>
+            <w:r>
+              <w:rPr>
+                <w:noProof/>
+                <w:webHidden/>
+              </w:rPr>
+            </w:r>
+            <w:r>
+              <w:rPr>
+                <w:noProof/>
+                <w:webHidden/>
+              </w:rPr>
+              <w:fldChar w:fldCharType="separate"/>
+            </w:r>
+            <w:r>
+              <w:rPr>
+                <w:noProof/>
+                <w:webHidden/>
+              </w:rPr>
+              <w:t>7</w:t>
+            </w:r>
+            <w:r>
+              <w:rPr>
+                <w:noProof/>
+                <w:webHidden/>
+              </w:rPr>
+              <w:fldChar w:fldCharType="end"/>
+            </w:r>
+          </w:hyperlink>
         </w:p>
         <w:p>
           <w:pPr>
             <w:pStyle w:val="Verzeichnis1"/>
             <w:tabs>
-              <w:tab w:val="left" w:pos="362"/>
+              <w:tab w:val="left" w:pos="440"/>
               <w:tab w:val="right" w:leader="dot" w:pos="9062"/>
             </w:tabs>
             <w:rPr>
               <w:rFonts w:eastAsiaTheme="minorEastAsia"/>
               <w:noProof/>
-              <w:sz w:val="24"/>
-              <w:szCs w:val="24"/>
-              <w:lang w:eastAsia="ja-JP"/>
+              <w:lang w:eastAsia="de-DE"/>
             </w:rPr>
           </w:pPr>
-          <w:r>
-            <w:rPr>
-              <w:noProof/>
-            </w:rPr>
-            <w:t>7</w:t>
-          </w:r>
-          <w:r>
+          <w:hyperlink w:anchor="_Toc370978862" w:history="1">
+            <w:r>
+              <w:rPr>
+                <w:rStyle w:val="Hyperlink"/>
+                <w:noProof/>
+              </w:rPr>
+              <w:t>8</w:t>
+            </w:r>
+            <w:r>
+              <w:rPr>
+                <w:rFonts w:eastAsiaTheme="minorEastAsia"/>
+                <w:noProof/>
+                <w:lang w:eastAsia="de-DE"/>
+              </w:rPr>
+              <w:tab/>
+            </w:r>
+            <w:r>
+              <w:rPr>
+                <w:rStyle w:val="Hyperlink"/>
+                <w:noProof/>
+              </w:rPr>
+              <w:t>Quellen</w:t>
+            </w:r>
+            <w:r>
+              <w:rPr>
+                <w:noProof/>
+                <w:webHidden/>
+              </w:rPr>
+              <w:tab/>
+            </w:r>
+            <w:r>
+              <w:rPr>
+                <w:noProof/>
+                <w:webHidden/>
+              </w:rPr>
+              <w:fldChar w:fldCharType="begin"/>
+            </w:r>
+            <w:r>
+              <w:rPr>
+                <w:noProof/>
+                <w:webHidden/>
+              </w:rPr>
+              <w:instrText xml:space="preserve"> PAGEREF _Toc370978862 \h </w:instrText>
+            </w:r>
+            <w:r>
+              <w:rPr>
+                <w:noProof/>
+                <w:webHidden/>
+              </w:rPr>
+            </w:r>
+            <w:r>
+              <w:rPr>
+                <w:noProof/>
+                <w:webHidden/>
+              </w:rPr>
+              <w:fldChar w:fldCharType="separate"/>
+            </w:r>
+            <w:r>
+              <w:rPr>
+                <w:noProof/>
+                <w:webHidden/>
+              </w:rPr>
+              <w:t>7</w:t>
+            </w:r>
+            <w:r>
+              <w:rPr>
+                <w:noProof/>
+                <w:webHidden/>
+              </w:rPr>
+              <w:fldChar w:fldCharType="end"/>
+            </w:r>
+          </w:hyperlink>
+        </w:p>
+        <w:p>
+          <w:pPr>
+            <w:pStyle w:val="Verzeichnis1"/>
+            <w:tabs>
+              <w:tab w:val="left" w:pos="440"/>
+              <w:tab w:val="right" w:leader="dot" w:pos="9062"/>
+            </w:tabs>
             <w:rPr>
               <w:rFonts w:eastAsiaTheme="minorEastAsia"/>
               <w:noProof/>
-              <w:sz w:val="24"/>
-              <w:szCs w:val="24"/>
-              <w:lang w:eastAsia="ja-JP"/>
+              <w:lang w:eastAsia="de-DE"/>
             </w:rPr>
-            <w:tab/>
-          </w:r>
-          <w:r>
+          </w:pPr>
+          <w:hyperlink w:anchor="_Toc370978863" w:history="1">
+            <w:r>
+              <w:rPr>
+                <w:rStyle w:val="Hyperlink"/>
+                <w:noProof/>
+              </w:rPr>
+              <w:t>9</w:t>
+            </w:r>
+            <w:r>
+              <w:rPr>
+                <w:rFonts w:eastAsiaTheme="minorEastAsia"/>
+                <w:noProof/>
+                <w:lang w:eastAsia="de-DE"/>
+              </w:rPr>
+              <w:tab/>
+            </w:r>
+            <w:r>
+              <w:rPr>
+                <w:rStyle w:val="Hyperlink"/>
+                <w:noProof/>
+              </w:rPr>
+              <w:t>Das Fachliche Datenmodell</w:t>
+            </w:r>
+            <w:r>
+              <w:rPr>
+                <w:noProof/>
+                <w:webHidden/>
+              </w:rPr>
+              <w:tab/>
+            </w:r>
+            <w:r>
+              <w:rPr>
+                <w:noProof/>
+                <w:webHidden/>
+              </w:rPr>
+              <w:fldChar w:fldCharType="begin"/>
+            </w:r>
+            <w:r>
+              <w:rPr>
+                <w:noProof/>
+                <w:webHidden/>
+              </w:rPr>
+              <w:instrText xml:space="preserve"> PAGEREF _Toc370978863 \h </w:instrText>
+            </w:r>
+            <w:r>
+              <w:rPr>
+                <w:noProof/>
+                <w:webHidden/>
+              </w:rPr>
+            </w:r>
+            <w:r>
+              <w:rPr>
+                <w:noProof/>
+                <w:webHidden/>
+              </w:rPr>
+              <w:fldChar w:fldCharType="separate"/>
+            </w:r>
+            <w:r>
+              <w:rPr>
+                <w:noProof/>
+                <w:webHidden/>
+              </w:rPr>
+              <w:t>7</w:t>
+            </w:r>
+            <w:r>
+              <w:rPr>
+                <w:noProof/>
+                <w:webHidden/>
+              </w:rPr>
+              <w:fldChar w:fldCharType="end"/>
+            </w:r>
+          </w:hyperlink>
+        </w:p>
+        <w:p>
+          <w:pPr>
+            <w:pStyle w:val="Verzeichnis1"/>
+            <w:tabs>
+              <w:tab w:val="left" w:pos="660"/>
+              <w:tab w:val="right" w:leader="dot" w:pos="9062"/>
+            </w:tabs>
             <w:rPr>
+              <w:rFonts w:eastAsiaTheme="minorEastAsia"/>
               <w:noProof/>
+              <w:lang w:eastAsia="de-DE"/>
             </w:rPr>
-            <w:t>Quellen</w:t>
-          </w:r>
-          <w:r>
+          </w:pPr>
+          <w:hyperlink w:anchor="_Toc370978864" w:history="1">
+            <w:r>
+              <w:rPr>
+                <w:rStyle w:val="Hyperlink"/>
+                <w:noProof/>
+              </w:rPr>
+              <w:t>10</w:t>
+            </w:r>
+            <w:r>
+              <w:rPr>
+                <w:rFonts w:eastAsiaTheme="minorEastAsia"/>
+                <w:noProof/>
+                <w:lang w:eastAsia="de-DE"/>
+              </w:rPr>
+              <w:tab/>
+            </w:r>
+            <w:r>
+              <w:rPr>
+                <w:rStyle w:val="Hyperlink"/>
+                <w:noProof/>
+              </w:rPr>
+              <w:t>Das Mockup zum Reservieren über Mitarbeiter</w:t>
+            </w:r>
+            <w:r>
+              <w:rPr>
+                <w:noProof/>
+                <w:webHidden/>
+              </w:rPr>
+              <w:tab/>
+            </w:r>
+            <w:r>
+              <w:rPr>
+                <w:noProof/>
+                <w:webHidden/>
+              </w:rPr>
+              <w:fldChar w:fldCharType="begin"/>
+            </w:r>
+            <w:r>
+              <w:rPr>
+                <w:noProof/>
+                <w:webHidden/>
+              </w:rPr>
+              <w:instrText xml:space="preserve"> PAGEREF _Toc370978864 \h </w:instrText>
+            </w:r>
+            <w:r>
+              <w:rPr>
+                <w:noProof/>
+                <w:webHidden/>
+              </w:rPr>
+            </w:r>
+            <w:r>
+              <w:rPr>
+                <w:noProof/>
+                <w:webHidden/>
+              </w:rPr>
+              <w:fldChar w:fldCharType="separate"/>
+            </w:r>
+            <w:r>
+              <w:rPr>
+                <w:noProof/>
+                <w:webHidden/>
+              </w:rPr>
+              <w:t>8</w:t>
+            </w:r>
+            <w:r>
+              <w:rPr>
+                <w:noProof/>
+                <w:webHidden/>
+              </w:rPr>
+              <w:fldChar w:fldCharType="end"/>
+            </w:r>
+          </w:hyperlink>
+        </w:p>
+        <w:p>
+          <w:pPr>
+            <w:pStyle w:val="Verzeichnis1"/>
+            <w:tabs>
+              <w:tab w:val="left" w:pos="660"/>
+              <w:tab w:val="right" w:leader="dot" w:pos="9062"/>
+            </w:tabs>
             <w:rPr>
+              <w:rFonts w:eastAsiaTheme="minorEastAsia"/>
               <w:noProof/>
+              <w:lang w:eastAsia="de-DE"/>
             </w:rPr>
-            <w:tab/>
-          </w:r>
-          <w:r>
-            <w:rPr>
-              <w:noProof/>
-            </w:rPr>
-            <w:fldChar w:fldCharType="begin"/>
-          </w:r>
-          <w:r>
-            <w:rPr>
-              <w:noProof/>
-            </w:rPr>
-            <w:instrText xml:space="preserve"> PAGEREF _Toc241221413 \h </w:instrText>
-          </w:r>
-          <w:r>
-            <w:rPr>
-              <w:noProof/>
-            </w:rPr>
-          </w:r>
-          <w:r>
-            <w:rPr>
-              <w:noProof/>
-            </w:rPr>
-            <w:fldChar w:fldCharType="separate"/>
-          </w:r>
-          <w:r>
-            <w:rPr>
-              <w:noProof/>
-            </w:rPr>
-            <w:t>5</w:t>
-          </w:r>
-          <w:r>
-            <w:rPr>
-              <w:noProof/>
-            </w:rPr>
-            <w:fldChar w:fldCharType="end"/>
-          </w:r>
+          </w:pPr>
+          <w:hyperlink w:anchor="_Toc370978865" w:history="1">
+            <w:r>
+              <w:rPr>
+                <w:rStyle w:val="Hyperlink"/>
+                <w:noProof/>
+              </w:rPr>
+              <w:t>11</w:t>
+            </w:r>
+            <w:r>
+              <w:rPr>
+                <w:rFonts w:eastAsiaTheme="minorEastAsia"/>
+                <w:noProof/>
+                <w:lang w:eastAsia="de-DE"/>
+              </w:rPr>
+              <w:tab/>
+            </w:r>
+            <w:r>
+              <w:rPr>
+                <w:rStyle w:val="Hyperlink"/>
+                <w:noProof/>
+              </w:rPr>
+              <w:t>Anwendungsfall</w:t>
+            </w:r>
+            <w:r>
+              <w:rPr>
+                <w:noProof/>
+                <w:webHidden/>
+              </w:rPr>
+              <w:tab/>
+            </w:r>
+            <w:r>
+              <w:rPr>
+                <w:noProof/>
+                <w:webHidden/>
+              </w:rPr>
+              <w:fldChar w:fldCharType="begin"/>
+            </w:r>
+            <w:r>
+              <w:rPr>
+                <w:noProof/>
+                <w:webHidden/>
+              </w:rPr>
+              <w:instrText xml:space="preserve"> PAGEREF _Toc370978865 \h </w:instrText>
+            </w:r>
+            <w:r>
+              <w:rPr>
+                <w:noProof/>
+                <w:webHidden/>
+              </w:rPr>
+            </w:r>
+            <w:r>
+              <w:rPr>
+                <w:noProof/>
+                <w:webHidden/>
+              </w:rPr>
+              <w:fldChar w:fldCharType="separate"/>
+            </w:r>
+            <w:r>
+              <w:rPr>
+                <w:noProof/>
+                <w:webHidden/>
+              </w:rPr>
+              <w:t>9</w:t>
+            </w:r>
+            <w:r>
+              <w:rPr>
+                <w:noProof/>
+                <w:webHidden/>
+              </w:rPr>
+              <w:fldChar w:fldCharType="end"/>
+            </w:r>
+          </w:hyperlink>
         </w:p>
         <w:p>
           <w:r>
+            <w:rPr>
+              <w:b/>
+              <w:bCs/>
+            </w:rPr>
             <w:fldChar w:fldCharType="end"/>
           </w:r>
         </w:p>
@@ -1822,7 +2662,10 @@
       <w:pPr>
         <w:pStyle w:val="berschrift1"/>
       </w:pPr>
-      <w:r>
+      <w:bookmarkStart w:id="0" w:name="_GoBack"/>
+      <w:bookmarkEnd w:id="0"/>
+      <w:r>
+        <w:lastRenderedPageBreak/>
         <w:br w:type="page"/>
       </w:r>
     </w:p>
@@ -1830,7 +2673,7 @@
       <w:pPr>
         <w:pStyle w:val="berschrift1"/>
       </w:pPr>
-      <w:bookmarkStart w:id="1" w:name="_Toc241221401"/>
+      <w:bookmarkStart w:id="1" w:name="_Toc370978844"/>
       <w:r>
         <w:lastRenderedPageBreak/>
         <w:t>Einleitung</w:t>
@@ -1841,7 +2684,7 @@
       <w:pPr>
         <w:pStyle w:val="berschrift2"/>
       </w:pPr>
-      <w:bookmarkStart w:id="2" w:name="_Toc241221402"/>
+      <w:bookmarkStart w:id="2" w:name="_Toc370978845"/>
       <w:r>
         <w:t>Stake holder</w:t>
       </w:r>
@@ -1908,9 +2751,6 @@
               </w:rPr>
             </w:pPr>
             <w:r>
-              <w:rPr>
-                <w:b w:val="0"/>
-              </w:rPr>
               <w:t>Kunde/Stammkunde</w:t>
             </w:r>
           </w:p>
@@ -1945,9 +2785,6 @@
               </w:rPr>
             </w:pPr>
             <w:r>
-              <w:rPr>
-                <w:b w:val="0"/>
-              </w:rPr>
               <w:t>Rezeptionisten</w:t>
             </w:r>
           </w:p>
@@ -1988,9 +2825,6 @@
               </w:rPr>
             </w:pPr>
             <w:r>
-              <w:rPr>
-                <w:b w:val="0"/>
-              </w:rPr>
               <w:t>Raumpfleger</w:t>
             </w:r>
           </w:p>
@@ -2025,9 +2859,6 @@
               </w:rPr>
             </w:pPr>
             <w:r>
-              <w:rPr>
-                <w:b w:val="0"/>
-              </w:rPr>
               <w:t>Küche</w:t>
             </w:r>
           </w:p>
@@ -2062,9 +2893,6 @@
               </w:rPr>
             </w:pPr>
             <w:r>
-              <w:rPr>
-                <w:b w:val="0"/>
-              </w:rPr>
               <w:t>Unternehmensleitung</w:t>
             </w:r>
           </w:p>
@@ -2102,9 +2930,6 @@
               </w:rPr>
             </w:pPr>
             <w:r>
-              <w:rPr>
-                <w:b w:val="0"/>
-              </w:rPr>
               <w:t>Pagen</w:t>
             </w:r>
           </w:p>
@@ -2139,9 +2964,6 @@
               </w:rPr>
             </w:pPr>
             <w:r>
-              <w:rPr>
-                <w:b w:val="0"/>
-              </w:rPr>
               <w:t>Buchhaltung</w:t>
             </w:r>
           </w:p>
@@ -2166,7 +2988,7 @@
       <w:pPr>
         <w:pStyle w:val="berschrift2"/>
       </w:pPr>
-      <w:bookmarkStart w:id="3" w:name="_Toc241221403"/>
+      <w:bookmarkStart w:id="3" w:name="_Toc370978846"/>
       <w:r>
         <w:t>Rahmenbedingungen</w:t>
       </w:r>
@@ -2184,7 +3006,7 @@
       <w:pPr>
         <w:pStyle w:val="berschrift3"/>
       </w:pPr>
-      <w:bookmarkStart w:id="4" w:name="_Toc241221404"/>
+      <w:bookmarkStart w:id="4" w:name="_Toc370978847"/>
       <w:r>
         <w:t xml:space="preserve">Ansprechpartner auf </w:t>
       </w:r>
@@ -2204,7 +3026,7 @@
       <w:pPr>
         <w:pStyle w:val="berschrift3"/>
       </w:pPr>
-      <w:bookmarkStart w:id="5" w:name="_Toc241221405"/>
+      <w:bookmarkStart w:id="5" w:name="_Toc370978848"/>
       <w:r>
         <w:t>Ansprechpartner auf Auftraggeberseite</w:t>
       </w:r>
@@ -2227,7 +3049,7 @@
       <w:pPr>
         <w:pStyle w:val="berschrift3"/>
       </w:pPr>
-      <w:bookmarkStart w:id="6" w:name="_Toc241221406"/>
+      <w:bookmarkStart w:id="6" w:name="_Toc370978849"/>
       <w:r>
         <w:t>Konventionen</w:t>
       </w:r>
@@ -2255,7 +3077,7 @@
       <w:pPr>
         <w:pStyle w:val="berschrift1"/>
       </w:pPr>
-      <w:bookmarkStart w:id="7" w:name="_Toc241221407"/>
+      <w:bookmarkStart w:id="7" w:name="_Toc370978850"/>
       <w:r>
         <w:lastRenderedPageBreak/>
         <w:t>Aufgabenstellung</w:t>
@@ -2283,7 +3105,7 @@
       <w:pPr>
         <w:pStyle w:val="berschrift2"/>
       </w:pPr>
-      <w:bookmarkStart w:id="8" w:name="_Toc241221408"/>
+      <w:bookmarkStart w:id="8" w:name="_Toc370978851"/>
       <w:r>
         <w:t xml:space="preserve">Kunde: </w:t>
       </w:r>
@@ -2492,9 +3314,11 @@
       <w:pPr>
         <w:pStyle w:val="berschrift2"/>
       </w:pPr>
+      <w:bookmarkStart w:id="9" w:name="_Toc370978852"/>
       <w:r>
         <w:t>Kunde: Kontoführung</w:t>
       </w:r>
+      <w:bookmarkEnd w:id="9"/>
     </w:p>
     <w:p>
       <w:pPr>
@@ -2573,9 +3397,11 @@
       <w:pPr>
         <w:pStyle w:val="berschrift2"/>
       </w:pPr>
+      <w:bookmarkStart w:id="10" w:name="_Toc370978853"/>
       <w:r>
         <w:t>Mitarbeiter: Rezeption</w:t>
       </w:r>
+      <w:bookmarkEnd w:id="10"/>
     </w:p>
     <w:p>
       <w:pPr>
@@ -2666,9 +3492,11 @@
       <w:pPr>
         <w:pStyle w:val="berschrift2"/>
       </w:pPr>
+      <w:bookmarkStart w:id="11" w:name="_Toc370978854"/>
       <w:r>
         <w:t>Mitarbeiter: Raumpfleger</w:t>
       </w:r>
+      <w:bookmarkEnd w:id="11"/>
     </w:p>
     <w:p>
       <w:pPr>
@@ -2690,9 +3518,11 @@
       <w:pPr>
         <w:pStyle w:val="berschrift2"/>
       </w:pPr>
+      <w:bookmarkStart w:id="12" w:name="_Toc370978855"/>
       <w:r>
         <w:t>Mitarbeiter: Küche</w:t>
       </w:r>
+      <w:bookmarkEnd w:id="12"/>
     </w:p>
     <w:p>
       <w:pPr>
@@ -2721,9 +3551,11 @@
       <w:pPr>
         <w:pStyle w:val="berschrift2"/>
       </w:pPr>
+      <w:bookmarkStart w:id="13" w:name="_Toc370978856"/>
       <w:r>
         <w:t>Mitarbeiter: Pagen</w:t>
       </w:r>
+      <w:bookmarkEnd w:id="13"/>
     </w:p>
     <w:p>
       <w:pPr>
@@ -2755,9 +3587,11 @@
       <w:pPr>
         <w:pStyle w:val="berschrift2"/>
       </w:pPr>
+      <w:bookmarkStart w:id="14" w:name="_Toc370978857"/>
       <w:r>
         <w:t>Mitarbeiter: Buchhaltung</w:t>
       </w:r>
+      <w:bookmarkEnd w:id="14"/>
     </w:p>
     <w:p>
       <w:pPr>
@@ -2799,9 +3633,11 @@
       <w:pPr>
         <w:pStyle w:val="berschrift2"/>
       </w:pPr>
+      <w:bookmarkStart w:id="15" w:name="_Toc370978858"/>
       <w:r>
         <w:t>Unternehmensleitung</w:t>
       </w:r>
+      <w:bookmarkEnd w:id="15"/>
     </w:p>
     <w:p>
       <w:pPr>
@@ -2857,11 +3693,11 @@
       <w:pPr>
         <w:pStyle w:val="berschrift1"/>
       </w:pPr>
-      <w:bookmarkStart w:id="9" w:name="_Toc241221410"/>
+      <w:bookmarkStart w:id="16" w:name="_Toc370978859"/>
       <w:r>
         <w:t>Prioritäten</w:t>
       </w:r>
-      <w:bookmarkEnd w:id="9"/>
+      <w:bookmarkEnd w:id="16"/>
     </w:p>
     <w:p>
       <w:r>
@@ -2872,11 +3708,11 @@
       <w:pPr>
         <w:pStyle w:val="berschrift1"/>
       </w:pPr>
-      <w:bookmarkStart w:id="10" w:name="_Toc241221411"/>
+      <w:bookmarkStart w:id="17" w:name="_Toc370978860"/>
       <w:r>
         <w:t>Glossar</w:t>
       </w:r>
-      <w:bookmarkEnd w:id="10"/>
+      <w:bookmarkEnd w:id="17"/>
     </w:p>
     <w:tbl>
       <w:tblPr>
@@ -3141,12 +3977,12 @@
       <w:pPr>
         <w:pStyle w:val="berschrift1"/>
       </w:pPr>
-      <w:bookmarkStart w:id="11" w:name="_Toc241221412"/>
+      <w:bookmarkStart w:id="18" w:name="_Toc370978861"/>
       <w:r>
         <w:lastRenderedPageBreak/>
         <w:t>Offene Punkte</w:t>
       </w:r>
-      <w:bookmarkEnd w:id="11"/>
+      <w:bookmarkEnd w:id="18"/>
     </w:p>
     <w:p>
       <w:pPr>
@@ -3170,11 +4006,11 @@
       <w:pPr>
         <w:pStyle w:val="berschrift1"/>
       </w:pPr>
-      <w:bookmarkStart w:id="12" w:name="_Toc241221413"/>
+      <w:bookmarkStart w:id="19" w:name="_Toc370978862"/>
       <w:r>
         <w:t>Quellen</w:t>
       </w:r>
-      <w:bookmarkEnd w:id="12"/>
+      <w:bookmarkEnd w:id="19"/>
     </w:p>
     <w:p>
       <w:r>
@@ -3185,6 +4021,7 @@
       <w:pPr>
         <w:pStyle w:val="berschrift1"/>
       </w:pPr>
+      <w:bookmarkStart w:id="20" w:name="_Toc370978863"/>
       <w:r>
         <w:rPr>
           <w:noProof/>
@@ -3257,12 +4094,14 @@
       <w:r>
         <w:t>Das Fachliche Datenmodell</w:t>
       </w:r>
+      <w:bookmarkEnd w:id="20"/>
     </w:p>
     <w:p/>
     <w:p>
       <w:pPr>
         <w:pStyle w:val="berschrift1"/>
       </w:pPr>
+      <w:bookmarkStart w:id="21" w:name="_Toc370978864"/>
       <w:r>
         <w:lastRenderedPageBreak/>
         <w:t xml:space="preserve">Das </w:t>
@@ -3275,6 +4114,7 @@
       <w:r>
         <w:t xml:space="preserve"> zum Reservieren über Mitarbeiter</w:t>
       </w:r>
+      <w:bookmarkEnd w:id="21"/>
     </w:p>
     <w:p/>
     <w:p/>
@@ -3363,7 +4203,422 @@
         <w:br w:type="page"/>
       </w:r>
     </w:p>
+    <w:p>
+      <w:pPr>
+        <w:pStyle w:val="berschrift1"/>
+        <w:rPr>
+          <w:rStyle w:val="berschrift1Zchn"/>
+        </w:rPr>
+      </w:pPr>
+      <w:bookmarkStart w:id="22" w:name="_Toc370978865"/>
+      <w:r>
+        <w:lastRenderedPageBreak/>
+        <w:t>A</w:t>
+      </w:r>
+      <w:r>
+        <w:rPr>
+          <w:rStyle w:val="berschrift1Zchn"/>
+        </w:rPr>
+        <w:t>nwe</w:t>
+      </w:r>
+      <w:r>
+        <w:rPr>
+          <w:rStyle w:val="berschrift1Zchn"/>
+        </w:rPr>
+        <w:t>ndungsfall</w:t>
+      </w:r>
+      <w:bookmarkEnd w:id="22"/>
+    </w:p>
     <w:p/>
+    <w:p>
+      <w:r>
+        <w:rPr>
+          <w:rStyle w:val="IntensiverVerweis"/>
+        </w:rPr>
+        <w:t>Name:</w:t>
+      </w:r>
+      <w:r>
+        <w:t xml:space="preserve"> Zimmer Reservieren</w:t>
+      </w:r>
+    </w:p>
+    <w:p>
+      <w:r>
+        <w:rPr>
+          <w:rStyle w:val="IntensiverVerweis"/>
+        </w:rPr>
+        <w:t>Akteur:</w:t>
+      </w:r>
+      <w:r>
+        <w:t xml:space="preserve"> Kunde</w:t>
+      </w:r>
+    </w:p>
+    <w:p>
+      <w:r>
+        <w:rPr>
+          <w:rStyle w:val="IntensiverVerweis"/>
+        </w:rPr>
+        <w:t>Ziel:</w:t>
+      </w:r>
+      <w:r>
+        <w:t xml:space="preserve"> Der Kunde  reserviert ein oder mehre Zimmer über seinen Wunsch Termin</w:t>
+      </w:r>
+    </w:p>
+    <w:p>
+      <w:r>
+        <w:rPr>
+          <w:rStyle w:val="IntensiverVerweis"/>
+        </w:rPr>
+        <w:t>Auslöser:</w:t>
+      </w:r>
+      <w:r>
+        <w:t xml:space="preserve"> Ein Kunde hegt den Wunsch eine Reservierung im Hotel zu tätigen</w:t>
+      </w:r>
+    </w:p>
+    <w:p>
+      <w:r>
+        <w:rPr>
+          <w:rStyle w:val="IntensiverVerweis"/>
+        </w:rPr>
+        <w:t>Vorbedingung:</w:t>
+      </w:r>
+      <w:r>
+        <w:t xml:space="preserve"> Der Kunde entscheidet sich für dieses Hotel und einen gewünschten Termin</w:t>
+      </w:r>
+    </w:p>
+    <w:p>
+      <w:r>
+        <w:rPr>
+          <w:rStyle w:val="IntensiverVerweis"/>
+        </w:rPr>
+        <w:t>Nachbedingung:</w:t>
+      </w:r>
+      <w:r>
+        <w:t xml:space="preserve"> Der Kunde konnte sein Wunsch Zimmer über den gewollten Zeitraum reservieren</w:t>
+      </w:r>
+    </w:p>
+    <w:p>
+      <w:pPr>
+        <w:rPr>
+          <w:rStyle w:val="IntensiverVerweis"/>
+        </w:rPr>
+      </w:pPr>
+      <w:proofErr w:type="spellStart"/>
+      <w:r>
+        <w:rPr>
+          <w:rStyle w:val="IntensiverVerweis"/>
+        </w:rPr>
+        <w:t>Erfolgszenario</w:t>
+      </w:r>
+      <w:proofErr w:type="spellEnd"/>
+      <w:r>
+        <w:rPr>
+          <w:rStyle w:val="IntensiverVerweis"/>
+        </w:rPr>
+        <w:t>:</w:t>
+      </w:r>
+      <w:r>
+        <w:rPr>
+          <w:rStyle w:val="IntensiverVerweis"/>
+        </w:rPr>
+        <w:tab/>
+      </w:r>
+    </w:p>
+    <w:p>
+      <w:pPr>
+        <w:pStyle w:val="Listenabsatz"/>
+        <w:numPr>
+          <w:ilvl w:val="0"/>
+          <w:numId w:val="46"/>
+        </w:numPr>
+        <w:spacing w:after="160" w:line="259" w:lineRule="auto"/>
+      </w:pPr>
+      <w:r>
+        <w:t>Der Kunde ruft die Homepage des Hotels auf</w:t>
+      </w:r>
+    </w:p>
+    <w:p>
+      <w:pPr>
+        <w:pStyle w:val="Listenabsatz"/>
+        <w:numPr>
+          <w:ilvl w:val="0"/>
+          <w:numId w:val="46"/>
+        </w:numPr>
+        <w:spacing w:after="160" w:line="259" w:lineRule="auto"/>
+      </w:pPr>
+      <w:r>
+        <w:t>Er navigiert erfolgreich über die Zimmerauswahl um sich für die Zimmerart seiner Wahl zu entscheiden.</w:t>
+      </w:r>
+    </w:p>
+    <w:p>
+      <w:pPr>
+        <w:pStyle w:val="Listenabsatz"/>
+        <w:numPr>
+          <w:ilvl w:val="0"/>
+          <w:numId w:val="46"/>
+        </w:numPr>
+        <w:spacing w:after="160" w:line="259" w:lineRule="auto"/>
+      </w:pPr>
+      <w:r>
+        <w:t>Der Kunde navigiert erfolgreich in den Reservier Bereich</w:t>
+      </w:r>
+    </w:p>
+    <w:p>
+      <w:pPr>
+        <w:pStyle w:val="Listenabsatz"/>
+        <w:numPr>
+          <w:ilvl w:val="0"/>
+          <w:numId w:val="46"/>
+        </w:numPr>
+        <w:spacing w:after="160" w:line="259" w:lineRule="auto"/>
+      </w:pPr>
+      <w:r>
+        <w:t>Loggt sich der Kunde ein entfällt Punkt 9 bis 11</w:t>
+      </w:r>
+    </w:p>
+    <w:p>
+      <w:pPr>
+        <w:pStyle w:val="Listenabsatz"/>
+        <w:numPr>
+          <w:ilvl w:val="0"/>
+          <w:numId w:val="46"/>
+        </w:numPr>
+        <w:spacing w:after="160" w:line="259" w:lineRule="auto"/>
+      </w:pPr>
+      <w:r>
+        <w:t>Der Kunde gibt den gewünschten Zeitraum an</w:t>
+      </w:r>
+    </w:p>
+    <w:p>
+      <w:pPr>
+        <w:pStyle w:val="Listenabsatz"/>
+        <w:numPr>
+          <w:ilvl w:val="0"/>
+          <w:numId w:val="46"/>
+        </w:numPr>
+        <w:spacing w:after="160" w:line="259" w:lineRule="auto"/>
+      </w:pPr>
+      <w:r>
+        <w:t>Er wählt die Zimmerart und das gewünschte Zimmer aus</w:t>
+      </w:r>
+    </w:p>
+    <w:p>
+      <w:pPr>
+        <w:pStyle w:val="Listenabsatz"/>
+        <w:numPr>
+          <w:ilvl w:val="0"/>
+          <w:numId w:val="46"/>
+        </w:numPr>
+        <w:spacing w:after="160" w:line="259" w:lineRule="auto"/>
+      </w:pPr>
+      <w:r>
+        <w:t>Das System sperrt für alle anderen Nutzer dieses Zimmer und zeigt eine Zusammenfassung der Reservierungsdaten an.</w:t>
+      </w:r>
+    </w:p>
+    <w:p>
+      <w:pPr>
+        <w:pStyle w:val="Listenabsatz"/>
+        <w:numPr>
+          <w:ilvl w:val="0"/>
+          <w:numId w:val="46"/>
+        </w:numPr>
+        <w:spacing w:after="160" w:line="259" w:lineRule="auto"/>
+      </w:pPr>
+      <w:r>
+        <w:t xml:space="preserve">Der Kunde klickt auf den Button reservieren nachdem er die Daten überprüft hat </w:t>
+      </w:r>
+    </w:p>
+    <w:p>
+      <w:pPr>
+        <w:pStyle w:val="Listenabsatz"/>
+        <w:numPr>
+          <w:ilvl w:val="0"/>
+          <w:numId w:val="46"/>
+        </w:numPr>
+        <w:spacing w:after="160" w:line="259" w:lineRule="auto"/>
+      </w:pPr>
+      <w:r>
+        <w:t>Das System fragt den Kunden wenn er sich vorher nicht eingeloggt hat ob der Kunde ein Konto hat und fordert ihn zum Einloggen auf. Loggt er sich ein Fortfahren bei Punkt 12. Wenn dies nicht der Fall ist bietet es das Erstellen eines Kundenkontos oder die Reservierung ohne Kundenkonto fortzufahren.</w:t>
+      </w:r>
+    </w:p>
+    <w:p>
+      <w:pPr>
+        <w:pStyle w:val="Listenabsatz"/>
+        <w:numPr>
+          <w:ilvl w:val="0"/>
+          <w:numId w:val="46"/>
+        </w:numPr>
+        <w:spacing w:after="160" w:line="259" w:lineRule="auto"/>
+      </w:pPr>
+      <w:r>
+        <w:t>Wählt der Kunde die Möglichkeit ein Konto zu eröffnen wird der Anwendungsfalls „Der Kunde legt ein Kundenkonto an“ ausgeführt</w:t>
+      </w:r>
+    </w:p>
+    <w:p>
+      <w:pPr>
+        <w:pStyle w:val="Listenabsatz"/>
+        <w:numPr>
+          <w:ilvl w:val="0"/>
+          <w:numId w:val="46"/>
+        </w:numPr>
+        <w:spacing w:after="160" w:line="259" w:lineRule="auto"/>
+      </w:pPr>
+      <w:r>
+        <w:t>Will der Kunde kein Konto erstellen kommt er in die Reservierungsdatenmaske und gibt dort alle für die Reservierung nötigen Daten an.</w:t>
+      </w:r>
+    </w:p>
+    <w:p>
+      <w:pPr>
+        <w:pStyle w:val="Listenabsatz"/>
+        <w:numPr>
+          <w:ilvl w:val="0"/>
+          <w:numId w:val="46"/>
+        </w:numPr>
+        <w:spacing w:after="160" w:line="259" w:lineRule="auto"/>
+      </w:pPr>
+      <w:r>
+        <w:t>Das System verschickt die Reservierungsrechnung an die E-Mail Adresse und verbucht die Reservierung in das System des Hotels.</w:t>
+      </w:r>
+    </w:p>
+    <w:p>
+      <w:pPr>
+        <w:pStyle w:val="Listenabsatz"/>
+        <w:numPr>
+          <w:ilvl w:val="0"/>
+          <w:numId w:val="46"/>
+        </w:numPr>
+      </w:pPr>
+      <w:r>
+        <w:t>Der Kunde kann nun weiter stöbern oder aber sich ausloggen bzw. Das Fenster schließen.</w:t>
+      </w:r>
+    </w:p>
+    <w:p>
+      <w:pPr>
+        <w:pStyle w:val="Listenabsatz"/>
+      </w:pPr>
+    </w:p>
+    <w:p>
+      <w:pPr>
+        <w:ind w:left="360"/>
+        <w:rPr>
+          <w:rStyle w:val="IntensiverVerweis"/>
+        </w:rPr>
+      </w:pPr>
+      <w:r>
+        <w:rPr>
+          <w:rStyle w:val="IntensiverVerweis"/>
+        </w:rPr>
+        <w:t>Fehlerfälle:</w:t>
+      </w:r>
+    </w:p>
+    <w:p>
+      <w:pPr>
+        <w:ind w:left="705" w:hanging="345"/>
+      </w:pPr>
+      <w:proofErr w:type="gramStart"/>
+      <w:r>
+        <w:t>4.a</w:t>
+      </w:r>
+      <w:proofErr w:type="gramEnd"/>
+      <w:r>
+        <w:t xml:space="preserve"> </w:t>
+      </w:r>
+      <w:r>
+        <w:tab/>
+        <w:t>Der Kunde hat sein Passwort vergessen. Hier wird eine Mail verschickt mit der der Kunde sein Passwort zurücksetzen kann</w:t>
+      </w:r>
+    </w:p>
+    <w:p>
+      <w:pPr>
+        <w:ind w:left="705" w:hanging="705"/>
+      </w:pPr>
+      <w:r>
+        <w:t>(8,12).a</w:t>
+      </w:r>
+      <w:r>
+        <w:tab/>
+        <w:t xml:space="preserve">Der Kunde gibt die falschen Daten an. Fehlerhafte Reservierungen werden auf Mitarbeiter Ebene gelöst </w:t>
+      </w:r>
+    </w:p>
+    <w:p>
+      <w:pPr>
+        <w:ind w:left="705" w:hanging="705"/>
+      </w:pPr>
+      <w:r>
+        <w:t xml:space="preserve">6-11.a </w:t>
+      </w:r>
+      <w:r>
+        <w:tab/>
+        <w:t>Der Kunde reagiert nach dem belegen des Zimmers aber vor dem endgültigen reservieren nicht mehr/verliert die Internetverbindung. Das gewählte Zimmer wird nach Ablauf von 30 Minuten wieder freigegeben</w:t>
+      </w:r>
+    </w:p>
+    <w:p>
+      <w:pPr>
+        <w:rPr>
+          <w:rStyle w:val="IntensiverVerweis"/>
+        </w:rPr>
+      </w:pPr>
+      <w:r>
+        <w:rPr>
+          <w:rStyle w:val="IntensiverVerweis"/>
+        </w:rPr>
+        <w:lastRenderedPageBreak/>
+        <w:t>Erweiterungen</w:t>
+      </w:r>
+    </w:p>
+    <w:p>
+      <w:r>
+        <w:t>1.a Der Kunde besitz noch kein Konto</w:t>
+      </w:r>
+    </w:p>
+    <w:p>
+      <w:r>
+        <w:tab/>
+        <w:t>1.a.1 Ausführung des Anwendungsfalls „ Der Kunde legt ein Kundenkonto an“</w:t>
+      </w:r>
+    </w:p>
+    <w:p/>
+    <w:p>
+      <w:pPr>
+        <w:rPr>
+          <w:rStyle w:val="IntensiverVerweis"/>
+        </w:rPr>
+      </w:pPr>
+      <w:r>
+        <w:rPr>
+          <w:rStyle w:val="IntensiverVerweis"/>
+        </w:rPr>
+        <w:t>Häufigkeit</w:t>
+      </w:r>
+    </w:p>
+    <w:p>
+      <w:r>
+        <w:t>Pro Kunde zwischen einmal bis Regelmäßig bei einer durchschnittlichen Kunden Zahl von einigen hundert.</w:t>
+      </w:r>
+    </w:p>
+    <w:p/>
+    <w:p>
+      <w:pPr>
+        <w:rPr>
+          <w:rStyle w:val="IntensiverVerweis"/>
+        </w:rPr>
+      </w:pPr>
+      <w:r>
+        <w:rPr>
+          <w:rStyle w:val="IntensiverVerweis"/>
+        </w:rPr>
+        <w:t>Anforderungen</w:t>
+      </w:r>
+    </w:p>
+    <w:p>
+      <w:r>
+        <w:t>A01-A09</w:t>
+      </w:r>
+    </w:p>
+    <w:p>
+      <w:pPr>
+        <w:pStyle w:val="Listenabsatz"/>
+      </w:pPr>
+    </w:p>
     <w:sectPr>
       <w:footerReference w:type="default" r:id="rId11"/>
       <w:pgSz w:w="11906" w:h="16838"/>
@@ -3433,7 +4688,7 @@
           <w:rPr>
             <w:noProof/>
           </w:rPr>
-          <w:t>8</w:t>
+          <w:t>3</w:t>
         </w:r>
         <w:r>
           <w:rPr>
@@ -4169,6 +5424,92 @@
     </w:lvl>
   </w:abstractNum>
   <w:abstractNum w:abstractNumId="7">
+    <w:nsid w:val="1956377F"/>
+    <w:multiLevelType w:val="hybridMultilevel"/>
+    <w:tmpl w:val="701A08E4"/>
+    <w:lvl w:ilvl="0" w:tplc="0407000F">
+      <w:start w:val="1"/>
+      <w:numFmt w:val="decimal"/>
+      <w:lvlText w:val="%1."/>
+      <w:lvlJc w:val="left"/>
+      <w:pPr>
+        <w:ind w:left="720" w:hanging="360"/>
+      </w:pPr>
+    </w:lvl>
+    <w:lvl w:ilvl="1" w:tplc="04070019" w:tentative="1">
+      <w:start w:val="1"/>
+      <w:numFmt w:val="lowerLetter"/>
+      <w:lvlText w:val="%2."/>
+      <w:lvlJc w:val="left"/>
+      <w:pPr>
+        <w:ind w:left="1440" w:hanging="360"/>
+      </w:pPr>
+    </w:lvl>
+    <w:lvl w:ilvl="2" w:tplc="0407001B" w:tentative="1">
+      <w:start w:val="1"/>
+      <w:numFmt w:val="lowerRoman"/>
+      <w:lvlText w:val="%3."/>
+      <w:lvlJc w:val="right"/>
+      <w:pPr>
+        <w:ind w:left="2160" w:hanging="180"/>
+      </w:pPr>
+    </w:lvl>
+    <w:lvl w:ilvl="3" w:tplc="0407000F" w:tentative="1">
+      <w:start w:val="1"/>
+      <w:numFmt w:val="decimal"/>
+      <w:lvlText w:val="%4."/>
+      <w:lvlJc w:val="left"/>
+      <w:pPr>
+        <w:ind w:left="2880" w:hanging="360"/>
+      </w:pPr>
+    </w:lvl>
+    <w:lvl w:ilvl="4" w:tplc="04070019" w:tentative="1">
+      <w:start w:val="1"/>
+      <w:numFmt w:val="lowerLetter"/>
+      <w:lvlText w:val="%5."/>
+      <w:lvlJc w:val="left"/>
+      <w:pPr>
+        <w:ind w:left="3600" w:hanging="360"/>
+      </w:pPr>
+    </w:lvl>
+    <w:lvl w:ilvl="5" w:tplc="0407001B" w:tentative="1">
+      <w:start w:val="1"/>
+      <w:numFmt w:val="lowerRoman"/>
+      <w:lvlText w:val="%6."/>
+      <w:lvlJc w:val="right"/>
+      <w:pPr>
+        <w:ind w:left="4320" w:hanging="180"/>
+      </w:pPr>
+    </w:lvl>
+    <w:lvl w:ilvl="6" w:tplc="0407000F" w:tentative="1">
+      <w:start w:val="1"/>
+      <w:numFmt w:val="decimal"/>
+      <w:lvlText w:val="%7."/>
+      <w:lvlJc w:val="left"/>
+      <w:pPr>
+        <w:ind w:left="5040" w:hanging="360"/>
+      </w:pPr>
+    </w:lvl>
+    <w:lvl w:ilvl="7" w:tplc="04070019" w:tentative="1">
+      <w:start w:val="1"/>
+      <w:numFmt w:val="lowerLetter"/>
+      <w:lvlText w:val="%8."/>
+      <w:lvlJc w:val="left"/>
+      <w:pPr>
+        <w:ind w:left="5760" w:hanging="360"/>
+      </w:pPr>
+    </w:lvl>
+    <w:lvl w:ilvl="8" w:tplc="0407001B" w:tentative="1">
+      <w:start w:val="1"/>
+      <w:numFmt w:val="lowerRoman"/>
+      <w:lvlText w:val="%9."/>
+      <w:lvlJc w:val="right"/>
+      <w:pPr>
+        <w:ind w:left="6480" w:hanging="180"/>
+      </w:pPr>
+    </w:lvl>
+  </w:abstractNum>
+  <w:abstractNum w:abstractNumId="8">
     <w:nsid w:val="1FFC3D75"/>
     <w:multiLevelType w:val="hybridMultilevel"/>
     <w:tmpl w:val="DD92C1E2"/>
@@ -4281,7 +5622,7 @@
       </w:rPr>
     </w:lvl>
   </w:abstractNum>
-  <w:abstractNum w:abstractNumId="8">
+  <w:abstractNum w:abstractNumId="9">
     <w:nsid w:val="23E839F0"/>
     <w:multiLevelType w:val="hybridMultilevel"/>
     <w:tmpl w:val="B1EAFD12"/>
@@ -4394,7 +5735,7 @@
       </w:rPr>
     </w:lvl>
   </w:abstractNum>
-  <w:abstractNum w:abstractNumId="9">
+  <w:abstractNum w:abstractNumId="10">
     <w:nsid w:val="241C0A0C"/>
     <w:multiLevelType w:val="hybridMultilevel"/>
     <w:tmpl w:val="586EF51E"/>
@@ -4486,7 +5827,7 @@
       </w:pPr>
     </w:lvl>
   </w:abstractNum>
-  <w:abstractNum w:abstractNumId="10">
+  <w:abstractNum w:abstractNumId="11">
     <w:nsid w:val="24AB6D36"/>
     <w:multiLevelType w:val="hybridMultilevel"/>
     <w:tmpl w:val="62B2C5CC"/>
@@ -4575,7 +5916,7 @@
       </w:pPr>
     </w:lvl>
   </w:abstractNum>
-  <w:abstractNum w:abstractNumId="11">
+  <w:abstractNum w:abstractNumId="12">
     <w:nsid w:val="262C177D"/>
     <w:multiLevelType w:val="hybridMultilevel"/>
     <w:tmpl w:val="778CCC10"/>
@@ -4688,7 +6029,7 @@
       </w:rPr>
     </w:lvl>
   </w:abstractNum>
-  <w:abstractNum w:abstractNumId="12">
+  <w:abstractNum w:abstractNumId="13">
     <w:nsid w:val="2BBB59DE"/>
     <w:multiLevelType w:val="hybridMultilevel"/>
     <w:tmpl w:val="BDF01110"/>
@@ -4801,7 +6142,7 @@
       </w:rPr>
     </w:lvl>
   </w:abstractNum>
-  <w:abstractNum w:abstractNumId="13">
+  <w:abstractNum w:abstractNumId="14">
     <w:nsid w:val="2C3E12D8"/>
     <w:multiLevelType w:val="hybridMultilevel"/>
     <w:tmpl w:val="2892EC34"/>
@@ -4914,7 +6255,7 @@
       </w:rPr>
     </w:lvl>
   </w:abstractNum>
-  <w:abstractNum w:abstractNumId="14">
+  <w:abstractNum w:abstractNumId="15">
     <w:nsid w:val="2C671C88"/>
     <w:multiLevelType w:val="hybridMultilevel"/>
     <w:tmpl w:val="7B20E99E"/>
@@ -5027,7 +6368,7 @@
       </w:rPr>
     </w:lvl>
   </w:abstractNum>
-  <w:abstractNum w:abstractNumId="15">
+  <w:abstractNum w:abstractNumId="16">
     <w:nsid w:val="2D8621C4"/>
     <w:multiLevelType w:val="multilevel"/>
     <w:tmpl w:val="04070025"/>
@@ -5113,7 +6454,7 @@
       </w:pPr>
     </w:lvl>
   </w:abstractNum>
-  <w:abstractNum w:abstractNumId="16">
+  <w:abstractNum w:abstractNumId="17">
     <w:nsid w:val="2DA302E6"/>
     <w:multiLevelType w:val="hybridMultilevel"/>
     <w:tmpl w:val="BA004906"/>
@@ -5226,7 +6567,7 @@
       </w:rPr>
     </w:lvl>
   </w:abstractNum>
-  <w:abstractNum w:abstractNumId="17">
+  <w:abstractNum w:abstractNumId="18">
     <w:nsid w:val="31820532"/>
     <w:multiLevelType w:val="hybridMultilevel"/>
     <w:tmpl w:val="FCC6D230"/>
@@ -5312,7 +6653,7 @@
       </w:pPr>
     </w:lvl>
   </w:abstractNum>
-  <w:abstractNum w:abstractNumId="18">
+  <w:abstractNum w:abstractNumId="19">
     <w:nsid w:val="31E01D25"/>
     <w:multiLevelType w:val="hybridMultilevel"/>
     <w:tmpl w:val="55CE27BC"/>
@@ -5401,7 +6742,7 @@
       </w:pPr>
     </w:lvl>
   </w:abstractNum>
-  <w:abstractNum w:abstractNumId="19">
+  <w:abstractNum w:abstractNumId="20">
     <w:nsid w:val="34747727"/>
     <w:multiLevelType w:val="hybridMultilevel"/>
     <w:tmpl w:val="EF02A4DC"/>
@@ -5487,7 +6828,7 @@
       </w:pPr>
     </w:lvl>
   </w:abstractNum>
-  <w:abstractNum w:abstractNumId="20">
+  <w:abstractNum w:abstractNumId="21">
     <w:nsid w:val="39FE0C2A"/>
     <w:multiLevelType w:val="hybridMultilevel"/>
     <w:tmpl w:val="99D4F316"/>
@@ -5573,7 +6914,7 @@
       </w:pPr>
     </w:lvl>
   </w:abstractNum>
-  <w:abstractNum w:abstractNumId="21">
+  <w:abstractNum w:abstractNumId="22">
     <w:nsid w:val="3EE63A55"/>
     <w:multiLevelType w:val="hybridMultilevel"/>
     <w:tmpl w:val="040EE2A4"/>
@@ -5686,7 +7027,7 @@
       </w:rPr>
     </w:lvl>
   </w:abstractNum>
-  <w:abstractNum w:abstractNumId="22">
+  <w:abstractNum w:abstractNumId="23">
     <w:nsid w:val="41615FAC"/>
     <w:multiLevelType w:val="hybridMultilevel"/>
     <w:tmpl w:val="2398DD5A"/>
@@ -5826,7 +7167,7 @@
       </w:rPr>
     </w:lvl>
   </w:abstractNum>
-  <w:abstractNum w:abstractNumId="23">
+  <w:abstractNum w:abstractNumId="24">
     <w:nsid w:val="42DE09CE"/>
     <w:multiLevelType w:val="multilevel"/>
     <w:tmpl w:val="8D2C3892"/>
@@ -5921,7 +7262,7 @@
       </w:pPr>
     </w:lvl>
   </w:abstractNum>
-  <w:abstractNum w:abstractNumId="24">
+  <w:abstractNum w:abstractNumId="25">
     <w:nsid w:val="467954E9"/>
     <w:multiLevelType w:val="hybridMultilevel"/>
     <w:tmpl w:val="1AB641B0"/>
@@ -6010,7 +7351,7 @@
       </w:pPr>
     </w:lvl>
   </w:abstractNum>
-  <w:abstractNum w:abstractNumId="25">
+  <w:abstractNum w:abstractNumId="26">
     <w:nsid w:val="478B7256"/>
     <w:multiLevelType w:val="hybridMultilevel"/>
     <w:tmpl w:val="FCC6D230"/>
@@ -6096,7 +7437,7 @@
       </w:pPr>
     </w:lvl>
   </w:abstractNum>
-  <w:abstractNum w:abstractNumId="26">
+  <w:abstractNum w:abstractNumId="27">
     <w:nsid w:val="49FD272E"/>
     <w:multiLevelType w:val="hybridMultilevel"/>
     <w:tmpl w:val="979EFF4C"/>
@@ -6210,7 +7551,7 @@
       </w:rPr>
     </w:lvl>
   </w:abstractNum>
-  <w:abstractNum w:abstractNumId="27">
+  <w:abstractNum w:abstractNumId="28">
     <w:nsid w:val="4A2C4435"/>
     <w:multiLevelType w:val="hybridMultilevel"/>
     <w:tmpl w:val="AA588C24"/>
@@ -6296,7 +7637,7 @@
       </w:pPr>
     </w:lvl>
   </w:abstractNum>
-  <w:abstractNum w:abstractNumId="28">
+  <w:abstractNum w:abstractNumId="29">
     <w:nsid w:val="4E722B57"/>
     <w:multiLevelType w:val="hybridMultilevel"/>
     <w:tmpl w:val="B7269DAA"/>
@@ -6409,7 +7750,7 @@
       </w:rPr>
     </w:lvl>
   </w:abstractNum>
-  <w:abstractNum w:abstractNumId="29">
+  <w:abstractNum w:abstractNumId="30">
     <w:nsid w:val="4F704223"/>
     <w:multiLevelType w:val="hybridMultilevel"/>
     <w:tmpl w:val="EA706E16"/>
@@ -6495,7 +7836,7 @@
       </w:pPr>
     </w:lvl>
   </w:abstractNum>
-  <w:abstractNum w:abstractNumId="30">
+  <w:abstractNum w:abstractNumId="31">
     <w:nsid w:val="55BB222B"/>
     <w:multiLevelType w:val="hybridMultilevel"/>
     <w:tmpl w:val="E5DA9D9E"/>
@@ -6587,7 +7928,7 @@
       </w:pPr>
     </w:lvl>
   </w:abstractNum>
-  <w:abstractNum w:abstractNumId="31">
+  <w:abstractNum w:abstractNumId="32">
     <w:nsid w:val="58922DEA"/>
     <w:multiLevelType w:val="hybridMultilevel"/>
     <w:tmpl w:val="BB14A0F8"/>
@@ -6679,7 +8020,7 @@
       </w:pPr>
     </w:lvl>
   </w:abstractNum>
-  <w:abstractNum w:abstractNumId="32">
+  <w:abstractNum w:abstractNumId="33">
     <w:nsid w:val="58D117DF"/>
     <w:multiLevelType w:val="hybridMultilevel"/>
     <w:tmpl w:val="DE563148"/>
@@ -6792,7 +8133,7 @@
       </w:rPr>
     </w:lvl>
   </w:abstractNum>
-  <w:abstractNum w:abstractNumId="33">
+  <w:abstractNum w:abstractNumId="34">
     <w:nsid w:val="5F15723F"/>
     <w:multiLevelType w:val="hybridMultilevel"/>
     <w:tmpl w:val="6B9A6A8C"/>
@@ -6905,7 +8246,7 @@
       </w:rPr>
     </w:lvl>
   </w:abstractNum>
-  <w:abstractNum w:abstractNumId="34">
+  <w:abstractNum w:abstractNumId="35">
     <w:nsid w:val="66E47E8F"/>
     <w:multiLevelType w:val="hybridMultilevel"/>
     <w:tmpl w:val="0FC074EC"/>
@@ -7018,7 +8359,7 @@
       </w:rPr>
     </w:lvl>
   </w:abstractNum>
-  <w:abstractNum w:abstractNumId="35">
+  <w:abstractNum w:abstractNumId="36">
     <w:nsid w:val="67F8623C"/>
     <w:multiLevelType w:val="hybridMultilevel"/>
     <w:tmpl w:val="D8560230"/>
@@ -7131,7 +8472,7 @@
       </w:rPr>
     </w:lvl>
   </w:abstractNum>
-  <w:abstractNum w:abstractNumId="36">
+  <w:abstractNum w:abstractNumId="37">
     <w:nsid w:val="6AC26165"/>
     <w:multiLevelType w:val="hybridMultilevel"/>
     <w:tmpl w:val="FCC6D230"/>
@@ -7217,7 +8558,7 @@
       </w:pPr>
     </w:lvl>
   </w:abstractNum>
-  <w:abstractNum w:abstractNumId="37">
+  <w:abstractNum w:abstractNumId="38">
     <w:nsid w:val="6B75477D"/>
     <w:multiLevelType w:val="hybridMultilevel"/>
     <w:tmpl w:val="75FEF37A"/>
@@ -7357,7 +8698,7 @@
       </w:rPr>
     </w:lvl>
   </w:abstractNum>
-  <w:abstractNum w:abstractNumId="38">
+  <w:abstractNum w:abstractNumId="39">
     <w:nsid w:val="74B91C5B"/>
     <w:multiLevelType w:val="hybridMultilevel"/>
     <w:tmpl w:val="F12258C6"/>
@@ -7443,7 +8784,7 @@
       </w:pPr>
     </w:lvl>
   </w:abstractNum>
-  <w:abstractNum w:abstractNumId="39">
+  <w:abstractNum w:abstractNumId="40">
     <w:nsid w:val="778159A2"/>
     <w:multiLevelType w:val="hybridMultilevel"/>
     <w:tmpl w:val="FCC6D230"/>
@@ -7529,7 +8870,7 @@
       </w:pPr>
     </w:lvl>
   </w:abstractNum>
-  <w:abstractNum w:abstractNumId="40">
+  <w:abstractNum w:abstractNumId="41">
     <w:nsid w:val="793C3915"/>
     <w:multiLevelType w:val="hybridMultilevel"/>
     <w:tmpl w:val="2DEAF0A2"/>
@@ -7642,7 +8983,7 @@
       </w:rPr>
     </w:lvl>
   </w:abstractNum>
-  <w:abstractNum w:abstractNumId="41">
+  <w:abstractNum w:abstractNumId="42">
     <w:nsid w:val="7A846022"/>
     <w:multiLevelType w:val="hybridMultilevel"/>
     <w:tmpl w:val="BC8CE8B8"/>
@@ -7734,7 +9075,7 @@
       </w:pPr>
     </w:lvl>
   </w:abstractNum>
-  <w:abstractNum w:abstractNumId="42">
+  <w:abstractNum w:abstractNumId="43">
     <w:nsid w:val="7CD2467D"/>
     <w:multiLevelType w:val="hybridMultilevel"/>
     <w:tmpl w:val="EA706E16"/>
@@ -7820,7 +9161,7 @@
       </w:pPr>
     </w:lvl>
   </w:abstractNum>
-  <w:abstractNum w:abstractNumId="43">
+  <w:abstractNum w:abstractNumId="44">
     <w:nsid w:val="7F4C5E3C"/>
     <w:multiLevelType w:val="hybridMultilevel"/>
     <w:tmpl w:val="DF20843A"/>
@@ -7934,142 +9275,145 @@
     </w:lvl>
   </w:abstractNum>
   <w:num w:numId="1">
-    <w:abstractNumId w:val="35"/>
+    <w:abstractNumId w:val="36"/>
   </w:num>
   <w:num w:numId="2">
     <w:abstractNumId w:val="6"/>
   </w:num>
   <w:num w:numId="3">
-    <w:abstractNumId w:val="43"/>
+    <w:abstractNumId w:val="44"/>
   </w:num>
   <w:num w:numId="4">
     <w:abstractNumId w:val="3"/>
   </w:num>
   <w:num w:numId="5">
-    <w:abstractNumId w:val="40"/>
+    <w:abstractNumId w:val="41"/>
   </w:num>
   <w:num w:numId="6">
+    <w:abstractNumId w:val="9"/>
+  </w:num>
+  <w:num w:numId="7">
+    <w:abstractNumId w:val="15"/>
+  </w:num>
+  <w:num w:numId="8">
+    <w:abstractNumId w:val="20"/>
+  </w:num>
+  <w:num w:numId="9">
+    <w:abstractNumId w:val="34"/>
+  </w:num>
+  <w:num w:numId="10">
     <w:abstractNumId w:val="8"/>
   </w:num>
-  <w:num w:numId="7">
-    <w:abstractNumId w:val="14"/>
+  <w:num w:numId="11">
+    <w:abstractNumId w:val="21"/>
   </w:num>
-  <w:num w:numId="8">
+  <w:num w:numId="12">
+    <w:abstractNumId w:val="28"/>
+  </w:num>
+  <w:num w:numId="13">
     <w:abstractNumId w:val="19"/>
   </w:num>
-  <w:num w:numId="9">
-    <w:abstractNumId w:val="33"/>
-  </w:num>
-  <w:num w:numId="10">
-    <w:abstractNumId w:val="7"/>
-  </w:num>
-  <w:num w:numId="11">
-    <w:abstractNumId w:val="20"/>
-  </w:num>
-  <w:num w:numId="12">
-    <w:abstractNumId w:val="27"/>
-  </w:num>
-  <w:num w:numId="13">
-    <w:abstractNumId w:val="18"/>
-  </w:num>
   <w:num w:numId="14">
-    <w:abstractNumId w:val="10"/>
+    <w:abstractNumId w:val="11"/>
   </w:num>
   <w:num w:numId="15">
-    <w:abstractNumId w:val="29"/>
+    <w:abstractNumId w:val="30"/>
   </w:num>
   <w:num w:numId="16">
-    <w:abstractNumId w:val="38"/>
+    <w:abstractNumId w:val="39"/>
   </w:num>
   <w:num w:numId="17">
     <w:abstractNumId w:val="1"/>
   </w:num>
   <w:num w:numId="18">
-    <w:abstractNumId w:val="36"/>
+    <w:abstractNumId w:val="37"/>
   </w:num>
   <w:num w:numId="19">
     <w:abstractNumId w:val="4"/>
   </w:num>
   <w:num w:numId="20">
-    <w:abstractNumId w:val="25"/>
+    <w:abstractNumId w:val="26"/>
   </w:num>
   <w:num w:numId="21">
-    <w:abstractNumId w:val="39"/>
+    <w:abstractNumId w:val="40"/>
   </w:num>
   <w:num w:numId="22">
-    <w:abstractNumId w:val="42"/>
+    <w:abstractNumId w:val="43"/>
   </w:num>
   <w:num w:numId="23">
-    <w:abstractNumId w:val="30"/>
+    <w:abstractNumId w:val="31"/>
   </w:num>
   <w:num w:numId="24">
-    <w:abstractNumId w:val="17"/>
+    <w:abstractNumId w:val="18"/>
   </w:num>
   <w:num w:numId="25">
-    <w:abstractNumId w:val="28"/>
+    <w:abstractNumId w:val="29"/>
   </w:num>
   <w:num w:numId="26">
-    <w:abstractNumId w:val="13"/>
+    <w:abstractNumId w:val="14"/>
   </w:num>
   <w:num w:numId="27">
-    <w:abstractNumId w:val="11"/>
+    <w:abstractNumId w:val="12"/>
   </w:num>
   <w:num w:numId="28">
-    <w:abstractNumId w:val="22"/>
+    <w:abstractNumId w:val="23"/>
   </w:num>
   <w:num w:numId="29">
     <w:abstractNumId w:val="2"/>
   </w:num>
   <w:num w:numId="30">
-    <w:abstractNumId w:val="37"/>
+    <w:abstractNumId w:val="38"/>
   </w:num>
   <w:num w:numId="31">
+    <w:abstractNumId w:val="25"/>
+  </w:num>
+  <w:num w:numId="32">
+    <w:abstractNumId w:val="33"/>
+  </w:num>
+  <w:num w:numId="33">
+    <w:abstractNumId w:val="13"/>
+  </w:num>
+  <w:num w:numId="34">
     <w:abstractNumId w:val="24"/>
   </w:num>
-  <w:num w:numId="32">
+  <w:num w:numId="35">
+    <w:abstractNumId w:val="17"/>
+  </w:num>
+  <w:num w:numId="36">
+    <w:abstractNumId w:val="35"/>
+  </w:num>
+  <w:num w:numId="37">
+    <w:abstractNumId w:val="27"/>
+  </w:num>
+  <w:num w:numId="38">
+    <w:abstractNumId w:val="22"/>
+  </w:num>
+  <w:num w:numId="39">
+    <w:abstractNumId w:val="10"/>
+  </w:num>
+  <w:num w:numId="40">
     <w:abstractNumId w:val="32"/>
   </w:num>
-  <w:num w:numId="33">
-    <w:abstractNumId w:val="12"/>
-  </w:num>
-  <w:num w:numId="34">
-    <w:abstractNumId w:val="23"/>
-  </w:num>
-  <w:num w:numId="35">
-    <w:abstractNumId w:val="16"/>
-  </w:num>
-  <w:num w:numId="36">
-    <w:abstractNumId w:val="34"/>
-  </w:num>
-  <w:num w:numId="37">
-    <w:abstractNumId w:val="26"/>
-  </w:num>
-  <w:num w:numId="38">
-    <w:abstractNumId w:val="21"/>
-  </w:num>
-  <w:num w:numId="39">
-    <w:abstractNumId w:val="9"/>
-  </w:num>
-  <w:num w:numId="40">
-    <w:abstractNumId w:val="31"/>
-  </w:num>
   <w:num w:numId="41">
-    <w:abstractNumId w:val="41"/>
+    <w:abstractNumId w:val="42"/>
   </w:num>
   <w:num w:numId="42">
     <w:abstractNumId w:val="5"/>
   </w:num>
   <w:num w:numId="43">
-    <w:abstractNumId w:val="9"/>
+    <w:abstractNumId w:val="10"/>
     <w:lvlOverride w:ilvl="0">
       <w:startOverride w:val="1"/>
     </w:lvlOverride>
   </w:num>
   <w:num w:numId="44">
-    <w:abstractNumId w:val="15"/>
+    <w:abstractNumId w:val="16"/>
   </w:num>
   <w:num w:numId="45">
     <w:abstractNumId w:val="0"/>
+  </w:num>
+  <w:num w:numId="46">
+    <w:abstractNumId w:val="7"/>
   </w:num>
 </w:numbering>
 </file>
@@ -9542,7 +10886,6 @@
     <w:basedOn w:val="berschrift1"/>
     <w:next w:val="Standard"/>
     <w:uiPriority w:val="39"/>
-    <w:semiHidden/>
     <w:unhideWhenUsed/>
     <w:qFormat/>
     <w:rsid w:val="00981C9D"/>
@@ -9936,6 +11279,20 @@
       <w:bCs/>
       <w:sz w:val="20"/>
       <w:szCs w:val="20"/>
+    </w:rPr>
+  </w:style>
+  <w:style w:type="character" w:styleId="IntensiverVerweis">
+    <w:name w:val="Intense Reference"/>
+    <w:basedOn w:val="Absatz-Standardschriftart"/>
+    <w:uiPriority w:val="32"/>
+    <w:qFormat/>
+    <w:rsid w:val="00853323"/>
+    <w:rPr>
+      <w:b/>
+      <w:bCs/>
+      <w:smallCaps/>
+      <w:color w:val="4F81BD" w:themeColor="accent1"/>
+      <w:spacing w:val="5"/>
     </w:rPr>
   </w:style>
 </w:styles>
@@ -10229,7 +11586,7 @@
 </file>
 
 <file path=customXml/itemProps1.xml><?xml version="1.0" encoding="utf-8"?>
-<ds:datastoreItem xmlns:ds="http://schemas.openxmlformats.org/officeDocument/2006/customXml" ds:itemID="{BE4EF255-0A9D-464D-A4B3-61F22757DE8C}">
+<ds:datastoreItem xmlns:ds="http://schemas.openxmlformats.org/officeDocument/2006/customXml" ds:itemID="{11BF89B9-4389-4130-AFAD-534308CA6991}">
   <ds:schemaRefs>
     <ds:schemaRef ds:uri="http://schemas.openxmlformats.org/officeDocument/2006/bibliography"/>
   </ds:schemaRefs>

--- a/SE/Praktikum 1/Lastenheft Vorlage.docx
+++ b/SE/Praktikum 1/Lastenheft Vorlage.docx
@@ -1,6 +1,6 @@
 
 <file path=word/document.xml><?xml version="1.0" encoding="utf-8"?>
-<w:document xmlns:wpc="http://schemas.microsoft.com/office/word/2010/wordprocessingCanvas" xmlns:mc="http://schemas.openxmlformats.org/markup-compatibility/2006" xmlns:o="urn:schemas-microsoft-com:office:office" xmlns:r="http://schemas.openxmlformats.org/officeDocument/2006/relationships" xmlns:m="http://schemas.openxmlformats.org/officeDocument/2006/math" xmlns:v="urn:schemas-microsoft-com:vml" xmlns:wp14="http://schemas.microsoft.com/office/word/2010/wordprocessingDrawing" xmlns:wp="http://schemas.openxmlformats.org/drawingml/2006/wordprocessingDrawing" xmlns:w10="urn:schemas-microsoft-com:office:word" xmlns:w="http://schemas.openxmlformats.org/wordprocessingml/2006/main" xmlns:w14="http://schemas.microsoft.com/office/word/2010/wordml" xmlns:w15="http://schemas.microsoft.com/office/word/2012/wordml" xmlns:wpg="http://schemas.microsoft.com/office/word/2010/wordprocessingGroup" xmlns:wpi="http://schemas.microsoft.com/office/word/2010/wordprocessingInk" xmlns:wne="http://schemas.microsoft.com/office/word/2006/wordml" xmlns:wps="http://schemas.microsoft.com/office/word/2010/wordprocessingShape" mc:Ignorable="w14 w15 wp14">
+<w:document xmlns:ve="http://schemas.openxmlformats.org/markup-compatibility/2006" xmlns:o="urn:schemas-microsoft-com:office:office" xmlns:r="http://schemas.openxmlformats.org/officeDocument/2006/relationships" xmlns:m="http://schemas.openxmlformats.org/officeDocument/2006/math" xmlns:v="urn:schemas-microsoft-com:vml" xmlns:wp="http://schemas.openxmlformats.org/drawingml/2006/wordprocessingDrawing" xmlns:w10="urn:schemas-microsoft-com:office:word" xmlns:w="http://schemas.openxmlformats.org/wordprocessingml/2006/main" xmlns:wne="http://schemas.microsoft.com/office/word/2006/wordml">
   <w:body>
     <w:p>
       <w:pPr>
@@ -471,9 +471,9 @@
     </w:p>
     <w:tbl>
       <w:tblPr>
-        <w:tblStyle w:val="Tabellenraster"/>
+        <w:tblStyle w:val="Tabellengitternetz"/>
         <w:tblW w:w="0" w:type="auto"/>
-        <w:tblLook w:val="04A0" w:firstRow="1" w:lastRow="0" w:firstColumn="1" w:lastColumn="0" w:noHBand="0" w:noVBand="1"/>
+        <w:tblLook w:val="04A0"/>
       </w:tblPr>
       <w:tblGrid>
         <w:gridCol w:w="1074"/>
@@ -721,28 +721,88 @@
         </w:tc>
       </w:tr>
     </w:tbl>
+    <w:p>
+      <w:pPr>
+        <w:pStyle w:val="Inhaltsverzeichnisberschrift"/>
+        <w:numPr>
+          <w:ilvl w:val="0"/>
+          <w:numId w:val="0"/>
+        </w:numPr>
+        <w:ind w:left="432"/>
+        <w:rPr>
+          <w:rFonts w:asciiTheme="minorHAnsi" w:eastAsiaTheme="minorHAnsi" w:hAnsiTheme="minorHAnsi" w:cstheme="minorBidi"/>
+          <w:b w:val="0"/>
+          <w:bCs w:val="0"/>
+          <w:color w:val="auto"/>
+          <w:sz w:val="22"/>
+          <w:szCs w:val="22"/>
+        </w:rPr>
+      </w:pPr>
+    </w:p>
+    <w:p>
+      <w:r>
+        <w:br w:type="page"/>
+      </w:r>
+    </w:p>
+    <w:p>
+      <w:pPr>
+        <w:pStyle w:val="Inhaltsverzeichnisberschrift"/>
+        <w:numPr>
+          <w:ilvl w:val="0"/>
+          <w:numId w:val="0"/>
+        </w:numPr>
+        <w:ind w:left="432"/>
+        <w:rPr>
+          <w:rFonts w:asciiTheme="minorHAnsi" w:eastAsiaTheme="minorHAnsi" w:hAnsiTheme="minorHAnsi" w:cstheme="minorBidi"/>
+          <w:b w:val="0"/>
+          <w:bCs w:val="0"/>
+          <w:color w:val="auto"/>
+          <w:sz w:val="22"/>
+          <w:szCs w:val="22"/>
+        </w:rPr>
+      </w:pPr>
+      <w:r>
+        <w:rPr>
+          <w:rFonts w:asciiTheme="minorHAnsi" w:eastAsiaTheme="minorHAnsi" w:hAnsiTheme="minorHAnsi" w:cstheme="minorBidi"/>
+          <w:b w:val="0"/>
+          <w:bCs w:val="0"/>
+          <w:color w:val="auto"/>
+          <w:sz w:val="22"/>
+          <w:szCs w:val="22"/>
+        </w:rPr>
+        <w:lastRenderedPageBreak/>
+        <w:br/>
+      </w:r>
+    </w:p>
     <w:sdt>
       <w:sdtPr>
+        <w:rPr>
+          <w:rFonts w:asciiTheme="minorHAnsi" w:eastAsiaTheme="minorHAnsi" w:hAnsiTheme="minorHAnsi" w:cstheme="minorBidi"/>
+          <w:b w:val="0"/>
+          <w:bCs w:val="0"/>
+          <w:color w:val="auto"/>
+          <w:sz w:val="22"/>
+          <w:szCs w:val="22"/>
+        </w:rPr>
         <w:id w:val="-915629739"/>
         <w:docPartObj>
           <w:docPartGallery w:val="Table of Contents"/>
           <w:docPartUnique/>
         </w:docPartObj>
       </w:sdtPr>
-      <w:sdtEndPr>
-        <w:rPr>
-          <w:rFonts w:asciiTheme="minorHAnsi" w:eastAsiaTheme="minorHAnsi" w:hAnsiTheme="minorHAnsi" w:cstheme="minorBidi"/>
-          <w:color w:val="auto"/>
-          <w:sz w:val="22"/>
-          <w:szCs w:val="22"/>
-        </w:rPr>
-      </w:sdtEndPr>
+      <w:sdtEndPr/>
       <w:sdtContent>
         <w:p>
           <w:pPr>
             <w:pStyle w:val="Inhaltsverzeichnisberschrift"/>
+            <w:rPr>
+              <w:b w:val="0"/>
+            </w:rPr>
           </w:pPr>
           <w:r>
+            <w:rPr>
+              <w:b w:val="0"/>
+            </w:rPr>
             <w:t>Inhaltsverzeichnis</w:t>
           </w:r>
         </w:p>
@@ -2665,7 +2725,6 @@
       <w:bookmarkStart w:id="0" w:name="_GoBack"/>
       <w:bookmarkEnd w:id="0"/>
       <w:r>
-        <w:lastRenderedPageBreak/>
         <w:br w:type="page"/>
       </w:r>
     </w:p>
@@ -2700,7 +2759,7 @@
       <w:tblPr>
         <w:tblStyle w:val="MittlereSchattierung1-Akzent11"/>
         <w:tblW w:w="0" w:type="auto"/>
-        <w:tblLook w:val="04A0" w:firstRow="1" w:lastRow="0" w:firstColumn="1" w:lastColumn="0" w:noHBand="0" w:noVBand="1"/>
+        <w:tblLook w:val="04A0"/>
       </w:tblPr>
       <w:tblGrid>
         <w:gridCol w:w="2376"/>
@@ -2708,11 +2767,11 @@
       </w:tblGrid>
       <w:tr>
         <w:trPr>
-          <w:cnfStyle w:val="100000000000" w:firstRow="1" w:lastRow="0" w:firstColumn="0" w:lastColumn="0" w:oddVBand="0" w:evenVBand="0" w:oddHBand="0" w:evenHBand="0" w:firstRowFirstColumn="0" w:firstRowLastColumn="0" w:lastRowFirstColumn="0" w:lastRowLastColumn="0"/>
+          <w:cnfStyle w:val="100000000000"/>
         </w:trPr>
         <w:tc>
           <w:tcPr>
-            <w:cnfStyle w:val="001000000000" w:firstRow="0" w:lastRow="0" w:firstColumn="1" w:lastColumn="0" w:oddVBand="0" w:evenVBand="0" w:oddHBand="0" w:evenHBand="0" w:firstRowFirstColumn="0" w:firstRowLastColumn="0" w:lastRowFirstColumn="0" w:lastRowLastColumn="0"/>
+            <w:cnfStyle w:val="001000000000"/>
             <w:tcW w:w="2376" w:type="dxa"/>
           </w:tcPr>
           <w:p>
@@ -2727,7 +2786,7 @@
           </w:tcPr>
           <w:p>
             <w:pPr>
-              <w:cnfStyle w:val="100000000000" w:firstRow="1" w:lastRow="0" w:firstColumn="0" w:lastColumn="0" w:oddVBand="0" w:evenVBand="0" w:oddHBand="0" w:evenHBand="0" w:firstRowFirstColumn="0" w:firstRowLastColumn="0" w:lastRowFirstColumn="0" w:lastRowLastColumn="0"/>
+              <w:cnfStyle w:val="100000000000"/>
             </w:pPr>
             <w:r>
               <w:t>Ziele</w:t>
@@ -2737,11 +2796,11 @@
       </w:tr>
       <w:tr>
         <w:trPr>
-          <w:cnfStyle w:val="000000100000" w:firstRow="0" w:lastRow="0" w:firstColumn="0" w:lastColumn="0" w:oddVBand="0" w:evenVBand="0" w:oddHBand="1" w:evenHBand="0" w:firstRowFirstColumn="0" w:firstRowLastColumn="0" w:lastRowFirstColumn="0" w:lastRowLastColumn="0"/>
+          <w:cnfStyle w:val="000000100000"/>
         </w:trPr>
         <w:tc>
           <w:tcPr>
-            <w:cnfStyle w:val="001000000000" w:firstRow="0" w:lastRow="0" w:firstColumn="1" w:lastColumn="0" w:oddVBand="0" w:evenVBand="0" w:oddHBand="0" w:evenHBand="0" w:firstRowFirstColumn="0" w:firstRowLastColumn="0" w:lastRowFirstColumn="0" w:lastRowLastColumn="0"/>
+            <w:cnfStyle w:val="001000000000"/>
             <w:tcW w:w="2376" w:type="dxa"/>
           </w:tcPr>
           <w:p>
@@ -2761,7 +2820,7 @@
           </w:tcPr>
           <w:p>
             <w:pPr>
-              <w:cnfStyle w:val="000000100000" w:firstRow="0" w:lastRow="0" w:firstColumn="0" w:lastColumn="0" w:oddVBand="0" w:evenVBand="0" w:oddHBand="1" w:evenHBand="0" w:firstRowFirstColumn="0" w:firstRowLastColumn="0" w:lastRowFirstColumn="0" w:lastRowLastColumn="0"/>
+              <w:cnfStyle w:val="000000100000"/>
             </w:pPr>
             <w:r>
               <w:t>Zimmer über das System mieten können</w:t>
@@ -2771,11 +2830,11 @@
       </w:tr>
       <w:tr>
         <w:trPr>
-          <w:cnfStyle w:val="000000010000" w:firstRow="0" w:lastRow="0" w:firstColumn="0" w:lastColumn="0" w:oddVBand="0" w:evenVBand="0" w:oddHBand="0" w:evenHBand="1" w:firstRowFirstColumn="0" w:firstRowLastColumn="0" w:lastRowFirstColumn="0" w:lastRowLastColumn="0"/>
+          <w:cnfStyle w:val="000000010000"/>
         </w:trPr>
         <w:tc>
           <w:tcPr>
-            <w:cnfStyle w:val="001000000000" w:firstRow="0" w:lastRow="0" w:firstColumn="1" w:lastColumn="0" w:oddVBand="0" w:evenVBand="0" w:oddHBand="0" w:evenHBand="0" w:firstRowFirstColumn="0" w:firstRowLastColumn="0" w:lastRowFirstColumn="0" w:lastRowLastColumn="0"/>
+            <w:cnfStyle w:val="001000000000"/>
             <w:tcW w:w="2376" w:type="dxa"/>
           </w:tcPr>
           <w:p>
@@ -2795,7 +2854,7 @@
           </w:tcPr>
           <w:p>
             <w:pPr>
-              <w:cnfStyle w:val="000000010000" w:firstRow="0" w:lastRow="0" w:firstColumn="0" w:lastColumn="0" w:oddVBand="0" w:evenVBand="0" w:oddHBand="0" w:evenHBand="1" w:firstRowFirstColumn="0" w:firstRowLastColumn="0" w:lastRowFirstColumn="0" w:lastRowLastColumn="0"/>
+              <w:cnfStyle w:val="000000010000"/>
             </w:pPr>
             <w:r>
               <w:t xml:space="preserve">Wickelt </w:t>
@@ -2811,11 +2870,11 @@
       </w:tr>
       <w:tr>
         <w:trPr>
-          <w:cnfStyle w:val="000000100000" w:firstRow="0" w:lastRow="0" w:firstColumn="0" w:lastColumn="0" w:oddVBand="0" w:evenVBand="0" w:oddHBand="1" w:evenHBand="0" w:firstRowFirstColumn="0" w:firstRowLastColumn="0" w:lastRowFirstColumn="0" w:lastRowLastColumn="0"/>
+          <w:cnfStyle w:val="000000100000"/>
         </w:trPr>
         <w:tc>
           <w:tcPr>
-            <w:cnfStyle w:val="001000000000" w:firstRow="0" w:lastRow="0" w:firstColumn="1" w:lastColumn="0" w:oddVBand="0" w:evenVBand="0" w:oddHBand="0" w:evenHBand="0" w:firstRowFirstColumn="0" w:firstRowLastColumn="0" w:lastRowFirstColumn="0" w:lastRowLastColumn="0"/>
+            <w:cnfStyle w:val="001000000000"/>
             <w:tcW w:w="2376" w:type="dxa"/>
           </w:tcPr>
           <w:p>
@@ -2835,7 +2894,7 @@
           </w:tcPr>
           <w:p>
             <w:pPr>
-              <w:cnfStyle w:val="000000100000" w:firstRow="0" w:lastRow="0" w:firstColumn="0" w:lastColumn="0" w:oddVBand="0" w:evenVBand="0" w:oddHBand="1" w:evenHBand="0" w:firstRowFirstColumn="0" w:firstRowLastColumn="0" w:lastRowFirstColumn="0" w:lastRowLastColumn="0"/>
+              <w:cnfStyle w:val="000000100000"/>
             </w:pPr>
             <w:r>
               <w:t>Benachrichtigung, wann das Zimmer leer ist</w:t>
@@ -2845,11 +2904,11 @@
       </w:tr>
       <w:tr>
         <w:trPr>
-          <w:cnfStyle w:val="000000010000" w:firstRow="0" w:lastRow="0" w:firstColumn="0" w:lastColumn="0" w:oddVBand="0" w:evenVBand="0" w:oddHBand="0" w:evenHBand="1" w:firstRowFirstColumn="0" w:firstRowLastColumn="0" w:lastRowFirstColumn="0" w:lastRowLastColumn="0"/>
+          <w:cnfStyle w:val="000000010000"/>
         </w:trPr>
         <w:tc>
           <w:tcPr>
-            <w:cnfStyle w:val="001000000000" w:firstRow="0" w:lastRow="0" w:firstColumn="1" w:lastColumn="0" w:oddVBand="0" w:evenVBand="0" w:oddHBand="0" w:evenHBand="0" w:firstRowFirstColumn="0" w:firstRowLastColumn="0" w:lastRowFirstColumn="0" w:lastRowLastColumn="0"/>
+            <w:cnfStyle w:val="001000000000"/>
             <w:tcW w:w="2376" w:type="dxa"/>
           </w:tcPr>
           <w:p>
@@ -2869,7 +2928,7 @@
           </w:tcPr>
           <w:p>
             <w:pPr>
-              <w:cnfStyle w:val="000000010000" w:firstRow="0" w:lastRow="0" w:firstColumn="0" w:lastColumn="0" w:oddVBand="0" w:evenVBand="0" w:oddHBand="0" w:evenHBand="1" w:firstRowFirstColumn="0" w:firstRowLastColumn="0" w:lastRowFirstColumn="0" w:lastRowLastColumn="0"/>
+              <w:cnfStyle w:val="000000010000"/>
             </w:pPr>
             <w:r>
               <w:t>Menge des einzukaufenden Essens abschätzen</w:t>
@@ -2879,11 +2938,11 @@
       </w:tr>
       <w:tr>
         <w:trPr>
-          <w:cnfStyle w:val="000000100000" w:firstRow="0" w:lastRow="0" w:firstColumn="0" w:lastColumn="0" w:oddVBand="0" w:evenVBand="0" w:oddHBand="1" w:evenHBand="0" w:firstRowFirstColumn="0" w:firstRowLastColumn="0" w:lastRowFirstColumn="0" w:lastRowLastColumn="0"/>
+          <w:cnfStyle w:val="000000100000"/>
         </w:trPr>
         <w:tc>
           <w:tcPr>
-            <w:cnfStyle w:val="001000000000" w:firstRow="0" w:lastRow="0" w:firstColumn="1" w:lastColumn="0" w:oddVBand="0" w:evenVBand="0" w:oddHBand="0" w:evenHBand="0" w:firstRowFirstColumn="0" w:firstRowLastColumn="0" w:lastRowFirstColumn="0" w:lastRowLastColumn="0"/>
+            <w:cnfStyle w:val="001000000000"/>
             <w:tcW w:w="2376" w:type="dxa"/>
           </w:tcPr>
           <w:p>
@@ -2903,7 +2962,7 @@
           </w:tcPr>
           <w:p>
             <w:pPr>
-              <w:cnfStyle w:val="000000100000" w:firstRow="0" w:lastRow="0" w:firstColumn="0" w:lastColumn="0" w:oddVBand="0" w:evenVBand="0" w:oddHBand="1" w:evenHBand="0" w:firstRowFirstColumn="0" w:firstRowLastColumn="0" w:lastRowFirstColumn="0" w:lastRowLastColumn="0"/>
+              <w:cnfStyle w:val="000000100000"/>
             </w:pPr>
             <w:r>
               <w:t>Daten für Statistiken</w:t>
@@ -2916,11 +2975,11 @@
       </w:tr>
       <w:tr>
         <w:trPr>
-          <w:cnfStyle w:val="000000010000" w:firstRow="0" w:lastRow="0" w:firstColumn="0" w:lastColumn="0" w:oddVBand="0" w:evenVBand="0" w:oddHBand="0" w:evenHBand="1" w:firstRowFirstColumn="0" w:firstRowLastColumn="0" w:lastRowFirstColumn="0" w:lastRowLastColumn="0"/>
+          <w:cnfStyle w:val="000000010000"/>
         </w:trPr>
         <w:tc>
           <w:tcPr>
-            <w:cnfStyle w:val="001000000000" w:firstRow="0" w:lastRow="0" w:firstColumn="1" w:lastColumn="0" w:oddVBand="0" w:evenVBand="0" w:oddHBand="0" w:evenHBand="0" w:firstRowFirstColumn="0" w:firstRowLastColumn="0" w:lastRowFirstColumn="0" w:lastRowLastColumn="0"/>
+            <w:cnfStyle w:val="001000000000"/>
             <w:tcW w:w="2376" w:type="dxa"/>
           </w:tcPr>
           <w:p>
@@ -2940,7 +2999,7 @@
           </w:tcPr>
           <w:p>
             <w:pPr>
-              <w:cnfStyle w:val="000000010000" w:firstRow="0" w:lastRow="0" w:firstColumn="0" w:lastColumn="0" w:oddVBand="0" w:evenVBand="0" w:oddHBand="0" w:evenHBand="1" w:firstRowFirstColumn="0" w:firstRowLastColumn="0" w:lastRowFirstColumn="0" w:lastRowLastColumn="0"/>
+              <w:cnfStyle w:val="000000010000"/>
             </w:pPr>
             <w:r>
               <w:t>Wann kommen die Gäste an</w:t>
@@ -2950,11 +3009,11 @@
       </w:tr>
       <w:tr>
         <w:trPr>
-          <w:cnfStyle w:val="000000100000" w:firstRow="0" w:lastRow="0" w:firstColumn="0" w:lastColumn="0" w:oddVBand="0" w:evenVBand="0" w:oddHBand="1" w:evenHBand="0" w:firstRowFirstColumn="0" w:firstRowLastColumn="0" w:lastRowFirstColumn="0" w:lastRowLastColumn="0"/>
+          <w:cnfStyle w:val="000000100000"/>
         </w:trPr>
         <w:tc>
           <w:tcPr>
-            <w:cnfStyle w:val="001000000000" w:firstRow="0" w:lastRow="0" w:firstColumn="1" w:lastColumn="0" w:oddVBand="0" w:evenVBand="0" w:oddHBand="0" w:evenHBand="0" w:firstRowFirstColumn="0" w:firstRowLastColumn="0" w:lastRowFirstColumn="0" w:lastRowLastColumn="0"/>
+            <w:cnfStyle w:val="001000000000"/>
             <w:tcW w:w="2376" w:type="dxa"/>
           </w:tcPr>
           <w:p>
@@ -2974,7 +3033,7 @@
           </w:tcPr>
           <w:p>
             <w:pPr>
-              <w:cnfStyle w:val="000000100000" w:firstRow="0" w:lastRow="0" w:firstColumn="0" w:lastColumn="0" w:oddVBand="0" w:evenVBand="0" w:oddHBand="1" w:evenHBand="0" w:firstRowFirstColumn="0" w:firstRowLastColumn="0" w:lastRowFirstColumn="0" w:lastRowLastColumn="0"/>
+              <w:cnfStyle w:val="000000100000"/>
             </w:pPr>
             <w:r>
               <w:t>Alle Daten für die Erstellung von Rechnungen</w:t>
@@ -3095,7 +3154,13 @@
         <w:t xml:space="preserve">Prämissen </w:t>
       </w:r>
       <w:r>
-        <w:t xml:space="preserve">und Leistungsausgrenzungen </w:t>
+        <w:t>und Leistungsausgre</w:t>
+      </w:r>
+      <w:r>
+        <w:t>n</w:t>
+      </w:r>
+      <w:r>
+        <w:t xml:space="preserve">zungen </w:t>
       </w:r>
       <w:r>
         <w:t>beschrieben.</w:t>
@@ -3188,13 +3253,7 @@
         <w:pStyle w:val="Anforderungen"/>
       </w:pPr>
       <w:r>
-        <w:t xml:space="preserve">Anzahl der Personen muss </w:t>
-      </w:r>
-      <w:r>
-        <w:t xml:space="preserve">bei der Reservierung </w:t>
-      </w:r>
-      <w:r>
-        <w:t>angegeben werden</w:t>
+        <w:t>Der Kunde gibt die Anzahl der Personen bei der Reservierung an</w:t>
       </w:r>
     </w:p>
     <w:p>
@@ -3202,7 +3261,19 @@
         <w:pStyle w:val="Anforderungen"/>
       </w:pPr>
       <w:r>
-        <w:t>Bei einer Bestellung ohne Einloggen müssen Daten wie Name, Vorname, Bankdaten/Kreditkartennummer, etc. hinterlegt werden</w:t>
+        <w:t xml:space="preserve">Bei einer Bestellung ohne Einloggen müssen Daten </w:t>
+      </w:r>
+      <w:r>
+        <w:t xml:space="preserve">des Kunden </w:t>
+      </w:r>
+      <w:r>
+        <w:t>wie Name, Vorname, Ban</w:t>
+      </w:r>
+      <w:r>
+        <w:t>k</w:t>
+      </w:r>
+      <w:r>
+        <w:t>daten/Kreditkartennummer, etc. hinterlegt werden</w:t>
       </w:r>
     </w:p>
     <w:p>
@@ -3210,8 +3281,13 @@
         <w:pStyle w:val="Anforderungen"/>
       </w:pPr>
       <w:r>
-        <w:t>Bei getätigter Reservierung wird eine Bestätigungsemail verschickt</w:t>
-      </w:r>
+        <w:t>Klickt der Kunde auf reservieren schickt das System eine Rechnungsmail an die angegebene E-</w:t>
+      </w:r>
+      <w:proofErr w:type="spellStart"/>
+      <w:r>
+        <w:t>mailadresse</w:t>
+      </w:r>
+      <w:proofErr w:type="spellEnd"/>
     </w:p>
     <w:p>
       <w:pPr>
@@ -3243,7 +3319,13 @@
       </w:r>
       <w:proofErr w:type="spellEnd"/>
       <w:r>
-        <w:t>-Prozessor auf 2,5 GHz muss vorhanden sein</w:t>
+        <w:t>-Prozessor auf 2,5 GHz muss vo</w:t>
+      </w:r>
+      <w:r>
+        <w:t>r</w:t>
+      </w:r>
+      <w:r>
+        <w:t>handen sein</w:t>
       </w:r>
     </w:p>
     <w:p>
@@ -3251,7 +3333,10 @@
         <w:pStyle w:val="Leistungsausgrenzung"/>
       </w:pPr>
       <w:r>
-        <w:t>Datenblätter der Zimmer mit Foto, Preis, Größe etc. müssen auf der Homepage vorhanden sein</w:t>
+        <w:t>Datenblätter der Zimmer mi</w:t>
+      </w:r>
+      <w:r>
+        <w:t>t Foto, Preis, Größe etc. sind auf der Homepage vorhanden</w:t>
       </w:r>
     </w:p>
     <w:p>
@@ -3336,7 +3421,10 @@
         <w:pStyle w:val="Anforderungen"/>
       </w:pPr>
       <w:r>
-        <w:t>Kann Reservierungen stornieren</w:t>
+        <w:t>Der Kunde kann</w:t>
+      </w:r>
+      <w:r>
+        <w:t xml:space="preserve"> Reservierungen stornieren</w:t>
       </w:r>
       <w:r>
         <w:t xml:space="preserve"> und bearbeiten, bevor eingecheckt wurde</w:t>
@@ -3347,7 +3435,16 @@
         <w:pStyle w:val="Anforderungen"/>
       </w:pPr>
       <w:r>
-        <w:t>Kann sich anzeigen lassen welche Reservierungen getätigt wurden und nach Eingang der Zahlung an das Hotel eine Rechnung herunterladen</w:t>
+        <w:t>Der Kunde k</w:t>
+      </w:r>
+      <w:r>
+        <w:t>ann sich anzeigen lassen welche Reservierungen getätigt wurden und nach Ei</w:t>
+      </w:r>
+      <w:r>
+        <w:t>n</w:t>
+      </w:r>
+      <w:r>
+        <w:t>gang der Zahlung an das Hotel eine Rechnung herunterladen</w:t>
       </w:r>
     </w:p>
     <w:p>
@@ -3355,7 +3452,19 @@
         <w:pStyle w:val="Anforderungen"/>
       </w:pPr>
       <w:r>
-        <w:t>Der Kunde kann alte Reservierungen einsehen. Diese werden auf Dauer gespeichert</w:t>
+        <w:t xml:space="preserve">Der Kunde kann </w:t>
+      </w:r>
+      <w:r>
+        <w:t xml:space="preserve">seine </w:t>
+      </w:r>
+      <w:r>
+        <w:t>alte</w:t>
+      </w:r>
+      <w:r>
+        <w:t>n</w:t>
+      </w:r>
+      <w:r>
+        <w:t xml:space="preserve"> Reservierungen einsehen. Diese werden auf Dauer gespeichert</w:t>
       </w:r>
     </w:p>
     <w:p>
@@ -3363,7 +3472,16 @@
         <w:pStyle w:val="Anforderungen"/>
       </w:pPr>
       <w:r>
-        <w:t xml:space="preserve">Persönliche Daten </w:t>
+        <w:t>Der Kunde kann seine p</w:t>
+      </w:r>
+      <w:r>
+        <w:t>ersönliche</w:t>
+      </w:r>
+      <w:r>
+        <w:t>n</w:t>
+      </w:r>
+      <w:r>
+        <w:t xml:space="preserve"> Daten </w:t>
       </w:r>
       <w:r>
         <w:t xml:space="preserve">und Passwort </w:t>
@@ -3442,7 +3560,10 @@
         <w:pStyle w:val="Anforderungen"/>
       </w:pPr>
       <w:r>
-        <w:t xml:space="preserve">Jeder </w:t>
+        <w:t>Der</w:t>
+      </w:r>
+      <w:r>
+        <w:t xml:space="preserve"> </w:t>
       </w:r>
       <w:r>
         <w:t>Rezeptionist</w:t>
@@ -3456,10 +3577,19 @@
         <w:pStyle w:val="Anforderungen"/>
       </w:pPr>
       <w:r>
-        <w:t>Kann s</w:t>
-      </w:r>
-      <w:r>
-        <w:t>ehen welches Zimmer wann von wem mit welchen buchungsrelevanten Daten belegt wurde</w:t>
+        <w:t>Der Rezeptionist kann</w:t>
+      </w:r>
+      <w:r>
+        <w:t xml:space="preserve"> s</w:t>
+      </w:r>
+      <w:r>
+        <w:t>ehen welches Zimmer wann von wem mit welchen buchungsrel</w:t>
+      </w:r>
+      <w:r>
+        <w:t>e</w:t>
+      </w:r>
+      <w:r>
+        <w:t>vanten Daten belegt wurde</w:t>
       </w:r>
     </w:p>
     <w:p>
@@ -3467,7 +3597,10 @@
         <w:pStyle w:val="Anforderungen"/>
       </w:pPr>
       <w:r>
-        <w:t>Kann Reservierungen stornieren</w:t>
+        <w:t>Der Rezeptionist kann</w:t>
+      </w:r>
+      <w:r>
+        <w:t xml:space="preserve"> Reservierungen stornieren</w:t>
       </w:r>
       <w:r>
         <w:t xml:space="preserve"> und bearbeiten</w:t>
@@ -3503,7 +3636,19 @@
         <w:pStyle w:val="Anforderungen"/>
       </w:pPr>
       <w:r>
-        <w:t xml:space="preserve">Raumpfleger können nur Belegungsdaten der Räume sehen </w:t>
+        <w:t xml:space="preserve">Raumpfleger </w:t>
+      </w:r>
+      <w:r>
+        <w:t>fragen</w:t>
+      </w:r>
+      <w:r>
+        <w:t xml:space="preserve"> nur Belegungsdaten der Räume </w:t>
+      </w:r>
+      <w:r>
+        <w:t>ab</w:t>
+      </w:r>
+      <w:r>
+        <w:t xml:space="preserve"> </w:t>
       </w:r>
       <w:proofErr w:type="spellStart"/>
       <w:r>
@@ -3511,7 +3656,13 @@
       </w:r>
       <w:proofErr w:type="spellEnd"/>
       <w:r>
-        <w:t xml:space="preserve"> zu adäquaten Zeiten reinigen zu können</w:t>
+        <w:t xml:space="preserve"> zu adäquaten Zeiten re</w:t>
+      </w:r>
+      <w:r>
+        <w:t>i</w:t>
+      </w:r>
+      <w:r>
+        <w:t>nigen zu können</w:t>
       </w:r>
     </w:p>
     <w:p>
@@ -3529,10 +3680,19 @@
         <w:pStyle w:val="Anforderungen"/>
       </w:pPr>
       <w:r>
-        <w:t>Küchenmitarbeiter d</w:t>
-      </w:r>
-      <w:r>
-        <w:t>ürfen nur wissen, wie viele Gäste zu welchem Zeitpunkt im Hotel eingecheckt sind und welche Zusatzdienstleistungen diese gebucht haben</w:t>
+        <w:t xml:space="preserve">Küchenmitarbeiter </w:t>
+      </w:r>
+      <w:r>
+        <w:t>fragen über die Homepage ab</w:t>
+      </w:r>
+      <w:r>
+        <w:t>, wie viele Gäste zu welchem Zeitpunkt im Hotel eingecheckt sind und welche Zusatzdienstleistungen</w:t>
+      </w:r>
+      <w:r>
+        <w:t>, die das Essen betreffen,</w:t>
+      </w:r>
+      <w:r>
+        <w:t xml:space="preserve"> diese gebucht haben</w:t>
       </w:r>
       <w:r>
         <w:t xml:space="preserve"> </w:t>
@@ -3612,7 +3772,10 @@
         <w:pStyle w:val="Anforderungen"/>
       </w:pPr>
       <w:r>
-        <w:t>Können Rechnungen für Gäste erstellen lassen</w:t>
+        <w:t>Mitarbeiter k</w:t>
+      </w:r>
+      <w:r>
+        <w:t>önnen Rechnungen für Gäste erstellen lassen</w:t>
       </w:r>
     </w:p>
     <w:p>
@@ -3661,7 +3824,13 @@
         <w:t>Kunden-, Belegungs-, und Rechnungsdaten</w:t>
       </w:r>
       <w:r>
-        <w:t xml:space="preserve"> einsehen, verändern, filtern und ausgeben lassen</w:t>
+        <w:t xml:space="preserve"> einsehen, ve</w:t>
+      </w:r>
+      <w:r>
+        <w:t>r</w:t>
+      </w:r>
+      <w:r>
+        <w:t>ändern, filtern und ausgeben lassen</w:t>
       </w:r>
       <w:r>
         <w:t>. Zudem können diese Daten als .</w:t>
@@ -3686,7 +3855,13 @@
         <w:pStyle w:val="Leistungsausgrenzung"/>
       </w:pPr>
       <w:r>
-        <w:t>Wir stellen keine Systeme für Statistiken oder sonstige Weiterverarbeitung der ausgegebenen Daten</w:t>
+        <w:t>Wir stellen keine Systeme für Statistiken oder sonstige Weiterverarbeitung der ausgegeb</w:t>
+      </w:r>
+      <w:r>
+        <w:t>e</w:t>
+      </w:r>
+      <w:r>
+        <w:t>nen Daten</w:t>
       </w:r>
     </w:p>
     <w:p>
@@ -3716,9 +3891,9 @@
     </w:p>
     <w:tbl>
       <w:tblPr>
-        <w:tblStyle w:val="Tabellenraster"/>
+        <w:tblStyle w:val="Tabellengitternetz"/>
         <w:tblW w:w="0" w:type="auto"/>
-        <w:tblLook w:val="04A0" w:firstRow="1" w:lastRow="0" w:firstColumn="1" w:lastColumn="0" w:noHBand="0" w:noVBand="1"/>
+        <w:tblLook w:val="04A0"/>
       </w:tblPr>
       <w:tblGrid>
         <w:gridCol w:w="2268"/>
@@ -3823,7 +3998,13 @@
           </w:tcPr>
           <w:p>
             <w:r>
-              <w:t>Email die über das erfolgreiche Ausführen einer bestimmten Tätigkeit informiert</w:t>
+              <w:t>Email die über das erfolgreiche Ausführen einer bestimmten Tätigkeit i</w:t>
+            </w:r>
+            <w:r>
+              <w:t>n</w:t>
+            </w:r>
+            <w:r>
+              <w:t>formiert</w:t>
             </w:r>
           </w:p>
         </w:tc>
@@ -3957,6 +4138,7 @@
           </w:tcPr>
           <w:p>
             <w:r>
+              <w:lastRenderedPageBreak/>
               <w:t>System</w:t>
             </w:r>
           </w:p>
@@ -3979,7 +4161,6 @@
       </w:pPr>
       <w:bookmarkStart w:id="18" w:name="_Toc370978861"/>
       <w:r>
-        <w:lastRenderedPageBreak/>
         <w:t>Offene Punkte</w:t>
       </w:r>
       <w:bookmarkEnd w:id="18"/>
@@ -4028,7 +4209,7 @@
           <w:lang w:eastAsia="de-DE"/>
         </w:rPr>
         <w:drawing>
-          <wp:anchor distT="0" distB="0" distL="114300" distR="114300" simplePos="0" relativeHeight="251657215" behindDoc="1" locked="0" layoutInCell="1" allowOverlap="1" wp14:anchorId="5896C5CD" wp14:editId="2B2F35F8">
+          <wp:anchor distT="0" distB="0" distL="114300" distR="114300" simplePos="0" relativeHeight="251657215" behindDoc="1" locked="0" layoutInCell="1" allowOverlap="1">
             <wp:simplePos x="0" y="0"/>
             <wp:positionH relativeFrom="column">
               <wp:posOffset>73660</wp:posOffset>
@@ -4062,7 +4243,7 @@
                     <a:blip r:embed="rId9">
                       <a:extLst>
                         <a:ext uri="{28A0092B-C50C-407E-A947-70E740481C1C}">
-                          <a14:useLocalDpi xmlns:a14="http://schemas.microsoft.com/office/drawing/2010/main" val="0"/>
+                          <a14:useLocalDpi xmlns:a14="http://schemas.microsoft.com/office/drawing/2010/main" xmlns:wps="http://schemas.microsoft.com/office/word/2010/wordprocessingShape" xmlns:wpi="http://schemas.microsoft.com/office/word/2010/wordprocessingInk" xmlns:wpg="http://schemas.microsoft.com/office/word/2010/wordprocessingGroup" xmlns:w15="http://schemas.microsoft.com/office/word/2012/wordml" xmlns:w14="http://schemas.microsoft.com/office/word/2010/wordml" xmlns:w="http://schemas.openxmlformats.org/wordprocessingml/2006/main" xmlns:w10="urn:schemas-microsoft-com:office:word" xmlns:wp14="http://schemas.microsoft.com/office/word/2010/wordprocessingDrawing" xmlns:v="urn:schemas-microsoft-com:vml" xmlns:o="urn:schemas-microsoft-com:office:office" xmlns:mc="http://schemas.openxmlformats.org/markup-compatibility/2006" xmlns:wpc="http://schemas.microsoft.com/office/word/2010/wordprocessingCanvas" xmlns="" val="0"/>
                         </a:ext>
                       </a:extLst>
                     </a:blip>
@@ -4082,12 +4263,6 @@
                 </pic:pic>
               </a:graphicData>
             </a:graphic>
-            <wp14:sizeRelH relativeFrom="page">
-              <wp14:pctWidth>0</wp14:pctWidth>
-            </wp14:sizeRelH>
-            <wp14:sizeRelV relativeFrom="page">
-              <wp14:pctHeight>0</wp14:pctHeight>
-            </wp14:sizeRelV>
           </wp:anchor>
         </w:drawing>
       </w:r>
@@ -4127,23 +4302,23 @@
           <w:lang w:eastAsia="de-DE"/>
         </w:rPr>
         <w:drawing>
-          <wp:anchor distT="0" distB="0" distL="114300" distR="114300" simplePos="0" relativeHeight="251659264" behindDoc="1" locked="0" layoutInCell="1" allowOverlap="1" wp14:anchorId="0929CFF5" wp14:editId="241BAB6B">
+          <wp:anchor distT="0" distB="0" distL="114300" distR="114300" simplePos="0" relativeHeight="251659264" behindDoc="1" locked="0" layoutInCell="1" allowOverlap="1">
             <wp:simplePos x="0" y="0"/>
             <wp:positionH relativeFrom="column">
-              <wp:posOffset>-1262104</wp:posOffset>
+              <wp:posOffset>-1692910</wp:posOffset>
             </wp:positionH>
             <wp:positionV relativeFrom="paragraph">
-              <wp:posOffset>399906</wp:posOffset>
+              <wp:posOffset>179705</wp:posOffset>
             </wp:positionV>
-            <wp:extent cx="8486775" cy="5784988"/>
-            <wp:effectExtent l="0" t="1352550" r="0" b="1339850"/>
+            <wp:extent cx="8488045" cy="5788660"/>
+            <wp:effectExtent l="0" t="1352550" r="0" b="1336040"/>
             <wp:wrapTight wrapText="bothSides">
               <wp:wrapPolygon edited="0">
-                <wp:start x="21604" y="6"/>
-                <wp:lineTo x="28" y="6"/>
-                <wp:lineTo x="28" y="21559"/>
-                <wp:lineTo x="21604" y="21559"/>
-                <wp:lineTo x="21604" y="6"/>
+                <wp:start x="21607" y="-60"/>
+                <wp:lineTo x="35" y="-60"/>
+                <wp:lineTo x="35" y="21620"/>
+                <wp:lineTo x="21607" y="21620"/>
+                <wp:lineTo x="21607" y="-60"/>
               </wp:wrapPolygon>
             </wp:wrapTight>
             <wp:docPr id="3" name="Grafik 3"/>
@@ -4161,7 +4336,7 @@
                     <a:blip r:embed="rId10">
                       <a:extLst>
                         <a:ext uri="{28A0092B-C50C-407E-A947-70E740481C1C}">
-                          <a14:useLocalDpi xmlns:a14="http://schemas.microsoft.com/office/drawing/2010/main" val="0"/>
+                          <a14:useLocalDpi xmlns:a14="http://schemas.microsoft.com/office/drawing/2010/main" xmlns:wps="http://schemas.microsoft.com/office/word/2010/wordprocessingShape" xmlns:wpi="http://schemas.microsoft.com/office/word/2010/wordprocessingInk" xmlns:wpg="http://schemas.microsoft.com/office/word/2010/wordprocessingGroup" xmlns:w15="http://schemas.microsoft.com/office/word/2012/wordml" xmlns:w14="http://schemas.microsoft.com/office/word/2010/wordml" xmlns:w="http://schemas.openxmlformats.org/wordprocessingml/2006/main" xmlns:w10="urn:schemas-microsoft-com:office:word" xmlns:wp14="http://schemas.microsoft.com/office/word/2010/wordprocessingDrawing" xmlns:v="urn:schemas-microsoft-com:vml" xmlns:o="urn:schemas-microsoft-com:office:office" xmlns:mc="http://schemas.openxmlformats.org/markup-compatibility/2006" xmlns:wpc="http://schemas.microsoft.com/office/word/2010/wordprocessingCanvas" xmlns="" val="0"/>
                         </a:ext>
                       </a:extLst>
                     </a:blip>
@@ -4172,7 +4347,7 @@
                   <pic:spPr>
                     <a:xfrm rot="16200000">
                       <a:off x="0" y="0"/>
-                      <a:ext cx="8486775" cy="5784988"/>
+                      <a:ext cx="8488045" cy="5788660"/>
                     </a:xfrm>
                     <a:prstGeom prst="rect">
                       <a:avLst/>
@@ -4181,12 +4356,6 @@
                 </pic:pic>
               </a:graphicData>
             </a:graphic>
-            <wp14:sizeRelH relativeFrom="page">
-              <wp14:pctWidth>0</wp14:pctWidth>
-            </wp14:sizeRelH>
-            <wp14:sizeRelV relativeFrom="page">
-              <wp14:pctHeight>0</wp14:pctHeight>
-            </wp14:sizeRelV>
           </wp:anchor>
         </w:drawing>
       </w:r>
@@ -4437,7 +4606,13 @@
         <w:spacing w:after="160" w:line="259" w:lineRule="auto"/>
       </w:pPr>
       <w:r>
-        <w:t>Das System fragt den Kunden wenn er sich vorher nicht eingeloggt hat ob der Kunde ein Konto hat und fordert ihn zum Einloggen auf. Loggt er sich ein Fortfahren bei Punkt 12. Wenn dies nicht der Fall ist bietet es das Erstellen eines Kundenkontos oder die Reservierung ohne Kundenkonto fortzufahren.</w:t>
+        <w:t>Das System fragt den Kunden wenn er sich vorher nicht eingeloggt hat ob der Kunde ein Ko</w:t>
+      </w:r>
+      <w:r>
+        <w:t>n</w:t>
+      </w:r>
+      <w:r>
+        <w:t>to hat und fordert ihn zum Einloggen auf. Loggt er sich ein Fortfahren bei Punkt 12. Wenn dies nicht der Fall ist bietet es das Erstellen eines Kundenkontos oder die Reservierung ohne Kundenkonto fortzufahren.</w:t>
       </w:r>
     </w:p>
     <w:p>
@@ -4450,7 +4625,13 @@
         <w:spacing w:after="160" w:line="259" w:lineRule="auto"/>
       </w:pPr>
       <w:r>
-        <w:t>Wählt der Kunde die Möglichkeit ein Konto zu eröffnen wird der Anwendungsfalls „Der Kunde legt ein Kundenkonto an“ ausgeführt</w:t>
+        <w:t>Wählt der Kunde die Möglichkeit ein Konto zu eröffnen wird der Anwendungsfalls „Der Ku</w:t>
+      </w:r>
+      <w:r>
+        <w:t>n</w:t>
+      </w:r>
+      <w:r>
+        <w:t>de legt ein Kundenkonto an“ ausgeführt</w:t>
       </w:r>
     </w:p>
     <w:p>
@@ -4595,7 +4776,6 @@
         <w:t>Pro Kunde zwischen einmal bis Regelmäßig bei einer durchschnittlichen Kunden Zahl von einigen hundert.</w:t>
       </w:r>
     </w:p>
-    <w:p/>
     <w:p>
       <w:pPr>
         <w:rPr>
@@ -4632,7 +4812,7 @@
 </file>
 
 <file path=word/endnotes.xml><?xml version="1.0" encoding="utf-8"?>
-<w:endnotes xmlns:wpc="http://schemas.microsoft.com/office/word/2010/wordprocessingCanvas" xmlns:mc="http://schemas.openxmlformats.org/markup-compatibility/2006" xmlns:o="urn:schemas-microsoft-com:office:office" xmlns:r="http://schemas.openxmlformats.org/officeDocument/2006/relationships" xmlns:m="http://schemas.openxmlformats.org/officeDocument/2006/math" xmlns:v="urn:schemas-microsoft-com:vml" xmlns:wp14="http://schemas.microsoft.com/office/word/2010/wordprocessingDrawing" xmlns:wp="http://schemas.openxmlformats.org/drawingml/2006/wordprocessingDrawing" xmlns:w10="urn:schemas-microsoft-com:office:word" xmlns:w="http://schemas.openxmlformats.org/wordprocessingml/2006/main" xmlns:w14="http://schemas.microsoft.com/office/word/2010/wordml" xmlns:w15="http://schemas.microsoft.com/office/word/2012/wordml" xmlns:wpg="http://schemas.microsoft.com/office/word/2010/wordprocessingGroup" xmlns:wpi="http://schemas.microsoft.com/office/word/2010/wordprocessingInk" xmlns:wne="http://schemas.microsoft.com/office/word/2006/wordml" xmlns:wps="http://schemas.microsoft.com/office/word/2010/wordprocessingShape" mc:Ignorable="w14 w15 wp14">
+<w:endnotes xmlns:ve="http://schemas.openxmlformats.org/markup-compatibility/2006" xmlns:o="urn:schemas-microsoft-com:office:office" xmlns:r="http://schemas.openxmlformats.org/officeDocument/2006/relationships" xmlns:m="http://schemas.openxmlformats.org/officeDocument/2006/math" xmlns:v="urn:schemas-microsoft-com:vml" xmlns:wp="http://schemas.openxmlformats.org/drawingml/2006/wordprocessingDrawing" xmlns:w10="urn:schemas-microsoft-com:office:word" xmlns:w="http://schemas.openxmlformats.org/wordprocessingml/2006/main" xmlns:wne="http://schemas.microsoft.com/office/word/2006/wordml">
   <w:endnote w:type="separator" w:id="-1">
     <w:p>
       <w:pPr>
@@ -4657,7 +4837,7 @@
 </file>
 
 <file path=word/footer1.xml><?xml version="1.0" encoding="utf-8"?>
-<w:ftr xmlns:wpc="http://schemas.microsoft.com/office/word/2010/wordprocessingCanvas" xmlns:mc="http://schemas.openxmlformats.org/markup-compatibility/2006" xmlns:o="urn:schemas-microsoft-com:office:office" xmlns:r="http://schemas.openxmlformats.org/officeDocument/2006/relationships" xmlns:m="http://schemas.openxmlformats.org/officeDocument/2006/math" xmlns:v="urn:schemas-microsoft-com:vml" xmlns:wp14="http://schemas.microsoft.com/office/word/2010/wordprocessingDrawing" xmlns:wp="http://schemas.openxmlformats.org/drawingml/2006/wordprocessingDrawing" xmlns:w10="urn:schemas-microsoft-com:office:word" xmlns:w="http://schemas.openxmlformats.org/wordprocessingml/2006/main" xmlns:w14="http://schemas.microsoft.com/office/word/2010/wordml" xmlns:w15="http://schemas.microsoft.com/office/word/2012/wordml" xmlns:wpg="http://schemas.microsoft.com/office/word/2010/wordprocessingGroup" xmlns:wpi="http://schemas.microsoft.com/office/word/2010/wordprocessingInk" xmlns:wne="http://schemas.microsoft.com/office/word/2006/wordml" xmlns:wps="http://schemas.microsoft.com/office/word/2010/wordprocessingShape" mc:Ignorable="w14 w15 wp14">
+<w:ftr xmlns:ve="http://schemas.openxmlformats.org/markup-compatibility/2006" xmlns:o="urn:schemas-microsoft-com:office:office" xmlns:r="http://schemas.openxmlformats.org/officeDocument/2006/relationships" xmlns:m="http://schemas.openxmlformats.org/officeDocument/2006/math" xmlns:v="urn:schemas-microsoft-com:vml" xmlns:wp="http://schemas.openxmlformats.org/drawingml/2006/wordprocessingDrawing" xmlns:w10="urn:schemas-microsoft-com:office:word" xmlns:w="http://schemas.openxmlformats.org/wordprocessingml/2006/main" xmlns:wne="http://schemas.microsoft.com/office/word/2006/wordml">
   <w:sdt>
     <w:sdtPr>
       <w:id w:val="336199018"/>
@@ -4675,27 +4855,14 @@
         <w:r>
           <w:t xml:space="preserve">Seite | </w:t>
         </w:r>
-        <w:r>
-          <w:fldChar w:fldCharType="begin"/>
-        </w:r>
-        <w:r>
-          <w:instrText xml:space="preserve"> PAGE   \* MERGEFORMAT </w:instrText>
-        </w:r>
-        <w:r>
-          <w:fldChar w:fldCharType="separate"/>
-        </w:r>
-        <w:r>
-          <w:rPr>
-            <w:noProof/>
-          </w:rPr>
-          <w:t>3</w:t>
-        </w:r>
-        <w:r>
-          <w:rPr>
-            <w:noProof/>
-          </w:rPr>
-          <w:fldChar w:fldCharType="end"/>
-        </w:r>
+        <w:fldSimple w:instr=" PAGE   \* MERGEFORMAT ">
+          <w:r>
+            <w:rPr>
+              <w:noProof/>
+            </w:rPr>
+            <w:t>2</w:t>
+          </w:r>
+        </w:fldSimple>
         <w:r>
           <w:t xml:space="preserve"> </w:t>
         </w:r>
@@ -4711,7 +4878,7 @@
 </file>
 
 <file path=word/footnotes.xml><?xml version="1.0" encoding="utf-8"?>
-<w:footnotes xmlns:wpc="http://schemas.microsoft.com/office/word/2010/wordprocessingCanvas" xmlns:mc="http://schemas.openxmlformats.org/markup-compatibility/2006" xmlns:o="urn:schemas-microsoft-com:office:office" xmlns:r="http://schemas.openxmlformats.org/officeDocument/2006/relationships" xmlns:m="http://schemas.openxmlformats.org/officeDocument/2006/math" xmlns:v="urn:schemas-microsoft-com:vml" xmlns:wp14="http://schemas.microsoft.com/office/word/2010/wordprocessingDrawing" xmlns:wp="http://schemas.openxmlformats.org/drawingml/2006/wordprocessingDrawing" xmlns:w10="urn:schemas-microsoft-com:office:word" xmlns:w="http://schemas.openxmlformats.org/wordprocessingml/2006/main" xmlns:w14="http://schemas.microsoft.com/office/word/2010/wordml" xmlns:w15="http://schemas.microsoft.com/office/word/2012/wordml" xmlns:wpg="http://schemas.microsoft.com/office/word/2010/wordprocessingGroup" xmlns:wpi="http://schemas.microsoft.com/office/word/2010/wordprocessingInk" xmlns:wne="http://schemas.microsoft.com/office/word/2006/wordml" xmlns:wps="http://schemas.microsoft.com/office/word/2010/wordprocessingShape" mc:Ignorable="w14 w15 wp14">
+<w:footnotes xmlns:ve="http://schemas.openxmlformats.org/markup-compatibility/2006" xmlns:o="urn:schemas-microsoft-com:office:office" xmlns:r="http://schemas.openxmlformats.org/officeDocument/2006/relationships" xmlns:m="http://schemas.openxmlformats.org/officeDocument/2006/math" xmlns:v="urn:schemas-microsoft-com:vml" xmlns:wp="http://schemas.openxmlformats.org/drawingml/2006/wordprocessingDrawing" xmlns:w10="urn:schemas-microsoft-com:office:word" xmlns:w="http://schemas.openxmlformats.org/wordprocessingml/2006/main" xmlns:wne="http://schemas.microsoft.com/office/word/2006/wordml">
   <w:footnote w:type="separator" w:id="-1">
     <w:p>
       <w:pPr>
@@ -4736,7 +4903,7 @@
 </file>
 
 <file path=word/numbering.xml><?xml version="1.0" encoding="utf-8"?>
-<w:numbering xmlns:wpc="http://schemas.microsoft.com/office/word/2010/wordprocessingCanvas" xmlns:mc="http://schemas.openxmlformats.org/markup-compatibility/2006" xmlns:o="urn:schemas-microsoft-com:office:office" xmlns:r="http://schemas.openxmlformats.org/officeDocument/2006/relationships" xmlns:m="http://schemas.openxmlformats.org/officeDocument/2006/math" xmlns:v="urn:schemas-microsoft-com:vml" xmlns:wp14="http://schemas.microsoft.com/office/word/2010/wordprocessingDrawing" xmlns:wp="http://schemas.openxmlformats.org/drawingml/2006/wordprocessingDrawing" xmlns:w10="urn:schemas-microsoft-com:office:word" xmlns:w="http://schemas.openxmlformats.org/wordprocessingml/2006/main" xmlns:w14="http://schemas.microsoft.com/office/word/2010/wordml" xmlns:w15="http://schemas.microsoft.com/office/word/2012/wordml" xmlns:wpg="http://schemas.microsoft.com/office/word/2010/wordprocessingGroup" xmlns:wpi="http://schemas.microsoft.com/office/word/2010/wordprocessingInk" xmlns:wne="http://schemas.microsoft.com/office/word/2006/wordml" xmlns:wps="http://schemas.microsoft.com/office/word/2010/wordprocessingShape" mc:Ignorable="w14 w15 wp14">
+<w:numbering xmlns:ve="http://schemas.openxmlformats.org/markup-compatibility/2006" xmlns:o="urn:schemas-microsoft-com:office:office" xmlns:r="http://schemas.openxmlformats.org/officeDocument/2006/relationships" xmlns:m="http://schemas.openxmlformats.org/officeDocument/2006/math" xmlns:v="urn:schemas-microsoft-com:vml" xmlns:wp="http://schemas.openxmlformats.org/drawingml/2006/wordprocessingDrawing" xmlns:w10="urn:schemas-microsoft-com:office:word" xmlns:w="http://schemas.openxmlformats.org/wordprocessingml/2006/main" xmlns:wne="http://schemas.microsoft.com/office/word/2006/wordml">
   <w:abstractNum w:abstractNumId="0">
     <w:nsid w:val="05565B95"/>
     <w:multiLevelType w:val="hybridMultilevel"/>
@@ -9419,7 +9586,7 @@
 </file>
 
 <file path=word/styles.xml><?xml version="1.0" encoding="utf-8"?>
-<w:styles xmlns:mc="http://schemas.openxmlformats.org/markup-compatibility/2006" xmlns:r="http://schemas.openxmlformats.org/officeDocument/2006/relationships" xmlns:w="http://schemas.openxmlformats.org/wordprocessingml/2006/main" xmlns:w14="http://schemas.microsoft.com/office/word/2010/wordml" xmlns:w15="http://schemas.microsoft.com/office/word/2012/wordml" mc:Ignorable="w14 w15">
+<w:styles xmlns:r="http://schemas.openxmlformats.org/officeDocument/2006/relationships" xmlns:w="http://schemas.openxmlformats.org/wordprocessingml/2006/main">
   <w:docDefaults>
     <w:rPrDefault>
       <w:rPr>
@@ -9435,378 +9602,144 @@
       </w:pPr>
     </w:pPrDefault>
   </w:docDefaults>
-  <w:latentStyles w:defLockedState="0" w:defUIPriority="99" w:defSemiHidden="0" w:defUnhideWhenUsed="0" w:defQFormat="0" w:count="371">
-    <w:lsdException w:name="Normal" w:uiPriority="0" w:qFormat="1"/>
-    <w:lsdException w:name="heading 1" w:uiPriority="9" w:qFormat="1"/>
-    <w:lsdException w:name="heading 2" w:semiHidden="1" w:uiPriority="9" w:unhideWhenUsed="1" w:qFormat="1"/>
-    <w:lsdException w:name="heading 3" w:semiHidden="1" w:uiPriority="9" w:unhideWhenUsed="1" w:qFormat="1"/>
-    <w:lsdException w:name="heading 4" w:semiHidden="1" w:uiPriority="9" w:unhideWhenUsed="1" w:qFormat="1"/>
-    <w:lsdException w:name="heading 5" w:semiHidden="1" w:uiPriority="9" w:unhideWhenUsed="1" w:qFormat="1"/>
-    <w:lsdException w:name="heading 6" w:semiHidden="1" w:uiPriority="9" w:unhideWhenUsed="1" w:qFormat="1"/>
-    <w:lsdException w:name="heading 7" w:semiHidden="1" w:uiPriority="9" w:unhideWhenUsed="1" w:qFormat="1"/>
-    <w:lsdException w:name="heading 8" w:semiHidden="1" w:uiPriority="9" w:unhideWhenUsed="1" w:qFormat="1"/>
-    <w:lsdException w:name="heading 9" w:semiHidden="1" w:uiPriority="9" w:unhideWhenUsed="1" w:qFormat="1"/>
-    <w:lsdException w:name="index 1" w:semiHidden="1" w:unhideWhenUsed="1"/>
-    <w:lsdException w:name="index 2" w:semiHidden="1" w:unhideWhenUsed="1"/>
-    <w:lsdException w:name="index 3" w:semiHidden="1" w:unhideWhenUsed="1"/>
-    <w:lsdException w:name="index 4" w:semiHidden="1" w:unhideWhenUsed="1"/>
-    <w:lsdException w:name="index 5" w:semiHidden="1" w:unhideWhenUsed="1"/>
-    <w:lsdException w:name="index 6" w:semiHidden="1" w:unhideWhenUsed="1"/>
-    <w:lsdException w:name="index 7" w:semiHidden="1" w:unhideWhenUsed="1"/>
-    <w:lsdException w:name="index 8" w:semiHidden="1" w:unhideWhenUsed="1"/>
-    <w:lsdException w:name="index 9" w:semiHidden="1" w:unhideWhenUsed="1"/>
-    <w:lsdException w:name="toc 1" w:semiHidden="1" w:uiPriority="39" w:unhideWhenUsed="1"/>
-    <w:lsdException w:name="toc 2" w:semiHidden="1" w:uiPriority="39" w:unhideWhenUsed="1"/>
-    <w:lsdException w:name="toc 3" w:semiHidden="1" w:uiPriority="39" w:unhideWhenUsed="1"/>
-    <w:lsdException w:name="toc 4" w:semiHidden="1" w:uiPriority="39" w:unhideWhenUsed="1"/>
-    <w:lsdException w:name="toc 5" w:semiHidden="1" w:uiPriority="39" w:unhideWhenUsed="1"/>
-    <w:lsdException w:name="toc 6" w:semiHidden="1" w:uiPriority="39" w:unhideWhenUsed="1"/>
-    <w:lsdException w:name="toc 7" w:semiHidden="1" w:uiPriority="39" w:unhideWhenUsed="1"/>
-    <w:lsdException w:name="toc 8" w:semiHidden="1" w:uiPriority="39" w:unhideWhenUsed="1"/>
-    <w:lsdException w:name="toc 9" w:semiHidden="1" w:uiPriority="39" w:unhideWhenUsed="1"/>
-    <w:lsdException w:name="Normal Indent" w:semiHidden="1" w:unhideWhenUsed="1"/>
-    <w:lsdException w:name="footnote text" w:semiHidden="1" w:unhideWhenUsed="1"/>
-    <w:lsdException w:name="annotation text" w:semiHidden="1" w:unhideWhenUsed="1"/>
-    <w:lsdException w:name="header" w:semiHidden="1" w:unhideWhenUsed="1"/>
-    <w:lsdException w:name="footer" w:semiHidden="1" w:unhideWhenUsed="1"/>
-    <w:lsdException w:name="index heading" w:semiHidden="1" w:unhideWhenUsed="1"/>
-    <w:lsdException w:name="caption" w:semiHidden="1" w:uiPriority="35" w:unhideWhenUsed="1" w:qFormat="1"/>
-    <w:lsdException w:name="table of figures" w:semiHidden="1" w:unhideWhenUsed="1"/>
-    <w:lsdException w:name="envelope address" w:semiHidden="1" w:unhideWhenUsed="1"/>
-    <w:lsdException w:name="envelope return" w:semiHidden="1" w:unhideWhenUsed="1"/>
-    <w:lsdException w:name="footnote reference" w:semiHidden="1" w:unhideWhenUsed="1"/>
-    <w:lsdException w:name="annotation reference" w:semiHidden="1" w:unhideWhenUsed="1"/>
-    <w:lsdException w:name="line number" w:semiHidden="1" w:unhideWhenUsed="1"/>
-    <w:lsdException w:name="page number" w:semiHidden="1" w:unhideWhenUsed="1"/>
-    <w:lsdException w:name="endnote reference" w:semiHidden="1" w:unhideWhenUsed="1"/>
-    <w:lsdException w:name="endnote text" w:semiHidden="1" w:unhideWhenUsed="1"/>
-    <w:lsdException w:name="table of authorities" w:semiHidden="1" w:unhideWhenUsed="1"/>
-    <w:lsdException w:name="macro" w:semiHidden="1" w:unhideWhenUsed="1"/>
-    <w:lsdException w:name="toa heading" w:semiHidden="1" w:unhideWhenUsed="1"/>
-    <w:lsdException w:name="List" w:semiHidden="1" w:unhideWhenUsed="1"/>
-    <w:lsdException w:name="List Bullet" w:semiHidden="1" w:unhideWhenUsed="1"/>
-    <w:lsdException w:name="List Number" w:semiHidden="1" w:unhideWhenUsed="1"/>
-    <w:lsdException w:name="List 2" w:semiHidden="1" w:unhideWhenUsed="1"/>
-    <w:lsdException w:name="List 3" w:semiHidden="1" w:unhideWhenUsed="1"/>
-    <w:lsdException w:name="List 4" w:semiHidden="1" w:unhideWhenUsed="1"/>
-    <w:lsdException w:name="List 5" w:semiHidden="1" w:unhideWhenUsed="1"/>
-    <w:lsdException w:name="List Bullet 2" w:semiHidden="1" w:unhideWhenUsed="1"/>
-    <w:lsdException w:name="List Bullet 3" w:semiHidden="1" w:unhideWhenUsed="1"/>
-    <w:lsdException w:name="List Bullet 4" w:semiHidden="1" w:unhideWhenUsed="1"/>
-    <w:lsdException w:name="List Bullet 5" w:semiHidden="1" w:unhideWhenUsed="1"/>
-    <w:lsdException w:name="List Number 2" w:semiHidden="1" w:unhideWhenUsed="1"/>
-    <w:lsdException w:name="List Number 3" w:semiHidden="1" w:unhideWhenUsed="1"/>
-    <w:lsdException w:name="List Number 4" w:semiHidden="1" w:unhideWhenUsed="1"/>
-    <w:lsdException w:name="List Number 5" w:semiHidden="1" w:unhideWhenUsed="1"/>
-    <w:lsdException w:name="Title" w:uiPriority="10" w:qFormat="1"/>
-    <w:lsdException w:name="Closing" w:semiHidden="1" w:unhideWhenUsed="1"/>
-    <w:lsdException w:name="Signature" w:semiHidden="1" w:unhideWhenUsed="1"/>
-    <w:lsdException w:name="Default Paragraph Font" w:semiHidden="1" w:uiPriority="1" w:unhideWhenUsed="1"/>
-    <w:lsdException w:name="Body Text" w:semiHidden="1" w:unhideWhenUsed="1"/>
-    <w:lsdException w:name="Body Text Indent" w:semiHidden="1" w:unhideWhenUsed="1"/>
-    <w:lsdException w:name="List Continue" w:semiHidden="1" w:unhideWhenUsed="1"/>
-    <w:lsdException w:name="List Continue 2" w:semiHidden="1" w:unhideWhenUsed="1"/>
-    <w:lsdException w:name="List Continue 3" w:semiHidden="1" w:unhideWhenUsed="1"/>
-    <w:lsdException w:name="List Continue 4" w:semiHidden="1" w:unhideWhenUsed="1"/>
-    <w:lsdException w:name="List Continue 5" w:semiHidden="1" w:unhideWhenUsed="1"/>
-    <w:lsdException w:name="Message Header" w:semiHidden="1" w:unhideWhenUsed="1"/>
-    <w:lsdException w:name="Subtitle" w:uiPriority="11" w:qFormat="1"/>
-    <w:lsdException w:name="Salutation" w:semiHidden="1" w:unhideWhenUsed="1"/>
-    <w:lsdException w:name="Date" w:semiHidden="1" w:unhideWhenUsed="1"/>
-    <w:lsdException w:name="Body Text First Indent" w:semiHidden="1" w:unhideWhenUsed="1"/>
-    <w:lsdException w:name="Body Text First Indent 2" w:semiHidden="1" w:unhideWhenUsed="1"/>
-    <w:lsdException w:name="Note Heading" w:semiHidden="1" w:unhideWhenUsed="1"/>
-    <w:lsdException w:name="Body Text 2" w:semiHidden="1" w:unhideWhenUsed="1"/>
-    <w:lsdException w:name="Body Text 3" w:semiHidden="1" w:unhideWhenUsed="1"/>
-    <w:lsdException w:name="Body Text Indent 2" w:semiHidden="1" w:unhideWhenUsed="1"/>
-    <w:lsdException w:name="Body Text Indent 3" w:semiHidden="1" w:unhideWhenUsed="1"/>
-    <w:lsdException w:name="Block Text" w:semiHidden="1" w:unhideWhenUsed="1"/>
-    <w:lsdException w:name="Hyperlink" w:semiHidden="1" w:unhideWhenUsed="1"/>
-    <w:lsdException w:name="FollowedHyperlink" w:semiHidden="1" w:unhideWhenUsed="1"/>
-    <w:lsdException w:name="Strong" w:uiPriority="22" w:qFormat="1"/>
-    <w:lsdException w:name="Emphasis" w:uiPriority="20" w:qFormat="1"/>
-    <w:lsdException w:name="Document Map" w:semiHidden="1" w:unhideWhenUsed="1"/>
-    <w:lsdException w:name="Plain Text" w:semiHidden="1" w:unhideWhenUsed="1"/>
-    <w:lsdException w:name="E-mail Signature" w:semiHidden="1" w:unhideWhenUsed="1"/>
-    <w:lsdException w:name="HTML Top of Form" w:semiHidden="1" w:unhideWhenUsed="1"/>
-    <w:lsdException w:name="HTML Bottom of Form" w:semiHidden="1" w:unhideWhenUsed="1"/>
-    <w:lsdException w:name="Normal (Web)" w:semiHidden="1" w:unhideWhenUsed="1"/>
-    <w:lsdException w:name="HTML Acronym" w:semiHidden="1" w:unhideWhenUsed="1"/>
-    <w:lsdException w:name="HTML Address" w:semiHidden="1" w:unhideWhenUsed="1"/>
-    <w:lsdException w:name="HTML Cite" w:semiHidden="1" w:unhideWhenUsed="1"/>
-    <w:lsdException w:name="HTML Code" w:semiHidden="1" w:unhideWhenUsed="1"/>
-    <w:lsdException w:name="HTML Definition" w:semiHidden="1" w:unhideWhenUsed="1"/>
-    <w:lsdException w:name="HTML Keyboard" w:semiHidden="1" w:unhideWhenUsed="1"/>
-    <w:lsdException w:name="HTML Preformatted" w:semiHidden="1" w:unhideWhenUsed="1"/>
-    <w:lsdException w:name="HTML Sample" w:semiHidden="1" w:unhideWhenUsed="1"/>
-    <w:lsdException w:name="HTML Typewriter" w:semiHidden="1" w:unhideWhenUsed="1"/>
-    <w:lsdException w:name="HTML Variable" w:semiHidden="1" w:unhideWhenUsed="1"/>
-    <w:lsdException w:name="Normal Table" w:semiHidden="1" w:unhideWhenUsed="1"/>
-    <w:lsdException w:name="annotation subject" w:semiHidden="1" w:unhideWhenUsed="1"/>
-    <w:lsdException w:name="No List" w:semiHidden="1" w:unhideWhenUsed="1"/>
-    <w:lsdException w:name="Outline List 1" w:semiHidden="1" w:unhideWhenUsed="1"/>
-    <w:lsdException w:name="Outline List 2" w:semiHidden="1" w:unhideWhenUsed="1"/>
-    <w:lsdException w:name="Outline List 3" w:semiHidden="1" w:unhideWhenUsed="1"/>
-    <w:lsdException w:name="Table Simple 1" w:semiHidden="1" w:unhideWhenUsed="1"/>
-    <w:lsdException w:name="Table Simple 2" w:semiHidden="1" w:unhideWhenUsed="1"/>
-    <w:lsdException w:name="Table Simple 3" w:semiHidden="1" w:unhideWhenUsed="1"/>
-    <w:lsdException w:name="Table Classic 1" w:semiHidden="1" w:unhideWhenUsed="1"/>
-    <w:lsdException w:name="Table Classic 2" w:semiHidden="1" w:unhideWhenUsed="1"/>
-    <w:lsdException w:name="Table Classic 3" w:semiHidden="1" w:unhideWhenUsed="1"/>
-    <w:lsdException w:name="Table Classic 4" w:semiHidden="1" w:unhideWhenUsed="1"/>
-    <w:lsdException w:name="Table Colorful 1" w:semiHidden="1" w:unhideWhenUsed="1"/>
-    <w:lsdException w:name="Table Colorful 2" w:semiHidden="1" w:unhideWhenUsed="1"/>
-    <w:lsdException w:name="Table Colorful 3" w:semiHidden="1" w:unhideWhenUsed="1"/>
-    <w:lsdException w:name="Table Columns 1" w:semiHidden="1" w:unhideWhenUsed="1"/>
-    <w:lsdException w:name="Table Columns 2" w:semiHidden="1" w:unhideWhenUsed="1"/>
-    <w:lsdException w:name="Table Columns 3" w:semiHidden="1" w:unhideWhenUsed="1"/>
-    <w:lsdException w:name="Table Columns 4" w:semiHidden="1" w:unhideWhenUsed="1"/>
-    <w:lsdException w:name="Table Columns 5" w:semiHidden="1" w:unhideWhenUsed="1"/>
-    <w:lsdException w:name="Table Grid 1" w:semiHidden="1" w:unhideWhenUsed="1"/>
-    <w:lsdException w:name="Table Grid 2" w:semiHidden="1" w:unhideWhenUsed="1"/>
-    <w:lsdException w:name="Table Grid 3" w:semiHidden="1" w:unhideWhenUsed="1"/>
-    <w:lsdException w:name="Table Grid 4" w:semiHidden="1" w:unhideWhenUsed="1"/>
-    <w:lsdException w:name="Table Grid 5" w:semiHidden="1" w:unhideWhenUsed="1"/>
-    <w:lsdException w:name="Table Grid 6" w:semiHidden="1" w:unhideWhenUsed="1"/>
-    <w:lsdException w:name="Table Grid 7" w:semiHidden="1" w:unhideWhenUsed="1"/>
-    <w:lsdException w:name="Table Grid 8" w:semiHidden="1" w:unhideWhenUsed="1"/>
-    <w:lsdException w:name="Table List 1" w:semiHidden="1" w:unhideWhenUsed="1"/>
-    <w:lsdException w:name="Table List 2" w:semiHidden="1" w:unhideWhenUsed="1"/>
-    <w:lsdException w:name="Table List 3" w:semiHidden="1" w:unhideWhenUsed="1"/>
-    <w:lsdException w:name="Table List 4" w:semiHidden="1" w:unhideWhenUsed="1"/>
-    <w:lsdException w:name="Table List 5" w:semiHidden="1" w:unhideWhenUsed="1"/>
-    <w:lsdException w:name="Table List 6" w:semiHidden="1" w:unhideWhenUsed="1"/>
-    <w:lsdException w:name="Table List 7" w:semiHidden="1" w:unhideWhenUsed="1"/>
-    <w:lsdException w:name="Table List 8" w:semiHidden="1" w:unhideWhenUsed="1"/>
-    <w:lsdException w:name="Table 3D effects 1" w:semiHidden="1" w:unhideWhenUsed="1"/>
-    <w:lsdException w:name="Table 3D effects 2" w:semiHidden="1" w:unhideWhenUsed="1"/>
-    <w:lsdException w:name="Table 3D effects 3" w:semiHidden="1" w:unhideWhenUsed="1"/>
-    <w:lsdException w:name="Table Contemporary" w:semiHidden="1" w:unhideWhenUsed="1"/>
-    <w:lsdException w:name="Table Elegant" w:semiHidden="1" w:unhideWhenUsed="1"/>
-    <w:lsdException w:name="Table Professional" w:semiHidden="1" w:unhideWhenUsed="1"/>
-    <w:lsdException w:name="Table Subtle 1" w:semiHidden="1" w:unhideWhenUsed="1"/>
-    <w:lsdException w:name="Table Subtle 2" w:semiHidden="1" w:unhideWhenUsed="1"/>
-    <w:lsdException w:name="Table Web 1" w:semiHidden="1" w:unhideWhenUsed="1"/>
-    <w:lsdException w:name="Table Web 2" w:semiHidden="1" w:unhideWhenUsed="1"/>
-    <w:lsdException w:name="Table Web 3" w:semiHidden="1" w:unhideWhenUsed="1"/>
-    <w:lsdException w:name="Balloon Text" w:semiHidden="1" w:unhideWhenUsed="1"/>
-    <w:lsdException w:name="Table Grid" w:uiPriority="59"/>
-    <w:lsdException w:name="Table Theme" w:semiHidden="1" w:unhideWhenUsed="1"/>
-    <w:lsdException w:name="Placeholder Text" w:semiHidden="1"/>
-    <w:lsdException w:name="No Spacing" w:uiPriority="1" w:qFormat="1"/>
-    <w:lsdException w:name="Light Shading" w:uiPriority="60"/>
-    <w:lsdException w:name="Light List" w:uiPriority="61"/>
-    <w:lsdException w:name="Light Grid" w:uiPriority="62"/>
-    <w:lsdException w:name="Medium Shading 1" w:uiPriority="63"/>
-    <w:lsdException w:name="Medium Shading 2" w:uiPriority="64"/>
-    <w:lsdException w:name="Medium List 1" w:uiPriority="65"/>
-    <w:lsdException w:name="Medium List 2" w:uiPriority="66"/>
-    <w:lsdException w:name="Medium Grid 1" w:uiPriority="67"/>
-    <w:lsdException w:name="Medium Grid 2" w:uiPriority="68"/>
-    <w:lsdException w:name="Medium Grid 3" w:uiPriority="69"/>
-    <w:lsdException w:name="Dark List" w:uiPriority="70"/>
-    <w:lsdException w:name="Colorful Shading" w:uiPriority="71"/>
-    <w:lsdException w:name="Colorful List" w:uiPriority="72"/>
-    <w:lsdException w:name="Colorful Grid" w:uiPriority="73"/>
-    <w:lsdException w:name="Light Shading Accent 1" w:uiPriority="60"/>
-    <w:lsdException w:name="Light List Accent 1" w:uiPriority="61"/>
-    <w:lsdException w:name="Light Grid Accent 1" w:uiPriority="62"/>
-    <w:lsdException w:name="Medium Shading 1 Accent 1" w:uiPriority="63"/>
-    <w:lsdException w:name="Medium Shading 2 Accent 1" w:uiPriority="64"/>
-    <w:lsdException w:name="Medium List 1 Accent 1" w:uiPriority="65"/>
-    <w:lsdException w:name="Revision" w:semiHidden="1"/>
-    <w:lsdException w:name="List Paragraph" w:uiPriority="34" w:qFormat="1"/>
-    <w:lsdException w:name="Quote" w:uiPriority="29" w:qFormat="1"/>
-    <w:lsdException w:name="Intense Quote" w:uiPriority="30" w:qFormat="1"/>
-    <w:lsdException w:name="Medium List 2 Accent 1" w:uiPriority="66"/>
-    <w:lsdException w:name="Medium Grid 1 Accent 1" w:uiPriority="67"/>
-    <w:lsdException w:name="Medium Grid 2 Accent 1" w:uiPriority="68"/>
-    <w:lsdException w:name="Medium Grid 3 Accent 1" w:uiPriority="69"/>
-    <w:lsdException w:name="Dark List Accent 1" w:uiPriority="70"/>
-    <w:lsdException w:name="Colorful Shading Accent 1" w:uiPriority="71"/>
-    <w:lsdException w:name="Colorful List Accent 1" w:uiPriority="72"/>
-    <w:lsdException w:name="Colorful Grid Accent 1" w:uiPriority="73"/>
-    <w:lsdException w:name="Light Shading Accent 2" w:uiPriority="60"/>
-    <w:lsdException w:name="Light List Accent 2" w:uiPriority="61"/>
-    <w:lsdException w:name="Light Grid Accent 2" w:uiPriority="62"/>
-    <w:lsdException w:name="Medium Shading 1 Accent 2" w:uiPriority="63"/>
-    <w:lsdException w:name="Medium Shading 2 Accent 2" w:uiPriority="64"/>
-    <w:lsdException w:name="Medium List 1 Accent 2" w:uiPriority="65"/>
-    <w:lsdException w:name="Medium List 2 Accent 2" w:uiPriority="66"/>
-    <w:lsdException w:name="Medium Grid 1 Accent 2" w:uiPriority="67"/>
-    <w:lsdException w:name="Medium Grid 2 Accent 2" w:uiPriority="68"/>
-    <w:lsdException w:name="Medium Grid 3 Accent 2" w:uiPriority="69"/>
-    <w:lsdException w:name="Dark List Accent 2" w:uiPriority="70"/>
-    <w:lsdException w:name="Colorful Shading Accent 2" w:uiPriority="71"/>
-    <w:lsdException w:name="Colorful List Accent 2" w:uiPriority="72"/>
-    <w:lsdException w:name="Colorful Grid Accent 2" w:uiPriority="73"/>
-    <w:lsdException w:name="Light Shading Accent 3" w:uiPriority="60"/>
-    <w:lsdException w:name="Light List Accent 3" w:uiPriority="61"/>
-    <w:lsdException w:name="Light Grid Accent 3" w:uiPriority="62"/>
-    <w:lsdException w:name="Medium Shading 1 Accent 3" w:uiPriority="63"/>
-    <w:lsdException w:name="Medium Shading 2 Accent 3" w:uiPriority="64"/>
-    <w:lsdException w:name="Medium List 1 Accent 3" w:uiPriority="65"/>
-    <w:lsdException w:name="Medium List 2 Accent 3" w:uiPriority="66"/>
-    <w:lsdException w:name="Medium Grid 1 Accent 3" w:uiPriority="67"/>
-    <w:lsdException w:name="Medium Grid 2 Accent 3" w:uiPriority="68"/>
-    <w:lsdException w:name="Medium Grid 3 Accent 3" w:uiPriority="69"/>
-    <w:lsdException w:name="Dark List Accent 3" w:uiPriority="70"/>
-    <w:lsdException w:name="Colorful Shading Accent 3" w:uiPriority="71"/>
-    <w:lsdException w:name="Colorful List Accent 3" w:uiPriority="72"/>
-    <w:lsdException w:name="Colorful Grid Accent 3" w:uiPriority="73"/>
-    <w:lsdException w:name="Light Shading Accent 4" w:uiPriority="60"/>
-    <w:lsdException w:name="Light List Accent 4" w:uiPriority="61"/>
-    <w:lsdException w:name="Light Grid Accent 4" w:uiPriority="62"/>
-    <w:lsdException w:name="Medium Shading 1 Accent 4" w:uiPriority="63"/>
-    <w:lsdException w:name="Medium Shading 2 Accent 4" w:uiPriority="64"/>
-    <w:lsdException w:name="Medium List 1 Accent 4" w:uiPriority="65"/>
-    <w:lsdException w:name="Medium List 2 Accent 4" w:uiPriority="66"/>
-    <w:lsdException w:name="Medium Grid 1 Accent 4" w:uiPriority="67"/>
-    <w:lsdException w:name="Medium Grid 2 Accent 4" w:uiPriority="68"/>
-    <w:lsdException w:name="Medium Grid 3 Accent 4" w:uiPriority="69"/>
-    <w:lsdException w:name="Dark List Accent 4" w:uiPriority="70"/>
-    <w:lsdException w:name="Colorful Shading Accent 4" w:uiPriority="71"/>
-    <w:lsdException w:name="Colorful List Accent 4" w:uiPriority="72"/>
-    <w:lsdException w:name="Colorful Grid Accent 4" w:uiPriority="73"/>
-    <w:lsdException w:name="Light Shading Accent 5" w:uiPriority="60"/>
-    <w:lsdException w:name="Light List Accent 5" w:uiPriority="61"/>
-    <w:lsdException w:name="Light Grid Accent 5" w:uiPriority="62"/>
-    <w:lsdException w:name="Medium Shading 1 Accent 5" w:uiPriority="63"/>
-    <w:lsdException w:name="Medium Shading 2 Accent 5" w:uiPriority="64"/>
-    <w:lsdException w:name="Medium List 1 Accent 5" w:uiPriority="65"/>
-    <w:lsdException w:name="Medium List 2 Accent 5" w:uiPriority="66"/>
-    <w:lsdException w:name="Medium Grid 1 Accent 5" w:uiPriority="67"/>
-    <w:lsdException w:name="Medium Grid 2 Accent 5" w:uiPriority="68"/>
-    <w:lsdException w:name="Medium Grid 3 Accent 5" w:uiPriority="69"/>
-    <w:lsdException w:name="Dark List Accent 5" w:uiPriority="70"/>
-    <w:lsdException w:name="Colorful Shading Accent 5" w:uiPriority="71"/>
-    <w:lsdException w:name="Colorful List Accent 5" w:uiPriority="72"/>
-    <w:lsdException w:name="Colorful Grid Accent 5" w:uiPriority="73"/>
-    <w:lsdException w:name="Light Shading Accent 6" w:uiPriority="60"/>
-    <w:lsdException w:name="Light List Accent 6" w:uiPriority="61"/>
-    <w:lsdException w:name="Light Grid Accent 6" w:uiPriority="62"/>
-    <w:lsdException w:name="Medium Shading 1 Accent 6" w:uiPriority="63"/>
-    <w:lsdException w:name="Medium Shading 2 Accent 6" w:uiPriority="64"/>
-    <w:lsdException w:name="Medium List 1 Accent 6" w:uiPriority="65"/>
-    <w:lsdException w:name="Medium List 2 Accent 6" w:uiPriority="66"/>
-    <w:lsdException w:name="Medium Grid 1 Accent 6" w:uiPriority="67"/>
-    <w:lsdException w:name="Medium Grid 2 Accent 6" w:uiPriority="68"/>
-    <w:lsdException w:name="Medium Grid 3 Accent 6" w:uiPriority="69"/>
-    <w:lsdException w:name="Dark List Accent 6" w:uiPriority="70"/>
-    <w:lsdException w:name="Colorful Shading Accent 6" w:uiPriority="71"/>
-    <w:lsdException w:name="Colorful List Accent 6" w:uiPriority="72"/>
-    <w:lsdException w:name="Colorful Grid Accent 6" w:uiPriority="73"/>
-    <w:lsdException w:name="Subtle Emphasis" w:uiPriority="19" w:qFormat="1"/>
-    <w:lsdException w:name="Intense Emphasis" w:uiPriority="21" w:qFormat="1"/>
-    <w:lsdException w:name="Subtle Reference" w:uiPriority="31" w:qFormat="1"/>
-    <w:lsdException w:name="Intense Reference" w:uiPriority="32" w:qFormat="1"/>
-    <w:lsdException w:name="Book Title" w:uiPriority="33" w:qFormat="1"/>
-    <w:lsdException w:name="Bibliography" w:semiHidden="1" w:uiPriority="37" w:unhideWhenUsed="1"/>
-    <w:lsdException w:name="TOC Heading" w:semiHidden="1" w:uiPriority="39" w:unhideWhenUsed="1" w:qFormat="1"/>
-    <w:lsdException w:name="Plain Table 1" w:uiPriority="41"/>
-    <w:lsdException w:name="Plain Table 2" w:uiPriority="42"/>
-    <w:lsdException w:name="Plain Table 3" w:uiPriority="43"/>
-    <w:lsdException w:name="Plain Table 4" w:uiPriority="44"/>
-    <w:lsdException w:name="Plain Table 5" w:uiPriority="45"/>
-    <w:lsdException w:name="Grid Table Light" w:uiPriority="40"/>
-    <w:lsdException w:name="Grid Table 1 Light" w:uiPriority="46"/>
-    <w:lsdException w:name="Grid Table 2" w:uiPriority="47"/>
-    <w:lsdException w:name="Grid Table 3" w:uiPriority="48"/>
-    <w:lsdException w:name="Grid Table 4" w:uiPriority="49"/>
-    <w:lsdException w:name="Grid Table 5 Dark" w:uiPriority="50"/>
-    <w:lsdException w:name="Grid Table 6 Colorful" w:uiPriority="51"/>
-    <w:lsdException w:name="Grid Table 7 Colorful" w:uiPriority="52"/>
-    <w:lsdException w:name="Grid Table 1 Light Accent 1" w:uiPriority="46"/>
-    <w:lsdException w:name="Grid Table 2 Accent 1" w:uiPriority="47"/>
-    <w:lsdException w:name="Grid Table 3 Accent 1" w:uiPriority="48"/>
-    <w:lsdException w:name="Grid Table 4 Accent 1" w:uiPriority="49"/>
-    <w:lsdException w:name="Grid Table 5 Dark Accent 1" w:uiPriority="50"/>
-    <w:lsdException w:name="Grid Table 6 Colorful Accent 1" w:uiPriority="51"/>
-    <w:lsdException w:name="Grid Table 7 Colorful Accent 1" w:uiPriority="52"/>
-    <w:lsdException w:name="Grid Table 1 Light Accent 2" w:uiPriority="46"/>
-    <w:lsdException w:name="Grid Table 2 Accent 2" w:uiPriority="47"/>
-    <w:lsdException w:name="Grid Table 3 Accent 2" w:uiPriority="48"/>
-    <w:lsdException w:name="Grid Table 4 Accent 2" w:uiPriority="49"/>
-    <w:lsdException w:name="Grid Table 5 Dark Accent 2" w:uiPriority="50"/>
-    <w:lsdException w:name="Grid Table 6 Colorful Accent 2" w:uiPriority="51"/>
-    <w:lsdException w:name="Grid Table 7 Colorful Accent 2" w:uiPriority="52"/>
-    <w:lsdException w:name="Grid Table 1 Light Accent 3" w:uiPriority="46"/>
-    <w:lsdException w:name="Grid Table 2 Accent 3" w:uiPriority="47"/>
-    <w:lsdException w:name="Grid Table 3 Accent 3" w:uiPriority="48"/>
-    <w:lsdException w:name="Grid Table 4 Accent 3" w:uiPriority="49"/>
-    <w:lsdException w:name="Grid Table 5 Dark Accent 3" w:uiPriority="50"/>
-    <w:lsdException w:name="Grid Table 6 Colorful Accent 3" w:uiPriority="51"/>
-    <w:lsdException w:name="Grid Table 7 Colorful Accent 3" w:uiPriority="52"/>
-    <w:lsdException w:name="Grid Table 1 Light Accent 4" w:uiPriority="46"/>
-    <w:lsdException w:name="Grid Table 2 Accent 4" w:uiPriority="47"/>
-    <w:lsdException w:name="Grid Table 3 Accent 4" w:uiPriority="48"/>
-    <w:lsdException w:name="Grid Table 4 Accent 4" w:uiPriority="49"/>
-    <w:lsdException w:name="Grid Table 5 Dark Accent 4" w:uiPriority="50"/>
-    <w:lsdException w:name="Grid Table 6 Colorful Accent 4" w:uiPriority="51"/>
-    <w:lsdException w:name="Grid Table 7 Colorful Accent 4" w:uiPriority="52"/>
-    <w:lsdException w:name="Grid Table 1 Light Accent 5" w:uiPriority="46"/>
-    <w:lsdException w:name="Grid Table 2 Accent 5" w:uiPriority="47"/>
-    <w:lsdException w:name="Grid Table 3 Accent 5" w:uiPriority="48"/>
-    <w:lsdException w:name="Grid Table 4 Accent 5" w:uiPriority="49"/>
-    <w:lsdException w:name="Grid Table 5 Dark Accent 5" w:uiPriority="50"/>
-    <w:lsdException w:name="Grid Table 6 Colorful Accent 5" w:uiPriority="51"/>
-    <w:lsdException w:name="Grid Table 7 Colorful Accent 5" w:uiPriority="52"/>
-    <w:lsdException w:name="Grid Table 1 Light Accent 6" w:uiPriority="46"/>
-    <w:lsdException w:name="Grid Table 2 Accent 6" w:uiPriority="47"/>
-    <w:lsdException w:name="Grid Table 3 Accent 6" w:uiPriority="48"/>
-    <w:lsdException w:name="Grid Table 4 Accent 6" w:uiPriority="49"/>
-    <w:lsdException w:name="Grid Table 5 Dark Accent 6" w:uiPriority="50"/>
-    <w:lsdException w:name="Grid Table 6 Colorful Accent 6" w:uiPriority="51"/>
-    <w:lsdException w:name="Grid Table 7 Colorful Accent 6" w:uiPriority="52"/>
-    <w:lsdException w:name="List Table 1 Light" w:uiPriority="46"/>
-    <w:lsdException w:name="List Table 2" w:uiPriority="47"/>
-    <w:lsdException w:name="List Table 3" w:uiPriority="48"/>
-    <w:lsdException w:name="List Table 4" w:uiPriority="49"/>
-    <w:lsdException w:name="List Table 5 Dark" w:uiPriority="50"/>
-    <w:lsdException w:name="List Table 6 Colorful" w:uiPriority="51"/>
-    <w:lsdException w:name="List Table 7 Colorful" w:uiPriority="52"/>
-    <w:lsdException w:name="List Table 1 Light Accent 1" w:uiPriority="46"/>
-    <w:lsdException w:name="List Table 2 Accent 1" w:uiPriority="47"/>
-    <w:lsdException w:name="List Table 3 Accent 1" w:uiPriority="48"/>
-    <w:lsdException w:name="List Table 4 Accent 1" w:uiPriority="49"/>
-    <w:lsdException w:name="List Table 5 Dark Accent 1" w:uiPriority="50"/>
-    <w:lsdException w:name="List Table 6 Colorful Accent 1" w:uiPriority="51"/>
-    <w:lsdException w:name="List Table 7 Colorful Accent 1" w:uiPriority="52"/>
-    <w:lsdException w:name="List Table 1 Light Accent 2" w:uiPriority="46"/>
-    <w:lsdException w:name="List Table 2 Accent 2" w:uiPriority="47"/>
-    <w:lsdException w:name="List Table 3 Accent 2" w:uiPriority="48"/>
-    <w:lsdException w:name="List Table 4 Accent 2" w:uiPriority="49"/>
-    <w:lsdException w:name="List Table 5 Dark Accent 2" w:uiPriority="50"/>
-    <w:lsdException w:name="List Table 6 Colorful Accent 2" w:uiPriority="51"/>
-    <w:lsdException w:name="List Table 7 Colorful Accent 2" w:uiPriority="52"/>
-    <w:lsdException w:name="List Table 1 Light Accent 3" w:uiPriority="46"/>
-    <w:lsdException w:name="List Table 2 Accent 3" w:uiPriority="47"/>
-    <w:lsdException w:name="List Table 3 Accent 3" w:uiPriority="48"/>
-    <w:lsdException w:name="List Table 4 Accent 3" w:uiPriority="49"/>
-    <w:lsdException w:name="List Table 5 Dark Accent 3" w:uiPriority="50"/>
-    <w:lsdException w:name="List Table 6 Colorful Accent 3" w:uiPriority="51"/>
-    <w:lsdException w:name="List Table 7 Colorful Accent 3" w:uiPriority="52"/>
-    <w:lsdException w:name="List Table 1 Light Accent 4" w:uiPriority="46"/>
-    <w:lsdException w:name="List Table 2 Accent 4" w:uiPriority="47"/>
-    <w:lsdException w:name="List Table 3 Accent 4" w:uiPriority="48"/>
-    <w:lsdException w:name="List Table 4 Accent 4" w:uiPriority="49"/>
-    <w:lsdException w:name="List Table 5 Dark Accent 4" w:uiPriority="50"/>
-    <w:lsdException w:name="List Table 6 Colorful Accent 4" w:uiPriority="51"/>
-    <w:lsdException w:name="List Table 7 Colorful Accent 4" w:uiPriority="52"/>
-    <w:lsdException w:name="List Table 1 Light Accent 5" w:uiPriority="46"/>
-    <w:lsdException w:name="List Table 2 Accent 5" w:uiPriority="47"/>
-    <w:lsdException w:name="List Table 3 Accent 5" w:uiPriority="48"/>
-    <w:lsdException w:name="List Table 4 Accent 5" w:uiPriority="49"/>
-    <w:lsdException w:name="List Table 5 Dark Accent 5" w:uiPriority="50"/>
-    <w:lsdException w:name="List Table 6 Colorful Accent 5" w:uiPriority="51"/>
-    <w:lsdException w:name="List Table 7 Colorful Accent 5" w:uiPriority="52"/>
-    <w:lsdException w:name="List Table 1 Light Accent 6" w:uiPriority="46"/>
-    <w:lsdException w:name="List Table 2 Accent 6" w:uiPriority="47"/>
-    <w:lsdException w:name="List Table 3 Accent 6" w:uiPriority="48"/>
-    <w:lsdException w:name="List Table 4 Accent 6" w:uiPriority="49"/>
-    <w:lsdException w:name="List Table 5 Dark Accent 6" w:uiPriority="50"/>
-    <w:lsdException w:name="List Table 6 Colorful Accent 6" w:uiPriority="51"/>
-    <w:lsdException w:name="List Table 7 Colorful Accent 6" w:uiPriority="52"/>
+  <w:latentStyles w:defLockedState="0" w:defUIPriority="99" w:defSemiHidden="1" w:defUnhideWhenUsed="1" w:defQFormat="0" w:count="267">
+    <w:lsdException w:name="Normal" w:semiHidden="0" w:uiPriority="0" w:unhideWhenUsed="0" w:qFormat="1"/>
+    <w:lsdException w:name="heading 1" w:semiHidden="0" w:uiPriority="9" w:unhideWhenUsed="0" w:qFormat="1"/>
+    <w:lsdException w:name="heading 2" w:uiPriority="9" w:qFormat="1"/>
+    <w:lsdException w:name="heading 3" w:uiPriority="9" w:qFormat="1"/>
+    <w:lsdException w:name="heading 4" w:uiPriority="9" w:qFormat="1"/>
+    <w:lsdException w:name="heading 5" w:uiPriority="9" w:qFormat="1"/>
+    <w:lsdException w:name="heading 6" w:uiPriority="9" w:qFormat="1"/>
+    <w:lsdException w:name="heading 7" w:uiPriority="9" w:qFormat="1"/>
+    <w:lsdException w:name="heading 8" w:uiPriority="9" w:qFormat="1"/>
+    <w:lsdException w:name="heading 9" w:uiPriority="9" w:qFormat="1"/>
+    <w:lsdException w:name="toc 1" w:uiPriority="39"/>
+    <w:lsdException w:name="toc 2" w:uiPriority="39"/>
+    <w:lsdException w:name="toc 3" w:uiPriority="39"/>
+    <w:lsdException w:name="toc 4" w:uiPriority="39"/>
+    <w:lsdException w:name="toc 5" w:uiPriority="39"/>
+    <w:lsdException w:name="toc 6" w:uiPriority="39"/>
+    <w:lsdException w:name="toc 7" w:uiPriority="39"/>
+    <w:lsdException w:name="toc 8" w:uiPriority="39"/>
+    <w:lsdException w:name="toc 9" w:uiPriority="39"/>
+    <w:lsdException w:name="caption" w:uiPriority="35" w:qFormat="1"/>
+    <w:lsdException w:name="Title" w:semiHidden="0" w:uiPriority="10" w:unhideWhenUsed="0" w:qFormat="1"/>
+    <w:lsdException w:name="Default Paragraph Font" w:uiPriority="1"/>
+    <w:lsdException w:name="Subtitle" w:semiHidden="0" w:uiPriority="11" w:unhideWhenUsed="0" w:qFormat="1"/>
+    <w:lsdException w:name="Strong" w:semiHidden="0" w:uiPriority="22" w:unhideWhenUsed="0" w:qFormat="1"/>
+    <w:lsdException w:name="Emphasis" w:semiHidden="0" w:uiPriority="20" w:unhideWhenUsed="0" w:qFormat="1"/>
+    <w:lsdException w:name="Table Grid" w:semiHidden="0" w:uiPriority="59" w:unhideWhenUsed="0"/>
+    <w:lsdException w:name="Placeholder Text" w:unhideWhenUsed="0"/>
+    <w:lsdException w:name="No Spacing" w:semiHidden="0" w:uiPriority="1" w:unhideWhenUsed="0" w:qFormat="1"/>
+    <w:lsdException w:name="Light Shading" w:semiHidden="0" w:uiPriority="60" w:unhideWhenUsed="0"/>
+    <w:lsdException w:name="Light List" w:semiHidden="0" w:uiPriority="61" w:unhideWhenUsed="0"/>
+    <w:lsdException w:name="Light Grid" w:semiHidden="0" w:uiPriority="62" w:unhideWhenUsed="0"/>
+    <w:lsdException w:name="Medium Shading 1" w:semiHidden="0" w:uiPriority="63" w:unhideWhenUsed="0"/>
+    <w:lsdException w:name="Medium Shading 2" w:semiHidden="0" w:uiPriority="64" w:unhideWhenUsed="0"/>
+    <w:lsdException w:name="Medium List 1" w:semiHidden="0" w:uiPriority="65" w:unhideWhenUsed="0"/>
+    <w:lsdException w:name="Medium List 2" w:semiHidden="0" w:uiPriority="66" w:unhideWhenUsed="0"/>
+    <w:lsdException w:name="Medium Grid 1" w:semiHidden="0" w:uiPriority="67" w:unhideWhenUsed="0"/>
+    <w:lsdException w:name="Medium Grid 2" w:semiHidden="0" w:uiPriority="68" w:unhideWhenUsed="0"/>
+    <w:lsdException w:name="Medium Grid 3" w:semiHidden="0" w:uiPriority="69" w:unhideWhenUsed="0"/>
+    <w:lsdException w:name="Dark List" w:semiHidden="0" w:uiPriority="70" w:unhideWhenUsed="0"/>
+    <w:lsdException w:name="Colorful Shading" w:semiHidden="0" w:uiPriority="71" w:unhideWhenUsed="0"/>
+    <w:lsdException w:name="Colorful List" w:semiHidden="0" w:uiPriority="72" w:unhideWhenUsed="0"/>
+    <w:lsdException w:name="Colorful Grid" w:semiHidden="0" w:uiPriority="73" w:unhideWhenUsed="0"/>
+    <w:lsdException w:name="Light Shading Accent 1" w:semiHidden="0" w:uiPriority="60" w:unhideWhenUsed="0"/>
+    <w:lsdException w:name="Light List Accent 1" w:semiHidden="0" w:uiPriority="61" w:unhideWhenUsed="0"/>
+    <w:lsdException w:name="Light Grid Accent 1" w:semiHidden="0" w:uiPriority="62" w:unhideWhenUsed="0"/>
+    <w:lsdException w:name="Medium Shading 1 Accent 1" w:semiHidden="0" w:uiPriority="63" w:unhideWhenUsed="0"/>
+    <w:lsdException w:name="Medium Shading 2 Accent 1" w:semiHidden="0" w:uiPriority="64" w:unhideWhenUsed="0"/>
+    <w:lsdException w:name="Medium List 1 Accent 1" w:semiHidden="0" w:uiPriority="65" w:unhideWhenUsed="0"/>
+    <w:lsdException w:name="Revision" w:unhideWhenUsed="0"/>
+    <w:lsdException w:name="List Paragraph" w:semiHidden="0" w:uiPriority="34" w:unhideWhenUsed="0" w:qFormat="1"/>
+    <w:lsdException w:name="Quote" w:semiHidden="0" w:uiPriority="29" w:unhideWhenUsed="0" w:qFormat="1"/>
+    <w:lsdException w:name="Intense Quote" w:semiHidden="0" w:uiPriority="30" w:unhideWhenUsed="0" w:qFormat="1"/>
+    <w:lsdException w:name="Medium List 2 Accent 1" w:semiHidden="0" w:uiPriority="66" w:unhideWhenUsed="0"/>
+    <w:lsdException w:name="Medium Grid 1 Accent 1" w:semiHidden="0" w:uiPriority="67" w:unhideWhenUsed="0"/>
+    <w:lsdException w:name="Medium Grid 2 Accent 1" w:semiHidden="0" w:uiPriority="68" w:unhideWhenUsed="0"/>
+    <w:lsdException w:name="Medium Grid 3 Accent 1" w:semiHidden="0" w:uiPriority="69" w:unhideWhenUsed="0"/>
+    <w:lsdException w:name="Dark List Accent 1" w:semiHidden="0" w:uiPriority="70" w:unhideWhenUsed="0"/>
+    <w:lsdException w:name="Colorful Shading Accent 1" w:semiHidden="0" w:uiPriority="71" w:unhideWhenUsed="0"/>
+    <w:lsdException w:name="Colorful List Accent 1" w:semiHidden="0" w:uiPriority="72" w:unhideWhenUsed="0"/>
+    <w:lsdException w:name="Colorful Grid Accent 1" w:semiHidden="0" w:uiPriority="73" w:unhideWhenUsed="0"/>
+    <w:lsdException w:name="Light Shading Accent 2" w:semiHidden="0" w:uiPriority="60" w:unhideWhenUsed="0"/>
+    <w:lsdException w:name="Light List Accent 2" w:semiHidden="0" w:uiPriority="61" w:unhideWhenUsed="0"/>
+    <w:lsdException w:name="Light Grid Accent 2" w:semiHidden="0" w:uiPriority="62" w:unhideWhenUsed="0"/>
+    <w:lsdException w:name="Medium Shading 1 Accent 2" w:semiHidden="0" w:uiPriority="63" w:unhideWhenUsed="0"/>
+    <w:lsdException w:name="Medium Shading 2 Accent 2" w:semiHidden="0" w:uiPriority="64" w:unhideWhenUsed="0"/>
+    <w:lsdException w:name="Medium List 1 Accent 2" w:semiHidden="0" w:uiPriority="65" w:unhideWhenUsed="0"/>
+    <w:lsdException w:name="Medium List 2 Accent 2" w:semiHidden="0" w:uiPriority="66" w:unhideWhenUsed="0"/>
+    <w:lsdException w:name="Medium Grid 1 Accent 2" w:semiHidden="0" w:uiPriority="67" w:unhideWhenUsed="0"/>
+    <w:lsdException w:name="Medium Grid 2 Accent 2" w:semiHidden="0" w:uiPriority="68" w:unhideWhenUsed="0"/>
+    <w:lsdException w:name="Medium Grid 3 Accent 2" w:semiHidden="0" w:uiPriority="69" w:unhideWhenUsed="0"/>
+    <w:lsdException w:name="Dark List Accent 2" w:semiHidden="0" w:uiPriority="70" w:unhideWhenUsed="0"/>
+    <w:lsdException w:name="Colorful Shading Accent 2" w:semiHidden="0" w:uiPriority="71" w:unhideWhenUsed="0"/>
+    <w:lsdException w:name="Colorful List Accent 2" w:semiHidden="0" w:uiPriority="72" w:unhideWhenUsed="0"/>
+    <w:lsdException w:name="Colorful Grid Accent 2" w:semiHidden="0" w:uiPriority="73" w:unhideWhenUsed="0"/>
+    <w:lsdException w:name="Light Shading Accent 3" w:semiHidden="0" w:uiPriority="60" w:unhideWhenUsed="0"/>
+    <w:lsdException w:name="Light List Accent 3" w:semiHidden="0" w:uiPriority="61" w:unhideWhenUsed="0"/>
+    <w:lsdException w:name="Light Grid Accent 3" w:semiHidden="0" w:uiPriority="62" w:unhideWhenUsed="0"/>
+    <w:lsdException w:name="Medium Shading 1 Accent 3" w:semiHidden="0" w:uiPriority="63" w:unhideWhenUsed="0"/>
+    <w:lsdException w:name="Medium Shading 2 Accent 3" w:semiHidden="0" w:uiPriority="64" w:unhideWhenUsed="0"/>
+    <w:lsdException w:name="Medium List 1 Accent 3" w:semiHidden="0" w:uiPriority="65" w:unhideWhenUsed="0"/>
+    <w:lsdException w:name="Medium List 2 Accent 3" w:semiHidden="0" w:uiPriority="66" w:unhideWhenUsed="0"/>
+    <w:lsdException w:name="Medium Grid 1 Accent 3" w:semiHidden="0" w:uiPriority="67" w:unhideWhenUsed="0"/>
+    <w:lsdException w:name="Medium Grid 2 Accent 3" w:semiHidden="0" w:uiPriority="68" w:unhideWhenUsed="0"/>
+    <w:lsdException w:name="Medium Grid 3 Accent 3" w:semiHidden="0" w:uiPriority="69" w:unhideWhenUsed="0"/>
+    <w:lsdException w:name="Dark List Accent 3" w:semiHidden="0" w:uiPriority="70" w:unhideWhenUsed="0"/>
+    <w:lsdException w:name="Colorful Shading Accent 3" w:semiHidden="0" w:uiPriority="71" w:unhideWhenUsed="0"/>
+    <w:lsdException w:name="Colorful List Accent 3" w:semiHidden="0" w:uiPriority="72" w:unhideWhenUsed="0"/>
+    <w:lsdException w:name="Colorful Grid Accent 3" w:semiHidden="0" w:uiPriority="73" w:unhideWhenUsed="0"/>
+    <w:lsdException w:name="Light Shading Accent 4" w:semiHidden="0" w:uiPriority="60" w:unhideWhenUsed="0"/>
+    <w:lsdException w:name="Light List Accent 4" w:semiHidden="0" w:uiPriority="61" w:unhideWhenUsed="0"/>
+    <w:lsdException w:name="Light Grid Accent 4" w:semiHidden="0" w:uiPriority="62" w:unhideWhenUsed="0"/>
+    <w:lsdException w:name="Medium Shading 1 Accent 4" w:semiHidden="0" w:uiPriority="63" w:unhideWhenUsed="0"/>
+    <w:lsdException w:name="Medium Shading 2 Accent 4" w:semiHidden="0" w:uiPriority="64" w:unhideWhenUsed="0"/>
+    <w:lsdException w:name="Medium List 1 Accent 4" w:semiHidden="0" w:uiPriority="65" w:unhideWhenUsed="0"/>
+    <w:lsdException w:name="Medium List 2 Accent 4" w:semiHidden="0" w:uiPriority="66" w:unhideWhenUsed="0"/>
+    <w:lsdException w:name="Medium Grid 1 Accent 4" w:semiHidden="0" w:uiPriority="67" w:unhideWhenUsed="0"/>
+    <w:lsdException w:name="Medium Grid 2 Accent 4" w:semiHidden="0" w:uiPriority="68" w:unhideWhenUsed="0"/>
+    <w:lsdException w:name="Medium Grid 3 Accent 4" w:semiHidden="0" w:uiPriority="69" w:unhideWhenUsed="0"/>
+    <w:lsdException w:name="Dark List Accent 4" w:semiHidden="0" w:uiPriority="70" w:unhideWhenUsed="0"/>
+    <w:lsdException w:name="Colorful Shading Accent 4" w:semiHidden="0" w:uiPriority="71" w:unhideWhenUsed="0"/>
+    <w:lsdException w:name="Colorful List Accent 4" w:semiHidden="0" w:uiPriority="72" w:unhideWhenUsed="0"/>
+    <w:lsdException w:name="Colorful Grid Accent 4" w:semiHidden="0" w:uiPriority="73" w:unhideWhenUsed="0"/>
+    <w:lsdException w:name="Light Shading Accent 5" w:semiHidden="0" w:uiPriority="60" w:unhideWhenUsed="0"/>
+    <w:lsdException w:name="Light List Accent 5" w:semiHidden="0" w:uiPriority="61" w:unhideWhenUsed="0"/>
+    <w:lsdException w:name="Light Grid Accent 5" w:semiHidden="0" w:uiPriority="62" w:unhideWhenUsed="0"/>
+    <w:lsdException w:name="Medium Shading 1 Accent 5" w:semiHidden="0" w:uiPriority="63" w:unhideWhenUsed="0"/>
+    <w:lsdException w:name="Medium Shading 2 Accent 5" w:semiHidden="0" w:uiPriority="64" w:unhideWhenUsed="0"/>
+    <w:lsdException w:name="Medium List 1 Accent 5" w:semiHidden="0" w:uiPriority="65" w:unhideWhenUsed="0"/>
+    <w:lsdException w:name="Medium List 2 Accent 5" w:semiHidden="0" w:uiPriority="66" w:unhideWhenUsed="0"/>
+    <w:lsdException w:name="Medium Grid 1 Accent 5" w:semiHidden="0" w:uiPriority="67" w:unhideWhenUsed="0"/>
+    <w:lsdException w:name="Medium Grid 2 Accent 5" w:semiHidden="0" w:uiPriority="68" w:unhideWhenUsed="0"/>
+    <w:lsdException w:name="Medium Grid 3 Accent 5" w:semiHidden="0" w:uiPriority="69" w:unhideWhenUsed="0"/>
+    <w:lsdException w:name="Dark List Accent 5" w:semiHidden="0" w:uiPriority="70" w:unhideWhenUsed="0"/>
+    <w:lsdException w:name="Colorful Shading Accent 5" w:semiHidden="0" w:uiPriority="71" w:unhideWhenUsed="0"/>
+    <w:lsdException w:name="Colorful List Accent 5" w:semiHidden="0" w:uiPriority="72" w:unhideWhenUsed="0"/>
+    <w:lsdException w:name="Colorful Grid Accent 5" w:semiHidden="0" w:uiPriority="73" w:unhideWhenUsed="0"/>
+    <w:lsdException w:name="Light Shading Accent 6" w:semiHidden="0" w:uiPriority="60" w:unhideWhenUsed="0"/>
+    <w:lsdException w:name="Light List Accent 6" w:semiHidden="0" w:uiPriority="61" w:unhideWhenUsed="0"/>
+    <w:lsdException w:name="Light Grid Accent 6" w:semiHidden="0" w:uiPriority="62" w:unhideWhenUsed="0"/>
+    <w:lsdException w:name="Medium Shading 1 Accent 6" w:semiHidden="0" w:uiPriority="63" w:unhideWhenUsed="0"/>
+    <w:lsdException w:name="Medium Shading 2 Accent 6" w:semiHidden="0" w:uiPriority="64" w:unhideWhenUsed="0"/>
+    <w:lsdException w:name="Medium List 1 Accent 6" w:semiHidden="0" w:uiPriority="65" w:unhideWhenUsed="0"/>
+    <w:lsdException w:name="Medium List 2 Accent 6" w:semiHidden="0" w:uiPriority="66" w:unhideWhenUsed="0"/>
+    <w:lsdException w:name="Medium Grid 1 Accent 6" w:semiHidden="0" w:uiPriority="67" w:unhideWhenUsed="0"/>
+    <w:lsdException w:name="Medium Grid 2 Accent 6" w:semiHidden="0" w:uiPriority="68" w:unhideWhenUsed="0"/>
+    <w:lsdException w:name="Medium Grid 3 Accent 6" w:semiHidden="0" w:uiPriority="69" w:unhideWhenUsed="0"/>
+    <w:lsdException w:name="Dark List Accent 6" w:semiHidden="0" w:uiPriority="70" w:unhideWhenUsed="0"/>
+    <w:lsdException w:name="Colorful Shading Accent 6" w:semiHidden="0" w:uiPriority="71" w:unhideWhenUsed="0"/>
+    <w:lsdException w:name="Colorful List Accent 6" w:semiHidden="0" w:uiPriority="72" w:unhideWhenUsed="0"/>
+    <w:lsdException w:name="Colorful Grid Accent 6" w:semiHidden="0" w:uiPriority="73" w:unhideWhenUsed="0"/>
+    <w:lsdException w:name="Subtle Emphasis" w:semiHidden="0" w:uiPriority="19" w:unhideWhenUsed="0" w:qFormat="1"/>
+    <w:lsdException w:name="Intense Emphasis" w:semiHidden="0" w:uiPriority="21" w:unhideWhenUsed="0" w:qFormat="1"/>
+    <w:lsdException w:name="Subtle Reference" w:semiHidden="0" w:uiPriority="31" w:unhideWhenUsed="0" w:qFormat="1"/>
+    <w:lsdException w:name="Intense Reference" w:semiHidden="0" w:uiPriority="32" w:unhideWhenUsed="0" w:qFormat="1"/>
+    <w:lsdException w:name="Book Title" w:semiHidden="0" w:uiPriority="33" w:unhideWhenUsed="0" w:qFormat="1"/>
+    <w:lsdException w:name="Bibliography" w:uiPriority="37"/>
+    <w:lsdException w:name="TOC Heading" w:uiPriority="39" w:qFormat="1"/>
   </w:latentStyles>
   <w:style w:type="paragraph" w:default="1" w:styleId="Standard">
     <w:name w:val="Normal"/>
@@ -10067,6 +10000,7 @@
     <w:uiPriority w:val="99"/>
     <w:semiHidden/>
     <w:unhideWhenUsed/>
+    <w:qFormat/>
     <w:tblPr>
       <w:tblInd w:w="0" w:type="dxa"/>
       <w:tblCellMar>
@@ -10193,7 +10127,7 @@
       <w:szCs w:val="16"/>
     </w:rPr>
   </w:style>
-  <w:style w:type="table" w:styleId="Tabellenraster">
+  <w:style w:type="table" w:styleId="Tabellengitternetz">
     <w:name w:val="Table Grid"/>
     <w:basedOn w:val="NormaleTabelle"/>
     <w:uiPriority w:val="59"/>
@@ -11586,7 +11520,7 @@
 </file>
 
 <file path=customXml/itemProps1.xml><?xml version="1.0" encoding="utf-8"?>
-<ds:datastoreItem xmlns:ds="http://schemas.openxmlformats.org/officeDocument/2006/customXml" ds:itemID="{11BF89B9-4389-4130-AFAD-534308CA6991}">
+<ds:datastoreItem xmlns:ds="http://schemas.openxmlformats.org/officeDocument/2006/customXml" ds:itemID="{196384D4-4845-4E93-A490-B8859126F031}">
   <ds:schemaRefs>
     <ds:schemaRef ds:uri="http://schemas.openxmlformats.org/officeDocument/2006/bibliography"/>
   </ds:schemaRefs>
